--- a/Wahlverteiler/resources/assets/Der Course and Research Paper Assinger.docx
+++ b/Wahlverteiler/resources/assets/Der Course and Research Paper Assinger.docx
@@ -24,13 +24,7 @@
         <w:ind w:firstLine="284"/>
       </w:pPr>
       <w:r>
-        <w:t xml:space="preserve">Der </w:t>
-      </w:r>
-      <w:r>
-        <w:t xml:space="preserve">Course and Research Paper Assinger </w:t>
-      </w:r>
-      <w:r>
-        <w:t>(zu Deutsch: Kurs und Facharbeit Zuweiser (</w:t>
+        <w:t>Der Course and Research Paper Assinger (zu Deutsch: Kurs und Facharbeit Zuweiser (</w:t>
       </w:r>
       <w:proofErr w:type="spellStart"/>
       <w:r>
@@ -39,6 +33,86 @@
       <w:proofErr w:type="spellEnd"/>
       <w:r>
         <w:t>-Zuweiser)) ist ein Programm, welches zum zuweisen von Schülern mit Wunschkursen, welche nach einer Priorität geordnet sind, zu den entsprechen Kursen. Dabei wird versucht eine Zuweisung zu erstellen, welche eine Verteilung mit den besten Prioritäten erreicht. Da eine iterative Berechnung dieser Verteilung zu lange dauern würden und einen sehr starken Computer bräuchte, wird hier auf eine Verteilung mit Hilfe von Zufall und Bedingungen gesetzt. Die erzielten Ergebnisse werden dann nach ihrer Güte sortiert und zum Anschauen bereitgestellt. Sie können daraufhin als Tabelle zur Verfügung gestellt werden.</w:t>
+      </w:r>
+    </w:p>
+    <w:p>
+      <w:pPr>
+        <w:rPr>
+          <w:b/>
+          <w:bCs/>
+        </w:rPr>
+      </w:pPr>
+      <w:r>
+        <w:rPr>
+          <w:b/>
+          <w:bCs/>
+        </w:rPr>
+        <w:t xml:space="preserve">Gab es nicht bereits einen </w:t>
+      </w:r>
+      <w:proofErr w:type="spellStart"/>
+      <w:r>
+        <w:rPr>
+          <w:b/>
+          <w:bCs/>
+        </w:rPr>
+        <w:t>KuFA</w:t>
+      </w:r>
+      <w:proofErr w:type="spellEnd"/>
+      <w:r>
+        <w:rPr>
+          <w:b/>
+          <w:bCs/>
+        </w:rPr>
+        <w:t>-Zuweiser, wieso noch einer?</w:t>
+      </w:r>
+    </w:p>
+    <w:p>
+      <w:pPr>
+        <w:ind w:firstLine="284"/>
+      </w:pPr>
+      <w:r>
+        <w:t xml:space="preserve">Ja, es gab bereits einen </w:t>
+      </w:r>
+      <w:proofErr w:type="spellStart"/>
+      <w:r>
+        <w:t>KuFA</w:t>
+      </w:r>
+      <w:proofErr w:type="spellEnd"/>
+      <w:r>
+        <w:t xml:space="preserve">-Zuweiser. Dieser verfügte auch schon über die grundlegenden Einstellungsmöglichkeiten und eine akzeptable Berechnung. Er hatte aber auch einige Nachteile, die im jetzigen Produkt verbessert wurden. So war es nicht möglich sich eine Vorschau im Programm selbst anzuschauen und schon gar nicht diese zu bearbeiten. Auch war es nicht möglich die Größe des Programmfensters zu verändern, was natürlich zu Einschränkungen in der Bedingung geführt hat. </w:t>
+      </w:r>
+      <w:r>
+        <w:t xml:space="preserve">Zusätzlich hat sich das GUI während der Berechnung aufgehangen, sodass man den aktuellen Fortschritt nicht mehr richtig angezeigt bekam. Aufgrund des alters des </w:t>
+      </w:r>
+      <w:proofErr w:type="spellStart"/>
+      <w:r>
+        <w:t>KuFA</w:t>
+      </w:r>
+      <w:proofErr w:type="spellEnd"/>
+      <w:r>
+        <w:t xml:space="preserve">-Zuweisers unterstützte dieser auch nicht das neuere „.xlsx“ Excel-Format, welches nun auch zur Verfügung steht, sowie eine neues Dateiformat, welches speziell auf den </w:t>
+      </w:r>
+      <w:proofErr w:type="spellStart"/>
+      <w:r>
+        <w:t>KuFA</w:t>
+      </w:r>
+      <w:proofErr w:type="spellEnd"/>
+      <w:r>
+        <w:t>-Zuweiser zurechtgeschnitten ist, und auch nur von diesem Eingelesen, sowie ausgegeben werden kann</w:t>
+      </w:r>
+      <w:r>
+        <w:t>:</w:t>
+      </w:r>
+      <w:r>
+        <w:t xml:space="preserve"> Das „.</w:t>
+      </w:r>
+      <w:proofErr w:type="spellStart"/>
+      <w:r>
+        <w:t>carp</w:t>
+      </w:r>
+      <w:proofErr w:type="spellEnd"/>
+      <w:r>
+        <w:t>“-Format.</w:t>
       </w:r>
       <w:bookmarkStart w:id="0" w:name="_GoBack"/>
       <w:bookmarkEnd w:id="0"/>

--- a/Wahlverteiler/resources/assets/Der Course and Research Paper Assinger.docx
+++ b/Wahlverteiler/resources/assets/Der Course and Research Paper Assinger.docx
@@ -7,15 +7,7 @@
         <w:pStyle w:val="Titel"/>
       </w:pPr>
       <w:r>
-        <w:t>Der Course and Research Paper Assinger (</w:t>
-      </w:r>
-      <w:proofErr w:type="spellStart"/>
-      <w:r>
-        <w:t>Carp</w:t>
-      </w:r>
-      <w:proofErr w:type="spellEnd"/>
-      <w:r>
-        <w:t>- Assinger)</w:t>
+        <w:t>Der Course and Research Paper Assinger (Carp- Assinger)</w:t>
       </w:r>
     </w:p>
     <w:p/>
@@ -24,15 +16,7 @@
         <w:ind w:firstLine="284"/>
       </w:pPr>
       <w:r>
-        <w:t>Der Course and Research Paper Assinger (zu Deutsch: Kurs und Facharbeit Zuweiser (</w:t>
-      </w:r>
-      <w:proofErr w:type="spellStart"/>
-      <w:r>
-        <w:t>KuFa</w:t>
-      </w:r>
-      <w:proofErr w:type="spellEnd"/>
-      <w:r>
-        <w:t>-Zuweiser)) ist ein Programm, welches zum zuweisen von Schülern mit Wunschkursen, welche nach einer Priorität geordnet sind, zu den entsprechen Kursen. Dabei wird versucht eine Zuweisung zu erstellen, welche eine Verteilung mit den besten Prioritäten erreicht. Da eine iterative Berechnung dieser Verteilung zu lange dauern würden und einen sehr starken Computer bräuchte, wird hier auf eine Verteilung mit Hilfe von Zufall und Bedingungen gesetzt. Die erzielten Ergebnisse werden dann nach ihrer Güte sortiert und zum Anschauen bereitgestellt. Sie können daraufhin als Tabelle zur Verfügung gestellt werden.</w:t>
+        <w:t>Der Course and Research Paper Assinger (zu Deutsch: Kurs und Facharbeit Zuweiser (KuFa-Zuweiser)) ist ein Programm, welches zum zuweisen von Schülern mit Wunschkursen, welche nach einer Priorität geordnet sind, zu den entsprechen Kursen. Dabei wird versucht eine Zuweisung zu erstellen, welche eine Verteilung mit den besten Prioritäten erreicht. Da eine iterative Berechnung dieser Verteilung zu lange dauern würden und einen sehr starken Computer bräuchte, wird hier auf eine Verteilung mit Hilfe von Zufall und Bedingungen gesetzt. Die erzielten Ergebnisse werden dann nach ihrer Güte sortiert und zum Anschauen bereitgestellt. Sie können daraufhin als Tabelle zur Verfügung gestellt werden.</w:t>
       </w:r>
     </w:p>
     <w:p>
@@ -47,23 +31,118 @@
           <w:b/>
           <w:bCs/>
         </w:rPr>
-        <w:t xml:space="preserve">Gab es nicht bereits einen </w:t>
-      </w:r>
-      <w:proofErr w:type="spellStart"/>
-      <w:r>
+        <w:t>Gab es nicht bereits einen KuFA-Zuweiser, wieso noch einer?</w:t>
+      </w:r>
+    </w:p>
+    <w:p>
+      <w:pPr>
+        <w:ind w:firstLine="284"/>
+      </w:pPr>
+      <w:r>
+        <w:t xml:space="preserve">Ja, es gab bereits einen KuFA-Zuweiser. Dieser verfügte auch schon über die grundlegenden Einstellungsmöglichkeiten und eine akzeptable Berechnung. Er hatte aber auch einige Nachteile, die im jetzigen Produkt verbessert wurden. So war es nicht möglich sich eine Vorschau im Programm selbst anzuschauen und schon gar nicht diese zu bearbeiten. Auch war es nicht möglich die Größe des Programmfensters zu verändern, was natürlich zu Einschränkungen in der Bedingung geführt hat. </w:t>
+      </w:r>
+      <w:r>
+        <w:t xml:space="preserve">Zusätzlich hat sich das GUI während der Berechnung aufgehangen, sodass man den aktuellen Fortschritt nicht mehr richtig angezeigt bekam. Aufgrund des </w:t>
+      </w:r>
+      <w:r>
+        <w:t>Alters</w:t>
+      </w:r>
+      <w:r>
+        <w:t xml:space="preserve"> des KuFA-Zuweisers unterstützte dieser auch nicht das neuere „.xlsx“ Excel-Format, welches nun auch zur Verfügung steht, sowie eine neues Dateiformat, welches speziell auf den KuFA-Zuweiser zurechtgeschnitten ist, und auch nur von diesem Eingelesen, sowie ausgegeben werden kann</w:t>
+      </w:r>
+      <w:r>
+        <w:t>:</w:t>
+      </w:r>
+      <w:r>
+        <w:t xml:space="preserve"> Das „.carp“-Format.</w:t>
+      </w:r>
+      <w:r>
+        <w:t xml:space="preserve"> Auch altersbedingt war die Eingabedateiauswahl, sowie das raussuchen der Ausgabedatei noch über swing gestaltet, wie auch das restliche GUI. In der jetzigen Version wird die modernere JavaFX Umgebung genutzt. Dadurch kann zum auswählen der Datei auch der Standard Explorer des jeweiligen Betriebssystems verwendet werden. Hinzu kommt, dass die neue Version ein Einfügen über Drag and Drop (siehe Seite ?) unterstützt. Es kann zwischen den Sprachen Englisch und Deutsch gewechselt werden, wobei Deutsch Standardmäßig aktiviert ist. </w:t>
+      </w:r>
+      <w:r>
+        <w:t>Auch ist es möglich das Aussehen des GUI zwischen einem hellen und dunklen Design zu ändern.</w:t>
+      </w:r>
+    </w:p>
+    <w:p>
+      <w:pPr>
         <w:rPr>
           <w:b/>
           <w:bCs/>
         </w:rPr>
-        <w:t>KuFA</w:t>
-      </w:r>
-      <w:proofErr w:type="spellEnd"/>
+      </w:pPr>
+      <w:r>
+        <w:rPr>
+          <w:noProof/>
+        </w:rPr>
+        <w:drawing>
+          <wp:anchor distT="0" distB="0" distL="114300" distR="114300" simplePos="0" relativeHeight="251658240" behindDoc="0" locked="0" layoutInCell="1" allowOverlap="1" wp14:anchorId="7CF45DC3" wp14:editId="534AA1B2">
+            <wp:simplePos x="0" y="0"/>
+            <wp:positionH relativeFrom="column">
+              <wp:posOffset>3586480</wp:posOffset>
+            </wp:positionH>
+            <wp:positionV relativeFrom="paragraph">
+              <wp:posOffset>328295</wp:posOffset>
+            </wp:positionV>
+            <wp:extent cx="2179955" cy="1757045"/>
+            <wp:effectExtent l="0" t="0" r="0" b="0"/>
+            <wp:wrapSquare wrapText="bothSides"/>
+            <wp:docPr id="1" name="Grafik 1"/>
+            <wp:cNvGraphicFramePr>
+              <a:graphicFrameLocks xmlns:a="http://schemas.openxmlformats.org/drawingml/2006/main" noChangeAspect="1"/>
+            </wp:cNvGraphicFramePr>
+            <a:graphic xmlns:a="http://schemas.openxmlformats.org/drawingml/2006/main">
+              <a:graphicData uri="http://schemas.openxmlformats.org/drawingml/2006/picture">
+                <pic:pic xmlns:pic="http://schemas.openxmlformats.org/drawingml/2006/picture">
+                  <pic:nvPicPr>
+                    <pic:cNvPr id="0" name="Picture 1"/>
+                    <pic:cNvPicPr>
+                      <a:picLocks noChangeAspect="1" noChangeArrowheads="1"/>
+                    </pic:cNvPicPr>
+                  </pic:nvPicPr>
+                  <pic:blipFill>
+                    <a:blip r:embed="rId6">
+                      <a:extLst>
+                        <a:ext uri="{28A0092B-C50C-407E-A947-70E740481C1C}">
+                          <a14:useLocalDpi xmlns:a14="http://schemas.microsoft.com/office/drawing/2010/main" val="0"/>
+                        </a:ext>
+                      </a:extLst>
+                    </a:blip>
+                    <a:srcRect/>
+                    <a:stretch>
+                      <a:fillRect/>
+                    </a:stretch>
+                  </pic:blipFill>
+                  <pic:spPr bwMode="auto">
+                    <a:xfrm>
+                      <a:off x="0" y="0"/>
+                      <a:ext cx="2179955" cy="1757045"/>
+                    </a:xfrm>
+                    <a:prstGeom prst="rect">
+                      <a:avLst/>
+                    </a:prstGeom>
+                    <a:noFill/>
+                    <a:ln>
+                      <a:noFill/>
+                    </a:ln>
+                  </pic:spPr>
+                </pic:pic>
+              </a:graphicData>
+            </a:graphic>
+            <wp14:sizeRelH relativeFrom="margin">
+              <wp14:pctWidth>0</wp14:pctWidth>
+            </wp14:sizeRelH>
+            <wp14:sizeRelV relativeFrom="margin">
+              <wp14:pctHeight>0</wp14:pctHeight>
+            </wp14:sizeRelV>
+          </wp:anchor>
+        </w:drawing>
+      </w:r>
       <w:r>
         <w:rPr>
           <w:b/>
           <w:bCs/>
         </w:rPr>
-        <w:t>-Zuweiser, wieso noch einer?</w:t>
+        <w:t>Wie füge ich Tabellen ein?</w:t>
       </w:r>
     </w:p>
     <w:p>
@@ -71,48 +150,338 @@
         <w:ind w:firstLine="284"/>
       </w:pPr>
       <w:r>
-        <w:t xml:space="preserve">Ja, es gab bereits einen </w:t>
-      </w:r>
-      <w:proofErr w:type="spellStart"/>
-      <w:r>
-        <w:t>KuFA</w:t>
-      </w:r>
-      <w:proofErr w:type="spellEnd"/>
-      <w:r>
-        <w:t xml:space="preserve">-Zuweiser. Dieser verfügte auch schon über die grundlegenden Einstellungsmöglichkeiten und eine akzeptable Berechnung. Er hatte aber auch einige Nachteile, die im jetzigen Produkt verbessert wurden. So war es nicht möglich sich eine Vorschau im Programm selbst anzuschauen und schon gar nicht diese zu bearbeiten. Auch war es nicht möglich die Größe des Programmfensters zu verändern, was natürlich zu Einschränkungen in der Bedingung geführt hat. </w:t>
-      </w:r>
-      <w:r>
-        <w:t xml:space="preserve">Zusätzlich hat sich das GUI während der Berechnung aufgehangen, sodass man den aktuellen Fortschritt nicht mehr richtig angezeigt bekam. Aufgrund des alters des </w:t>
-      </w:r>
-      <w:proofErr w:type="spellStart"/>
-      <w:r>
-        <w:t>KuFA</w:t>
-      </w:r>
-      <w:proofErr w:type="spellEnd"/>
-      <w:r>
-        <w:t xml:space="preserve">-Zuweisers unterstützte dieser auch nicht das neuere „.xlsx“ Excel-Format, welches nun auch zur Verfügung steht, sowie eine neues Dateiformat, welches speziell auf den </w:t>
-      </w:r>
-      <w:proofErr w:type="spellStart"/>
-      <w:r>
-        <w:t>KuFA</w:t>
-      </w:r>
-      <w:proofErr w:type="spellEnd"/>
-      <w:r>
-        <w:t>-Zuweiser zurechtgeschnitten ist, und auch nur von diesem Eingelesen, sowie ausgegeben werden kann</w:t>
-      </w:r>
-      <w:r>
-        <w:t>:</w:t>
-      </w:r>
-      <w:r>
-        <w:t xml:space="preserve"> Das „.</w:t>
-      </w:r>
-      <w:proofErr w:type="spellStart"/>
-      <w:r>
-        <w:t>carp</w:t>
-      </w:r>
-      <w:proofErr w:type="spellEnd"/>
-      <w:r>
-        <w:t>“-Format.</w:t>
+        <w:rPr>
+          <w:noProof/>
+        </w:rPr>
+        <mc:AlternateContent>
+          <mc:Choice Requires="wps">
+            <w:drawing>
+              <wp:anchor distT="0" distB="0" distL="114300" distR="114300" simplePos="0" relativeHeight="251659264" behindDoc="0" locked="0" layoutInCell="1" allowOverlap="1" wp14:anchorId="015696F4" wp14:editId="015F55B9">
+                <wp:simplePos x="0" y="0"/>
+                <wp:positionH relativeFrom="column">
+                  <wp:posOffset>3615055</wp:posOffset>
+                </wp:positionH>
+                <wp:positionV relativeFrom="paragraph">
+                  <wp:posOffset>645795</wp:posOffset>
+                </wp:positionV>
+                <wp:extent cx="371475" cy="228600"/>
+                <wp:effectExtent l="0" t="0" r="28575" b="19050"/>
+                <wp:wrapNone/>
+                <wp:docPr id="2" name="Ellipse 2"/>
+                <wp:cNvGraphicFramePr/>
+                <a:graphic xmlns:a="http://schemas.openxmlformats.org/drawingml/2006/main">
+                  <a:graphicData uri="http://schemas.microsoft.com/office/word/2010/wordprocessingShape">
+                    <wps:wsp>
+                      <wps:cNvSpPr/>
+                      <wps:spPr>
+                        <a:xfrm>
+                          <a:off x="0" y="0"/>
+                          <a:ext cx="371475" cy="228600"/>
+                        </a:xfrm>
+                        <a:prstGeom prst="ellipse">
+                          <a:avLst/>
+                        </a:prstGeom>
+                        <a:noFill/>
+                      </wps:spPr>
+                      <wps:style>
+                        <a:lnRef idx="2">
+                          <a:schemeClr val="accent2"/>
+                        </a:lnRef>
+                        <a:fillRef idx="1">
+                          <a:schemeClr val="lt1"/>
+                        </a:fillRef>
+                        <a:effectRef idx="0">
+                          <a:schemeClr val="accent2"/>
+                        </a:effectRef>
+                        <a:fontRef idx="minor">
+                          <a:schemeClr val="dk1"/>
+                        </a:fontRef>
+                      </wps:style>
+                      <wps:bodyPr rot="0" spcFirstLastPara="0" vertOverflow="overflow" horzOverflow="overflow" vert="horz" wrap="square" lIns="91440" tIns="45720" rIns="91440" bIns="45720" numCol="1" spcCol="0" rtlCol="0" fromWordArt="0" anchor="ctr" anchorCtr="0" forceAA="0" compatLnSpc="1">
+                        <a:prstTxWarp prst="textNoShape">
+                          <a:avLst/>
+                        </a:prstTxWarp>
+                        <a:noAutofit/>
+                      </wps:bodyPr>
+                    </wps:wsp>
+                  </a:graphicData>
+                </a:graphic>
+                <wp14:sizeRelH relativeFrom="margin">
+                  <wp14:pctWidth>0</wp14:pctWidth>
+                </wp14:sizeRelH>
+                <wp14:sizeRelV relativeFrom="margin">
+                  <wp14:pctHeight>0</wp14:pctHeight>
+                </wp14:sizeRelV>
+              </wp:anchor>
+            </w:drawing>
+          </mc:Choice>
+          <mc:Fallback>
+            <w:pict>
+              <v:oval w14:anchorId="53FFC7BF" id="Ellipse 2" o:spid="_x0000_s1026" style="position:absolute;margin-left:284.65pt;margin-top:50.85pt;width:29.25pt;height:18pt;z-index:251659264;visibility:visible;mso-wrap-style:square;mso-width-percent:0;mso-height-percent:0;mso-wrap-distance-left:9pt;mso-wrap-distance-top:0;mso-wrap-distance-right:9pt;mso-wrap-distance-bottom:0;mso-position-horizontal:absolute;mso-position-horizontal-relative:text;mso-position-vertical:absolute;mso-position-vertical-relative:text;mso-width-percent:0;mso-height-percent:0;mso-width-relative:margin;mso-height-relative:margin;v-text-anchor:middle" o:gfxdata="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" filled="f" strokecolor="#ed7d31 [3205]" strokeweight="1pt">
+                <v:stroke joinstyle="miter"/>
+              </v:oval>
+            </w:pict>
+          </mc:Fallback>
+        </mc:AlternateContent>
+      </w:r>
+      <w:r>
+        <w:t xml:space="preserve">Der KuFA-Zuweiser unterstützt sowohl .csv, .xls und .xlsx Dateien. Um die gewünschte Datei einzufügen gehen sie in den Reiter „Ein- und Ausgabeeinstellungen“ und betätigen sie den oberen </w:t>
+      </w:r>
+      <w:r>
+        <w:t>Button</w:t>
+      </w:r>
+      <w:r>
+        <w:t xml:space="preserve"> „Suche“. Jetzt erscheint ihr Dateiexplorer und sie können die gewünschte Datei heraussuchen und dann über öffnen in den KuFA-Zuweiser laden.</w:t>
+      </w:r>
+    </w:p>
+    <w:p>
+      <w:pPr>
+        <w:ind w:firstLine="284"/>
+      </w:pPr>
+      <w:r>
+        <w:lastRenderedPageBreak/>
+        <w:t xml:space="preserve">Sie können auch über den Menü-Reiter „Datei“ und dann über die Funktion „Eingabe“ den </w:t>
+      </w:r>
+      <w:r>
+        <w:t>Dateiexplorer zum Importieren der gewünschten Tabellendatei aufrufen.</w:t>
+      </w:r>
+    </w:p>
+    <w:p>
+      <w:pPr>
+        <w:ind w:firstLine="284"/>
+      </w:pPr>
+      <w:r>
+        <w:t>Zudem ist es möglich eine Datei per Drag and Drop in das Programm zu laden. Hierzu ziehen sie einfach die zu ladende Datei über das Text Feld unter dem Punkt Eingabe.</w:t>
+      </w:r>
+    </w:p>
+    <w:p>
+      <w:pPr>
+        <w:rPr>
+          <w:b/>
+          <w:bCs/>
+        </w:rPr>
+      </w:pPr>
+      <w:r>
+        <w:rPr>
+          <w:b/>
+          <w:bCs/>
+        </w:rPr>
+        <w:t>Wie muss die Eingabedatei aussehen, damit sie vom KuFA-Zuweiser verarbeitet werden kann?</w:t>
+      </w:r>
+    </w:p>
+    <w:p>
+      <w:pPr>
+        <w:ind w:firstLine="284"/>
+      </w:pPr>
+      <w:r>
+        <w:t>Damit eine Datei von dem neuen KuFA-Zuweiser eingelesen werden kann muss sie folgende Kriterien erfüllen:</w:t>
+      </w:r>
+    </w:p>
+    <w:p>
+      <w:pPr>
+        <w:pStyle w:val="Listenabsatz"/>
+        <w:numPr>
+          <w:ilvl w:val="0"/>
+          <w:numId w:val="3"/>
+        </w:numPr>
+      </w:pPr>
+      <w:r>
+        <w:t>Zum Einfügen eines Schülers</w:t>
+      </w:r>
+    </w:p>
+    <w:p>
+      <w:pPr>
+        <w:pStyle w:val="Listenabsatz"/>
+        <w:numPr>
+          <w:ilvl w:val="1"/>
+          <w:numId w:val="3"/>
+        </w:numPr>
+      </w:pPr>
+      <w:r>
+        <w:t xml:space="preserve">Die Datei muss die unter den Konfigurationseinstellungen zu findende Config „Schüler Kennzeichnung“ beinhalten, um einen Schüler hinzuzufügen. </w:t>
+      </w:r>
+      <w:r>
+        <w:t>Diese „Schüler Kennzeichnung“ kann entweder in der Spalte „A“ vor den Angaben zum Schüler stehen, sodass dessen Werte erst in der darauffolgenden Spalte „B“ beginnen, oder sie kann als Tabellen Benennung angegeben werden. Dann steht das der Nachname des Schülers schon in der Spalte „A“.</w:t>
+      </w:r>
+    </w:p>
+    <w:p>
+      <w:pPr>
+        <w:pStyle w:val="Listenabsatz"/>
+        <w:numPr>
+          <w:ilvl w:val="1"/>
+          <w:numId w:val="3"/>
+        </w:numPr>
+      </w:pPr>
+      <w:r>
+        <w:t>Dabei ist die maximale Kursanzahl zu beachten. Der Schüler wird wie folgt in der Tablle aufgeschrieben: {Nachname, Vorname, Kurs 1: Fach, Kurs 1: Lehrer, Kurs 2: Fach, Kurs 2: Lehrer, …</w:t>
+      </w:r>
+      <w:r>
+        <w:t>,</w:t>
+      </w:r>
+      <w:r>
+        <w:t xml:space="preserve"> Kurs („maximale Kursanzahl“): </w:t>
+      </w:r>
+      <w:r>
+        <w:t xml:space="preserve">Fach, </w:t>
+      </w:r>
+      <w:r>
+        <w:t xml:space="preserve">Kurs („maximale Kursanzahl“): </w:t>
+      </w:r>
+      <w:r>
+        <w:t>Lehrer</w:t>
+      </w:r>
+      <w:r>
+        <w:t>}</w:t>
+      </w:r>
+    </w:p>
+    <w:p>
+      <w:pPr>
+        <w:pStyle w:val="Listenabsatz"/>
+        <w:numPr>
+          <w:ilvl w:val="1"/>
+          <w:numId w:val="3"/>
+        </w:numPr>
+      </w:pPr>
+      <w:r>
+        <w:t>Wenn mehr als „maximale Kursanzahl“ Fächer angegeben werden, werden sie auch eingelesen, aber sie sind in der Berechnung nicht verfügbar. Daher ist es zu empfehlen, dass die „maximale Kursanzahl“ auf die Kursanzahl des Schülers mit den meisten Kursangaben gesetzt wird!</w:t>
+      </w:r>
+    </w:p>
+    <w:p>
+      <w:pPr>
+        <w:pStyle w:val="Listenabsatz"/>
+        <w:numPr>
+          <w:ilvl w:val="0"/>
+          <w:numId w:val="3"/>
+        </w:numPr>
+      </w:pPr>
+      <w:r>
+        <w:t>Zum Einfügen eines Kurses:</w:t>
+      </w:r>
+    </w:p>
+    <w:p>
+      <w:pPr>
+        <w:pStyle w:val="Listenabsatz"/>
+        <w:numPr>
+          <w:ilvl w:val="1"/>
+          <w:numId w:val="3"/>
+        </w:numPr>
+      </w:pPr>
+      <w:r>
+        <w:t>Der Kurs kann beim Schüler mit angegeben sein, wodurch er mit dem Schülermaximum aus der Config Datei hinzugefügt wird.</w:t>
+      </w:r>
+    </w:p>
+    <w:p>
+      <w:pPr>
+        <w:pStyle w:val="Listenabsatz"/>
+        <w:numPr>
+          <w:ilvl w:val="1"/>
+          <w:numId w:val="3"/>
+        </w:numPr>
+      </w:pPr>
+      <w:r>
+        <w:t>Die Datei muss die unter den Konfigurationseinstellungen zu findende Config „</w:t>
+      </w:r>
+      <w:r>
+        <w:t>Kurs</w:t>
+      </w:r>
+      <w:r>
+        <w:t xml:space="preserve"> Kennzeichnung“ beinhalten, um einen Schüler hinzuzufügen. Diese „</w:t>
+      </w:r>
+      <w:r>
+        <w:t>Kurs</w:t>
+      </w:r>
+      <w:r>
+        <w:t xml:space="preserve"> Kennzeichnung“ kann entweder in der Spalte „A“ vor den Angaben zum </w:t>
+      </w:r>
+      <w:r>
+        <w:t>Kurs</w:t>
+      </w:r>
+      <w:r>
+        <w:t xml:space="preserve"> stehen, sodass dessen Werte erst in der darauffolgenden Spalte „B“ beginnen, oder sie kann als Tabellen Benennung angegeben werden. Dann steht </w:t>
+      </w:r>
+      <w:r>
+        <w:t>beginnen die Angaben zum Kurs in Spalte „A“.</w:t>
+      </w:r>
+    </w:p>
+    <w:p>
+      <w:pPr>
+        <w:pStyle w:val="Listenabsatz"/>
+        <w:numPr>
+          <w:ilvl w:val="1"/>
+          <w:numId w:val="3"/>
+        </w:numPr>
+      </w:pPr>
+      <w:r>
+        <w:t>Der Kurs muss wie folgt in der Tabelle stehen: {Fach, Lehrer, Maximale Schülerzahl}</w:t>
+      </w:r>
+    </w:p>
+    <w:p>
+      <w:pPr>
+        <w:pStyle w:val="Listenabsatz"/>
+        <w:numPr>
+          <w:ilvl w:val="0"/>
+          <w:numId w:val="3"/>
+        </w:numPr>
+      </w:pPr>
+      <w:r>
+        <w:t>Um einen Kommentar zu kennzeichnen muss in der Spalte „A“, als erstes das Zeichen aus der Konfiguration, welches unter „Kommentar Kennzeichnung“ zu finden ist, angegeben werden.</w:t>
+      </w:r>
+    </w:p>
+    <w:p>
+      <w:pPr>
+        <w:rPr>
+          <w:b/>
+          <w:bCs/>
+        </w:rPr>
+      </w:pPr>
+    </w:p>
+    <w:p>
+      <w:pPr>
+        <w:rPr>
+          <w:b/>
+          <w:bCs/>
+        </w:rPr>
+      </w:pPr>
+    </w:p>
+    <w:p>
+      <w:pPr>
+        <w:rPr>
+          <w:b/>
+          <w:bCs/>
+        </w:rPr>
+      </w:pPr>
+      <w:r>
+        <w:rPr>
+          <w:b/>
+          <w:bCs/>
+        </w:rPr>
+        <w:lastRenderedPageBreak/>
+        <w:t>Wie starte ich eine Zuweisung?</w:t>
+      </w:r>
+    </w:p>
+    <w:p>
+      <w:pPr>
+        <w:ind w:firstLine="284"/>
+      </w:pPr>
+      <w:r>
+        <w:t>Hierzu müssen bereits Daten eingelesen worden sein. Sobald dass der Fall ist drücken sie einfach den Button „Ausführen“, den sie unten links finden. Dann erscheint unten rechts eine Prozessanzeige, welche ihnen anzeigt, wie weit das Programm mit der Zuweisung ist.</w:t>
+      </w:r>
+    </w:p>
+    <w:p>
+      <w:r>
+        <w:rPr>
+          <w:b/>
+          <w:bCs/>
+        </w:rPr>
+        <w:t>Wie exportiere ich die Zugewiesenen Daten wieder in eine Excel?</w:t>
+      </w:r>
+    </w:p>
+    <w:p>
+      <w:pPr>
+        <w:ind w:firstLine="284"/>
+      </w:pPr>
+      <w:r>
+        <w:t>Das Exportieren ist wieder, sowohl nach .xls, .xlsx, oder auch .csv möglich. Um den Ort auszuwählen, an den sie ihre Daten exportiert haben wollen, gehen sie in die Ein- und Ausgabeeinstellungen und betätigen sie dort den unteren „Suchen“ Button. Wählen sie nun den gewünschten Ausgabeordner und bestätigen sie mit „Ordner Auswählen“. Um nun den Dateityp festzulegen klicken sie einmal rechts auf den Button „Ausgabetyp“ und wählen sie dort den gewünschten Ausgabetyp aus. Dieser sollte dann auf dem Button anstelle von „Ausgabetyp“ erscheinen. Jetzt können sie über den Button „Speichern“ die Datei Exportieren lassen. In dem gewünschten Ordner finden sie nun zum einem eine „.log“-Datei, in der sich der Log befindet, dann eine „.carp“-Datei, die sie mit dem KuFA-Zuweiser wieder öffnen können. Zuletzt liegt in dem Ordner noch die exportierte Datei im gewünschten Format.</w:t>
       </w:r>
       <w:bookmarkStart w:id="0" w:name="_GoBack"/>
       <w:bookmarkEnd w:id="0"/>
@@ -125,6 +494,359 @@
     </w:sectPr>
   </w:body>
 </w:document>
+</file>
+
+<file path=word/numbering.xml><?xml version="1.0" encoding="utf-8"?>
+<w:numbering xmlns:wpc="http://schemas.microsoft.com/office/word/2010/wordprocessingCanvas" xmlns:cx="http://schemas.microsoft.com/office/drawing/2014/chartex" xmlns:cx1="http://schemas.microsoft.com/office/drawing/2015/9/8/chartex" xmlns:cx2="http://schemas.microsoft.com/office/drawing/2015/10/21/chartex" xmlns:cx3="http://schemas.microsoft.com/office/drawing/2016/5/9/chartex" xmlns:cx4="http://schemas.microsoft.com/office/drawing/2016/5/10/chartex" xmlns:cx5="http://schemas.microsoft.com/office/drawing/2016/5/11/chartex" xmlns:cx6="http://schemas.microsoft.com/office/drawing/2016/5/12/chartex" xmlns:cx7="http://schemas.microsoft.com/office/drawing/2016/5/13/chartex" xmlns:cx8="http://schemas.microsoft.com/office/drawing/2016/5/14/chartex" xmlns:mc="http://schemas.openxmlformats.org/markup-compatibility/2006" xmlns:aink="http://schemas.microsoft.com/office/drawing/2016/ink" xmlns:am3d="http://schemas.microsoft.com/office/drawing/2017/model3d" xmlns:o="urn:schemas-microsoft-com:office:office" xmlns:r="http://schemas.openxmlformats.org/officeDocument/2006/relationships" xmlns:m="http://schemas.openxmlformats.org/officeDocument/2006/math" xmlns:v="urn:schemas-microsoft-com:vml" xmlns:wp14="http://schemas.microsoft.com/office/word/2010/wordprocessingDrawing" xmlns:wp="http://schemas.openxmlformats.org/drawingml/2006/wordprocessingDrawing" xmlns:w10="urn:schemas-microsoft-com:office:word" xmlns:w="http://schemas.openxmlformats.org/wordprocessingml/2006/main" xmlns:w14="http://schemas.microsoft.com/office/word/2010/wordml" xmlns:w15="http://schemas.microsoft.com/office/word/2012/wordml" xmlns:w16cid="http://schemas.microsoft.com/office/word/2016/wordml/cid" xmlns:w16se="http://schemas.microsoft.com/office/word/2015/wordml/symex" xmlns:wpg="http://schemas.microsoft.com/office/word/2010/wordprocessingGroup" xmlns:wpi="http://schemas.microsoft.com/office/word/2010/wordprocessingInk" xmlns:wne="http://schemas.microsoft.com/office/word/2006/wordml" xmlns:wps="http://schemas.microsoft.com/office/word/2010/wordprocessingShape" mc:Ignorable="w14 w15 w16se w16cid wp14">
+  <w:abstractNum w:abstractNumId="0" w15:restartNumberingAfterBreak="0">
+    <w:nsid w:val="4EFC5E83"/>
+    <w:multiLevelType w:val="hybridMultilevel"/>
+    <w:tmpl w:val="D52A3A1E"/>
+    <w:lvl w:ilvl="0" w:tplc="0407000B">
+      <w:start w:val="1"/>
+      <w:numFmt w:val="bullet"/>
+      <w:lvlText w:val=""/>
+      <w:lvlJc w:val="left"/>
+      <w:pPr>
+        <w:ind w:left="720" w:hanging="360"/>
+      </w:pPr>
+      <w:rPr>
+        <w:rFonts w:ascii="Wingdings" w:hAnsi="Wingdings" w:hint="default"/>
+      </w:rPr>
+    </w:lvl>
+    <w:lvl w:ilvl="1" w:tplc="04070003">
+      <w:start w:val="1"/>
+      <w:numFmt w:val="bullet"/>
+      <w:lvlText w:val="o"/>
+      <w:lvlJc w:val="left"/>
+      <w:pPr>
+        <w:ind w:left="1440" w:hanging="360"/>
+      </w:pPr>
+      <w:rPr>
+        <w:rFonts w:ascii="Courier New" w:hAnsi="Courier New" w:cs="Courier New" w:hint="default"/>
+      </w:rPr>
+    </w:lvl>
+    <w:lvl w:ilvl="2" w:tplc="04070005" w:tentative="1">
+      <w:start w:val="1"/>
+      <w:numFmt w:val="bullet"/>
+      <w:lvlText w:val=""/>
+      <w:lvlJc w:val="left"/>
+      <w:pPr>
+        <w:ind w:left="2160" w:hanging="360"/>
+      </w:pPr>
+      <w:rPr>
+        <w:rFonts w:ascii="Wingdings" w:hAnsi="Wingdings" w:hint="default"/>
+      </w:rPr>
+    </w:lvl>
+    <w:lvl w:ilvl="3" w:tplc="04070001" w:tentative="1">
+      <w:start w:val="1"/>
+      <w:numFmt w:val="bullet"/>
+      <w:lvlText w:val=""/>
+      <w:lvlJc w:val="left"/>
+      <w:pPr>
+        <w:ind w:left="2880" w:hanging="360"/>
+      </w:pPr>
+      <w:rPr>
+        <w:rFonts w:ascii="Symbol" w:hAnsi="Symbol" w:hint="default"/>
+      </w:rPr>
+    </w:lvl>
+    <w:lvl w:ilvl="4" w:tplc="04070003" w:tentative="1">
+      <w:start w:val="1"/>
+      <w:numFmt w:val="bullet"/>
+      <w:lvlText w:val="o"/>
+      <w:lvlJc w:val="left"/>
+      <w:pPr>
+        <w:ind w:left="3600" w:hanging="360"/>
+      </w:pPr>
+      <w:rPr>
+        <w:rFonts w:ascii="Courier New" w:hAnsi="Courier New" w:cs="Courier New" w:hint="default"/>
+      </w:rPr>
+    </w:lvl>
+    <w:lvl w:ilvl="5" w:tplc="04070005" w:tentative="1">
+      <w:start w:val="1"/>
+      <w:numFmt w:val="bullet"/>
+      <w:lvlText w:val=""/>
+      <w:lvlJc w:val="left"/>
+      <w:pPr>
+        <w:ind w:left="4320" w:hanging="360"/>
+      </w:pPr>
+      <w:rPr>
+        <w:rFonts w:ascii="Wingdings" w:hAnsi="Wingdings" w:hint="default"/>
+      </w:rPr>
+    </w:lvl>
+    <w:lvl w:ilvl="6" w:tplc="04070001" w:tentative="1">
+      <w:start w:val="1"/>
+      <w:numFmt w:val="bullet"/>
+      <w:lvlText w:val=""/>
+      <w:lvlJc w:val="left"/>
+      <w:pPr>
+        <w:ind w:left="5040" w:hanging="360"/>
+      </w:pPr>
+      <w:rPr>
+        <w:rFonts w:ascii="Symbol" w:hAnsi="Symbol" w:hint="default"/>
+      </w:rPr>
+    </w:lvl>
+    <w:lvl w:ilvl="7" w:tplc="04070003" w:tentative="1">
+      <w:start w:val="1"/>
+      <w:numFmt w:val="bullet"/>
+      <w:lvlText w:val="o"/>
+      <w:lvlJc w:val="left"/>
+      <w:pPr>
+        <w:ind w:left="5760" w:hanging="360"/>
+      </w:pPr>
+      <w:rPr>
+        <w:rFonts w:ascii="Courier New" w:hAnsi="Courier New" w:cs="Courier New" w:hint="default"/>
+      </w:rPr>
+    </w:lvl>
+    <w:lvl w:ilvl="8" w:tplc="04070005" w:tentative="1">
+      <w:start w:val="1"/>
+      <w:numFmt w:val="bullet"/>
+      <w:lvlText w:val=""/>
+      <w:lvlJc w:val="left"/>
+      <w:pPr>
+        <w:ind w:left="6480" w:hanging="360"/>
+      </w:pPr>
+      <w:rPr>
+        <w:rFonts w:ascii="Wingdings" w:hAnsi="Wingdings" w:hint="default"/>
+      </w:rPr>
+    </w:lvl>
+  </w:abstractNum>
+  <w:abstractNum w:abstractNumId="1" w15:restartNumberingAfterBreak="0">
+    <w:nsid w:val="5BF21C1F"/>
+    <w:multiLevelType w:val="hybridMultilevel"/>
+    <w:tmpl w:val="D3A8713E"/>
+    <w:lvl w:ilvl="0" w:tplc="04070001">
+      <w:start w:val="1"/>
+      <w:numFmt w:val="bullet"/>
+      <w:lvlText w:val=""/>
+      <w:lvlJc w:val="left"/>
+      <w:pPr>
+        <w:ind w:left="1004" w:hanging="360"/>
+      </w:pPr>
+      <w:rPr>
+        <w:rFonts w:ascii="Symbol" w:hAnsi="Symbol" w:hint="default"/>
+      </w:rPr>
+    </w:lvl>
+    <w:lvl w:ilvl="1" w:tplc="04070003" w:tentative="1">
+      <w:start w:val="1"/>
+      <w:numFmt w:val="bullet"/>
+      <w:lvlText w:val="o"/>
+      <w:lvlJc w:val="left"/>
+      <w:pPr>
+        <w:ind w:left="1440" w:hanging="360"/>
+      </w:pPr>
+      <w:rPr>
+        <w:rFonts w:ascii="Courier New" w:hAnsi="Courier New" w:cs="Courier New" w:hint="default"/>
+      </w:rPr>
+    </w:lvl>
+    <w:lvl w:ilvl="2" w:tplc="04070005" w:tentative="1">
+      <w:start w:val="1"/>
+      <w:numFmt w:val="bullet"/>
+      <w:lvlText w:val=""/>
+      <w:lvlJc w:val="left"/>
+      <w:pPr>
+        <w:ind w:left="2160" w:hanging="360"/>
+      </w:pPr>
+      <w:rPr>
+        <w:rFonts w:ascii="Wingdings" w:hAnsi="Wingdings" w:hint="default"/>
+      </w:rPr>
+    </w:lvl>
+    <w:lvl w:ilvl="3" w:tplc="04070001" w:tentative="1">
+      <w:start w:val="1"/>
+      <w:numFmt w:val="bullet"/>
+      <w:lvlText w:val=""/>
+      <w:lvlJc w:val="left"/>
+      <w:pPr>
+        <w:ind w:left="2880" w:hanging="360"/>
+      </w:pPr>
+      <w:rPr>
+        <w:rFonts w:ascii="Symbol" w:hAnsi="Symbol" w:hint="default"/>
+      </w:rPr>
+    </w:lvl>
+    <w:lvl w:ilvl="4" w:tplc="04070003" w:tentative="1">
+      <w:start w:val="1"/>
+      <w:numFmt w:val="bullet"/>
+      <w:lvlText w:val="o"/>
+      <w:lvlJc w:val="left"/>
+      <w:pPr>
+        <w:ind w:left="3600" w:hanging="360"/>
+      </w:pPr>
+      <w:rPr>
+        <w:rFonts w:ascii="Courier New" w:hAnsi="Courier New" w:cs="Courier New" w:hint="default"/>
+      </w:rPr>
+    </w:lvl>
+    <w:lvl w:ilvl="5" w:tplc="04070005" w:tentative="1">
+      <w:start w:val="1"/>
+      <w:numFmt w:val="bullet"/>
+      <w:lvlText w:val=""/>
+      <w:lvlJc w:val="left"/>
+      <w:pPr>
+        <w:ind w:left="4320" w:hanging="360"/>
+      </w:pPr>
+      <w:rPr>
+        <w:rFonts w:ascii="Wingdings" w:hAnsi="Wingdings" w:hint="default"/>
+      </w:rPr>
+    </w:lvl>
+    <w:lvl w:ilvl="6" w:tplc="04070001" w:tentative="1">
+      <w:start w:val="1"/>
+      <w:numFmt w:val="bullet"/>
+      <w:lvlText w:val=""/>
+      <w:lvlJc w:val="left"/>
+      <w:pPr>
+        <w:ind w:left="5040" w:hanging="360"/>
+      </w:pPr>
+      <w:rPr>
+        <w:rFonts w:ascii="Symbol" w:hAnsi="Symbol" w:hint="default"/>
+      </w:rPr>
+    </w:lvl>
+    <w:lvl w:ilvl="7" w:tplc="04070003" w:tentative="1">
+      <w:start w:val="1"/>
+      <w:numFmt w:val="bullet"/>
+      <w:lvlText w:val="o"/>
+      <w:lvlJc w:val="left"/>
+      <w:pPr>
+        <w:ind w:left="5760" w:hanging="360"/>
+      </w:pPr>
+      <w:rPr>
+        <w:rFonts w:ascii="Courier New" w:hAnsi="Courier New" w:cs="Courier New" w:hint="default"/>
+      </w:rPr>
+    </w:lvl>
+    <w:lvl w:ilvl="8" w:tplc="04070005" w:tentative="1">
+      <w:start w:val="1"/>
+      <w:numFmt w:val="bullet"/>
+      <w:lvlText w:val=""/>
+      <w:lvlJc w:val="left"/>
+      <w:pPr>
+        <w:ind w:left="6480" w:hanging="360"/>
+      </w:pPr>
+      <w:rPr>
+        <w:rFonts w:ascii="Wingdings" w:hAnsi="Wingdings" w:hint="default"/>
+      </w:rPr>
+    </w:lvl>
+  </w:abstractNum>
+  <w:abstractNum w:abstractNumId="2" w15:restartNumberingAfterBreak="0">
+    <w:nsid w:val="5C0A41C7"/>
+    <w:multiLevelType w:val="hybridMultilevel"/>
+    <w:tmpl w:val="5484D41E"/>
+    <w:lvl w:ilvl="0" w:tplc="0407000B">
+      <w:start w:val="1"/>
+      <w:numFmt w:val="bullet"/>
+      <w:lvlText w:val=""/>
+      <w:lvlJc w:val="left"/>
+      <w:pPr>
+        <w:ind w:left="644" w:hanging="360"/>
+      </w:pPr>
+      <w:rPr>
+        <w:rFonts w:ascii="Wingdings" w:hAnsi="Wingdings" w:hint="default"/>
+      </w:rPr>
+    </w:lvl>
+    <w:lvl w:ilvl="1" w:tplc="04070003" w:tentative="1">
+      <w:start w:val="1"/>
+      <w:numFmt w:val="bullet"/>
+      <w:lvlText w:val="o"/>
+      <w:lvlJc w:val="left"/>
+      <w:pPr>
+        <w:ind w:left="1364" w:hanging="360"/>
+      </w:pPr>
+      <w:rPr>
+        <w:rFonts w:ascii="Courier New" w:hAnsi="Courier New" w:cs="Courier New" w:hint="default"/>
+      </w:rPr>
+    </w:lvl>
+    <w:lvl w:ilvl="2" w:tplc="04070005" w:tentative="1">
+      <w:start w:val="1"/>
+      <w:numFmt w:val="bullet"/>
+      <w:lvlText w:val=""/>
+      <w:lvlJc w:val="left"/>
+      <w:pPr>
+        <w:ind w:left="2084" w:hanging="360"/>
+      </w:pPr>
+      <w:rPr>
+        <w:rFonts w:ascii="Wingdings" w:hAnsi="Wingdings" w:hint="default"/>
+      </w:rPr>
+    </w:lvl>
+    <w:lvl w:ilvl="3" w:tplc="04070001" w:tentative="1">
+      <w:start w:val="1"/>
+      <w:numFmt w:val="bullet"/>
+      <w:lvlText w:val=""/>
+      <w:lvlJc w:val="left"/>
+      <w:pPr>
+        <w:ind w:left="2804" w:hanging="360"/>
+      </w:pPr>
+      <w:rPr>
+        <w:rFonts w:ascii="Symbol" w:hAnsi="Symbol" w:hint="default"/>
+      </w:rPr>
+    </w:lvl>
+    <w:lvl w:ilvl="4" w:tplc="04070003" w:tentative="1">
+      <w:start w:val="1"/>
+      <w:numFmt w:val="bullet"/>
+      <w:lvlText w:val="o"/>
+      <w:lvlJc w:val="left"/>
+      <w:pPr>
+        <w:ind w:left="3524" w:hanging="360"/>
+      </w:pPr>
+      <w:rPr>
+        <w:rFonts w:ascii="Courier New" w:hAnsi="Courier New" w:cs="Courier New" w:hint="default"/>
+      </w:rPr>
+    </w:lvl>
+    <w:lvl w:ilvl="5" w:tplc="04070005" w:tentative="1">
+      <w:start w:val="1"/>
+      <w:numFmt w:val="bullet"/>
+      <w:lvlText w:val=""/>
+      <w:lvlJc w:val="left"/>
+      <w:pPr>
+        <w:ind w:left="4244" w:hanging="360"/>
+      </w:pPr>
+      <w:rPr>
+        <w:rFonts w:ascii="Wingdings" w:hAnsi="Wingdings" w:hint="default"/>
+      </w:rPr>
+    </w:lvl>
+    <w:lvl w:ilvl="6" w:tplc="04070001" w:tentative="1">
+      <w:start w:val="1"/>
+      <w:numFmt w:val="bullet"/>
+      <w:lvlText w:val=""/>
+      <w:lvlJc w:val="left"/>
+      <w:pPr>
+        <w:ind w:left="4964" w:hanging="360"/>
+      </w:pPr>
+      <w:rPr>
+        <w:rFonts w:ascii="Symbol" w:hAnsi="Symbol" w:hint="default"/>
+      </w:rPr>
+    </w:lvl>
+    <w:lvl w:ilvl="7" w:tplc="04070003" w:tentative="1">
+      <w:start w:val="1"/>
+      <w:numFmt w:val="bullet"/>
+      <w:lvlText w:val="o"/>
+      <w:lvlJc w:val="left"/>
+      <w:pPr>
+        <w:ind w:left="5684" w:hanging="360"/>
+      </w:pPr>
+      <w:rPr>
+        <w:rFonts w:ascii="Courier New" w:hAnsi="Courier New" w:cs="Courier New" w:hint="default"/>
+      </w:rPr>
+    </w:lvl>
+    <w:lvl w:ilvl="8" w:tplc="04070005" w:tentative="1">
+      <w:start w:val="1"/>
+      <w:numFmt w:val="bullet"/>
+      <w:lvlText w:val=""/>
+      <w:lvlJc w:val="left"/>
+      <w:pPr>
+        <w:ind w:left="6404" w:hanging="360"/>
+      </w:pPr>
+      <w:rPr>
+        <w:rFonts w:ascii="Wingdings" w:hAnsi="Wingdings" w:hint="default"/>
+      </w:rPr>
+    </w:lvl>
+  </w:abstractNum>
+  <w:num w:numId="1">
+    <w:abstractNumId w:val="1"/>
+  </w:num>
+  <w:num w:numId="2">
+    <w:abstractNumId w:val="2"/>
+  </w:num>
+  <w:num w:numId="3">
+    <w:abstractNumId w:val="0"/>
+  </w:num>
+</w:numbering>
 </file>
 
 <file path=word/styles.xml><?xml version="1.0" encoding="utf-8"?>
@@ -597,6 +1319,17 @@
       <w:u w:val="single"/>
     </w:rPr>
   </w:style>
+  <w:style w:type="paragraph" w:styleId="Listenabsatz">
+    <w:name w:val="List Paragraph"/>
+    <w:basedOn w:val="Standard"/>
+    <w:uiPriority w:val="34"/>
+    <w:qFormat/>
+    <w:rsid w:val="00D46122"/>
+    <w:pPr>
+      <w:ind w:left="720"/>
+      <w:contextualSpacing/>
+    </w:pPr>
+  </w:style>
 </w:styles>
 </file>
 
@@ -893,4 +1626,16 @@
     </a:ext>
   </a:extLst>
 </a:theme>
+</file>
+
+<file path=customXml/item1.xml><?xml version="1.0" encoding="utf-8"?>
+<b:Sources xmlns:b="http://schemas.openxmlformats.org/officeDocument/2006/bibliography" xmlns="http://schemas.openxmlformats.org/officeDocument/2006/bibliography" SelectedStyle="\APASixthEditionOfficeOnline.xsl" StyleName="APA" Version="6"/>
+</file>
+
+<file path=customXml/itemProps1.xml><?xml version="1.0" encoding="utf-8"?>
+<ds:datastoreItem xmlns:ds="http://schemas.openxmlformats.org/officeDocument/2006/customXml" ds:itemID="{EB85D7B1-3BC3-4111-BCCB-9034F9DAA9FE}">
+  <ds:schemaRefs>
+    <ds:schemaRef ds:uri="http://schemas.openxmlformats.org/officeDocument/2006/bibliography"/>
+  </ds:schemaRefs>
+</ds:datastoreItem>
 </file>
--- a/Wahlverteiler/resources/assets/Der Course and Research Paper Assinger.docx
+++ b/Wahlverteiler/resources/assets/Der Course and Research Paper Assinger.docx
@@ -2,25 +2,1501 @@
 <file path=word/document.xml><?xml version="1.0" encoding="utf-8"?>
 <w:document xmlns:wpc="http://schemas.microsoft.com/office/word/2010/wordprocessingCanvas" xmlns:cx="http://schemas.microsoft.com/office/drawing/2014/chartex" xmlns:cx1="http://schemas.microsoft.com/office/drawing/2015/9/8/chartex" xmlns:cx2="http://schemas.microsoft.com/office/drawing/2015/10/21/chartex" xmlns:cx3="http://schemas.microsoft.com/office/drawing/2016/5/9/chartex" xmlns:cx4="http://schemas.microsoft.com/office/drawing/2016/5/10/chartex" xmlns:cx5="http://schemas.microsoft.com/office/drawing/2016/5/11/chartex" xmlns:cx6="http://schemas.microsoft.com/office/drawing/2016/5/12/chartex" xmlns:cx7="http://schemas.microsoft.com/office/drawing/2016/5/13/chartex" xmlns:cx8="http://schemas.microsoft.com/office/drawing/2016/5/14/chartex" xmlns:mc="http://schemas.openxmlformats.org/markup-compatibility/2006" xmlns:aink="http://schemas.microsoft.com/office/drawing/2016/ink" xmlns:am3d="http://schemas.microsoft.com/office/drawing/2017/model3d" xmlns:o="urn:schemas-microsoft-com:office:office" xmlns:r="http://schemas.openxmlformats.org/officeDocument/2006/relationships" xmlns:m="http://schemas.openxmlformats.org/officeDocument/2006/math" xmlns:v="urn:schemas-microsoft-com:vml" xmlns:wp14="http://schemas.microsoft.com/office/word/2010/wordprocessingDrawing" xmlns:wp="http://schemas.openxmlformats.org/drawingml/2006/wordprocessingDrawing" xmlns:w10="urn:schemas-microsoft-com:office:word" xmlns:w="http://schemas.openxmlformats.org/wordprocessingml/2006/main" xmlns:w14="http://schemas.microsoft.com/office/word/2010/wordml" xmlns:w15="http://schemas.microsoft.com/office/word/2012/wordml" xmlns:w16cid="http://schemas.microsoft.com/office/word/2016/wordml/cid" xmlns:w16se="http://schemas.microsoft.com/office/word/2015/wordml/symex" xmlns:wpg="http://schemas.microsoft.com/office/word/2010/wordprocessingGroup" xmlns:wpi="http://schemas.microsoft.com/office/word/2010/wordprocessingInk" xmlns:wne="http://schemas.microsoft.com/office/word/2006/wordml" xmlns:wps="http://schemas.microsoft.com/office/word/2010/wordprocessingShape" mc:Ignorable="w14 w15 w16se w16cid wp14">
   <w:body>
-    <w:p>
-      <w:pPr>
-        <w:pStyle w:val="Titel"/>
-      </w:pPr>
-      <w:r>
-        <w:t>Der Course and Research Paper Assinger (Carp- Assinger)</w:t>
-      </w:r>
-    </w:p>
-    <w:p/>
-    <w:p>
-      <w:pPr>
+    <w:sdt>
+      <w:sdtPr>
+        <w:id w:val="-1888639371"/>
+        <w:docPartObj>
+          <w:docPartGallery w:val="Cover Pages"/>
+          <w:docPartUnique/>
+        </w:docPartObj>
+      </w:sdtPr>
+      <w:sdtContent>
+        <w:p>
+          <w:r>
+            <w:rPr>
+              <w:noProof/>
+            </w:rPr>
+            <mc:AlternateContent>
+              <mc:Choice Requires="wpg">
+                <w:drawing>
+                  <wp:anchor distT="0" distB="0" distL="114300" distR="114300" simplePos="0" relativeHeight="251664384" behindDoc="0" locked="0" layoutInCell="1" allowOverlap="1" wp14:anchorId="624F1495" wp14:editId="0ED57365">
+                    <wp:simplePos x="0" y="0"/>
+                    <wp:positionH relativeFrom="page">
+                      <wp:align>center</wp:align>
+                    </wp:positionH>
+                    <mc:AlternateContent>
+                      <mc:Choice Requires="wp14">
+                        <wp:positionV relativeFrom="page">
+                          <wp14:pctPosVOffset>2300</wp14:pctPosVOffset>
+                        </wp:positionV>
+                      </mc:Choice>
+                      <mc:Fallback>
+                        <wp:positionV relativeFrom="page">
+                          <wp:posOffset>245745</wp:posOffset>
+                        </wp:positionV>
+                      </mc:Fallback>
+                    </mc:AlternateContent>
+                    <wp:extent cx="7315200" cy="1215391"/>
+                    <wp:effectExtent l="0" t="0" r="1270" b="1905"/>
+                    <wp:wrapNone/>
+                    <wp:docPr id="149" name="Gruppe 149"/>
+                    <wp:cNvGraphicFramePr/>
+                    <a:graphic xmlns:a="http://schemas.openxmlformats.org/drawingml/2006/main">
+                      <a:graphicData uri="http://schemas.microsoft.com/office/word/2010/wordprocessingGroup">
+                        <wpg:wgp>
+                          <wpg:cNvGrpSpPr/>
+                          <wpg:grpSpPr>
+                            <a:xfrm>
+                              <a:off x="0" y="0"/>
+                              <a:ext cx="7315200" cy="1215391"/>
+                              <a:chOff x="0" y="-1"/>
+                              <a:chExt cx="7315200" cy="1216153"/>
+                            </a:xfrm>
+                          </wpg:grpSpPr>
+                          <wps:wsp>
+                            <wps:cNvPr id="150" name="Rechteck 51"/>
+                            <wps:cNvSpPr/>
+                            <wps:spPr>
+                              <a:xfrm>
+                                <a:off x="0" y="-1"/>
+                                <a:ext cx="7315200" cy="1130373"/>
+                              </a:xfrm>
+                              <a:custGeom>
+                                <a:avLst/>
+                                <a:gdLst>
+                                  <a:gd name="connsiteX0" fmla="*/ 0 w 7312660"/>
+                                  <a:gd name="connsiteY0" fmla="*/ 0 h 1215390"/>
+                                  <a:gd name="connsiteX1" fmla="*/ 7312660 w 7312660"/>
+                                  <a:gd name="connsiteY1" fmla="*/ 0 h 1215390"/>
+                                  <a:gd name="connsiteX2" fmla="*/ 7312660 w 7312660"/>
+                                  <a:gd name="connsiteY2" fmla="*/ 1215390 h 1215390"/>
+                                  <a:gd name="connsiteX3" fmla="*/ 0 w 7312660"/>
+                                  <a:gd name="connsiteY3" fmla="*/ 1215390 h 1215390"/>
+                                  <a:gd name="connsiteX4" fmla="*/ 0 w 7312660"/>
+                                  <a:gd name="connsiteY4" fmla="*/ 0 h 1215390"/>
+                                  <a:gd name="connsiteX0" fmla="*/ 0 w 7312660"/>
+                                  <a:gd name="connsiteY0" fmla="*/ 0 h 1215390"/>
+                                  <a:gd name="connsiteX1" fmla="*/ 7312660 w 7312660"/>
+                                  <a:gd name="connsiteY1" fmla="*/ 0 h 1215390"/>
+                                  <a:gd name="connsiteX2" fmla="*/ 7312660 w 7312660"/>
+                                  <a:gd name="connsiteY2" fmla="*/ 1215390 h 1215390"/>
+                                  <a:gd name="connsiteX3" fmla="*/ 3667125 w 7312660"/>
+                                  <a:gd name="connsiteY3" fmla="*/ 1209675 h 1215390"/>
+                                  <a:gd name="connsiteX4" fmla="*/ 0 w 7312660"/>
+                                  <a:gd name="connsiteY4" fmla="*/ 1215390 h 1215390"/>
+                                  <a:gd name="connsiteX5" fmla="*/ 0 w 7312660"/>
+                                  <a:gd name="connsiteY5" fmla="*/ 0 h 1215390"/>
+                                  <a:gd name="connsiteX0" fmla="*/ 0 w 7312660"/>
+                                  <a:gd name="connsiteY0" fmla="*/ 0 h 1215390"/>
+                                  <a:gd name="connsiteX1" fmla="*/ 7312660 w 7312660"/>
+                                  <a:gd name="connsiteY1" fmla="*/ 0 h 1215390"/>
+                                  <a:gd name="connsiteX2" fmla="*/ 7312660 w 7312660"/>
+                                  <a:gd name="connsiteY2" fmla="*/ 1215390 h 1215390"/>
+                                  <a:gd name="connsiteX3" fmla="*/ 3619500 w 7312660"/>
+                                  <a:gd name="connsiteY3" fmla="*/ 733425 h 1215390"/>
+                                  <a:gd name="connsiteX4" fmla="*/ 0 w 7312660"/>
+                                  <a:gd name="connsiteY4" fmla="*/ 1215390 h 1215390"/>
+                                  <a:gd name="connsiteX5" fmla="*/ 0 w 7312660"/>
+                                  <a:gd name="connsiteY5" fmla="*/ 0 h 1215390"/>
+                                  <a:gd name="connsiteX0" fmla="*/ 0 w 7312660"/>
+                                  <a:gd name="connsiteY0" fmla="*/ 0 h 1215390"/>
+                                  <a:gd name="connsiteX1" fmla="*/ 7312660 w 7312660"/>
+                                  <a:gd name="connsiteY1" fmla="*/ 0 h 1215390"/>
+                                  <a:gd name="connsiteX2" fmla="*/ 7312660 w 7312660"/>
+                                  <a:gd name="connsiteY2" fmla="*/ 1129665 h 1215390"/>
+                                  <a:gd name="connsiteX3" fmla="*/ 3619500 w 7312660"/>
+                                  <a:gd name="connsiteY3" fmla="*/ 733425 h 1215390"/>
+                                  <a:gd name="connsiteX4" fmla="*/ 0 w 7312660"/>
+                                  <a:gd name="connsiteY4" fmla="*/ 1215390 h 1215390"/>
+                                  <a:gd name="connsiteX5" fmla="*/ 0 w 7312660"/>
+                                  <a:gd name="connsiteY5" fmla="*/ 0 h 1215390"/>
+                                  <a:gd name="connsiteX0" fmla="*/ 9525 w 7322185"/>
+                                  <a:gd name="connsiteY0" fmla="*/ 0 h 1129665"/>
+                                  <a:gd name="connsiteX1" fmla="*/ 7322185 w 7322185"/>
+                                  <a:gd name="connsiteY1" fmla="*/ 0 h 1129665"/>
+                                  <a:gd name="connsiteX2" fmla="*/ 7322185 w 7322185"/>
+                                  <a:gd name="connsiteY2" fmla="*/ 1129665 h 1129665"/>
+                                  <a:gd name="connsiteX3" fmla="*/ 3629025 w 7322185"/>
+                                  <a:gd name="connsiteY3" fmla="*/ 733425 h 1129665"/>
+                                  <a:gd name="connsiteX4" fmla="*/ 0 w 7322185"/>
+                                  <a:gd name="connsiteY4" fmla="*/ 1091565 h 1129665"/>
+                                  <a:gd name="connsiteX5" fmla="*/ 9525 w 7322185"/>
+                                  <a:gd name="connsiteY5" fmla="*/ 0 h 1129665"/>
+                                  <a:gd name="connsiteX0" fmla="*/ 0 w 7312660"/>
+                                  <a:gd name="connsiteY0" fmla="*/ 0 h 1129665"/>
+                                  <a:gd name="connsiteX1" fmla="*/ 7312660 w 7312660"/>
+                                  <a:gd name="connsiteY1" fmla="*/ 0 h 1129665"/>
+                                  <a:gd name="connsiteX2" fmla="*/ 7312660 w 7312660"/>
+                                  <a:gd name="connsiteY2" fmla="*/ 1129665 h 1129665"/>
+                                  <a:gd name="connsiteX3" fmla="*/ 3619500 w 7312660"/>
+                                  <a:gd name="connsiteY3" fmla="*/ 733425 h 1129665"/>
+                                  <a:gd name="connsiteX4" fmla="*/ 0 w 7312660"/>
+                                  <a:gd name="connsiteY4" fmla="*/ 1091565 h 1129665"/>
+                                  <a:gd name="connsiteX5" fmla="*/ 0 w 7312660"/>
+                                  <a:gd name="connsiteY5" fmla="*/ 0 h 1129665"/>
+                                </a:gdLst>
+                                <a:ahLst/>
+                                <a:cxnLst>
+                                  <a:cxn ang="0">
+                                    <a:pos x="connsiteX0" y="connsiteY0"/>
+                                  </a:cxn>
+                                  <a:cxn ang="0">
+                                    <a:pos x="connsiteX1" y="connsiteY1"/>
+                                  </a:cxn>
+                                  <a:cxn ang="0">
+                                    <a:pos x="connsiteX2" y="connsiteY2"/>
+                                  </a:cxn>
+                                  <a:cxn ang="0">
+                                    <a:pos x="connsiteX3" y="connsiteY3"/>
+                                  </a:cxn>
+                                  <a:cxn ang="0">
+                                    <a:pos x="connsiteX4" y="connsiteY4"/>
+                                  </a:cxn>
+                                  <a:cxn ang="0">
+                                    <a:pos x="connsiteX5" y="connsiteY5"/>
+                                  </a:cxn>
+                                </a:cxnLst>
+                                <a:rect l="l" t="t" r="r" b="b"/>
+                                <a:pathLst>
+                                  <a:path w="7312660" h="1129665">
+                                    <a:moveTo>
+                                      <a:pt x="0" y="0"/>
+                                    </a:moveTo>
+                                    <a:lnTo>
+                                      <a:pt x="7312660" y="0"/>
+                                    </a:lnTo>
+                                    <a:lnTo>
+                                      <a:pt x="7312660" y="1129665"/>
+                                    </a:lnTo>
+                                    <a:lnTo>
+                                      <a:pt x="3619500" y="733425"/>
+                                    </a:lnTo>
+                                    <a:lnTo>
+                                      <a:pt x="0" y="1091565"/>
+                                    </a:lnTo>
+                                    <a:lnTo>
+                                      <a:pt x="0" y="0"/>
+                                    </a:lnTo>
+                                    <a:close/>
+                                  </a:path>
+                                </a:pathLst>
+                              </a:custGeom>
+                              <a:ln>
+                                <a:noFill/>
+                              </a:ln>
+                            </wps:spPr>
+                            <wps:style>
+                              <a:lnRef idx="2">
+                                <a:schemeClr val="accent1">
+                                  <a:shade val="50000"/>
+                                </a:schemeClr>
+                              </a:lnRef>
+                              <a:fillRef idx="1">
+                                <a:schemeClr val="accent1"/>
+                              </a:fillRef>
+                              <a:effectRef idx="0">
+                                <a:schemeClr val="accent1"/>
+                              </a:effectRef>
+                              <a:fontRef idx="minor">
+                                <a:schemeClr val="lt1"/>
+                              </a:fontRef>
+                            </wps:style>
+                            <wps:bodyPr rot="0" spcFirstLastPara="0" vertOverflow="overflow" horzOverflow="overflow" vert="horz" wrap="square" lIns="91440" tIns="45720" rIns="91440" bIns="45720" numCol="1" spcCol="0" rtlCol="0" fromWordArt="0" anchor="ctr" anchorCtr="0" forceAA="0" compatLnSpc="1">
+                              <a:prstTxWarp prst="textNoShape">
+                                <a:avLst/>
+                              </a:prstTxWarp>
+                              <a:noAutofit/>
+                            </wps:bodyPr>
+                          </wps:wsp>
+                          <wps:wsp>
+                            <wps:cNvPr id="151" name="Rechteck 151"/>
+                            <wps:cNvSpPr/>
+                            <wps:spPr>
+                              <a:xfrm>
+                                <a:off x="0" y="0"/>
+                                <a:ext cx="7315200" cy="1216152"/>
+                              </a:xfrm>
+                              <a:prstGeom prst="rect">
+                                <a:avLst/>
+                              </a:prstGeom>
+                              <a:blipFill>
+                                <a:blip r:embed="rId9"/>
+                                <a:stretch>
+                                  <a:fillRect r="-7574"/>
+                                </a:stretch>
+                              </a:blipFill>
+                              <a:ln>
+                                <a:noFill/>
+                              </a:ln>
+                            </wps:spPr>
+                            <wps:style>
+                              <a:lnRef idx="2">
+                                <a:schemeClr val="accent1">
+                                  <a:shade val="50000"/>
+                                </a:schemeClr>
+                              </a:lnRef>
+                              <a:fillRef idx="1">
+                                <a:schemeClr val="accent1"/>
+                              </a:fillRef>
+                              <a:effectRef idx="0">
+                                <a:schemeClr val="accent1"/>
+                              </a:effectRef>
+                              <a:fontRef idx="minor">
+                                <a:schemeClr val="lt1"/>
+                              </a:fontRef>
+                            </wps:style>
+                            <wps:bodyPr rot="0" spcFirstLastPara="0" vertOverflow="overflow" horzOverflow="overflow" vert="horz" wrap="square" lIns="91440" tIns="45720" rIns="91440" bIns="45720" numCol="1" spcCol="0" rtlCol="0" fromWordArt="0" anchor="ctr" anchorCtr="0" forceAA="0" compatLnSpc="1">
+                              <a:prstTxWarp prst="textNoShape">
+                                <a:avLst/>
+                              </a:prstTxWarp>
+                              <a:noAutofit/>
+                            </wps:bodyPr>
+                          </wps:wsp>
+                        </wpg:wgp>
+                      </a:graphicData>
+                    </a:graphic>
+                    <wp14:sizeRelH relativeFrom="page">
+                      <wp14:pctWidth>94100</wp14:pctWidth>
+                    </wp14:sizeRelH>
+                    <wp14:sizeRelV relativeFrom="page">
+                      <wp14:pctHeight>12100</wp14:pctHeight>
+                    </wp14:sizeRelV>
+                  </wp:anchor>
+                </w:drawing>
+              </mc:Choice>
+              <mc:Fallback>
+                <w:pict>
+                  <v:group w14:anchorId="48BDF7E7" id="Gruppe 149" o:spid="_x0000_s1026" style="position:absolute;margin-left:0;margin-top:0;width:8in;height:95.7pt;z-index:251664384;mso-width-percent:941;mso-height-percent:121;mso-top-percent:23;mso-position-horizontal:center;mso-position-horizontal-relative:page;mso-position-vertical-relative:page;mso-width-percent:941;mso-height-percent:121;mso-top-percent:23" coordorigin="" coordsize="73152,12161" o:gfxdata="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">
+                    <v:shape id="Rechteck 51" o:spid="_x0000_s1027" style="position:absolute;width:73152;height:11303;visibility:visible;mso-wrap-style:square;v-text-anchor:middle" coordsize="7312660,1129665" o:gfxdata="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" path="m,l7312660,r,1129665l3619500,733425,,1091565,,xe" fillcolor="#4472c4 [3204]" stroked="f" strokeweight="1pt">
+                      <v:stroke joinstyle="miter"/>
+                      <v:path arrowok="t" o:connecttype="custom" o:connectlocs="0,0;7315200,0;7315200,1130373;3620757,733885;0,1092249;0,0" o:connectangles="0,0,0,0,0,0"/>
+                    </v:shape>
+                    <v:rect id="Rechteck 151" o:spid="_x0000_s1028" style="position:absolute;width:73152;height:12161;visibility:visible;mso-wrap-style:square;v-text-anchor:middle" o:gfxdata="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" stroked="f" strokeweight="1pt">
+                      <v:fill r:id="rId10" o:title="" recolor="t" rotate="t" type="frame"/>
+                    </v:rect>
+                    <w10:wrap anchorx="page" anchory="page"/>
+                  </v:group>
+                </w:pict>
+              </mc:Fallback>
+            </mc:AlternateContent>
+          </w:r>
+          <w:r>
+            <w:rPr>
+              <w:noProof/>
+            </w:rPr>
+            <mc:AlternateContent>
+              <mc:Choice Requires="wps">
+                <w:drawing>
+                  <wp:anchor distT="0" distB="0" distL="114300" distR="114300" simplePos="0" relativeHeight="251662336" behindDoc="0" locked="0" layoutInCell="1" allowOverlap="1" wp14:anchorId="2DB8A64F" wp14:editId="1FD0FC84">
+                    <wp:simplePos x="0" y="0"/>
+                    <wp:positionH relativeFrom="page">
+                      <wp:align>center</wp:align>
+                    </wp:positionH>
+                    <mc:AlternateContent>
+                      <mc:Choice Requires="wp14">
+                        <wp:positionV relativeFrom="page">
+                          <wp14:pctPosVOffset>81800</wp14:pctPosVOffset>
+                        </wp:positionV>
+                      </mc:Choice>
+                      <mc:Fallback>
+                        <wp:positionV relativeFrom="page">
+                          <wp:posOffset>8745855</wp:posOffset>
+                        </wp:positionV>
+                      </mc:Fallback>
+                    </mc:AlternateContent>
+                    <wp:extent cx="7315200" cy="914400"/>
+                    <wp:effectExtent l="0" t="0" r="0" b="8255"/>
+                    <wp:wrapSquare wrapText="bothSides"/>
+                    <wp:docPr id="152" name="Textfeld 152"/>
+                    <wp:cNvGraphicFramePr/>
+                    <a:graphic xmlns:a="http://schemas.openxmlformats.org/drawingml/2006/main">
+                      <a:graphicData uri="http://schemas.microsoft.com/office/word/2010/wordprocessingShape">
+                        <wps:wsp>
+                          <wps:cNvSpPr txBox="1"/>
+                          <wps:spPr>
+                            <a:xfrm>
+                              <a:off x="0" y="0"/>
+                              <a:ext cx="7315200" cy="914400"/>
+                            </a:xfrm>
+                            <a:prstGeom prst="rect">
+                              <a:avLst/>
+                            </a:prstGeom>
+                            <a:noFill/>
+                            <a:ln w="6350">
+                              <a:noFill/>
+                            </a:ln>
+                            <a:effectLst/>
+                          </wps:spPr>
+                          <wps:style>
+                            <a:lnRef idx="0">
+                              <a:schemeClr val="accent1"/>
+                            </a:lnRef>
+                            <a:fillRef idx="0">
+                              <a:schemeClr val="accent1"/>
+                            </a:fillRef>
+                            <a:effectRef idx="0">
+                              <a:schemeClr val="accent1"/>
+                            </a:effectRef>
+                            <a:fontRef idx="minor">
+                              <a:schemeClr val="dk1"/>
+                            </a:fontRef>
+                          </wps:style>
+                          <wps:txbx>
+                            <w:txbxContent>
+                              <w:sdt>
+                                <w:sdtPr>
+                                  <w:rPr>
+                                    <w:color w:val="595959" w:themeColor="text1" w:themeTint="A6"/>
+                                    <w:sz w:val="28"/>
+                                    <w:szCs w:val="28"/>
+                                  </w:rPr>
+                                  <w:alias w:val="Autor"/>
+                                  <w:tag w:val=""/>
+                                  <w:id w:val="789243997"/>
+                                  <w:dataBinding w:prefixMappings="xmlns:ns0='http://purl.org/dc/elements/1.1/' xmlns:ns1='http://schemas.openxmlformats.org/package/2006/metadata/core-properties' " w:xpath="/ns1:coreProperties[1]/ns0:creator[1]" w:storeItemID="{6C3C8BC8-F283-45AE-878A-BAB7291924A1}"/>
+                                  <w:text/>
+                                </w:sdtPr>
+                                <w:sdtContent>
+                                  <w:p>
+                                    <w:pPr>
+                                      <w:pStyle w:val="KeinLeerraum"/>
+                                      <w:jc w:val="right"/>
+                                      <w:rPr>
+                                        <w:color w:val="595959" w:themeColor="text1" w:themeTint="A6"/>
+                                        <w:sz w:val="28"/>
+                                        <w:szCs w:val="28"/>
+                                      </w:rPr>
+                                    </w:pPr>
+                                    <w:r>
+                                      <w:rPr>
+                                        <w:color w:val="595959" w:themeColor="text1" w:themeTint="A6"/>
+                                        <w:sz w:val="28"/>
+                                        <w:szCs w:val="28"/>
+                                      </w:rPr>
+                                      <w:t>Fabius Mettner</w:t>
+                                    </w:r>
+                                  </w:p>
+                                </w:sdtContent>
+                              </w:sdt>
+                              <w:p>
+                                <w:pPr>
+                                  <w:pStyle w:val="KeinLeerraum"/>
+                                  <w:jc w:val="right"/>
+                                  <w:rPr>
+                                    <w:color w:val="595959" w:themeColor="text1" w:themeTint="A6"/>
+                                    <w:sz w:val="18"/>
+                                    <w:szCs w:val="18"/>
+                                  </w:rPr>
+                                </w:pPr>
+                                <w:sdt>
+                                  <w:sdtPr>
+                                    <w:rPr>
+                                      <w:color w:val="595959" w:themeColor="text1" w:themeTint="A6"/>
+                                      <w:sz w:val="18"/>
+                                      <w:szCs w:val="18"/>
+                                    </w:rPr>
+                                    <w:alias w:val="E-Mail"/>
+                                    <w:tag w:val="E-Mail"/>
+                                    <w:id w:val="942260680"/>
+                                    <w:dataBinding w:prefixMappings="xmlns:ns0='http://schemas.microsoft.com/office/2006/coverPageProps' " w:xpath="/ns0:CoverPageProperties[1]/ns0:CompanyEmail[1]" w:storeItemID="{55AF091B-3C7A-41E3-B477-F2FDAA23CFDA}"/>
+                                    <w:text/>
+                                  </w:sdtPr>
+                                  <w:sdtContent>
+                                    <w:r>
+                                      <w:rPr>
+                                        <w:color w:val="595959" w:themeColor="text1" w:themeTint="A6"/>
+                                        <w:sz w:val="18"/>
+                                        <w:szCs w:val="18"/>
+                                      </w:rPr>
+                                      <w:t>Fabius1705@live.de</w:t>
+                                    </w:r>
+                                  </w:sdtContent>
+                                </w:sdt>
+                              </w:p>
+                            </w:txbxContent>
+                          </wps:txbx>
+                          <wps:bodyPr rot="0" spcFirstLastPara="0" vertOverflow="overflow" horzOverflow="overflow" vert="horz" wrap="square" lIns="1600200" tIns="0" rIns="685800" bIns="0" numCol="1" spcCol="0" rtlCol="0" fromWordArt="0" anchor="b" anchorCtr="0" forceAA="0" compatLnSpc="1">
+                            <a:prstTxWarp prst="textNoShape">
+                              <a:avLst/>
+                            </a:prstTxWarp>
+                            <a:noAutofit/>
+                          </wps:bodyPr>
+                        </wps:wsp>
+                      </a:graphicData>
+                    </a:graphic>
+                    <wp14:sizeRelH relativeFrom="page">
+                      <wp14:pctWidth>94100</wp14:pctWidth>
+                    </wp14:sizeRelH>
+                    <wp14:sizeRelV relativeFrom="page">
+                      <wp14:pctHeight>9200</wp14:pctHeight>
+                    </wp14:sizeRelV>
+                  </wp:anchor>
+                </w:drawing>
+              </mc:Choice>
+              <mc:Fallback>
+                <w:pict>
+                  <v:shapetype w14:anchorId="2DB8A64F" id="_x0000_t202" coordsize="21600,21600" o:spt="202" path="m,l,21600r21600,l21600,xe">
+                    <v:stroke joinstyle="miter"/>
+                    <v:path gradientshapeok="t" o:connecttype="rect"/>
+                  </v:shapetype>
+                  <v:shape id="Textfeld 152" o:spid="_x0000_s1026" type="#_x0000_t202" style="position:absolute;margin-left:0;margin-top:0;width:8in;height:1in;z-index:251662336;visibility:visible;mso-wrap-style:square;mso-width-percent:941;mso-height-percent:92;mso-top-percent:818;mso-wrap-distance-left:9pt;mso-wrap-distance-top:0;mso-wrap-distance-right:9pt;mso-wrap-distance-bottom:0;mso-position-horizontal:center;mso-position-horizontal-relative:page;mso-position-vertical-relative:page;mso-width-percent:941;mso-height-percent:92;mso-top-percent:818;mso-width-relative:page;mso-height-relative:page;v-text-anchor:bottom" o:gfxdata="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" filled="f" stroked="f" strokeweight=".5pt">
+                    <v:textbox inset="126pt,0,54pt,0">
+                      <w:txbxContent>
+                        <w:sdt>
+                          <w:sdtPr>
+                            <w:rPr>
+                              <w:color w:val="595959" w:themeColor="text1" w:themeTint="A6"/>
+                              <w:sz w:val="28"/>
+                              <w:szCs w:val="28"/>
+                            </w:rPr>
+                            <w:alias w:val="Autor"/>
+                            <w:tag w:val=""/>
+                            <w:id w:val="789243997"/>
+                            <w:dataBinding w:prefixMappings="xmlns:ns0='http://purl.org/dc/elements/1.1/' xmlns:ns1='http://schemas.openxmlformats.org/package/2006/metadata/core-properties' " w:xpath="/ns1:coreProperties[1]/ns0:creator[1]" w:storeItemID="{6C3C8BC8-F283-45AE-878A-BAB7291924A1}"/>
+                            <w:text/>
+                          </w:sdtPr>
+                          <w:sdtContent>
+                            <w:p>
+                              <w:pPr>
+                                <w:pStyle w:val="KeinLeerraum"/>
+                                <w:jc w:val="right"/>
+                                <w:rPr>
+                                  <w:color w:val="595959" w:themeColor="text1" w:themeTint="A6"/>
+                                  <w:sz w:val="28"/>
+                                  <w:szCs w:val="28"/>
+                                </w:rPr>
+                              </w:pPr>
+                              <w:r>
+                                <w:rPr>
+                                  <w:color w:val="595959" w:themeColor="text1" w:themeTint="A6"/>
+                                  <w:sz w:val="28"/>
+                                  <w:szCs w:val="28"/>
+                                </w:rPr>
+                                <w:t>Fabius Mettner</w:t>
+                              </w:r>
+                            </w:p>
+                          </w:sdtContent>
+                        </w:sdt>
+                        <w:p>
+                          <w:pPr>
+                            <w:pStyle w:val="KeinLeerraum"/>
+                            <w:jc w:val="right"/>
+                            <w:rPr>
+                              <w:color w:val="595959" w:themeColor="text1" w:themeTint="A6"/>
+                              <w:sz w:val="18"/>
+                              <w:szCs w:val="18"/>
+                            </w:rPr>
+                          </w:pPr>
+                          <w:sdt>
+                            <w:sdtPr>
+                              <w:rPr>
+                                <w:color w:val="595959" w:themeColor="text1" w:themeTint="A6"/>
+                                <w:sz w:val="18"/>
+                                <w:szCs w:val="18"/>
+                              </w:rPr>
+                              <w:alias w:val="E-Mail"/>
+                              <w:tag w:val="E-Mail"/>
+                              <w:id w:val="942260680"/>
+                              <w:dataBinding w:prefixMappings="xmlns:ns0='http://schemas.microsoft.com/office/2006/coverPageProps' " w:xpath="/ns0:CoverPageProperties[1]/ns0:CompanyEmail[1]" w:storeItemID="{55AF091B-3C7A-41E3-B477-F2FDAA23CFDA}"/>
+                              <w:text/>
+                            </w:sdtPr>
+                            <w:sdtContent>
+                              <w:r>
+                                <w:rPr>
+                                  <w:color w:val="595959" w:themeColor="text1" w:themeTint="A6"/>
+                                  <w:sz w:val="18"/>
+                                  <w:szCs w:val="18"/>
+                                </w:rPr>
+                                <w:t>Fabius1705@live.de</w:t>
+                              </w:r>
+                            </w:sdtContent>
+                          </w:sdt>
+                        </w:p>
+                      </w:txbxContent>
+                    </v:textbox>
+                    <w10:wrap type="square" anchorx="page" anchory="page"/>
+                  </v:shape>
+                </w:pict>
+              </mc:Fallback>
+            </mc:AlternateContent>
+          </w:r>
+          <w:r>
+            <w:rPr>
+              <w:noProof/>
+            </w:rPr>
+            <mc:AlternateContent>
+              <mc:Choice Requires="wps">
+                <w:drawing>
+                  <wp:anchor distT="0" distB="0" distL="114300" distR="114300" simplePos="0" relativeHeight="251661312" behindDoc="0" locked="0" layoutInCell="1" allowOverlap="1" wp14:anchorId="26CF8ED3" wp14:editId="6EAE2D61">
+                    <wp:simplePos x="0" y="0"/>
+                    <wp:positionH relativeFrom="page">
+                      <wp:align>center</wp:align>
+                    </wp:positionH>
+                    <mc:AlternateContent>
+                      <mc:Choice Requires="wp14">
+                        <wp:positionV relativeFrom="page">
+                          <wp14:pctPosVOffset>30000</wp14:pctPosVOffset>
+                        </wp:positionV>
+                      </mc:Choice>
+                      <mc:Fallback>
+                        <wp:positionV relativeFrom="page">
+                          <wp:posOffset>3207385</wp:posOffset>
+                        </wp:positionV>
+                      </mc:Fallback>
+                    </mc:AlternateContent>
+                    <wp:extent cx="7315200" cy="3638550"/>
+                    <wp:effectExtent l="0" t="0" r="0" b="6350"/>
+                    <wp:wrapSquare wrapText="bothSides"/>
+                    <wp:docPr id="154" name="Textfeld 154"/>
+                    <wp:cNvGraphicFramePr/>
+                    <a:graphic xmlns:a="http://schemas.openxmlformats.org/drawingml/2006/main">
+                      <a:graphicData uri="http://schemas.microsoft.com/office/word/2010/wordprocessingShape">
+                        <wps:wsp>
+                          <wps:cNvSpPr txBox="1"/>
+                          <wps:spPr>
+                            <a:xfrm>
+                              <a:off x="0" y="0"/>
+                              <a:ext cx="7315200" cy="3638550"/>
+                            </a:xfrm>
+                            <a:prstGeom prst="rect">
+                              <a:avLst/>
+                            </a:prstGeom>
+                            <a:noFill/>
+                            <a:ln w="6350">
+                              <a:noFill/>
+                            </a:ln>
+                            <a:effectLst/>
+                          </wps:spPr>
+                          <wps:style>
+                            <a:lnRef idx="0">
+                              <a:schemeClr val="accent1"/>
+                            </a:lnRef>
+                            <a:fillRef idx="0">
+                              <a:schemeClr val="accent1"/>
+                            </a:fillRef>
+                            <a:effectRef idx="0">
+                              <a:schemeClr val="accent1"/>
+                            </a:effectRef>
+                            <a:fontRef idx="minor">
+                              <a:schemeClr val="dk1"/>
+                            </a:fontRef>
+                          </wps:style>
+                          <wps:txbx>
+                            <w:txbxContent>
+                              <w:p>
+                                <w:pPr>
+                                  <w:jc w:val="right"/>
+                                  <w:rPr>
+                                    <w:color w:val="4472C4" w:themeColor="accent1"/>
+                                    <w:sz w:val="64"/>
+                                    <w:szCs w:val="64"/>
+                                  </w:rPr>
+                                </w:pPr>
+                                <w:sdt>
+                                  <w:sdtPr>
+                                    <w:rPr>
+                                      <w:caps/>
+                                      <w:color w:val="4472C4" w:themeColor="accent1"/>
+                                      <w:sz w:val="64"/>
+                                      <w:szCs w:val="64"/>
+                                    </w:rPr>
+                                    <w:alias w:val="Titel"/>
+                                    <w:tag w:val=""/>
+                                    <w:id w:val="630141079"/>
+                                    <w:dataBinding w:prefixMappings="xmlns:ns0='http://purl.org/dc/elements/1.1/' xmlns:ns1='http://schemas.openxmlformats.org/package/2006/metadata/core-properties' " w:xpath="/ns1:coreProperties[1]/ns0:title[1]" w:storeItemID="{6C3C8BC8-F283-45AE-878A-BAB7291924A1}"/>
+                                    <w:text w:multiLine="1"/>
+                                  </w:sdtPr>
+                                  <w:sdtEndPr>
+                                    <w:rPr>
+                                      <w:caps w:val="0"/>
+                                    </w:rPr>
+                                  </w:sdtEndPr>
+                                  <w:sdtContent>
+                                    <w:r>
+                                      <w:rPr>
+                                        <w:caps/>
+                                        <w:color w:val="4472C4" w:themeColor="accent1"/>
+                                        <w:sz w:val="64"/>
+                                        <w:szCs w:val="64"/>
+                                      </w:rPr>
+                                      <w:t>Besondere Lernleistung Informatik</w:t>
+                                    </w:r>
+                                  </w:sdtContent>
+                                </w:sdt>
+                              </w:p>
+                              <w:sdt>
+                                <w:sdtPr>
+                                  <w:rPr>
+                                    <w:color w:val="404040" w:themeColor="text1" w:themeTint="BF"/>
+                                    <w:sz w:val="36"/>
+                                    <w:szCs w:val="36"/>
+                                  </w:rPr>
+                                  <w:alias w:val="Untertitel"/>
+                                  <w:tag w:val=""/>
+                                  <w:id w:val="1759551507"/>
+                                  <w:dataBinding w:prefixMappings="xmlns:ns0='http://purl.org/dc/elements/1.1/' xmlns:ns1='http://schemas.openxmlformats.org/package/2006/metadata/core-properties' " w:xpath="/ns1:coreProperties[1]/ns0:subject[1]" w:storeItemID="{6C3C8BC8-F283-45AE-878A-BAB7291924A1}"/>
+                                  <w:text/>
+                                </w:sdtPr>
+                                <w:sdtContent>
+                                  <w:p>
+                                    <w:pPr>
+                                      <w:jc w:val="right"/>
+                                      <w:rPr>
+                                        <w:smallCaps/>
+                                        <w:color w:val="404040" w:themeColor="text1" w:themeTint="BF"/>
+                                        <w:sz w:val="36"/>
+                                        <w:szCs w:val="36"/>
+                                      </w:rPr>
+                                    </w:pPr>
+                                    <w:r>
+                                      <w:rPr>
+                                        <w:color w:val="404040" w:themeColor="text1" w:themeTint="BF"/>
+                                        <w:sz w:val="36"/>
+                                        <w:szCs w:val="36"/>
+                                      </w:rPr>
+                                      <w:t xml:space="preserve">Der </w:t>
+                                    </w:r>
+                                    <w:proofErr w:type="spellStart"/>
+                                    <w:r>
+                                      <w:rPr>
+                                        <w:color w:val="404040" w:themeColor="text1" w:themeTint="BF"/>
+                                        <w:sz w:val="36"/>
+                                        <w:szCs w:val="36"/>
+                                      </w:rPr>
+                                      <w:t>CaRP-Assigner</w:t>
+                                    </w:r>
+                                    <w:proofErr w:type="spellEnd"/>
+                                  </w:p>
+                                </w:sdtContent>
+                              </w:sdt>
+                            </w:txbxContent>
+                          </wps:txbx>
+                          <wps:bodyPr rot="0" spcFirstLastPara="0" vertOverflow="overflow" horzOverflow="overflow" vert="horz" wrap="square" lIns="1600200" tIns="0" rIns="685800" bIns="0" numCol="1" spcCol="0" rtlCol="0" fromWordArt="0" anchor="b" anchorCtr="0" forceAA="0" compatLnSpc="1">
+                            <a:prstTxWarp prst="textNoShape">
+                              <a:avLst/>
+                            </a:prstTxWarp>
+                            <a:noAutofit/>
+                          </wps:bodyPr>
+                        </wps:wsp>
+                      </a:graphicData>
+                    </a:graphic>
+                    <wp14:sizeRelH relativeFrom="page">
+                      <wp14:pctWidth>94100</wp14:pctWidth>
+                    </wp14:sizeRelH>
+                    <wp14:sizeRelV relativeFrom="page">
+                      <wp14:pctHeight>36300</wp14:pctHeight>
+                    </wp14:sizeRelV>
+                  </wp:anchor>
+                </w:drawing>
+              </mc:Choice>
+              <mc:Fallback>
+                <w:pict>
+                  <v:shape w14:anchorId="26CF8ED3" id="Textfeld 154" o:spid="_x0000_s1027" type="#_x0000_t202" style="position:absolute;margin-left:0;margin-top:0;width:8in;height:286.5pt;z-index:251661312;visibility:visible;mso-wrap-style:square;mso-width-percent:941;mso-height-percent:363;mso-top-percent:300;mso-wrap-distance-left:9pt;mso-wrap-distance-top:0;mso-wrap-distance-right:9pt;mso-wrap-distance-bottom:0;mso-position-horizontal:center;mso-position-horizontal-relative:page;mso-position-vertical-relative:page;mso-width-percent:941;mso-height-percent:363;mso-top-percent:300;mso-width-relative:page;mso-height-relative:page;v-text-anchor:bottom" o:gfxdata="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" filled="f" stroked="f" strokeweight=".5pt">
+                    <v:textbox inset="126pt,0,54pt,0">
+                      <w:txbxContent>
+                        <w:p>
+                          <w:pPr>
+                            <w:jc w:val="right"/>
+                            <w:rPr>
+                              <w:color w:val="4472C4" w:themeColor="accent1"/>
+                              <w:sz w:val="64"/>
+                              <w:szCs w:val="64"/>
+                            </w:rPr>
+                          </w:pPr>
+                          <w:sdt>
+                            <w:sdtPr>
+                              <w:rPr>
+                                <w:caps/>
+                                <w:color w:val="4472C4" w:themeColor="accent1"/>
+                                <w:sz w:val="64"/>
+                                <w:szCs w:val="64"/>
+                              </w:rPr>
+                              <w:alias w:val="Titel"/>
+                              <w:tag w:val=""/>
+                              <w:id w:val="630141079"/>
+                              <w:dataBinding w:prefixMappings="xmlns:ns0='http://purl.org/dc/elements/1.1/' xmlns:ns1='http://schemas.openxmlformats.org/package/2006/metadata/core-properties' " w:xpath="/ns1:coreProperties[1]/ns0:title[1]" w:storeItemID="{6C3C8BC8-F283-45AE-878A-BAB7291924A1}"/>
+                              <w:text w:multiLine="1"/>
+                            </w:sdtPr>
+                            <w:sdtEndPr>
+                              <w:rPr>
+                                <w:caps w:val="0"/>
+                              </w:rPr>
+                            </w:sdtEndPr>
+                            <w:sdtContent>
+                              <w:r>
+                                <w:rPr>
+                                  <w:caps/>
+                                  <w:color w:val="4472C4" w:themeColor="accent1"/>
+                                  <w:sz w:val="64"/>
+                                  <w:szCs w:val="64"/>
+                                </w:rPr>
+                                <w:t>Besondere Lernleistung Informatik</w:t>
+                              </w:r>
+                            </w:sdtContent>
+                          </w:sdt>
+                        </w:p>
+                        <w:sdt>
+                          <w:sdtPr>
+                            <w:rPr>
+                              <w:color w:val="404040" w:themeColor="text1" w:themeTint="BF"/>
+                              <w:sz w:val="36"/>
+                              <w:szCs w:val="36"/>
+                            </w:rPr>
+                            <w:alias w:val="Untertitel"/>
+                            <w:tag w:val=""/>
+                            <w:id w:val="1759551507"/>
+                            <w:dataBinding w:prefixMappings="xmlns:ns0='http://purl.org/dc/elements/1.1/' xmlns:ns1='http://schemas.openxmlformats.org/package/2006/metadata/core-properties' " w:xpath="/ns1:coreProperties[1]/ns0:subject[1]" w:storeItemID="{6C3C8BC8-F283-45AE-878A-BAB7291924A1}"/>
+                            <w:text/>
+                          </w:sdtPr>
+                          <w:sdtContent>
+                            <w:p>
+                              <w:pPr>
+                                <w:jc w:val="right"/>
+                                <w:rPr>
+                                  <w:smallCaps/>
+                                  <w:color w:val="404040" w:themeColor="text1" w:themeTint="BF"/>
+                                  <w:sz w:val="36"/>
+                                  <w:szCs w:val="36"/>
+                                </w:rPr>
+                              </w:pPr>
+                              <w:r>
+                                <w:rPr>
+                                  <w:color w:val="404040" w:themeColor="text1" w:themeTint="BF"/>
+                                  <w:sz w:val="36"/>
+                                  <w:szCs w:val="36"/>
+                                </w:rPr>
+                                <w:t xml:space="preserve">Der </w:t>
+                              </w:r>
+                              <w:proofErr w:type="spellStart"/>
+                              <w:r>
+                                <w:rPr>
+                                  <w:color w:val="404040" w:themeColor="text1" w:themeTint="BF"/>
+                                  <w:sz w:val="36"/>
+                                  <w:szCs w:val="36"/>
+                                </w:rPr>
+                                <w:t>CaRP-Assigner</w:t>
+                              </w:r>
+                              <w:proofErr w:type="spellEnd"/>
+                            </w:p>
+                          </w:sdtContent>
+                        </w:sdt>
+                      </w:txbxContent>
+                    </v:textbox>
+                    <w10:wrap type="square" anchorx="page" anchory="page"/>
+                  </v:shape>
+                </w:pict>
+              </mc:Fallback>
+            </mc:AlternateContent>
+          </w:r>
+        </w:p>
+        <w:p>
+          <w:pPr>
+            <w:rPr>
+              <w:rFonts w:eastAsiaTheme="majorEastAsia" w:cstheme="majorBidi"/>
+              <w:b/>
+              <w:spacing w:val="-10"/>
+              <w:kern w:val="28"/>
+              <w:sz w:val="36"/>
+              <w:szCs w:val="56"/>
+              <w:u w:val="single"/>
+            </w:rPr>
+          </w:pPr>
+          <w:r>
+            <w:br w:type="page"/>
+          </w:r>
+        </w:p>
+      </w:sdtContent>
+    </w:sdt>
+    <w:p>
+      <w:pPr>
+        <w:pStyle w:val="berschrift1"/>
+        <w:numPr>
+          <w:ilvl w:val="0"/>
+          <w:numId w:val="10"/>
+        </w:numPr>
+      </w:pPr>
+      <w:r>
+        <w:lastRenderedPageBreak/>
+        <w:t>Einleitung</w:t>
+      </w:r>
+    </w:p>
+    <w:p>
+      <w:pPr>
+        <w:spacing w:line="360" w:lineRule="auto"/>
         <w:ind w:firstLine="284"/>
       </w:pPr>
       <w:r>
-        <w:t>Der Course and Research Paper Assinger (zu Deutsch: Kurs und Facharbeit Zuweiser (KuFa-Zuweiser)) ist ein Programm, welches zum zuweisen von Schülern mit Wunschkursen, welche nach einer Priorität geordnet sind, zu den entsprechen Kursen. Dabei wird versucht eine Zuweisung zu erstellen, welche eine Verteilung mit den besten Prioritäten erreicht. Da eine iterative Berechnung dieser Verteilung zu lange dauern würden und einen sehr starken Computer bräuchte, wird hier auf eine Verteilung mit Hilfe von Zufall und Bedingungen gesetzt. Die erzielten Ergebnisse werden dann nach ihrer Güte sortiert und zum Anschauen bereitgestellt. Sie können daraufhin als Tabelle zur Verfügung gestellt werden.</w:t>
-      </w:r>
-    </w:p>
-    <w:p>
-      <w:pPr>
+        <w:t>Der Course and Research Paper Assinger (zu Deutsch: Kurs und Facharbeit Zuweiser (</w:t>
+      </w:r>
+      <w:proofErr w:type="spellStart"/>
+      <w:r>
+        <w:t>KuFa</w:t>
+      </w:r>
+      <w:proofErr w:type="spellEnd"/>
+      <w:r>
+        <w:t xml:space="preserve">-Zuweiser)) ist ein Programm, zum </w:t>
+      </w:r>
+      <w:r>
+        <w:t>Zuweisen</w:t>
+      </w:r>
+      <w:r>
+        <w:t xml:space="preserve"> von Schülern </w:t>
+      </w:r>
+      <w:r>
+        <w:t>nach</w:t>
+      </w:r>
+      <w:r>
+        <w:t xml:space="preserve"> Wunschkursen, welche nach einer Priorität geordnet sind, </w:t>
+      </w:r>
+      <w:r>
+        <w:t>in</w:t>
+      </w:r>
+      <w:r>
+        <w:t xml:space="preserve"> entsprechen</w:t>
+      </w:r>
+      <w:r>
+        <w:t>de</w:t>
+      </w:r>
+      <w:r>
+        <w:t xml:space="preserve"> Kurse. Dabei wird versucht eine Zuweisung zu erstellen, welche eine</w:t>
+      </w:r>
+      <w:r>
+        <w:t>r</w:t>
+      </w:r>
+      <w:r>
+        <w:t xml:space="preserve"> Verteilung mit de</w:t>
+      </w:r>
+      <w:r>
+        <w:t>r</w:t>
+      </w:r>
+      <w:r>
+        <w:t xml:space="preserve"> best</w:t>
+      </w:r>
+      <w:r>
+        <w:t>möglichen</w:t>
+      </w:r>
+      <w:r>
+        <w:t xml:space="preserve"> Priorität </w:t>
+      </w:r>
+      <w:r>
+        <w:t>entspricht.</w:t>
+      </w:r>
+    </w:p>
+    <w:p>
+      <w:pPr>
+        <w:pStyle w:val="berschrift2"/>
+        <w:numPr>
+          <w:ilvl w:val="1"/>
+          <w:numId w:val="10"/>
+        </w:numPr>
+        <w:spacing w:after="240"/>
+      </w:pPr>
+      <w:r>
+        <w:t>Motivation</w:t>
+      </w:r>
+    </w:p>
+    <w:p>
+      <w:pPr>
+        <w:spacing w:line="360" w:lineRule="auto"/>
+        <w:ind w:firstLine="284"/>
+      </w:pPr>
+      <w:r>
+        <w:t xml:space="preserve">Nach betrachten des alten </w:t>
+      </w:r>
+      <w:proofErr w:type="spellStart"/>
+      <w:r>
+        <w:t>KuFA</w:t>
+      </w:r>
+      <w:proofErr w:type="spellEnd"/>
+      <w:r>
+        <w:t xml:space="preserve">-Zuweisers fielen mir haufenweise Verbesserungen ein, die dieses jährlich genutzte Programm nicht nur schneller, sondern auch Variabler in der Bedienung machen konnten. So war die alte graphische Oberfläche in einem alten Swing-Format gehalten und </w:t>
+      </w:r>
+      <w:r>
+        <w:t xml:space="preserve">damit wenig Variabel. </w:t>
+      </w:r>
+      <w:r>
+        <w:t xml:space="preserve">Die Fenstergröße war fest fixiert und auch das Dateienheraussuchen </w:t>
+      </w:r>
+      <w:r>
+        <w:t>war über die Swing Variante gesteuert.</w:t>
+      </w:r>
+      <w:r>
+        <w:t xml:space="preserve"> Zudem wird inzwischen das „.xlsx“ Dateiformat sehr viel öfter benutzt, als das „.</w:t>
+      </w:r>
+      <w:proofErr w:type="spellStart"/>
+      <w:r>
+        <w:t>xls</w:t>
+      </w:r>
+      <w:proofErr w:type="spellEnd"/>
+      <w:r>
+        <w:t>“ Format, welches neben „.</w:t>
+      </w:r>
+      <w:proofErr w:type="spellStart"/>
+      <w:r>
+        <w:t>csv</w:t>
+      </w:r>
+      <w:proofErr w:type="spellEnd"/>
+      <w:r>
+        <w:t>“ das einzig einlesbare Format war.</w:t>
+      </w:r>
+    </w:p>
+    <w:p>
+      <w:pPr>
+        <w:spacing w:line="360" w:lineRule="auto"/>
+        <w:ind w:firstLine="284"/>
+      </w:pPr>
+      <w:r>
+        <w:t xml:space="preserve">Schnell erkannte ich auch, dass selbst die neue von Daniel Salomon entwickelte graphische Oberfläche sich immer noch im laufe des Berechnungsprozess aufgehangen hat und so habe ich mich eine vollständige Überarbeitung der graphischen Oberfläche gesetzt. </w:t>
+      </w:r>
+      <w:r>
+        <w:t>Zudem war die Struktur des alten Projekts wenig variabel, sodass ich auch hier eine Vollständige Überarbeitung durchgeführt habe, was mir dann auch das Einführen neuer Optionen und Funktionen im Programm ermöglichte.</w:t>
+      </w:r>
+    </w:p>
+    <w:p>
+      <w:pPr>
+        <w:pStyle w:val="berschrift2"/>
+        <w:numPr>
+          <w:ilvl w:val="1"/>
+          <w:numId w:val="10"/>
+        </w:numPr>
+        <w:spacing w:after="240"/>
+      </w:pPr>
+      <w:r>
+        <w:t>Vorgehensweise</w:t>
+      </w:r>
+    </w:p>
+    <w:p>
+      <w:pPr>
+        <w:spacing w:line="360" w:lineRule="auto"/>
+        <w:ind w:firstLine="284"/>
+      </w:pPr>
+      <w:r>
+        <w:t xml:space="preserve">Zunächst einmal mussten die bereits vorhandenen Funktionen des alten Programms gesichtet werden. </w:t>
+      </w:r>
+      <w:r>
+        <w:t>Dann wurde nach neuen Ansätzen zur Überarbeitung des Programmes gesucht. Nach einiger Überlegungszeit und vielem ausprobieren wurde der alte Programmcode zur Seite gelegt und ein neues Java-Programm erstellt. Hier wurden schon die ersten großen Änderungen im Grundaufbau vorgenommen. Anstatt der Flachen Hierarchie des Klassenbaumes wurde nun auf einen hierarchisch strukturierten Klassenbaumaufbau gesetzt.</w:t>
+      </w:r>
+      <w:r>
+        <w:t xml:space="preserve"> </w:t>
+      </w:r>
+      <w:r>
+        <w:t xml:space="preserve">Dies ermöglicht nicht nur einen einfacheren Überblick über die einzelnen Bereiche, sondern erweist sich </w:t>
+      </w:r>
+      <w:r>
+        <w:lastRenderedPageBreak/>
+        <w:t>auch als sinnvoll, wenn man nur Teile des Programmes verändern, oder in eine neue Umgebung überführen will.</w:t>
+      </w:r>
+    </w:p>
+    <w:p>
+      <w:pPr>
+        <w:spacing w:line="360" w:lineRule="auto"/>
+        <w:ind w:firstLine="284"/>
+      </w:pPr>
+      <w:r>
+        <w:t>Des Weiteren wurde hier auch die Art d</w:t>
+      </w:r>
+      <w:r>
+        <w:t>e</w:t>
+      </w:r>
+      <w:r>
+        <w:t>s Benutzen</w:t>
+      </w:r>
+      <w:r>
+        <w:t>s</w:t>
+      </w:r>
+      <w:r>
+        <w:t xml:space="preserve"> von Libraries verändert. So wurde hier auf Maven gesetzt. Neben einer vereinfachten Möglichkeit </w:t>
+      </w:r>
+      <w:r>
+        <w:t>zum Exportieren</w:t>
+      </w:r>
+      <w:r>
+        <w:t xml:space="preserve"> des Projektes in das „.exe“ und „.</w:t>
+      </w:r>
+      <w:proofErr w:type="spellStart"/>
+      <w:r>
+        <w:t>jar</w:t>
+      </w:r>
+      <w:proofErr w:type="spellEnd"/>
+      <w:r>
+        <w:t xml:space="preserve">“-Format ist es so auch möglich geworden </w:t>
+      </w:r>
+      <w:r>
+        <w:t>einfach neue Referenzen, sogenannte „</w:t>
+      </w:r>
+      <w:proofErr w:type="spellStart"/>
+      <w:r>
+        <w:t>Dependencies</w:t>
+      </w:r>
+      <w:proofErr w:type="spellEnd"/>
+      <w:r>
+        <w:t>“, im Programm einzufügen. Diese Referenzen werden von Maven selbstständig verwaltet und es ist nicht mehr nötig Libraries zu verwenden.</w:t>
+      </w:r>
+    </w:p>
+    <w:p>
+      <w:pPr>
+        <w:spacing w:line="360" w:lineRule="auto"/>
+        <w:ind w:firstLine="284"/>
+      </w:pPr>
+      <w:r>
+        <w:t xml:space="preserve">Auch bei der graphischen Oberfläche wurden hier grundlegende Veränderungen vorgenommen. Die genutzte „Swing“ Oberfläche wurde verworfen und es wurde eine neue „JavaFX“ Oberfläche entwickelt. Diese gibt der Anwendung nicht nur einen „moderneren Look“, sondern ermöglicht auch das einfache Einbinden neuer Funktionen. Um eine passende Oberfläche zu schaffen, wurde mit dem für diesen Zweck entwickelten „Scene </w:t>
+      </w:r>
+      <w:proofErr w:type="spellStart"/>
+      <w:r>
+        <w:t>Builder</w:t>
+      </w:r>
+      <w:proofErr w:type="spellEnd"/>
+      <w:r>
+        <w:t>“ gearbeitet.</w:t>
+      </w:r>
+    </w:p>
+    <w:p>
+      <w:pPr>
+        <w:spacing w:line="360" w:lineRule="auto"/>
+        <w:ind w:firstLine="284"/>
+      </w:pPr>
+      <w:r>
+        <w:t xml:space="preserve">Im weiteren Entwicklungsprozess wurden neben neuen Features auch weitere Referenzen und Designs eingefügt. So ist </w:t>
+      </w:r>
+      <w:r>
+        <w:t>das Wechseln</w:t>
+      </w:r>
+      <w:r>
+        <w:t xml:space="preserve"> zwischen einem </w:t>
+      </w:r>
+      <w:r>
+        <w:t>h</w:t>
+      </w:r>
+      <w:r>
+        <w:t xml:space="preserve">ellen und einem dunklen </w:t>
+      </w:r>
+      <w:r>
+        <w:t>Oberflächendesign, sowie das Wechseln der Sprache zwischen Deutsch und Englisch ermöglicht worden.</w:t>
+      </w:r>
+    </w:p>
+    <w:p>
+      <w:pPr>
+        <w:pStyle w:val="berschrift1"/>
+        <w:numPr>
+          <w:ilvl w:val="0"/>
+          <w:numId w:val="10"/>
+        </w:numPr>
+      </w:pPr>
+      <w:r>
+        <w:t>Der Entwicklungsprozess</w:t>
+      </w:r>
+    </w:p>
+    <w:p>
+      <w:pPr>
+        <w:spacing w:before="240" w:line="360" w:lineRule="auto"/>
+        <w:ind w:firstLine="284"/>
+      </w:pPr>
+      <w:r>
+        <w:t>Neben etlichen anstrengenden Stunden des Fehlerbehebens, die im Verlauf auch noch detaillierter aufgeführt werden, ist im Verlauf des Entwickelns auch viel am Stil des Programmierens verbessert worden.</w:t>
+      </w:r>
+    </w:p>
+    <w:p>
+      <w:pPr>
+        <w:pStyle w:val="berschrift2"/>
+        <w:numPr>
+          <w:ilvl w:val="1"/>
+          <w:numId w:val="10"/>
+        </w:numPr>
+      </w:pPr>
+      <w:r>
+        <w:t>Die Neustrukturierung</w:t>
+      </w:r>
+    </w:p>
+    <w:p>
+      <w:pPr>
+        <w:spacing w:before="240" w:line="360" w:lineRule="auto"/>
+        <w:ind w:firstLine="284"/>
+      </w:pPr>
+      <w:r>
+        <w:t>Zuerst ist durch die neu Aufgesetzte Struktur auch eine vollständige Erneuerung des alten „</w:t>
+      </w:r>
+      <w:proofErr w:type="spellStart"/>
+      <w:r>
+        <w:t>KuFA</w:t>
+      </w:r>
+      <w:proofErr w:type="spellEnd"/>
+      <w:r>
+        <w:t xml:space="preserve">-Zuweisers“ geschehen. Dabei wurde unter dem </w:t>
+      </w:r>
+      <w:proofErr w:type="spellStart"/>
+      <w:r>
+        <w:t>Baumpfad</w:t>
+      </w:r>
+      <w:proofErr w:type="spellEnd"/>
+      <w:r>
+        <w:t xml:space="preserve"> „</w:t>
+      </w:r>
+      <w:proofErr w:type="spellStart"/>
+      <w:r>
+        <w:t>distributor</w:t>
+      </w:r>
+      <w:proofErr w:type="spellEnd"/>
+      <w:r>
+        <w:t>“ alles für den Berechnungsprozess Relevante programmiert, während das Einlesen und Schreiben von Dateien in den Reiter „</w:t>
+      </w:r>
+      <w:proofErr w:type="spellStart"/>
+      <w:r>
+        <w:t>dateimanager</w:t>
+      </w:r>
+      <w:proofErr w:type="spellEnd"/>
+      <w:r>
+        <w:t xml:space="preserve">“ Wanderte. Hierbei liegt auch der erste große Unterschied zu dem alten Programm. Anstelle des sofortigen Einlesens </w:t>
+      </w:r>
+      <w:r>
+        <w:t>einer Tabellendatei</w:t>
+      </w:r>
+      <w:r>
+        <w:t xml:space="preserve"> in den Berechnungsprozess, wird </w:t>
+      </w:r>
+      <w:r>
+        <w:t>die Tabelle zunächst in</w:t>
+      </w:r>
+      <w:r>
+        <w:t xml:space="preserve"> ein</w:t>
+      </w:r>
+      <w:r>
+        <w:t>en</w:t>
+      </w:r>
+      <w:r>
+        <w:t xml:space="preserve"> sogenannter „</w:t>
+      </w:r>
+      <w:proofErr w:type="spellStart"/>
+      <w:r>
+        <w:t>WriteableContent</w:t>
+      </w:r>
+      <w:proofErr w:type="spellEnd"/>
+      <w:r>
+        <w:t>“</w:t>
+      </w:r>
+      <w:r>
+        <w:t xml:space="preserve"> überführt</w:t>
+      </w:r>
+      <w:r>
+        <w:t>.</w:t>
+      </w:r>
+      <w:r>
+        <w:t xml:space="preserve"> Der Distributor verfügt über Methoden, mit denen er dann diesen „</w:t>
+      </w:r>
+      <w:proofErr w:type="spellStart"/>
+      <w:r>
+        <w:t>WriteableContent</w:t>
+      </w:r>
+      <w:proofErr w:type="spellEnd"/>
+      <w:r>
+        <w:t>“ einlesen kann.</w:t>
+      </w:r>
+    </w:p>
+    <w:p>
+      <w:pPr>
+        <w:spacing w:before="240" w:line="360" w:lineRule="auto"/>
+        <w:ind w:firstLine="284"/>
+      </w:pPr>
+      <w:r>
+        <w:lastRenderedPageBreak/>
+        <w:t>Im gleichen Zug wurden alle für die graphische Oberfläche relevanten Klassen unter dem Reiter „</w:t>
+      </w:r>
+      <w:proofErr w:type="spellStart"/>
+      <w:r>
+        <w:t>guiFX</w:t>
+      </w:r>
+      <w:proofErr w:type="spellEnd"/>
+      <w:r>
+        <w:t xml:space="preserve">“ eingeordnet. Weitere Klassen, die </w:t>
+      </w:r>
+      <w:r>
+        <w:t>übergeordnet relevant sind kann man unter dem Ordner „</w:t>
+      </w:r>
+      <w:proofErr w:type="spellStart"/>
+      <w:r>
+        <w:t>util</w:t>
+      </w:r>
+      <w:proofErr w:type="spellEnd"/>
+      <w:r>
+        <w:t>“ auffinden.</w:t>
+      </w:r>
+    </w:p>
+    <w:p>
+      <w:pPr>
+        <w:spacing w:line="360" w:lineRule="auto"/>
+        <w:ind w:firstLine="284"/>
+      </w:pPr>
+      <w:r>
+        <w:t>Um die Struktur zu wahren sind alle Datei, die keine Klassen sind in einen sogenannten „</w:t>
+      </w:r>
+      <w:proofErr w:type="spellStart"/>
+      <w:r>
+        <w:t>resources</w:t>
+      </w:r>
+      <w:proofErr w:type="spellEnd"/>
+      <w:r>
+        <w:t>“ Ordner gewandert, wo sie nach Kategorien geordnet aufgeführt sind.</w:t>
+      </w:r>
+    </w:p>
+    <w:p>
+      <w:pPr>
+        <w:pStyle w:val="berschrift2"/>
+        <w:numPr>
+          <w:ilvl w:val="1"/>
+          <w:numId w:val="10"/>
+        </w:numPr>
+      </w:pPr>
+      <w:r>
+        <w:t>Die Ausprogrammierung</w:t>
+      </w:r>
+    </w:p>
+    <w:p>
+      <w:pPr>
+        <w:spacing w:before="240" w:line="360" w:lineRule="auto"/>
+        <w:ind w:firstLine="284"/>
+        <w:rPr>
+          <w:lang w:val="en-GB"/>
+        </w:rPr>
+      </w:pPr>
+      <w:r>
+        <w:t xml:space="preserve">Begonnen hat die Ausprogrammierung zunächst mit dem In- und </w:t>
+      </w:r>
+      <w:proofErr w:type="spellStart"/>
+      <w:r>
+        <w:t>Exporter</w:t>
+      </w:r>
+      <w:proofErr w:type="spellEnd"/>
+      <w:r>
+        <w:t xml:space="preserve"> für Dateien. Im gleichen Zug ist auch die Klasse „References“ mit einem den Umständen angepassten Logger. </w:t>
+      </w:r>
+      <w:r>
+        <w:t>Um die Exportdatei gut zu stylen ist die Klasse „</w:t>
+      </w:r>
+      <w:proofErr w:type="spellStart"/>
+      <w:r>
+        <w:t>CellStyles</w:t>
+      </w:r>
+      <w:proofErr w:type="spellEnd"/>
+      <w:r>
+        <w:t>“ entstanden, welche eine Vielzahl an unterschiedlichen Zellen Aussehmöglichkeiten erzeugen kann.</w:t>
+      </w:r>
+      <w:r>
+        <w:t xml:space="preserve"> Nachfolgend wurde der Berechnungsprozess und alle zugehörigen Klassen in einem Schwung einfach ausprogrammiert.</w:t>
+      </w:r>
+      <w:r>
+        <w:t xml:space="preserve"> </w:t>
+      </w:r>
+      <w:r>
+        <w:t xml:space="preserve">Im weiteren Verlauf wurde zunächst ein </w:t>
+      </w:r>
+      <w:proofErr w:type="spellStart"/>
+      <w:r>
+        <w:t>Funktions</w:t>
+      </w:r>
+      <w:proofErr w:type="spellEnd"/>
+      <w:r>
+        <w:t xml:space="preserve"> GUI benutzt, welches noch mit swing arbeitete, um die ersten Funktionen zu testen, bevor schließlich unter zu Hilfename des </w:t>
+      </w:r>
+      <w:proofErr w:type="spellStart"/>
+      <w:r>
+        <w:t>SceneBuilders</w:t>
+      </w:r>
+      <w:proofErr w:type="spellEnd"/>
+      <w:r>
+        <w:t xml:space="preserve"> ein JavaFX GUI aufgesetzt wurde. Nach erstellen des neuen GUI kamen nun vor allem in den Bereichen der Berechnung und im Graphischen Bereich immer wieder kleinere und größere Neuerungen hinzu. So entstand auch die speicherbare Konfiguration, der speicherbare Log und die Möglichkeit eine </w:t>
+      </w:r>
+      <w:proofErr w:type="gramStart"/>
+      <w:r>
+        <w:t>„.</w:t>
+      </w:r>
+      <w:proofErr w:type="spellStart"/>
+      <w:r>
+        <w:t>carp</w:t>
+      </w:r>
+      <w:proofErr w:type="spellEnd"/>
+      <w:proofErr w:type="gramEnd"/>
+      <w:r>
+        <w:t xml:space="preserve">“-Datei abzuspeichern. Über einen längeren Experimentellen Zeitraum mit vielen Änderungen im graphischen Design entstanden auch die neuen Vorschauen für die Berechnung und die Eingelesenen </w:t>
+      </w:r>
+      <w:r>
+        <w:t xml:space="preserve">Daten. Hier wurde die Möglichkeit zur Bearbeitung der Daten mit allen notwendigen Funktionen immer weiter optimiert. Zuletzt wurden die </w:t>
+      </w:r>
+      <w:proofErr w:type="spellStart"/>
+      <w:r>
+        <w:t>Schortcuts</w:t>
+      </w:r>
+      <w:proofErr w:type="spellEnd"/>
+      <w:r>
+        <w:t>, sowie die Icons in das Programm eingeführt und schließlich ein verbessertes „Über“ Fenster erstellt. Damit war das Eigentliche Ausprogrammieren fertig und es mussten nur noch bestehende Bugs behoben und Klassen ausdokumentiert werden.</w:t>
+      </w:r>
+    </w:p>
+    <w:p>
+      <w:pPr>
+        <w:pStyle w:val="berschrift2"/>
+        <w:numPr>
+          <w:ilvl w:val="1"/>
+          <w:numId w:val="10"/>
+        </w:numPr>
+      </w:pPr>
+      <w:r>
+        <w:t>Die größten Fehler und Bugs</w:t>
+      </w:r>
+    </w:p>
+    <w:p>
+      <w:pPr>
+        <w:spacing w:before="240" w:line="360" w:lineRule="auto"/>
+        <w:ind w:firstLine="284"/>
+      </w:pPr>
+      <w:r>
+        <w:t xml:space="preserve">Über die Zeit haben sich in den Programmcode immer wieder kleinere und größere Fehler eingeschlichen. Um diese Fehler zu finden bedarf es oft einer detaillierten Testung der Applikation. Während einige Fehler sofort auffallen, ist bei anderen ein genaues Verfolgen der vorgehenden Prozesse von Nöten. Sobald ein </w:t>
+      </w:r>
+      <w:r>
+        <w:lastRenderedPageBreak/>
+        <w:t xml:space="preserve">solcher Fehler auffällt ist es an der Zeit diesen im Code selbst ausfindig zu machen und zu beheben. Da viele Fehler auf kleinen Programmabschnitten beruhen, die dann im Verlauf </w:t>
+      </w:r>
+      <w:r>
+        <w:t>zu weitreichenden Problemen führen</w:t>
+      </w:r>
+      <w:r>
+        <w:t>, ist zunächst ein kleinschrittiges Auffinden der Fehlerquelle erforderlich</w:t>
+      </w:r>
+      <w:r>
+        <w:t xml:space="preserve">. Mithilfe kleinschrittiger Ausgaben und unter Nutzung des </w:t>
+      </w:r>
+      <w:proofErr w:type="spellStart"/>
+      <w:r>
+        <w:t>Debug</w:t>
+      </w:r>
+      <w:proofErr w:type="spellEnd"/>
+      <w:r>
+        <w:t xml:space="preserve"> Modus, können so viele der Fehlerquellen identifiziert werden. Dann ist das Beheben um einiges leichter. Da die meisten Fehler lediglich kleinen logischen Aussetzern, oder dem Übersehen von </w:t>
+      </w:r>
+      <w:r>
+        <w:t>Z</w:t>
+      </w:r>
+      <w:r>
+        <w:t xml:space="preserve">usammenhängen zu verdanken sind, ist es leicht diese mit einem genaueren oder neuen Blick eindeutig zu beheben. Bei komplexeren Fehlern </w:t>
+      </w:r>
+      <w:r>
+        <w:t>war es sinnvoll, testweise die Wirkung einer Veränderung einzelner Programmabschnitte zu versuchen.</w:t>
+      </w:r>
+    </w:p>
+    <w:p>
+      <w:pPr>
+        <w:spacing w:before="240" w:line="360" w:lineRule="auto"/>
+        <w:ind w:firstLine="284"/>
+      </w:pPr>
+    </w:p>
+    <w:p>
+      <w:pPr>
+        <w:spacing w:before="240" w:line="360" w:lineRule="auto"/>
+        <w:ind w:firstLine="284"/>
+      </w:pPr>
+    </w:p>
+    <w:p>
+      <w:pPr>
+        <w:spacing w:line="360" w:lineRule="auto"/>
+        <w:ind w:firstLine="284"/>
+      </w:pPr>
+    </w:p>
+    <w:p>
+      <w:pPr>
+        <w:spacing w:line="360" w:lineRule="auto"/>
+        <w:ind w:firstLine="284"/>
+      </w:pPr>
+      <w:r>
+        <w:t xml:space="preserve">Ja, es gab bereits einen </w:t>
+      </w:r>
+      <w:proofErr w:type="spellStart"/>
+      <w:r>
+        <w:t>KuFA</w:t>
+      </w:r>
+      <w:proofErr w:type="spellEnd"/>
+      <w:r>
+        <w:t>-Zuweiser. Dieser verfügte auch schon über die grundlegenden Einstellungsmöglichkeiten und eine akzeptable Berechnung. Er hatte aber auch einige Nachteile, die im jetzigen Produkt verbessert wurden. So war es nicht möglich sich eine Vorschau im Programm selbst anzuschauen und schon gar nicht dies</w:t>
+      </w:r>
+      <w:bookmarkStart w:id="0" w:name="_GoBack"/>
+      <w:bookmarkEnd w:id="0"/>
+      <w:r>
+        <w:t xml:space="preserve">e zu bearbeiten. Auch war es nicht möglich die Größe des Programmfensters zu verändern, was natürlich zu Einschränkungen in der Bedingung geführt hat. </w:t>
+      </w:r>
+      <w:r>
+        <w:t xml:space="preserve">Zusätzlich hat sich das GUI während der Berechnung aufgehangen, sodass man den aktuellen Fortschritt nicht mehr richtig angezeigt bekam. Aufgrund des </w:t>
+      </w:r>
+      <w:r>
+        <w:t>Alters</w:t>
+      </w:r>
+      <w:r>
+        <w:t xml:space="preserve"> des </w:t>
+      </w:r>
+      <w:proofErr w:type="spellStart"/>
+      <w:r>
+        <w:t>KuFA</w:t>
+      </w:r>
+      <w:proofErr w:type="spellEnd"/>
+      <w:r>
+        <w:t xml:space="preserve">-Zuweisers unterstützte dieser auch nicht das neuere „.xlsx“ Excel-Format, welches nun auch zur Verfügung steht, sowie eine neues Dateiformat, welches speziell auf den </w:t>
+      </w:r>
+      <w:proofErr w:type="spellStart"/>
+      <w:r>
+        <w:t>KuFA</w:t>
+      </w:r>
+      <w:proofErr w:type="spellEnd"/>
+      <w:r>
+        <w:t>-Zuweiser zurechtgeschnitten ist, und auch nur von diesem Eingelesen, sowie ausgegeben werden kann</w:t>
+      </w:r>
+      <w:r>
+        <w:t>:</w:t>
+      </w:r>
+      <w:r>
+        <w:t xml:space="preserve"> Das </w:t>
+      </w:r>
+      <w:proofErr w:type="gramStart"/>
+      <w:r>
+        <w:t>„.</w:t>
+      </w:r>
+      <w:proofErr w:type="spellStart"/>
+      <w:r>
+        <w:t>carp</w:t>
+      </w:r>
+      <w:proofErr w:type="spellEnd"/>
+      <w:proofErr w:type="gramEnd"/>
+      <w:r>
+        <w:t>“-Format.</w:t>
+      </w:r>
+      <w:r>
+        <w:t xml:space="preserve"> Auch altersbedingt war die Eingabedateiauswahl, sowie </w:t>
+      </w:r>
+      <w:r>
+        <w:t>das Raussuchen</w:t>
+      </w:r>
+      <w:r>
+        <w:t xml:space="preserve"> der Ausgabedatei noch über swing gestaltet, wie auch das restliche GUI. In der jetzigen Version wird die modernere JavaFX Umgebung genutzt. Dadurch kann zum </w:t>
+      </w:r>
+      <w:r>
+        <w:t>Auswählen</w:t>
+      </w:r>
+      <w:r>
+        <w:t xml:space="preserve"> der Datei auch der Standard Explorer des jeweiligen Betriebssystems verwendet werden. Hinzu kommt, dass die neue Version ein Einfügen über Drag and Drop (siehe </w:t>
+      </w:r>
+      <w:proofErr w:type="gramStart"/>
+      <w:r>
+        <w:t>Seite ?</w:t>
+      </w:r>
+      <w:proofErr w:type="gramEnd"/>
+      <w:r>
+        <w:t xml:space="preserve">) unterstützt. Es kann zwischen den Sprachen Englisch und Deutsch gewechselt werden, wobei Deutsch Standardmäßig aktiviert ist. </w:t>
+      </w:r>
+      <w:r>
+        <w:t xml:space="preserve">Auch ist es </w:t>
+      </w:r>
+      <w:r>
+        <w:lastRenderedPageBreak/>
+        <w:t>möglich das Aussehen des GUI zwischen einem hellen und dunklen Design zu ändern.</w:t>
+      </w:r>
+    </w:p>
+    <w:p>
+      <w:pPr>
+        <w:spacing w:line="360" w:lineRule="auto"/>
         <w:rPr>
           <w:b/>
           <w:bCs/>
@@ -31,57 +1507,26 @@
           <w:b/>
           <w:bCs/>
         </w:rPr>
-        <w:t>Gab es nicht bereits einen KuFA-Zuweiser, wieso noch einer?</w:t>
-      </w:r>
-    </w:p>
-    <w:p>
-      <w:pPr>
+        <w:t>Wie füge ich Tabellen ein?</w:t>
+      </w:r>
+    </w:p>
+    <w:p>
+      <w:pPr>
+        <w:spacing w:line="360" w:lineRule="auto"/>
         <w:ind w:firstLine="284"/>
-      </w:pPr>
-      <w:r>
-        <w:t xml:space="preserve">Ja, es gab bereits einen KuFA-Zuweiser. Dieser verfügte auch schon über die grundlegenden Einstellungsmöglichkeiten und eine akzeptable Berechnung. Er hatte aber auch einige Nachteile, die im jetzigen Produkt verbessert wurden. So war es nicht möglich sich eine Vorschau im Programm selbst anzuschauen und schon gar nicht diese zu bearbeiten. Auch war es nicht möglich die Größe des Programmfensters zu verändern, was natürlich zu Einschränkungen in der Bedingung geführt hat. </w:t>
-      </w:r>
-      <w:r>
-        <w:t xml:space="preserve">Zusätzlich hat sich das GUI während der Berechnung aufgehangen, sodass man den aktuellen Fortschritt nicht mehr richtig angezeigt bekam. Aufgrund des </w:t>
-      </w:r>
-      <w:r>
-        <w:t>Alters</w:t>
-      </w:r>
-      <w:r>
-        <w:t xml:space="preserve"> des KuFA-Zuweisers unterstützte dieser auch nicht das neuere „.xlsx“ Excel-Format, welches nun auch zur Verfügung steht, sowie eine neues Dateiformat, welches speziell auf den KuFA-Zuweiser zurechtgeschnitten ist, und auch nur von diesem Eingelesen, sowie ausgegeben werden kann</w:t>
-      </w:r>
-      <w:r>
-        <w:t>:</w:t>
-      </w:r>
-      <w:r>
-        <w:t xml:space="preserve"> Das „.carp“-Format.</w:t>
-      </w:r>
-      <w:r>
-        <w:t xml:space="preserve"> Auch altersbedingt war die Eingabedateiauswahl, sowie das raussuchen der Ausgabedatei noch über swing gestaltet, wie auch das restliche GUI. In der jetzigen Version wird die modernere JavaFX Umgebung genutzt. Dadurch kann zum auswählen der Datei auch der Standard Explorer des jeweiligen Betriebssystems verwendet werden. Hinzu kommt, dass die neue Version ein Einfügen über Drag and Drop (siehe Seite ?) unterstützt. Es kann zwischen den Sprachen Englisch und Deutsch gewechselt werden, wobei Deutsch Standardmäßig aktiviert ist. </w:t>
-      </w:r>
-      <w:r>
-        <w:t>Auch ist es möglich das Aussehen des GUI zwischen einem hellen und dunklen Design zu ändern.</w:t>
-      </w:r>
-    </w:p>
-    <w:p>
-      <w:pPr>
-        <w:rPr>
-          <w:b/>
-          <w:bCs/>
-        </w:rPr>
       </w:pPr>
       <w:r>
         <w:rPr>
           <w:noProof/>
         </w:rPr>
         <w:drawing>
-          <wp:anchor distT="0" distB="0" distL="114300" distR="114300" simplePos="0" relativeHeight="251658240" behindDoc="0" locked="0" layoutInCell="1" allowOverlap="1" wp14:anchorId="7CF45DC3" wp14:editId="534AA1B2">
+          <wp:anchor distT="0" distB="0" distL="114300" distR="114300" simplePos="0" relativeHeight="251658240" behindDoc="0" locked="0" layoutInCell="1" allowOverlap="1" wp14:anchorId="7CF45DC3" wp14:editId="4C5C0993">
             <wp:simplePos x="0" y="0"/>
             <wp:positionH relativeFrom="column">
               <wp:posOffset>3586480</wp:posOffset>
             </wp:positionH>
             <wp:positionV relativeFrom="paragraph">
-              <wp:posOffset>328295</wp:posOffset>
+              <wp:posOffset>40005</wp:posOffset>
             </wp:positionV>
             <wp:extent cx="2179955" cy="1757045"/>
             <wp:effectExtent l="0" t="0" r="0" b="0"/>
@@ -100,7 +1545,7 @@
                     </pic:cNvPicPr>
                   </pic:nvPicPr>
                   <pic:blipFill>
-                    <a:blip r:embed="rId6">
+                    <a:blip r:embed="rId11">
                       <a:extLst>
                         <a:ext uri="{28A0092B-C50C-407E-A947-70E740481C1C}">
                           <a14:useLocalDpi xmlns:a14="http://schemas.microsoft.com/office/drawing/2010/main" val="0"/>
@@ -137,18 +1582,6 @@
           </wp:anchor>
         </w:drawing>
       </w:r>
-      <w:r>
-        <w:rPr>
-          <w:b/>
-          <w:bCs/>
-        </w:rPr>
-        <w:t>Wie füge ich Tabellen ein?</w:t>
-      </w:r>
-    </w:p>
-    <w:p>
-      <w:pPr>
-        <w:ind w:firstLine="284"/>
-      </w:pPr>
       <w:r>
         <w:rPr>
           <w:noProof/>
@@ -225,21 +1658,53 @@
         </mc:AlternateContent>
       </w:r>
       <w:r>
-        <w:t xml:space="preserve">Der KuFA-Zuweiser unterstützt sowohl .csv, .xls und .xlsx Dateien. Um die gewünschte Datei einzufügen gehen sie in den Reiter „Ein- und Ausgabeeinstellungen“ und betätigen sie den oberen </w:t>
+        <w:t xml:space="preserve">Der </w:t>
+      </w:r>
+      <w:proofErr w:type="spellStart"/>
+      <w:r>
+        <w:t>KuFA</w:t>
+      </w:r>
+      <w:proofErr w:type="spellEnd"/>
+      <w:r>
+        <w:t>-Zuweiser unterstützt sowohl .</w:t>
+      </w:r>
+      <w:proofErr w:type="spellStart"/>
+      <w:r>
+        <w:t>csv</w:t>
+      </w:r>
+      <w:proofErr w:type="spellEnd"/>
+      <w:r>
+        <w:t>, .</w:t>
+      </w:r>
+      <w:proofErr w:type="spellStart"/>
+      <w:r>
+        <w:t>xls</w:t>
+      </w:r>
+      <w:proofErr w:type="spellEnd"/>
+      <w:r>
+        <w:t xml:space="preserve"> und .xlsx Dateien. Um die gewünschte Datei einzufügen gehen sie in den Reiter „Ein- und Ausgabeeinstellungen“ und betätigen sie den oberen </w:t>
       </w:r>
       <w:r>
         <w:t>Button</w:t>
       </w:r>
       <w:r>
-        <w:t xml:space="preserve"> „Suche“. Jetzt erscheint ihr Dateiexplorer und sie können die gewünschte Datei heraussuchen und dann über öffnen in den KuFA-Zuweiser laden.</w:t>
-      </w:r>
-    </w:p>
-    <w:p>
-      <w:pPr>
+        <w:t xml:space="preserve"> „Suche“. Jetzt erscheint ihr Dateiexplorer und sie können die gewünschte Datei heraussuchen und dann über öffnen in den </w:t>
+      </w:r>
+      <w:proofErr w:type="spellStart"/>
+      <w:r>
+        <w:t>KuFA</w:t>
+      </w:r>
+      <w:proofErr w:type="spellEnd"/>
+      <w:r>
+        <w:t>-Zuweiser laden.</w:t>
+      </w:r>
+    </w:p>
+    <w:p>
+      <w:pPr>
+        <w:spacing w:line="360" w:lineRule="auto"/>
         <w:ind w:firstLine="284"/>
       </w:pPr>
       <w:r>
-        <w:lastRenderedPageBreak/>
         <w:t xml:space="preserve">Sie können auch über den Menü-Reiter „Datei“ und dann über die Funktion „Eingabe“ den </w:t>
       </w:r>
       <w:r>
@@ -248,6 +1713,7 @@
     </w:p>
     <w:p>
       <w:pPr>
+        <w:spacing w:line="360" w:lineRule="auto"/>
         <w:ind w:firstLine="284"/>
       </w:pPr>
       <w:r>
@@ -256,6 +1722,7 @@
     </w:p>
     <w:p>
       <w:pPr>
+        <w:spacing w:line="360" w:lineRule="auto"/>
         <w:rPr>
           <w:b/>
           <w:bCs/>
@@ -266,15 +1733,40 @@
           <w:b/>
           <w:bCs/>
         </w:rPr>
-        <w:t>Wie muss die Eingabedatei aussehen, damit sie vom KuFA-Zuweiser verarbeitet werden kann?</w:t>
-      </w:r>
-    </w:p>
-    <w:p>
-      <w:pPr>
+        <w:t xml:space="preserve">Wie muss die Eingabedatei aussehen, damit sie vom </w:t>
+      </w:r>
+      <w:proofErr w:type="spellStart"/>
+      <w:r>
+        <w:rPr>
+          <w:b/>
+          <w:bCs/>
+        </w:rPr>
+        <w:t>KuFA</w:t>
+      </w:r>
+      <w:proofErr w:type="spellEnd"/>
+      <w:r>
+        <w:rPr>
+          <w:b/>
+          <w:bCs/>
+        </w:rPr>
+        <w:t>-Zuweiser verarbeitet werden kann?</w:t>
+      </w:r>
+    </w:p>
+    <w:p>
+      <w:pPr>
+        <w:spacing w:line="360" w:lineRule="auto"/>
         <w:ind w:firstLine="284"/>
       </w:pPr>
       <w:r>
-        <w:t>Damit eine Datei von dem neuen KuFA-Zuweiser eingelesen werden kann muss sie folgende Kriterien erfüllen:</w:t>
+        <w:t xml:space="preserve">Damit eine Datei von dem neuen </w:t>
+      </w:r>
+      <w:proofErr w:type="spellStart"/>
+      <w:r>
+        <w:t>KuFA</w:t>
+      </w:r>
+      <w:proofErr w:type="spellEnd"/>
+      <w:r>
+        <w:t>-Zuweiser eingelesen werden kann muss sie folgende Kriterien erfüllen:</w:t>
       </w:r>
     </w:p>
     <w:p>
@@ -284,6 +1776,7 @@
           <w:ilvl w:val="0"/>
           <w:numId w:val="3"/>
         </w:numPr>
+        <w:spacing w:line="360" w:lineRule="auto"/>
       </w:pPr>
       <w:r>
         <w:t>Zum Einfügen eines Schülers</w:t>
@@ -296,6 +1789,7 @@
           <w:ilvl w:val="1"/>
           <w:numId w:val="3"/>
         </w:numPr>
+        <w:spacing w:line="360" w:lineRule="auto"/>
       </w:pPr>
       <w:r>
         <w:t xml:space="preserve">Die Datei muss die unter den Konfigurationseinstellungen zu findende Config „Schüler Kennzeichnung“ beinhalten, um einen Schüler hinzuzufügen. </w:t>
@@ -311,9 +1805,22 @@
           <w:ilvl w:val="1"/>
           <w:numId w:val="3"/>
         </w:numPr>
-      </w:pPr>
-      <w:r>
-        <w:t>Dabei ist die maximale Kursanzahl zu beachten. Der Schüler wird wie folgt in der Tablle aufgeschrieben: {Nachname, Vorname, Kurs 1: Fach, Kurs 1: Lehrer, Kurs 2: Fach, Kurs 2: Lehrer, …</w:t>
+        <w:spacing w:line="360" w:lineRule="auto"/>
+      </w:pPr>
+      <w:r>
+        <w:t xml:space="preserve">Dabei ist die maximale Kursanzahl zu beachten. Der Schüler wird wie folgt in der </w:t>
+      </w:r>
+      <w:proofErr w:type="spellStart"/>
+      <w:r>
+        <w:t>Tablle</w:t>
+      </w:r>
+      <w:proofErr w:type="spellEnd"/>
+      <w:r>
+        <w:t xml:space="preserve"> aufgeschrieben: {Nachname, Vorname, Kurs 1: Fach, </w:t>
+      </w:r>
+      <w:r>
+        <w:lastRenderedPageBreak/>
+        <w:t>Kurs 1: Lehrer, Kurs 2: Fach, Kurs 2: Lehrer, …</w:t>
       </w:r>
       <w:r>
         <w:t>,</w:t>
@@ -322,13 +1829,7 @@
         <w:t xml:space="preserve"> Kurs („maximale Kursanzahl“): </w:t>
       </w:r>
       <w:r>
-        <w:t xml:space="preserve">Fach, </w:t>
-      </w:r>
-      <w:r>
-        <w:t xml:space="preserve">Kurs („maximale Kursanzahl“): </w:t>
-      </w:r>
-      <w:r>
-        <w:t>Lehrer</w:t>
+        <w:t>Fach, Kurs („maximale Kursanzahl“): Lehrer</w:t>
       </w:r>
       <w:r>
         <w:t>}</w:t>
@@ -341,6 +1842,7 @@
           <w:ilvl w:val="1"/>
           <w:numId w:val="3"/>
         </w:numPr>
+        <w:spacing w:line="360" w:lineRule="auto"/>
       </w:pPr>
       <w:r>
         <w:t>Wenn mehr als „maximale Kursanzahl“ Fächer angegeben werden, werden sie auch eingelesen, aber sie sind in der Berechnung nicht verfügbar. Daher ist es zu empfehlen, dass die „maximale Kursanzahl“ auf die Kursanzahl des Schülers mit den meisten Kursangaben gesetzt wird!</w:t>
@@ -353,6 +1855,7 @@
           <w:ilvl w:val="0"/>
           <w:numId w:val="3"/>
         </w:numPr>
+        <w:spacing w:line="360" w:lineRule="auto"/>
       </w:pPr>
       <w:r>
         <w:t>Zum Einfügen eines Kurses:</w:t>
@@ -365,6 +1868,7 @@
           <w:ilvl w:val="1"/>
           <w:numId w:val="3"/>
         </w:numPr>
+        <w:spacing w:line="360" w:lineRule="auto"/>
       </w:pPr>
       <w:r>
         <w:t>Der Kurs kann beim Schüler mit angegeben sein, wodurch er mit dem Schülermaximum aus der Config Datei hinzugefügt wird.</w:t>
@@ -377,30 +1881,10 @@
           <w:ilvl w:val="1"/>
           <w:numId w:val="3"/>
         </w:numPr>
-      </w:pPr>
-      <w:r>
-        <w:t>Die Datei muss die unter den Konfigurationseinstellungen zu findende Config „</w:t>
-      </w:r>
-      <w:r>
-        <w:t>Kurs</w:t>
-      </w:r>
-      <w:r>
-        <w:t xml:space="preserve"> Kennzeichnung“ beinhalten, um einen Schüler hinzuzufügen. Diese „</w:t>
-      </w:r>
-      <w:r>
-        <w:t>Kurs</w:t>
-      </w:r>
-      <w:r>
-        <w:t xml:space="preserve"> Kennzeichnung“ kann entweder in der Spalte „A“ vor den Angaben zum </w:t>
-      </w:r>
-      <w:r>
-        <w:t>Kurs</w:t>
-      </w:r>
-      <w:r>
-        <w:t xml:space="preserve"> stehen, sodass dessen Werte erst in der darauffolgenden Spalte „B“ beginnen, oder sie kann als Tabellen Benennung angegeben werden. Dann steht </w:t>
-      </w:r>
-      <w:r>
-        <w:t>beginnen die Angaben zum Kurs in Spalte „A“.</w:t>
+        <w:spacing w:line="360" w:lineRule="auto"/>
+      </w:pPr>
+      <w:r>
+        <w:t>Die Datei muss die unter den Konfigurationseinstellungen zu findende Config „Kurs Kennzeichnung“ beinhalten, um einen Schüler hinzuzufügen. Diese „Kurs Kennzeichnung“ kann entweder in der Spalte „A“ vor den Angaben zum Kurs stehen, sodass dessen Werte erst in der darauffolgenden Spalte „B“ beginnen, oder sie kann als Tabellen Benennung angegeben werden. Dann steht beginnen die Angaben zum Kurs in Spalte „A“.</w:t>
       </w:r>
     </w:p>
     <w:p>
@@ -410,6 +1894,7 @@
           <w:ilvl w:val="1"/>
           <w:numId w:val="3"/>
         </w:numPr>
+        <w:spacing w:line="360" w:lineRule="auto"/>
       </w:pPr>
       <w:r>
         <w:t>Der Kurs muss wie folgt in der Tabelle stehen: {Fach, Lehrer, Maximale Schülerzahl}</w:t>
@@ -422,6 +1907,7 @@
           <w:ilvl w:val="0"/>
           <w:numId w:val="3"/>
         </w:numPr>
+        <w:spacing w:line="360" w:lineRule="auto"/>
       </w:pPr>
       <w:r>
         <w:t>Um einen Kommentar zu kennzeichnen muss in der Spalte „A“, als erstes das Zeichen aus der Konfiguration, welches unter „Kommentar Kennzeichnung“ zu finden ist, angegeben werden.</w:t>
@@ -429,38 +1915,23 @@
     </w:p>
     <w:p>
       <w:pPr>
+        <w:spacing w:line="360" w:lineRule="auto"/>
         <w:rPr>
           <w:b/>
           <w:bCs/>
         </w:rPr>
       </w:pPr>
-    </w:p>
-    <w:p>
-      <w:pPr>
+      <w:r>
         <w:rPr>
           <w:b/>
           <w:bCs/>
         </w:rPr>
-      </w:pPr>
-    </w:p>
-    <w:p>
-      <w:pPr>
-        <w:rPr>
-          <w:b/>
-          <w:bCs/>
-        </w:rPr>
-      </w:pPr>
-      <w:r>
-        <w:rPr>
-          <w:b/>
-          <w:bCs/>
-        </w:rPr>
-        <w:lastRenderedPageBreak/>
         <w:t>Wie starte ich eine Zuweisung?</w:t>
       </w:r>
     </w:p>
     <w:p>
       <w:pPr>
+        <w:spacing w:line="360" w:lineRule="auto"/>
         <w:ind w:firstLine="284"/>
       </w:pPr>
       <w:r>
@@ -468,6 +1939,9 @@
       </w:r>
     </w:p>
     <w:p>
+      <w:pPr>
+        <w:spacing w:line="360" w:lineRule="auto"/>
+      </w:pPr>
       <w:r>
         <w:rPr>
           <w:b/>
@@ -478,27 +1952,628 @@
     </w:p>
     <w:p>
       <w:pPr>
+        <w:spacing w:line="360" w:lineRule="auto"/>
         <w:ind w:firstLine="284"/>
       </w:pPr>
       <w:r>
-        <w:t>Das Exportieren ist wieder, sowohl nach .xls, .xlsx, oder auch .csv möglich. Um den Ort auszuwählen, an den sie ihre Daten exportiert haben wollen, gehen sie in die Ein- und Ausgabeeinstellungen und betätigen sie dort den unteren „Suchen“ Button. Wählen sie nun den gewünschten Ausgabeordner und bestätigen sie mit „Ordner Auswählen“. Um nun den Dateityp festzulegen klicken sie einmal rechts auf den Button „Ausgabetyp“ und wählen sie dort den gewünschten Ausgabetyp aus. Dieser sollte dann auf dem Button anstelle von „Ausgabetyp“ erscheinen. Jetzt können sie über den Button „Speichern“ die Datei Exportieren lassen. In dem gewünschten Ordner finden sie nun zum einem eine „.log“-Datei, in der sich der Log befindet, dann eine „.carp“-Datei, die sie mit dem KuFA-Zuweiser wieder öffnen können. Zuletzt liegt in dem Ordner noch die exportierte Datei im gewünschten Format.</w:t>
-      </w:r>
-      <w:bookmarkStart w:id="0" w:name="_GoBack"/>
-      <w:bookmarkEnd w:id="0"/>
+        <w:t>Das Exportieren ist wieder, sowohl nach .</w:t>
+      </w:r>
+      <w:proofErr w:type="spellStart"/>
+      <w:r>
+        <w:t>xls</w:t>
+      </w:r>
+      <w:proofErr w:type="spellEnd"/>
+      <w:r>
+        <w:t>, .xlsx, oder auch .</w:t>
+      </w:r>
+      <w:proofErr w:type="spellStart"/>
+      <w:r>
+        <w:t>csv</w:t>
+      </w:r>
+      <w:proofErr w:type="spellEnd"/>
+      <w:r>
+        <w:t xml:space="preserve"> möglich. Um den Ort auszuwählen, an den sie ihre Daten exportiert haben wollen, gehen sie in die Ein- und Ausgabeeinstellungen und betätigen sie dort den unteren „Suchen“ Button. Wählen sie nun den gewünschten Ausgabeordner und bestätigen sie mit „Ordner </w:t>
+      </w:r>
+      <w:r>
+        <w:lastRenderedPageBreak/>
+        <w:t xml:space="preserve">Auswählen“. Um nun den Dateityp festzulegen klicken sie einmal rechts auf den Button „Ausgabetyp“ und wählen sie dort den gewünschten Ausgabetyp aus. Dieser sollte dann auf dem Button anstelle von „Ausgabetyp“ erscheinen. Jetzt können sie über den Button „Speichern“ die Datei Exportieren lassen. In dem gewünschten Ordner finden sie nun zum einem eine „.log“-Datei, in der sich der Log befindet, dann eine </w:t>
+      </w:r>
+      <w:proofErr w:type="gramStart"/>
+      <w:r>
+        <w:t>„.</w:t>
+      </w:r>
+      <w:proofErr w:type="spellStart"/>
+      <w:r>
+        <w:t>carp</w:t>
+      </w:r>
+      <w:proofErr w:type="spellEnd"/>
+      <w:proofErr w:type="gramEnd"/>
+      <w:r>
+        <w:t xml:space="preserve">“-Datei, die sie mit dem </w:t>
+      </w:r>
+      <w:proofErr w:type="spellStart"/>
+      <w:r>
+        <w:t>KuFA</w:t>
+      </w:r>
+      <w:proofErr w:type="spellEnd"/>
+      <w:r>
+        <w:t>-Zuweiser wieder öffnen können. Zuletzt liegt in dem Ordner noch die exportierte Datei im gewünschten Format.</w:t>
+      </w:r>
+    </w:p>
+    <w:p>
+      <w:pPr>
+        <w:spacing w:line="360" w:lineRule="auto"/>
+        <w:rPr>
+          <w:b/>
+          <w:bCs/>
+        </w:rPr>
+      </w:pPr>
+      <w:r>
+        <w:rPr>
+          <w:b/>
+          <w:bCs/>
+        </w:rPr>
+        <w:t xml:space="preserve">Kann ich </w:t>
+      </w:r>
+      <w:r>
+        <w:rPr>
+          <w:b/>
+          <w:bCs/>
+        </w:rPr>
+        <w:t>e</w:t>
+      </w:r>
+      <w:r>
+        <w:rPr>
+          <w:b/>
+          <w:bCs/>
+        </w:rPr>
+        <w:t>ingegebene Daten noch bearbeiten?</w:t>
+      </w:r>
+    </w:p>
+    <w:p>
+      <w:pPr>
+        <w:spacing w:line="360" w:lineRule="auto"/>
+        <w:ind w:firstLine="284"/>
+      </w:pPr>
+      <w:r>
+        <w:t xml:space="preserve">Unter dem Reiter Eingabe finden sie eine Vorschau aller der von </w:t>
+      </w:r>
+      <w:r>
+        <w:t>I</w:t>
+      </w:r>
+      <w:r>
+        <w:t xml:space="preserve">hnen </w:t>
+      </w:r>
+      <w:r>
+        <w:t>i</w:t>
+      </w:r>
+      <w:r>
+        <w:t xml:space="preserve">mportierten Daten. Um diese Daten zu bearbeiten, wählen sie einfach den Eintrag in der Liste der Schüler oder der Liste der Kurse aus, den sie gerne </w:t>
+      </w:r>
+      <w:r>
+        <w:t>b</w:t>
+      </w:r>
+      <w:r>
+        <w:t xml:space="preserve">earbeiten möchten. Mit einem Rechtsklick werden </w:t>
+      </w:r>
+      <w:r>
+        <w:t>I</w:t>
+      </w:r>
+      <w:r>
+        <w:t xml:space="preserve">hnen nun die Bearbeitungsfunktionen angezeigt. Alternativ finden </w:t>
+      </w:r>
+      <w:r>
+        <w:t>S</w:t>
+      </w:r>
+      <w:r>
+        <w:t>ie im Men</w:t>
+      </w:r>
+      <w:r>
+        <w:t>ü</w:t>
+      </w:r>
+      <w:r>
+        <w:t xml:space="preserve"> unter dem Reiter „Bearbeiten“ ebenfalls für den ausgewählten Kur</w:t>
+      </w:r>
+      <w:r>
+        <w:t>s</w:t>
+      </w:r>
+      <w:r>
+        <w:t xml:space="preserve"> oder Schüler die Bearbeitungsfunktionen:</w:t>
+      </w:r>
+    </w:p>
+    <w:p>
+      <w:pPr>
+        <w:pStyle w:val="Listenabsatz"/>
+        <w:numPr>
+          <w:ilvl w:val="0"/>
+          <w:numId w:val="4"/>
+        </w:numPr>
+        <w:spacing w:line="360" w:lineRule="auto"/>
+      </w:pPr>
+      <w:r>
+        <w:t>„Füge hinzu“:</w:t>
+      </w:r>
+      <w:r>
+        <w:t xml:space="preserve"> </w:t>
+      </w:r>
+      <w:r>
+        <w:t>Mit dieser Funktion kann ein neuer Schüler</w:t>
+      </w:r>
+      <w:r>
+        <w:t xml:space="preserve"> oder Kurs</w:t>
+      </w:r>
+      <w:r>
+        <w:t xml:space="preserve"> in das Programm </w:t>
+      </w:r>
+      <w:r>
+        <w:t>e</w:t>
+      </w:r>
+      <w:r>
+        <w:t xml:space="preserve">ingefügt werden. Dabei </w:t>
+      </w:r>
+      <w:r>
+        <w:t xml:space="preserve">erscheint eine </w:t>
+      </w:r>
+      <w:r>
+        <w:t>g</w:t>
+      </w:r>
+      <w:r>
+        <w:t>ra</w:t>
+      </w:r>
+      <w:r>
+        <w:t>f</w:t>
+      </w:r>
+      <w:r>
+        <w:t xml:space="preserve">ische Oberfläche, in die </w:t>
+      </w:r>
+      <w:r>
+        <w:t>S</w:t>
+      </w:r>
+      <w:r>
+        <w:t xml:space="preserve">ie die </w:t>
+      </w:r>
+      <w:r>
+        <w:t>g</w:t>
+      </w:r>
+      <w:r>
+        <w:t>ewünschten Daten eintragen können. Groß</w:t>
+      </w:r>
+      <w:r>
+        <w:t>-</w:t>
+      </w:r>
+      <w:r>
+        <w:t xml:space="preserve"> und Kleinschreibung ist bei den Kursen egal. Wenn </w:t>
+      </w:r>
+      <w:r>
+        <w:t>S</w:t>
+      </w:r>
+      <w:r>
+        <w:t>ie fertig sind</w:t>
+      </w:r>
+      <w:r>
+        <w:t>,</w:t>
+      </w:r>
+      <w:r>
+        <w:t xml:space="preserve"> betätigen </w:t>
+      </w:r>
+      <w:r>
+        <w:t>S</w:t>
+      </w:r>
+      <w:r>
+        <w:t>ie einfach den Knopf „Speichern“ und der neue Schüler wird automatisch eingefügt.</w:t>
+      </w:r>
+    </w:p>
+    <w:p>
+      <w:pPr>
+        <w:pStyle w:val="Listenabsatz"/>
+        <w:numPr>
+          <w:ilvl w:val="0"/>
+          <w:numId w:val="4"/>
+        </w:numPr>
+        <w:spacing w:line="360" w:lineRule="auto"/>
+      </w:pPr>
+      <w:r>
+        <w:t>„Bearbeite“: Mit dieser Funktion ist es möglich einen Schüler oder Kurs zu bearbeiten. Hier erscheint dasselbe GUI wie beim Einfügen des gewünschten Schülers oder Kurses. Die Felder sind nun dem Kurs oder Schüler entsprechend ausgefüllt und können daher beliebig veränder</w:t>
+      </w:r>
+      <w:r>
+        <w:t>t werden</w:t>
+      </w:r>
+      <w:r>
+        <w:t xml:space="preserve">. Indem </w:t>
+      </w:r>
+      <w:r>
+        <w:t>S</w:t>
+      </w:r>
+      <w:r>
+        <w:t>ie „Speichern“</w:t>
+      </w:r>
+      <w:r>
+        <w:t xml:space="preserve"> drücken,</w:t>
+      </w:r>
+      <w:r>
+        <w:t xml:space="preserve"> werden die Daten überschrieben.</w:t>
+      </w:r>
+    </w:p>
+    <w:p>
+      <w:pPr>
+        <w:pStyle w:val="Listenabsatz"/>
+        <w:numPr>
+          <w:ilvl w:val="0"/>
+          <w:numId w:val="4"/>
+        </w:numPr>
+        <w:spacing w:line="360" w:lineRule="auto"/>
+      </w:pPr>
+      <w:r>
+        <w:t>„Entfernen“: Mit dieser Funktion ist es möglich den aktuell ausgewählten Kurs oder Schüler zu löschen.</w:t>
+      </w:r>
+    </w:p>
+    <w:p>
+      <w:pPr>
+        <w:spacing w:line="360" w:lineRule="auto"/>
+        <w:rPr>
+          <w:b/>
+          <w:bCs/>
+        </w:rPr>
+      </w:pPr>
+      <w:r>
+        <w:rPr>
+          <w:b/>
+          <w:bCs/>
+        </w:rPr>
+        <w:t>Kann ich nach der Zuweisung noch Veränderungen vornehmen?</w:t>
+      </w:r>
+    </w:p>
+    <w:p>
+      <w:pPr>
+        <w:spacing w:line="360" w:lineRule="auto"/>
+        <w:ind w:firstLine="284"/>
+        <w:rPr>
+          <w:rFonts w:cs="Arial"/>
+        </w:rPr>
+      </w:pPr>
+      <w:r>
+        <w:t>Um an den berechneten Daten Veränderungen</w:t>
+      </w:r>
+      <w:r>
+        <w:t xml:space="preserve"> </w:t>
+      </w:r>
     </w:p>
     <w:sectPr>
+      <w:headerReference w:type="default" r:id="rId12"/>
+      <w:footerReference w:type="default" r:id="rId13"/>
       <w:pgSz w:w="11906" w:h="16838"/>
       <w:pgMar w:top="1417" w:right="1417" w:bottom="1134" w:left="1417" w:header="708" w:footer="708" w:gutter="0"/>
+      <w:pgNumType w:start="0"/>
       <w:cols w:space="708"/>
+      <w:titlePg/>
       <w:docGrid w:linePitch="360"/>
     </w:sectPr>
   </w:body>
 </w:document>
 </file>
 
+<file path=word/endnotes.xml><?xml version="1.0" encoding="utf-8"?>
+<w:endnotes xmlns:wpc="http://schemas.microsoft.com/office/word/2010/wordprocessingCanvas" xmlns:cx="http://schemas.microsoft.com/office/drawing/2014/chartex" xmlns:cx1="http://schemas.microsoft.com/office/drawing/2015/9/8/chartex" xmlns:cx2="http://schemas.microsoft.com/office/drawing/2015/10/21/chartex" xmlns:cx3="http://schemas.microsoft.com/office/drawing/2016/5/9/chartex" xmlns:cx4="http://schemas.microsoft.com/office/drawing/2016/5/10/chartex" xmlns:cx5="http://schemas.microsoft.com/office/drawing/2016/5/11/chartex" xmlns:cx6="http://schemas.microsoft.com/office/drawing/2016/5/12/chartex" xmlns:cx7="http://schemas.microsoft.com/office/drawing/2016/5/13/chartex" xmlns:cx8="http://schemas.microsoft.com/office/drawing/2016/5/14/chartex" xmlns:mc="http://schemas.openxmlformats.org/markup-compatibility/2006" xmlns:aink="http://schemas.microsoft.com/office/drawing/2016/ink" xmlns:am3d="http://schemas.microsoft.com/office/drawing/2017/model3d" xmlns:o="urn:schemas-microsoft-com:office:office" xmlns:r="http://schemas.openxmlformats.org/officeDocument/2006/relationships" xmlns:m="http://schemas.openxmlformats.org/officeDocument/2006/math" xmlns:v="urn:schemas-microsoft-com:vml" xmlns:wp14="http://schemas.microsoft.com/office/word/2010/wordprocessingDrawing" xmlns:wp="http://schemas.openxmlformats.org/drawingml/2006/wordprocessingDrawing" xmlns:w10="urn:schemas-microsoft-com:office:word" xmlns:w="http://schemas.openxmlformats.org/wordprocessingml/2006/main" xmlns:w14="http://schemas.microsoft.com/office/word/2010/wordml" xmlns:w15="http://schemas.microsoft.com/office/word/2012/wordml" xmlns:w16cid="http://schemas.microsoft.com/office/word/2016/wordml/cid" xmlns:w16se="http://schemas.microsoft.com/office/word/2015/wordml/symex" xmlns:wpg="http://schemas.microsoft.com/office/word/2010/wordprocessingGroup" xmlns:wpi="http://schemas.microsoft.com/office/word/2010/wordprocessingInk" xmlns:wne="http://schemas.microsoft.com/office/word/2006/wordml" xmlns:wps="http://schemas.microsoft.com/office/word/2010/wordprocessingShape" mc:Ignorable="w14 w15 w16se w16cid wp14">
+  <w:endnote w:type="separator" w:id="-1">
+    <w:p>
+      <w:pPr>
+        <w:spacing w:after="0" w:line="240" w:lineRule="auto"/>
+      </w:pPr>
+      <w:r>
+        <w:separator/>
+      </w:r>
+    </w:p>
+  </w:endnote>
+  <w:endnote w:type="continuationSeparator" w:id="0">
+    <w:p>
+      <w:pPr>
+        <w:spacing w:after="0" w:line="240" w:lineRule="auto"/>
+      </w:pPr>
+      <w:r>
+        <w:continuationSeparator/>
+      </w:r>
+    </w:p>
+  </w:endnote>
+</w:endnotes>
+</file>
+
+<file path=word/footer1.xml><?xml version="1.0" encoding="utf-8"?>
+<w:ftr xmlns:wpc="http://schemas.microsoft.com/office/word/2010/wordprocessingCanvas" xmlns:cx="http://schemas.microsoft.com/office/drawing/2014/chartex" xmlns:cx1="http://schemas.microsoft.com/office/drawing/2015/9/8/chartex" xmlns:cx2="http://schemas.microsoft.com/office/drawing/2015/10/21/chartex" xmlns:cx3="http://schemas.microsoft.com/office/drawing/2016/5/9/chartex" xmlns:cx4="http://schemas.microsoft.com/office/drawing/2016/5/10/chartex" xmlns:cx5="http://schemas.microsoft.com/office/drawing/2016/5/11/chartex" xmlns:cx6="http://schemas.microsoft.com/office/drawing/2016/5/12/chartex" xmlns:cx7="http://schemas.microsoft.com/office/drawing/2016/5/13/chartex" xmlns:cx8="http://schemas.microsoft.com/office/drawing/2016/5/14/chartex" xmlns:mc="http://schemas.openxmlformats.org/markup-compatibility/2006" xmlns:aink="http://schemas.microsoft.com/office/drawing/2016/ink" xmlns:am3d="http://schemas.microsoft.com/office/drawing/2017/model3d" xmlns:o="urn:schemas-microsoft-com:office:office" xmlns:r="http://schemas.openxmlformats.org/officeDocument/2006/relationships" xmlns:m="http://schemas.openxmlformats.org/officeDocument/2006/math" xmlns:v="urn:schemas-microsoft-com:vml" xmlns:wp14="http://schemas.microsoft.com/office/word/2010/wordprocessingDrawing" xmlns:wp="http://schemas.openxmlformats.org/drawingml/2006/wordprocessingDrawing" xmlns:w10="urn:schemas-microsoft-com:office:word" xmlns:w="http://schemas.openxmlformats.org/wordprocessingml/2006/main" xmlns:w14="http://schemas.microsoft.com/office/word/2010/wordml" xmlns:w15="http://schemas.microsoft.com/office/word/2012/wordml" xmlns:w16cid="http://schemas.microsoft.com/office/word/2016/wordml/cid" xmlns:w16se="http://schemas.microsoft.com/office/word/2015/wordml/symex" xmlns:wpg="http://schemas.microsoft.com/office/word/2010/wordprocessingGroup" xmlns:wpi="http://schemas.microsoft.com/office/word/2010/wordprocessingInk" xmlns:wne="http://schemas.microsoft.com/office/word/2006/wordml" xmlns:wps="http://schemas.microsoft.com/office/word/2010/wordprocessingShape" mc:Ignorable="w14 w15 w16se w16cid wp14">
+  <w:sdt>
+    <w:sdtPr>
+      <w:id w:val="1501928278"/>
+      <w:docPartObj>
+        <w:docPartGallery w:val="Page Numbers (Bottom of Page)"/>
+        <w:docPartUnique/>
+      </w:docPartObj>
+    </w:sdtPr>
+    <w:sdtEndPr/>
+    <w:sdtContent>
+      <w:p>
+        <w:pPr>
+          <w:pStyle w:val="Fuzeile"/>
+          <w:jc w:val="right"/>
+        </w:pPr>
+        <w:r>
+          <w:fldChar w:fldCharType="begin"/>
+        </w:r>
+        <w:r>
+          <w:instrText>PAGE   \* MERGEFORMAT</w:instrText>
+        </w:r>
+        <w:r>
+          <w:fldChar w:fldCharType="separate"/>
+        </w:r>
+        <w:r>
+          <w:t>2</w:t>
+        </w:r>
+        <w:r>
+          <w:fldChar w:fldCharType="end"/>
+        </w:r>
+      </w:p>
+    </w:sdtContent>
+  </w:sdt>
+  <w:p>
+    <w:pPr>
+      <w:pStyle w:val="Fuzeile"/>
+    </w:pPr>
+  </w:p>
+</w:ftr>
+</file>
+
+<file path=word/footnotes.xml><?xml version="1.0" encoding="utf-8"?>
+<w:footnotes xmlns:wpc="http://schemas.microsoft.com/office/word/2010/wordprocessingCanvas" xmlns:cx="http://schemas.microsoft.com/office/drawing/2014/chartex" xmlns:cx1="http://schemas.microsoft.com/office/drawing/2015/9/8/chartex" xmlns:cx2="http://schemas.microsoft.com/office/drawing/2015/10/21/chartex" xmlns:cx3="http://schemas.microsoft.com/office/drawing/2016/5/9/chartex" xmlns:cx4="http://schemas.microsoft.com/office/drawing/2016/5/10/chartex" xmlns:cx5="http://schemas.microsoft.com/office/drawing/2016/5/11/chartex" xmlns:cx6="http://schemas.microsoft.com/office/drawing/2016/5/12/chartex" xmlns:cx7="http://schemas.microsoft.com/office/drawing/2016/5/13/chartex" xmlns:cx8="http://schemas.microsoft.com/office/drawing/2016/5/14/chartex" xmlns:mc="http://schemas.openxmlformats.org/markup-compatibility/2006" xmlns:aink="http://schemas.microsoft.com/office/drawing/2016/ink" xmlns:am3d="http://schemas.microsoft.com/office/drawing/2017/model3d" xmlns:o="urn:schemas-microsoft-com:office:office" xmlns:r="http://schemas.openxmlformats.org/officeDocument/2006/relationships" xmlns:m="http://schemas.openxmlformats.org/officeDocument/2006/math" xmlns:v="urn:schemas-microsoft-com:vml" xmlns:wp14="http://schemas.microsoft.com/office/word/2010/wordprocessingDrawing" xmlns:wp="http://schemas.openxmlformats.org/drawingml/2006/wordprocessingDrawing" xmlns:w10="urn:schemas-microsoft-com:office:word" xmlns:w="http://schemas.openxmlformats.org/wordprocessingml/2006/main" xmlns:w14="http://schemas.microsoft.com/office/word/2010/wordml" xmlns:w15="http://schemas.microsoft.com/office/word/2012/wordml" xmlns:w16cid="http://schemas.microsoft.com/office/word/2016/wordml/cid" xmlns:w16se="http://schemas.microsoft.com/office/word/2015/wordml/symex" xmlns:wpg="http://schemas.microsoft.com/office/word/2010/wordprocessingGroup" xmlns:wpi="http://schemas.microsoft.com/office/word/2010/wordprocessingInk" xmlns:wne="http://schemas.microsoft.com/office/word/2006/wordml" xmlns:wps="http://schemas.microsoft.com/office/word/2010/wordprocessingShape" mc:Ignorable="w14 w15 w16se w16cid wp14">
+  <w:footnote w:type="separator" w:id="-1">
+    <w:p>
+      <w:pPr>
+        <w:spacing w:after="0" w:line="240" w:lineRule="auto"/>
+      </w:pPr>
+      <w:r>
+        <w:separator/>
+      </w:r>
+    </w:p>
+  </w:footnote>
+  <w:footnote w:type="continuationSeparator" w:id="0">
+    <w:p>
+      <w:pPr>
+        <w:spacing w:after="0" w:line="240" w:lineRule="auto"/>
+      </w:pPr>
+      <w:r>
+        <w:continuationSeparator/>
+      </w:r>
+    </w:p>
+  </w:footnote>
+</w:footnotes>
+</file>
+
+<file path=word/header1.xml><?xml version="1.0" encoding="utf-8"?>
+<w:hdr xmlns:wpc="http://schemas.microsoft.com/office/word/2010/wordprocessingCanvas" xmlns:cx="http://schemas.microsoft.com/office/drawing/2014/chartex" xmlns:cx1="http://schemas.microsoft.com/office/drawing/2015/9/8/chartex" xmlns:cx2="http://schemas.microsoft.com/office/drawing/2015/10/21/chartex" xmlns:cx3="http://schemas.microsoft.com/office/drawing/2016/5/9/chartex" xmlns:cx4="http://schemas.microsoft.com/office/drawing/2016/5/10/chartex" xmlns:cx5="http://schemas.microsoft.com/office/drawing/2016/5/11/chartex" xmlns:cx6="http://schemas.microsoft.com/office/drawing/2016/5/12/chartex" xmlns:cx7="http://schemas.microsoft.com/office/drawing/2016/5/13/chartex" xmlns:cx8="http://schemas.microsoft.com/office/drawing/2016/5/14/chartex" xmlns:mc="http://schemas.openxmlformats.org/markup-compatibility/2006" xmlns:aink="http://schemas.microsoft.com/office/drawing/2016/ink" xmlns:am3d="http://schemas.microsoft.com/office/drawing/2017/model3d" xmlns:o="urn:schemas-microsoft-com:office:office" xmlns:r="http://schemas.openxmlformats.org/officeDocument/2006/relationships" xmlns:m="http://schemas.openxmlformats.org/officeDocument/2006/math" xmlns:v="urn:schemas-microsoft-com:vml" xmlns:wp14="http://schemas.microsoft.com/office/word/2010/wordprocessingDrawing" xmlns:wp="http://schemas.openxmlformats.org/drawingml/2006/wordprocessingDrawing" xmlns:w10="urn:schemas-microsoft-com:office:word" xmlns:w="http://schemas.openxmlformats.org/wordprocessingml/2006/main" xmlns:w14="http://schemas.microsoft.com/office/word/2010/wordml" xmlns:w15="http://schemas.microsoft.com/office/word/2012/wordml" xmlns:w16cid="http://schemas.microsoft.com/office/word/2016/wordml/cid" xmlns:w16se="http://schemas.microsoft.com/office/word/2015/wordml/symex" xmlns:wpg="http://schemas.microsoft.com/office/word/2010/wordprocessingGroup" xmlns:wpi="http://schemas.microsoft.com/office/word/2010/wordprocessingInk" xmlns:wne="http://schemas.microsoft.com/office/word/2006/wordml" xmlns:wps="http://schemas.microsoft.com/office/word/2010/wordprocessingShape" mc:Ignorable="w14 w15 w16se w16cid wp14">
+  <w:p>
+    <w:pPr>
+      <w:pStyle w:val="Kopfzeile"/>
+    </w:pPr>
+    <w:r>
+      <w:t>Fabius Mettner</w:t>
+    </w:r>
+    <w:r>
+      <w:tab/>
+    </w:r>
+    <w:proofErr w:type="spellStart"/>
+    <w:r>
+      <w:t>KuFA</w:t>
+    </w:r>
+    <w:proofErr w:type="spellEnd"/>
+    <w:r>
+      <w:t>-Zuweiser</w:t>
+    </w:r>
+    <w:r>
+      <w:tab/>
+      <w:t>26.12.2019</w:t>
+    </w:r>
+  </w:p>
+</w:hdr>
+</file>
+
 <file path=word/numbering.xml><?xml version="1.0" encoding="utf-8"?>
 <w:numbering xmlns:wpc="http://schemas.microsoft.com/office/word/2010/wordprocessingCanvas" xmlns:cx="http://schemas.microsoft.com/office/drawing/2014/chartex" xmlns:cx1="http://schemas.microsoft.com/office/drawing/2015/9/8/chartex" xmlns:cx2="http://schemas.microsoft.com/office/drawing/2015/10/21/chartex" xmlns:cx3="http://schemas.microsoft.com/office/drawing/2016/5/9/chartex" xmlns:cx4="http://schemas.microsoft.com/office/drawing/2016/5/10/chartex" xmlns:cx5="http://schemas.microsoft.com/office/drawing/2016/5/11/chartex" xmlns:cx6="http://schemas.microsoft.com/office/drawing/2016/5/12/chartex" xmlns:cx7="http://schemas.microsoft.com/office/drawing/2016/5/13/chartex" xmlns:cx8="http://schemas.microsoft.com/office/drawing/2016/5/14/chartex" xmlns:mc="http://schemas.openxmlformats.org/markup-compatibility/2006" xmlns:aink="http://schemas.microsoft.com/office/drawing/2016/ink" xmlns:am3d="http://schemas.microsoft.com/office/drawing/2017/model3d" xmlns:o="urn:schemas-microsoft-com:office:office" xmlns:r="http://schemas.openxmlformats.org/officeDocument/2006/relationships" xmlns:m="http://schemas.openxmlformats.org/officeDocument/2006/math" xmlns:v="urn:schemas-microsoft-com:vml" xmlns:wp14="http://schemas.microsoft.com/office/word/2010/wordprocessingDrawing" xmlns:wp="http://schemas.openxmlformats.org/drawingml/2006/wordprocessingDrawing" xmlns:w10="urn:schemas-microsoft-com:office:word" xmlns:w="http://schemas.openxmlformats.org/wordprocessingml/2006/main" xmlns:w14="http://schemas.microsoft.com/office/word/2010/wordml" xmlns:w15="http://schemas.microsoft.com/office/word/2012/wordml" xmlns:w16cid="http://schemas.microsoft.com/office/word/2016/wordml/cid" xmlns:w16se="http://schemas.microsoft.com/office/word/2015/wordml/symex" xmlns:wpg="http://schemas.microsoft.com/office/word/2010/wordprocessingGroup" xmlns:wpi="http://schemas.microsoft.com/office/word/2010/wordprocessingInk" xmlns:wne="http://schemas.microsoft.com/office/word/2006/wordml" xmlns:wps="http://schemas.microsoft.com/office/word/2010/wordprocessingShape" mc:Ignorable="w14 w15 w16se w16cid wp14">
+  <w:numPicBullet w:numPicBulletId="0">
+    <w:pict>
+      <v:shapetype w14:anchorId="2DB8A64F" id="_x0000_t75" coordsize="21600,21600" o:spt="75" o:preferrelative="t" path="m@4@5l@4@11@9@11@9@5xe" filled="f" stroked="f">
+        <v:stroke joinstyle="miter"/>
+        <v:formulas>
+          <v:f eqn="if lineDrawn pixelLineWidth 0"/>
+          <v:f eqn="sum @0 1 0"/>
+          <v:f eqn="sum 0 0 @1"/>
+          <v:f eqn="prod @2 1 2"/>
+          <v:f eqn="prod @3 21600 pixelWidth"/>
+          <v:f eqn="prod @3 21600 pixelHeight"/>
+          <v:f eqn="sum @0 0 1"/>
+          <v:f eqn="prod @6 1 2"/>
+          <v:f eqn="prod @7 21600 pixelWidth"/>
+          <v:f eqn="sum @8 21600 0"/>
+          <v:f eqn="prod @7 21600 pixelHeight"/>
+          <v:f eqn="sum @10 21600 0"/>
+        </v:formulas>
+        <v:path o:extrusionok="f" gradientshapeok="t" o:connecttype="rect"/>
+        <o:lock v:ext="edit" aspectratio="t"/>
+      </v:shapetype>
+      <v:shape id="_x0000_i1111" type="#_x0000_t75" style="width:11.25pt;height:11.25pt" o:bullet="t">
+        <v:imagedata r:id="rId1" o:title="mso2F7F"/>
+      </v:shape>
+    </w:pict>
+  </w:numPicBullet>
   <w:abstractNum w:abstractNumId="0" w15:restartNumberingAfterBreak="0">
+    <w:nsid w:val="026E71D0"/>
+    <w:multiLevelType w:val="multilevel"/>
+    <w:tmpl w:val="0407001F"/>
+    <w:lvl w:ilvl="0">
+      <w:start w:val="1"/>
+      <w:numFmt w:val="decimal"/>
+      <w:lvlText w:val="%1."/>
+      <w:lvlJc w:val="left"/>
+      <w:pPr>
+        <w:ind w:left="360" w:hanging="360"/>
+      </w:pPr>
+    </w:lvl>
+    <w:lvl w:ilvl="1">
+      <w:start w:val="1"/>
+      <w:numFmt w:val="decimal"/>
+      <w:lvlText w:val="%1.%2."/>
+      <w:lvlJc w:val="left"/>
+      <w:pPr>
+        <w:ind w:left="792" w:hanging="432"/>
+      </w:pPr>
+    </w:lvl>
+    <w:lvl w:ilvl="2">
+      <w:start w:val="1"/>
+      <w:numFmt w:val="decimal"/>
+      <w:lvlText w:val="%1.%2.%3."/>
+      <w:lvlJc w:val="left"/>
+      <w:pPr>
+        <w:ind w:left="1224" w:hanging="504"/>
+      </w:pPr>
+    </w:lvl>
+    <w:lvl w:ilvl="3">
+      <w:start w:val="1"/>
+      <w:numFmt w:val="decimal"/>
+      <w:lvlText w:val="%1.%2.%3.%4."/>
+      <w:lvlJc w:val="left"/>
+      <w:pPr>
+        <w:ind w:left="1728" w:hanging="648"/>
+      </w:pPr>
+    </w:lvl>
+    <w:lvl w:ilvl="4">
+      <w:start w:val="1"/>
+      <w:numFmt w:val="decimal"/>
+      <w:lvlText w:val="%1.%2.%3.%4.%5."/>
+      <w:lvlJc w:val="left"/>
+      <w:pPr>
+        <w:ind w:left="2232" w:hanging="792"/>
+      </w:pPr>
+    </w:lvl>
+    <w:lvl w:ilvl="5">
+      <w:start w:val="1"/>
+      <w:numFmt w:val="decimal"/>
+      <w:lvlText w:val="%1.%2.%3.%4.%5.%6."/>
+      <w:lvlJc w:val="left"/>
+      <w:pPr>
+        <w:ind w:left="2736" w:hanging="936"/>
+      </w:pPr>
+    </w:lvl>
+    <w:lvl w:ilvl="6">
+      <w:start w:val="1"/>
+      <w:numFmt w:val="decimal"/>
+      <w:lvlText w:val="%1.%2.%3.%4.%5.%6.%7."/>
+      <w:lvlJc w:val="left"/>
+      <w:pPr>
+        <w:ind w:left="3240" w:hanging="1080"/>
+      </w:pPr>
+    </w:lvl>
+    <w:lvl w:ilvl="7">
+      <w:start w:val="1"/>
+      <w:numFmt w:val="decimal"/>
+      <w:lvlText w:val="%1.%2.%3.%4.%5.%6.%7.%8."/>
+      <w:lvlJc w:val="left"/>
+      <w:pPr>
+        <w:ind w:left="3744" w:hanging="1224"/>
+      </w:pPr>
+    </w:lvl>
+    <w:lvl w:ilvl="8">
+      <w:start w:val="1"/>
+      <w:numFmt w:val="decimal"/>
+      <w:lvlText w:val="%1.%2.%3.%4.%5.%6.%7.%8.%9."/>
+      <w:lvlJc w:val="left"/>
+      <w:pPr>
+        <w:ind w:left="4320" w:hanging="1440"/>
+      </w:pPr>
+    </w:lvl>
+  </w:abstractNum>
+  <w:abstractNum w:abstractNumId="1" w15:restartNumberingAfterBreak="0">
+    <w:nsid w:val="4361294A"/>
+    <w:multiLevelType w:val="hybridMultilevel"/>
+    <w:tmpl w:val="6F964B20"/>
+    <w:lvl w:ilvl="0" w:tplc="0407000F">
+      <w:start w:val="1"/>
+      <w:numFmt w:val="decimal"/>
+      <w:lvlText w:val="%1."/>
+      <w:lvlJc w:val="left"/>
+      <w:pPr>
+        <w:ind w:left="720" w:hanging="360"/>
+      </w:pPr>
+    </w:lvl>
+    <w:lvl w:ilvl="1" w:tplc="04070019" w:tentative="1">
+      <w:start w:val="1"/>
+      <w:numFmt w:val="lowerLetter"/>
+      <w:lvlText w:val="%2."/>
+      <w:lvlJc w:val="left"/>
+      <w:pPr>
+        <w:ind w:left="1440" w:hanging="360"/>
+      </w:pPr>
+    </w:lvl>
+    <w:lvl w:ilvl="2" w:tplc="0407001B" w:tentative="1">
+      <w:start w:val="1"/>
+      <w:numFmt w:val="lowerRoman"/>
+      <w:lvlText w:val="%3."/>
+      <w:lvlJc w:val="right"/>
+      <w:pPr>
+        <w:ind w:left="2160" w:hanging="180"/>
+      </w:pPr>
+    </w:lvl>
+    <w:lvl w:ilvl="3" w:tplc="0407000F" w:tentative="1">
+      <w:start w:val="1"/>
+      <w:numFmt w:val="decimal"/>
+      <w:lvlText w:val="%4."/>
+      <w:lvlJc w:val="left"/>
+      <w:pPr>
+        <w:ind w:left="2880" w:hanging="360"/>
+      </w:pPr>
+    </w:lvl>
+    <w:lvl w:ilvl="4" w:tplc="04070019" w:tentative="1">
+      <w:start w:val="1"/>
+      <w:numFmt w:val="lowerLetter"/>
+      <w:lvlText w:val="%5."/>
+      <w:lvlJc w:val="left"/>
+      <w:pPr>
+        <w:ind w:left="3600" w:hanging="360"/>
+      </w:pPr>
+    </w:lvl>
+    <w:lvl w:ilvl="5" w:tplc="0407001B" w:tentative="1">
+      <w:start w:val="1"/>
+      <w:numFmt w:val="lowerRoman"/>
+      <w:lvlText w:val="%6."/>
+      <w:lvlJc w:val="right"/>
+      <w:pPr>
+        <w:ind w:left="4320" w:hanging="180"/>
+      </w:pPr>
+    </w:lvl>
+    <w:lvl w:ilvl="6" w:tplc="0407000F" w:tentative="1">
+      <w:start w:val="1"/>
+      <w:numFmt w:val="decimal"/>
+      <w:lvlText w:val="%7."/>
+      <w:lvlJc w:val="left"/>
+      <w:pPr>
+        <w:ind w:left="5040" w:hanging="360"/>
+      </w:pPr>
+    </w:lvl>
+    <w:lvl w:ilvl="7" w:tplc="04070019" w:tentative="1">
+      <w:start w:val="1"/>
+      <w:numFmt w:val="lowerLetter"/>
+      <w:lvlText w:val="%8."/>
+      <w:lvlJc w:val="left"/>
+      <w:pPr>
+        <w:ind w:left="5760" w:hanging="360"/>
+      </w:pPr>
+    </w:lvl>
+    <w:lvl w:ilvl="8" w:tplc="0407001B" w:tentative="1">
+      <w:start w:val="1"/>
+      <w:numFmt w:val="lowerRoman"/>
+      <w:lvlText w:val="%9."/>
+      <w:lvlJc w:val="right"/>
+      <w:pPr>
+        <w:ind w:left="6480" w:hanging="180"/>
+      </w:pPr>
+    </w:lvl>
+  </w:abstractNum>
+  <w:abstractNum w:abstractNumId="2" w15:restartNumberingAfterBreak="0">
     <w:nsid w:val="4EFC5E83"/>
     <w:multiLevelType w:val="hybridMultilevel"/>
     <w:tmpl w:val="D52A3A1E"/>
@@ -611,7 +2686,182 @@
       </w:rPr>
     </w:lvl>
   </w:abstractNum>
-  <w:abstractNum w:abstractNumId="1" w15:restartNumberingAfterBreak="0">
+  <w:abstractNum w:abstractNumId="3" w15:restartNumberingAfterBreak="0">
+    <w:nsid w:val="51E87D43"/>
+    <w:multiLevelType w:val="multilevel"/>
+    <w:tmpl w:val="0407001F"/>
+    <w:lvl w:ilvl="0">
+      <w:start w:val="1"/>
+      <w:numFmt w:val="decimal"/>
+      <w:lvlText w:val="%1."/>
+      <w:lvlJc w:val="left"/>
+      <w:pPr>
+        <w:ind w:left="360" w:hanging="360"/>
+      </w:pPr>
+      <w:rPr>
+        <w:rFonts w:hint="default"/>
+      </w:rPr>
+    </w:lvl>
+    <w:lvl w:ilvl="1">
+      <w:start w:val="1"/>
+      <w:numFmt w:val="decimal"/>
+      <w:lvlText w:val="%1.%2."/>
+      <w:lvlJc w:val="left"/>
+      <w:pPr>
+        <w:ind w:left="792" w:hanging="432"/>
+      </w:pPr>
+    </w:lvl>
+    <w:lvl w:ilvl="2">
+      <w:start w:val="1"/>
+      <w:numFmt w:val="decimal"/>
+      <w:lvlText w:val="%1.%2.%3."/>
+      <w:lvlJc w:val="left"/>
+      <w:pPr>
+        <w:ind w:left="1224" w:hanging="504"/>
+      </w:pPr>
+    </w:lvl>
+    <w:lvl w:ilvl="3">
+      <w:start w:val="1"/>
+      <w:numFmt w:val="decimal"/>
+      <w:lvlText w:val="%1.%2.%3.%4."/>
+      <w:lvlJc w:val="left"/>
+      <w:pPr>
+        <w:ind w:left="1728" w:hanging="648"/>
+      </w:pPr>
+    </w:lvl>
+    <w:lvl w:ilvl="4">
+      <w:start w:val="1"/>
+      <w:numFmt w:val="decimal"/>
+      <w:lvlText w:val="%1.%2.%3.%4.%5."/>
+      <w:lvlJc w:val="left"/>
+      <w:pPr>
+        <w:ind w:left="2232" w:hanging="792"/>
+      </w:pPr>
+    </w:lvl>
+    <w:lvl w:ilvl="5">
+      <w:start w:val="1"/>
+      <w:numFmt w:val="decimal"/>
+      <w:lvlText w:val="%1.%2.%3.%4.%5.%6."/>
+      <w:lvlJc w:val="left"/>
+      <w:pPr>
+        <w:ind w:left="2736" w:hanging="936"/>
+      </w:pPr>
+    </w:lvl>
+    <w:lvl w:ilvl="6">
+      <w:start w:val="1"/>
+      <w:numFmt w:val="decimal"/>
+      <w:lvlText w:val="%1.%2.%3.%4.%5.%6.%7."/>
+      <w:lvlJc w:val="left"/>
+      <w:pPr>
+        <w:ind w:left="3240" w:hanging="1080"/>
+      </w:pPr>
+    </w:lvl>
+    <w:lvl w:ilvl="7">
+      <w:start w:val="1"/>
+      <w:numFmt w:val="decimal"/>
+      <w:lvlText w:val="%1.%2.%3.%4.%5.%6.%7.%8."/>
+      <w:lvlJc w:val="left"/>
+      <w:pPr>
+        <w:ind w:left="3744" w:hanging="1224"/>
+      </w:pPr>
+    </w:lvl>
+    <w:lvl w:ilvl="8">
+      <w:start w:val="1"/>
+      <w:numFmt w:val="decimal"/>
+      <w:lvlText w:val="%1.%2.%3.%4.%5.%6.%7.%8.%9."/>
+      <w:lvlJc w:val="left"/>
+      <w:pPr>
+        <w:ind w:left="4320" w:hanging="1440"/>
+      </w:pPr>
+    </w:lvl>
+  </w:abstractNum>
+  <w:abstractNum w:abstractNumId="4" w15:restartNumberingAfterBreak="0">
+    <w:nsid w:val="5646725C"/>
+    <w:multiLevelType w:val="multilevel"/>
+    <w:tmpl w:val="0407001F"/>
+    <w:lvl w:ilvl="0">
+      <w:start w:val="1"/>
+      <w:numFmt w:val="decimal"/>
+      <w:lvlText w:val="%1."/>
+      <w:lvlJc w:val="left"/>
+      <w:pPr>
+        <w:ind w:left="644" w:hanging="360"/>
+      </w:pPr>
+    </w:lvl>
+    <w:lvl w:ilvl="1">
+      <w:start w:val="1"/>
+      <w:numFmt w:val="decimal"/>
+      <w:lvlText w:val="%1.%2."/>
+      <w:lvlJc w:val="left"/>
+      <w:pPr>
+        <w:ind w:left="1076" w:hanging="432"/>
+      </w:pPr>
+    </w:lvl>
+    <w:lvl w:ilvl="2">
+      <w:start w:val="1"/>
+      <w:numFmt w:val="decimal"/>
+      <w:lvlText w:val="%1.%2.%3."/>
+      <w:lvlJc w:val="left"/>
+      <w:pPr>
+        <w:ind w:left="1508" w:hanging="504"/>
+      </w:pPr>
+    </w:lvl>
+    <w:lvl w:ilvl="3">
+      <w:start w:val="1"/>
+      <w:numFmt w:val="decimal"/>
+      <w:lvlText w:val="%1.%2.%3.%4."/>
+      <w:lvlJc w:val="left"/>
+      <w:pPr>
+        <w:ind w:left="2012" w:hanging="648"/>
+      </w:pPr>
+    </w:lvl>
+    <w:lvl w:ilvl="4">
+      <w:start w:val="1"/>
+      <w:numFmt w:val="decimal"/>
+      <w:lvlText w:val="%1.%2.%3.%4.%5."/>
+      <w:lvlJc w:val="left"/>
+      <w:pPr>
+        <w:ind w:left="2516" w:hanging="792"/>
+      </w:pPr>
+    </w:lvl>
+    <w:lvl w:ilvl="5">
+      <w:start w:val="1"/>
+      <w:numFmt w:val="decimal"/>
+      <w:lvlText w:val="%1.%2.%3.%4.%5.%6."/>
+      <w:lvlJc w:val="left"/>
+      <w:pPr>
+        <w:ind w:left="3020" w:hanging="936"/>
+      </w:pPr>
+    </w:lvl>
+    <w:lvl w:ilvl="6">
+      <w:start w:val="1"/>
+      <w:numFmt w:val="decimal"/>
+      <w:lvlText w:val="%1.%2.%3.%4.%5.%6.%7."/>
+      <w:lvlJc w:val="left"/>
+      <w:pPr>
+        <w:ind w:left="3524" w:hanging="1080"/>
+      </w:pPr>
+    </w:lvl>
+    <w:lvl w:ilvl="7">
+      <w:start w:val="1"/>
+      <w:numFmt w:val="decimal"/>
+      <w:lvlText w:val="%1.%2.%3.%4.%5.%6.%7.%8."/>
+      <w:lvlJc w:val="left"/>
+      <w:pPr>
+        <w:ind w:left="4028" w:hanging="1224"/>
+      </w:pPr>
+    </w:lvl>
+    <w:lvl w:ilvl="8">
+      <w:start w:val="1"/>
+      <w:numFmt w:val="decimal"/>
+      <w:lvlText w:val="%1.%2.%3.%4.%5.%6.%7.%8.%9."/>
+      <w:lvlJc w:val="left"/>
+      <w:pPr>
+        <w:ind w:left="4604" w:hanging="1440"/>
+      </w:pPr>
+    </w:lvl>
+  </w:abstractNum>
+  <w:abstractNum w:abstractNumId="5" w15:restartNumberingAfterBreak="0">
     <w:nsid w:val="5BF21C1F"/>
     <w:multiLevelType w:val="hybridMultilevel"/>
     <w:tmpl w:val="D3A8713E"/>
@@ -724,7 +2974,7 @@
       </w:rPr>
     </w:lvl>
   </w:abstractNum>
-  <w:abstractNum w:abstractNumId="2" w15:restartNumberingAfterBreak="0">
+  <w:abstractNum w:abstractNumId="6" w15:restartNumberingAfterBreak="0">
     <w:nsid w:val="5C0A41C7"/>
     <w:multiLevelType w:val="hybridMultilevel"/>
     <w:tmpl w:val="5484D41E"/>
@@ -837,14 +3087,293 @@
       </w:rPr>
     </w:lvl>
   </w:abstractNum>
+  <w:abstractNum w:abstractNumId="7" w15:restartNumberingAfterBreak="0">
+    <w:nsid w:val="67852C74"/>
+    <w:multiLevelType w:val="multilevel"/>
+    <w:tmpl w:val="0407001F"/>
+    <w:lvl w:ilvl="0">
+      <w:start w:val="1"/>
+      <w:numFmt w:val="decimal"/>
+      <w:lvlText w:val="%1."/>
+      <w:lvlJc w:val="left"/>
+      <w:pPr>
+        <w:ind w:left="360" w:hanging="360"/>
+      </w:pPr>
+    </w:lvl>
+    <w:lvl w:ilvl="1">
+      <w:start w:val="1"/>
+      <w:numFmt w:val="decimal"/>
+      <w:lvlText w:val="%1.%2."/>
+      <w:lvlJc w:val="left"/>
+      <w:pPr>
+        <w:ind w:left="792" w:hanging="432"/>
+      </w:pPr>
+    </w:lvl>
+    <w:lvl w:ilvl="2">
+      <w:start w:val="1"/>
+      <w:numFmt w:val="decimal"/>
+      <w:lvlText w:val="%1.%2.%3."/>
+      <w:lvlJc w:val="left"/>
+      <w:pPr>
+        <w:ind w:left="1224" w:hanging="504"/>
+      </w:pPr>
+    </w:lvl>
+    <w:lvl w:ilvl="3">
+      <w:start w:val="1"/>
+      <w:numFmt w:val="decimal"/>
+      <w:lvlText w:val="%1.%2.%3.%4."/>
+      <w:lvlJc w:val="left"/>
+      <w:pPr>
+        <w:ind w:left="1728" w:hanging="648"/>
+      </w:pPr>
+    </w:lvl>
+    <w:lvl w:ilvl="4">
+      <w:start w:val="1"/>
+      <w:numFmt w:val="decimal"/>
+      <w:lvlText w:val="%1.%2.%3.%4.%5."/>
+      <w:lvlJc w:val="left"/>
+      <w:pPr>
+        <w:ind w:left="2232" w:hanging="792"/>
+      </w:pPr>
+    </w:lvl>
+    <w:lvl w:ilvl="5">
+      <w:start w:val="1"/>
+      <w:numFmt w:val="decimal"/>
+      <w:lvlText w:val="%1.%2.%3.%4.%5.%6."/>
+      <w:lvlJc w:val="left"/>
+      <w:pPr>
+        <w:ind w:left="2736" w:hanging="936"/>
+      </w:pPr>
+    </w:lvl>
+    <w:lvl w:ilvl="6">
+      <w:start w:val="1"/>
+      <w:numFmt w:val="decimal"/>
+      <w:lvlText w:val="%1.%2.%3.%4.%5.%6.%7."/>
+      <w:lvlJc w:val="left"/>
+      <w:pPr>
+        <w:ind w:left="3240" w:hanging="1080"/>
+      </w:pPr>
+    </w:lvl>
+    <w:lvl w:ilvl="7">
+      <w:start w:val="1"/>
+      <w:numFmt w:val="decimal"/>
+      <w:lvlText w:val="%1.%2.%3.%4.%5.%6.%7.%8."/>
+      <w:lvlJc w:val="left"/>
+      <w:pPr>
+        <w:ind w:left="3744" w:hanging="1224"/>
+      </w:pPr>
+    </w:lvl>
+    <w:lvl w:ilvl="8">
+      <w:start w:val="1"/>
+      <w:numFmt w:val="decimal"/>
+      <w:lvlText w:val="%1.%2.%3.%4.%5.%6.%7.%8.%9."/>
+      <w:lvlJc w:val="left"/>
+      <w:pPr>
+        <w:ind w:left="4320" w:hanging="1440"/>
+      </w:pPr>
+    </w:lvl>
+  </w:abstractNum>
+  <w:abstractNum w:abstractNumId="8" w15:restartNumberingAfterBreak="0">
+    <w:nsid w:val="71064D7F"/>
+    <w:multiLevelType w:val="hybridMultilevel"/>
+    <w:tmpl w:val="8E9C92A2"/>
+    <w:lvl w:ilvl="0" w:tplc="0407000F">
+      <w:start w:val="1"/>
+      <w:numFmt w:val="decimal"/>
+      <w:lvlText w:val="%1."/>
+      <w:lvlJc w:val="left"/>
+      <w:pPr>
+        <w:ind w:left="644" w:hanging="360"/>
+      </w:pPr>
+    </w:lvl>
+    <w:lvl w:ilvl="1" w:tplc="04070019" w:tentative="1">
+      <w:start w:val="1"/>
+      <w:numFmt w:val="lowerLetter"/>
+      <w:lvlText w:val="%2."/>
+      <w:lvlJc w:val="left"/>
+      <w:pPr>
+        <w:ind w:left="1364" w:hanging="360"/>
+      </w:pPr>
+    </w:lvl>
+    <w:lvl w:ilvl="2" w:tplc="0407001B" w:tentative="1">
+      <w:start w:val="1"/>
+      <w:numFmt w:val="lowerRoman"/>
+      <w:lvlText w:val="%3."/>
+      <w:lvlJc w:val="right"/>
+      <w:pPr>
+        <w:ind w:left="2084" w:hanging="180"/>
+      </w:pPr>
+    </w:lvl>
+    <w:lvl w:ilvl="3" w:tplc="0407000F" w:tentative="1">
+      <w:start w:val="1"/>
+      <w:numFmt w:val="decimal"/>
+      <w:lvlText w:val="%4."/>
+      <w:lvlJc w:val="left"/>
+      <w:pPr>
+        <w:ind w:left="2804" w:hanging="360"/>
+      </w:pPr>
+    </w:lvl>
+    <w:lvl w:ilvl="4" w:tplc="04070019" w:tentative="1">
+      <w:start w:val="1"/>
+      <w:numFmt w:val="lowerLetter"/>
+      <w:lvlText w:val="%5."/>
+      <w:lvlJc w:val="left"/>
+      <w:pPr>
+        <w:ind w:left="3524" w:hanging="360"/>
+      </w:pPr>
+    </w:lvl>
+    <w:lvl w:ilvl="5" w:tplc="0407001B" w:tentative="1">
+      <w:start w:val="1"/>
+      <w:numFmt w:val="lowerRoman"/>
+      <w:lvlText w:val="%6."/>
+      <w:lvlJc w:val="right"/>
+      <w:pPr>
+        <w:ind w:left="4244" w:hanging="180"/>
+      </w:pPr>
+    </w:lvl>
+    <w:lvl w:ilvl="6" w:tplc="0407000F" w:tentative="1">
+      <w:start w:val="1"/>
+      <w:numFmt w:val="decimal"/>
+      <w:lvlText w:val="%7."/>
+      <w:lvlJc w:val="left"/>
+      <w:pPr>
+        <w:ind w:left="4964" w:hanging="360"/>
+      </w:pPr>
+    </w:lvl>
+    <w:lvl w:ilvl="7" w:tplc="04070019" w:tentative="1">
+      <w:start w:val="1"/>
+      <w:numFmt w:val="lowerLetter"/>
+      <w:lvlText w:val="%8."/>
+      <w:lvlJc w:val="left"/>
+      <w:pPr>
+        <w:ind w:left="5684" w:hanging="360"/>
+      </w:pPr>
+    </w:lvl>
+    <w:lvl w:ilvl="8" w:tplc="0407001B" w:tentative="1">
+      <w:start w:val="1"/>
+      <w:numFmt w:val="lowerRoman"/>
+      <w:lvlText w:val="%9."/>
+      <w:lvlJc w:val="right"/>
+      <w:pPr>
+        <w:ind w:left="6404" w:hanging="180"/>
+      </w:pPr>
+    </w:lvl>
+  </w:abstractNum>
+  <w:abstractNum w:abstractNumId="9" w15:restartNumberingAfterBreak="0">
+    <w:nsid w:val="7D08628F"/>
+    <w:multiLevelType w:val="multilevel"/>
+    <w:tmpl w:val="0407001F"/>
+    <w:lvl w:ilvl="0">
+      <w:start w:val="1"/>
+      <w:numFmt w:val="decimal"/>
+      <w:lvlText w:val="%1."/>
+      <w:lvlJc w:val="left"/>
+      <w:pPr>
+        <w:ind w:left="360" w:hanging="360"/>
+      </w:pPr>
+    </w:lvl>
+    <w:lvl w:ilvl="1">
+      <w:start w:val="1"/>
+      <w:numFmt w:val="decimal"/>
+      <w:lvlText w:val="%1.%2."/>
+      <w:lvlJc w:val="left"/>
+      <w:pPr>
+        <w:ind w:left="792" w:hanging="432"/>
+      </w:pPr>
+    </w:lvl>
+    <w:lvl w:ilvl="2">
+      <w:start w:val="1"/>
+      <w:numFmt w:val="decimal"/>
+      <w:lvlText w:val="%1.%2.%3."/>
+      <w:lvlJc w:val="left"/>
+      <w:pPr>
+        <w:ind w:left="1224" w:hanging="504"/>
+      </w:pPr>
+    </w:lvl>
+    <w:lvl w:ilvl="3">
+      <w:start w:val="1"/>
+      <w:numFmt w:val="decimal"/>
+      <w:lvlText w:val="%1.%2.%3.%4."/>
+      <w:lvlJc w:val="left"/>
+      <w:pPr>
+        <w:ind w:left="1728" w:hanging="648"/>
+      </w:pPr>
+    </w:lvl>
+    <w:lvl w:ilvl="4">
+      <w:start w:val="1"/>
+      <w:numFmt w:val="decimal"/>
+      <w:lvlText w:val="%1.%2.%3.%4.%5."/>
+      <w:lvlJc w:val="left"/>
+      <w:pPr>
+        <w:ind w:left="2232" w:hanging="792"/>
+      </w:pPr>
+    </w:lvl>
+    <w:lvl w:ilvl="5">
+      <w:start w:val="1"/>
+      <w:numFmt w:val="decimal"/>
+      <w:lvlText w:val="%1.%2.%3.%4.%5.%6."/>
+      <w:lvlJc w:val="left"/>
+      <w:pPr>
+        <w:ind w:left="2736" w:hanging="936"/>
+      </w:pPr>
+    </w:lvl>
+    <w:lvl w:ilvl="6">
+      <w:start w:val="1"/>
+      <w:numFmt w:val="decimal"/>
+      <w:lvlText w:val="%1.%2.%3.%4.%5.%6.%7."/>
+      <w:lvlJc w:val="left"/>
+      <w:pPr>
+        <w:ind w:left="3240" w:hanging="1080"/>
+      </w:pPr>
+    </w:lvl>
+    <w:lvl w:ilvl="7">
+      <w:start w:val="1"/>
+      <w:numFmt w:val="decimal"/>
+      <w:lvlText w:val="%1.%2.%3.%4.%5.%6.%7.%8."/>
+      <w:lvlJc w:val="left"/>
+      <w:pPr>
+        <w:ind w:left="3744" w:hanging="1224"/>
+      </w:pPr>
+    </w:lvl>
+    <w:lvl w:ilvl="8">
+      <w:start w:val="1"/>
+      <w:numFmt w:val="decimal"/>
+      <w:lvlText w:val="%1.%2.%3.%4.%5.%6.%7.%8.%9."/>
+      <w:lvlJc w:val="left"/>
+      <w:pPr>
+        <w:ind w:left="4320" w:hanging="1440"/>
+      </w:pPr>
+    </w:lvl>
+  </w:abstractNum>
   <w:num w:numId="1">
+    <w:abstractNumId w:val="5"/>
+  </w:num>
+  <w:num w:numId="2">
+    <w:abstractNumId w:val="6"/>
+  </w:num>
+  <w:num w:numId="3">
+    <w:abstractNumId w:val="2"/>
+  </w:num>
+  <w:num w:numId="4">
+    <w:abstractNumId w:val="8"/>
+  </w:num>
+  <w:num w:numId="5">
+    <w:abstractNumId w:val="7"/>
+  </w:num>
+  <w:num w:numId="6">
     <w:abstractNumId w:val="1"/>
   </w:num>
-  <w:num w:numId="2">
-    <w:abstractNumId w:val="2"/>
+  <w:num w:numId="7">
+    <w:abstractNumId w:val="0"/>
   </w:num>
-  <w:num w:numId="3">
-    <w:abstractNumId w:val="0"/>
+  <w:num w:numId="8">
+    <w:abstractNumId w:val="4"/>
+  </w:num>
+  <w:num w:numId="9">
+    <w:abstractNumId w:val="3"/>
+  </w:num>
+  <w:num w:numId="10">
+    <w:abstractNumId w:val="9"/>
   </w:num>
 </w:numbering>
 </file>
@@ -1253,6 +3782,50 @@
       <w:sz w:val="24"/>
     </w:rPr>
   </w:style>
+  <w:style w:type="paragraph" w:styleId="berschrift1">
+    <w:name w:val="heading 1"/>
+    <w:basedOn w:val="Standard"/>
+    <w:next w:val="Standard"/>
+    <w:link w:val="berschrift1Zchn"/>
+    <w:uiPriority w:val="9"/>
+    <w:qFormat/>
+    <w:rsid w:val="00FE2DEE"/>
+    <w:pPr>
+      <w:keepNext/>
+      <w:keepLines/>
+      <w:spacing w:before="120" w:after="120"/>
+      <w:outlineLvl w:val="0"/>
+    </w:pPr>
+    <w:rPr>
+      <w:rFonts w:eastAsiaTheme="majorEastAsia" w:cstheme="majorBidi"/>
+      <w:b/>
+      <w:color w:val="000000" w:themeColor="text1"/>
+      <w:sz w:val="28"/>
+      <w:szCs w:val="32"/>
+    </w:rPr>
+  </w:style>
+  <w:style w:type="paragraph" w:styleId="berschrift2">
+    <w:name w:val="heading 2"/>
+    <w:basedOn w:val="Standard"/>
+    <w:next w:val="Standard"/>
+    <w:link w:val="berschrift2Zchn"/>
+    <w:uiPriority w:val="9"/>
+    <w:unhideWhenUsed/>
+    <w:qFormat/>
+    <w:rsid w:val="00FE2DEE"/>
+    <w:pPr>
+      <w:keepNext/>
+      <w:keepLines/>
+      <w:spacing w:before="40" w:after="0"/>
+      <w:outlineLvl w:val="1"/>
+    </w:pPr>
+    <w:rPr>
+      <w:rFonts w:eastAsiaTheme="majorEastAsia" w:cstheme="majorBidi"/>
+      <w:b/>
+      <w:color w:val="000000" w:themeColor="text1"/>
+      <w:szCs w:val="26"/>
+    </w:rPr>
+  </w:style>
   <w:style w:type="character" w:default="1" w:styleId="Absatz-Standardschriftart">
     <w:name w:val="Default Paragraph Font"/>
     <w:uiPriority w:val="1"/>
@@ -1329,6 +3902,141 @@
       <w:ind w:left="720"/>
       <w:contextualSpacing/>
     </w:pPr>
+  </w:style>
+  <w:style w:type="paragraph" w:styleId="Kopfzeile">
+    <w:name w:val="header"/>
+    <w:basedOn w:val="Standard"/>
+    <w:link w:val="KopfzeileZchn"/>
+    <w:uiPriority w:val="99"/>
+    <w:unhideWhenUsed/>
+    <w:rsid w:val="00B06C27"/>
+    <w:pPr>
+      <w:tabs>
+        <w:tab w:val="center" w:pos="4536"/>
+        <w:tab w:val="right" w:pos="9072"/>
+      </w:tabs>
+      <w:spacing w:after="0" w:line="240" w:lineRule="auto"/>
+    </w:pPr>
+  </w:style>
+  <w:style w:type="character" w:customStyle="1" w:styleId="KopfzeileZchn">
+    <w:name w:val="Kopfzeile Zchn"/>
+    <w:basedOn w:val="Absatz-Standardschriftart"/>
+    <w:link w:val="Kopfzeile"/>
+    <w:uiPriority w:val="99"/>
+    <w:rsid w:val="00B06C27"/>
+    <w:rPr>
+      <w:rFonts w:ascii="Arial" w:hAnsi="Arial"/>
+      <w:sz w:val="24"/>
+    </w:rPr>
+  </w:style>
+  <w:style w:type="paragraph" w:styleId="Fuzeile">
+    <w:name w:val="footer"/>
+    <w:basedOn w:val="Standard"/>
+    <w:link w:val="FuzeileZchn"/>
+    <w:uiPriority w:val="99"/>
+    <w:unhideWhenUsed/>
+    <w:rsid w:val="00B06C27"/>
+    <w:pPr>
+      <w:tabs>
+        <w:tab w:val="center" w:pos="4536"/>
+        <w:tab w:val="right" w:pos="9072"/>
+      </w:tabs>
+      <w:spacing w:after="0" w:line="240" w:lineRule="auto"/>
+    </w:pPr>
+  </w:style>
+  <w:style w:type="character" w:customStyle="1" w:styleId="FuzeileZchn">
+    <w:name w:val="Fußzeile Zchn"/>
+    <w:basedOn w:val="Absatz-Standardschriftart"/>
+    <w:link w:val="Fuzeile"/>
+    <w:uiPriority w:val="99"/>
+    <w:rsid w:val="00B06C27"/>
+    <w:rPr>
+      <w:rFonts w:ascii="Arial" w:hAnsi="Arial"/>
+      <w:sz w:val="24"/>
+    </w:rPr>
+  </w:style>
+  <w:style w:type="paragraph" w:styleId="KeinLeerraum">
+    <w:name w:val="No Spacing"/>
+    <w:link w:val="KeinLeerraumZchn"/>
+    <w:uiPriority w:val="1"/>
+    <w:qFormat/>
+    <w:rsid w:val="00FE2DEE"/>
+    <w:pPr>
+      <w:spacing w:after="0" w:line="240" w:lineRule="auto"/>
+    </w:pPr>
+    <w:rPr>
+      <w:rFonts w:eastAsiaTheme="minorEastAsia"/>
+      <w:lang w:eastAsia="de-DE"/>
+    </w:rPr>
+  </w:style>
+  <w:style w:type="character" w:customStyle="1" w:styleId="KeinLeerraumZchn">
+    <w:name w:val="Kein Leerraum Zchn"/>
+    <w:basedOn w:val="Absatz-Standardschriftart"/>
+    <w:link w:val="KeinLeerraum"/>
+    <w:uiPriority w:val="1"/>
+    <w:rsid w:val="00FE2DEE"/>
+    <w:rPr>
+      <w:rFonts w:eastAsiaTheme="minorEastAsia"/>
+      <w:lang w:eastAsia="de-DE"/>
+    </w:rPr>
+  </w:style>
+  <w:style w:type="character" w:customStyle="1" w:styleId="berschrift1Zchn">
+    <w:name w:val="Überschrift 1 Zchn"/>
+    <w:basedOn w:val="Absatz-Standardschriftart"/>
+    <w:link w:val="berschrift1"/>
+    <w:uiPriority w:val="9"/>
+    <w:rsid w:val="00FE2DEE"/>
+    <w:rPr>
+      <w:rFonts w:ascii="Arial" w:eastAsiaTheme="majorEastAsia" w:hAnsi="Arial" w:cstheme="majorBidi"/>
+      <w:b/>
+      <w:color w:val="000000" w:themeColor="text1"/>
+      <w:sz w:val="28"/>
+      <w:szCs w:val="32"/>
+    </w:rPr>
+  </w:style>
+  <w:style w:type="character" w:customStyle="1" w:styleId="berschrift2Zchn">
+    <w:name w:val="Überschrift 2 Zchn"/>
+    <w:basedOn w:val="Absatz-Standardschriftart"/>
+    <w:link w:val="berschrift2"/>
+    <w:uiPriority w:val="9"/>
+    <w:rsid w:val="00FE2DEE"/>
+    <w:rPr>
+      <w:rFonts w:ascii="Arial" w:eastAsiaTheme="majorEastAsia" w:hAnsi="Arial" w:cstheme="majorBidi"/>
+      <w:b/>
+      <w:color w:val="000000" w:themeColor="text1"/>
+      <w:sz w:val="24"/>
+      <w:szCs w:val="26"/>
+    </w:rPr>
+  </w:style>
+  <w:style w:type="paragraph" w:styleId="Sprechblasentext">
+    <w:name w:val="Balloon Text"/>
+    <w:basedOn w:val="Standard"/>
+    <w:link w:val="SprechblasentextZchn"/>
+    <w:uiPriority w:val="99"/>
+    <w:semiHidden/>
+    <w:unhideWhenUsed/>
+    <w:rsid w:val="00FE2DEE"/>
+    <w:pPr>
+      <w:spacing w:after="0" w:line="240" w:lineRule="auto"/>
+    </w:pPr>
+    <w:rPr>
+      <w:rFonts w:ascii="Segoe UI" w:hAnsi="Segoe UI" w:cs="Segoe UI"/>
+      <w:sz w:val="18"/>
+      <w:szCs w:val="18"/>
+    </w:rPr>
+  </w:style>
+  <w:style w:type="character" w:customStyle="1" w:styleId="SprechblasentextZchn">
+    <w:name w:val="Sprechblasentext Zchn"/>
+    <w:basedOn w:val="Absatz-Standardschriftart"/>
+    <w:link w:val="Sprechblasentext"/>
+    <w:uiPriority w:val="99"/>
+    <w:semiHidden/>
+    <w:rsid w:val="00FE2DEE"/>
+    <w:rPr>
+      <w:rFonts w:ascii="Segoe UI" w:hAnsi="Segoe UI" w:cs="Segoe UI"/>
+      <w:sz w:val="18"/>
+      <w:szCs w:val="18"/>
+    </w:rPr>
   </w:style>
 </w:styles>
 </file>
@@ -1629,11 +4337,30 @@
 </file>
 
 <file path=customXml/item1.xml><?xml version="1.0" encoding="utf-8"?>
+<CoverPageProperties xmlns="http://schemas.microsoft.com/office/2006/coverPageProps">
+  <PublishDate/>
+  <Abstract>Verfasser: </Abstract>
+  <CompanyAddress/>
+  <CompanyPhone/>
+  <CompanyFax/>
+  <CompanyEmail>Fabius1705@live.de</CompanyEmail>
+</CoverPageProperties>
+</file>
+
+<file path=customXml/item2.xml><?xml version="1.0" encoding="utf-8"?>
 <b:Sources xmlns:b="http://schemas.openxmlformats.org/officeDocument/2006/bibliography" xmlns="http://schemas.openxmlformats.org/officeDocument/2006/bibliography" SelectedStyle="\APASixthEditionOfficeOnline.xsl" StyleName="APA" Version="6"/>
 </file>
 
 <file path=customXml/itemProps1.xml><?xml version="1.0" encoding="utf-8"?>
-<ds:datastoreItem xmlns:ds="http://schemas.openxmlformats.org/officeDocument/2006/customXml" ds:itemID="{EB85D7B1-3BC3-4111-BCCB-9034F9DAA9FE}">
+<ds:datastoreItem xmlns:ds="http://schemas.openxmlformats.org/officeDocument/2006/customXml" ds:itemID="{55AF091B-3C7A-41E3-B477-F2FDAA23CFDA}">
+  <ds:schemaRefs>
+    <ds:schemaRef ds:uri="http://schemas.microsoft.com/office/2006/coverPageProps"/>
+  </ds:schemaRefs>
+</ds:datastoreItem>
+</file>
+
+<file path=customXml/itemProps2.xml><?xml version="1.0" encoding="utf-8"?>
+<ds:datastoreItem xmlns:ds="http://schemas.openxmlformats.org/officeDocument/2006/customXml" ds:itemID="{D23702D9-D243-4CC9-91A1-A4A7A7BE2A24}">
   <ds:schemaRefs>
     <ds:schemaRef ds:uri="http://schemas.openxmlformats.org/officeDocument/2006/bibliography"/>
   </ds:schemaRefs>

--- a/Wahlverteiler/resources/assets/Der Course and Research Paper Assinger.docx
+++ b/Wahlverteiler/resources/assets/Der Course and Research Paper Assinger.docx
@@ -10,6 +10,7 @@
           <w:docPartUnique/>
         </w:docPartObj>
       </w:sdtPr>
+      <w:sdtEndPr/>
       <w:sdtContent>
         <w:p>
           <w:r>
@@ -356,6 +357,7 @@
                                   <w:dataBinding w:prefixMappings="xmlns:ns0='http://purl.org/dc/elements/1.1/' xmlns:ns1='http://schemas.openxmlformats.org/package/2006/metadata/core-properties' " w:xpath="/ns1:coreProperties[1]/ns0:creator[1]" w:storeItemID="{6C3C8BC8-F283-45AE-878A-BAB7291924A1}"/>
                                   <w:text/>
                                 </w:sdtPr>
+                                <w:sdtEndPr/>
                                 <w:sdtContent>
                                   <w:p>
                                     <w:pPr>
@@ -401,6 +403,7 @@
                                     <w:dataBinding w:prefixMappings="xmlns:ns0='http://schemas.microsoft.com/office/2006/coverPageProps' " w:xpath="/ns0:CoverPageProperties[1]/ns0:CompanyEmail[1]" w:storeItemID="{55AF091B-3C7A-41E3-B477-F2FDAA23CFDA}"/>
                                     <w:text/>
                                   </w:sdtPr>
+                                  <w:sdtEndPr/>
                                   <w:sdtContent>
                                     <w:r>
                                       <w:rPr>
@@ -439,7 +442,7 @@
                     <v:stroke joinstyle="miter"/>
                     <v:path gradientshapeok="t" o:connecttype="rect"/>
                   </v:shapetype>
-                  <v:shape id="Textfeld 152" o:spid="_x0000_s1026" type="#_x0000_t202" style="position:absolute;margin-left:0;margin-top:0;width:8in;height:1in;z-index:251662336;visibility:visible;mso-wrap-style:square;mso-width-percent:941;mso-height-percent:92;mso-top-percent:818;mso-wrap-distance-left:9pt;mso-wrap-distance-top:0;mso-wrap-distance-right:9pt;mso-wrap-distance-bottom:0;mso-position-horizontal:center;mso-position-horizontal-relative:page;mso-position-vertical-relative:page;mso-width-percent:941;mso-height-percent:92;mso-top-percent:818;mso-width-relative:page;mso-height-relative:page;v-text-anchor:bottom" o:gfxdata="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" filled="f" stroked="f" strokeweight=".5pt">
+                  <v:shape id="Textfeld 152" o:spid="_x0000_s1026" type="#_x0000_t202" style="position:absolute;left:0;text-align:left;margin-left:0;margin-top:0;width:8in;height:1in;z-index:251662336;visibility:visible;mso-wrap-style:square;mso-width-percent:941;mso-height-percent:92;mso-top-percent:818;mso-wrap-distance-left:9pt;mso-wrap-distance-top:0;mso-wrap-distance-right:9pt;mso-wrap-distance-bottom:0;mso-position-horizontal:center;mso-position-horizontal-relative:page;mso-position-vertical-relative:page;mso-width-percent:941;mso-height-percent:92;mso-top-percent:818;mso-width-relative:page;mso-height-relative:page;v-text-anchor:bottom" o:gfxdata="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" filled="f" stroked="f" strokeweight=".5pt">
                     <v:textbox inset="126pt,0,54pt,0">
                       <w:txbxContent>
                         <w:sdt>
@@ -455,6 +458,7 @@
                             <w:dataBinding w:prefixMappings="xmlns:ns0='http://purl.org/dc/elements/1.1/' xmlns:ns1='http://schemas.openxmlformats.org/package/2006/metadata/core-properties' " w:xpath="/ns1:coreProperties[1]/ns0:creator[1]" w:storeItemID="{6C3C8BC8-F283-45AE-878A-BAB7291924A1}"/>
                             <w:text/>
                           </w:sdtPr>
+                          <w:sdtEndPr/>
                           <w:sdtContent>
                             <w:p>
                               <w:pPr>
@@ -500,6 +504,7 @@
                               <w:dataBinding w:prefixMappings="xmlns:ns0='http://schemas.microsoft.com/office/2006/coverPageProps' " w:xpath="/ns0:CoverPageProperties[1]/ns0:CompanyEmail[1]" w:storeItemID="{55AF091B-3C7A-41E3-B477-F2FDAA23CFDA}"/>
                               <w:text/>
                             </w:sdtPr>
+                            <w:sdtEndPr/>
                             <w:sdtContent>
                               <w:r>
                                 <w:rPr>
@@ -637,6 +642,7 @@
                                   <w:dataBinding w:prefixMappings="xmlns:ns0='http://purl.org/dc/elements/1.1/' xmlns:ns1='http://schemas.openxmlformats.org/package/2006/metadata/core-properties' " w:xpath="/ns1:coreProperties[1]/ns0:subject[1]" w:storeItemID="{6C3C8BC8-F283-45AE-878A-BAB7291924A1}"/>
                                   <w:text/>
                                 </w:sdtPr>
+                                <w:sdtEndPr/>
                                 <w:sdtContent>
                                   <w:p>
                                     <w:pPr>
@@ -691,7 +697,7 @@
               </mc:Choice>
               <mc:Fallback>
                 <w:pict>
-                  <v:shape w14:anchorId="26CF8ED3" id="Textfeld 154" o:spid="_x0000_s1027" type="#_x0000_t202" style="position:absolute;margin-left:0;margin-top:0;width:8in;height:286.5pt;z-index:251661312;visibility:visible;mso-wrap-style:square;mso-width-percent:941;mso-height-percent:363;mso-top-percent:300;mso-wrap-distance-left:9pt;mso-wrap-distance-top:0;mso-wrap-distance-right:9pt;mso-wrap-distance-bottom:0;mso-position-horizontal:center;mso-position-horizontal-relative:page;mso-position-vertical-relative:page;mso-width-percent:941;mso-height-percent:363;mso-top-percent:300;mso-width-relative:page;mso-height-relative:page;v-text-anchor:bottom" o:gfxdata="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" filled="f" stroked="f" strokeweight=".5pt">
+                  <v:shape w14:anchorId="26CF8ED3" id="Textfeld 154" o:spid="_x0000_s1027" type="#_x0000_t202" style="position:absolute;left:0;text-align:left;margin-left:0;margin-top:0;width:8in;height:286.5pt;z-index:251661312;visibility:visible;mso-wrap-style:square;mso-width-percent:941;mso-height-percent:363;mso-top-percent:300;mso-wrap-distance-left:9pt;mso-wrap-distance-top:0;mso-wrap-distance-right:9pt;mso-wrap-distance-bottom:0;mso-position-horizontal:center;mso-position-horizontal-relative:page;mso-position-vertical-relative:page;mso-width-percent:941;mso-height-percent:363;mso-top-percent:300;mso-width-relative:page;mso-height-relative:page;v-text-anchor:bottom" o:gfxdata="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" filled="f" stroked="f" strokeweight=".5pt">
                     <v:textbox inset="126pt,0,54pt,0">
                       <w:txbxContent>
                         <w:p>
@@ -748,6 +754,7 @@
                             <w:dataBinding w:prefixMappings="xmlns:ns0='http://purl.org/dc/elements/1.1/' xmlns:ns1='http://schemas.openxmlformats.org/package/2006/metadata/core-properties' " w:xpath="/ns1:coreProperties[1]/ns0:subject[1]" w:storeItemID="{6C3C8BC8-F283-45AE-878A-BAB7291924A1}"/>
                             <w:text/>
                           </w:sdtPr>
+                          <w:sdtEndPr/>
                           <w:sdtContent>
                             <w:p>
                               <w:pPr>
@@ -807,6 +814,1559 @@
         </w:p>
       </w:sdtContent>
     </w:sdt>
+    <w:sdt>
+      <w:sdtPr>
+        <w:id w:val="1986358328"/>
+        <w:docPartObj>
+          <w:docPartGallery w:val="Table of Contents"/>
+          <w:docPartUnique/>
+        </w:docPartObj>
+      </w:sdtPr>
+      <w:sdtEndPr>
+        <w:rPr>
+          <w:rFonts w:ascii="Arial" w:eastAsiaTheme="minorHAnsi" w:hAnsi="Arial" w:cstheme="minorBidi"/>
+          <w:b/>
+          <w:bCs/>
+          <w:color w:val="auto"/>
+          <w:sz w:val="24"/>
+          <w:szCs w:val="22"/>
+          <w:lang w:eastAsia="en-US"/>
+        </w:rPr>
+      </w:sdtEndPr>
+      <w:sdtContent>
+        <w:p>
+          <w:pPr>
+            <w:pStyle w:val="Inhaltsverzeichnisberschrift"/>
+          </w:pPr>
+          <w:r>
+            <w:t>Inhaltsverzeichnis</w:t>
+          </w:r>
+        </w:p>
+        <w:p>
+          <w:pPr>
+            <w:pStyle w:val="Verzeichnis1"/>
+            <w:tabs>
+              <w:tab w:val="left" w:pos="480"/>
+              <w:tab w:val="right" w:leader="dot" w:pos="9062"/>
+            </w:tabs>
+            <w:rPr>
+              <w:rFonts w:asciiTheme="minorHAnsi" w:eastAsiaTheme="minorEastAsia" w:hAnsiTheme="minorHAnsi"/>
+              <w:noProof/>
+              <w:sz w:val="22"/>
+              <w:lang w:eastAsia="de-DE"/>
+            </w:rPr>
+          </w:pPr>
+          <w:r>
+            <w:fldChar w:fldCharType="begin"/>
+          </w:r>
+          <w:r>
+            <w:instrText xml:space="preserve"> TOC \o "1-3" \h \z \u </w:instrText>
+          </w:r>
+          <w:r>
+            <w:fldChar w:fldCharType="separate"/>
+          </w:r>
+          <w:hyperlink w:anchor="_Toc30951773" w:history="1">
+            <w:r>
+              <w:rPr>
+                <w:rStyle w:val="Hyperlink"/>
+                <w:noProof/>
+              </w:rPr>
+              <w:t>1.</w:t>
+            </w:r>
+            <w:r>
+              <w:rPr>
+                <w:rFonts w:asciiTheme="minorHAnsi" w:eastAsiaTheme="minorEastAsia" w:hAnsiTheme="minorHAnsi"/>
+                <w:noProof/>
+                <w:sz w:val="22"/>
+                <w:lang w:eastAsia="de-DE"/>
+              </w:rPr>
+              <w:tab/>
+            </w:r>
+            <w:r>
+              <w:rPr>
+                <w:rStyle w:val="Hyperlink"/>
+                <w:noProof/>
+              </w:rPr>
+              <w:t>Einleitung</w:t>
+            </w:r>
+            <w:r>
+              <w:rPr>
+                <w:noProof/>
+                <w:webHidden/>
+              </w:rPr>
+              <w:tab/>
+            </w:r>
+            <w:r>
+              <w:rPr>
+                <w:noProof/>
+                <w:webHidden/>
+              </w:rPr>
+              <w:fldChar w:fldCharType="begin"/>
+            </w:r>
+            <w:r>
+              <w:rPr>
+                <w:noProof/>
+                <w:webHidden/>
+              </w:rPr>
+              <w:instrText xml:space="preserve"> PAGEREF _Toc30951773 \h </w:instrText>
+            </w:r>
+            <w:r>
+              <w:rPr>
+                <w:noProof/>
+                <w:webHidden/>
+              </w:rPr>
+            </w:r>
+            <w:r>
+              <w:rPr>
+                <w:noProof/>
+                <w:webHidden/>
+              </w:rPr>
+              <w:fldChar w:fldCharType="separate"/>
+            </w:r>
+            <w:r>
+              <w:rPr>
+                <w:noProof/>
+                <w:webHidden/>
+              </w:rPr>
+              <w:t>2</w:t>
+            </w:r>
+            <w:r>
+              <w:rPr>
+                <w:noProof/>
+                <w:webHidden/>
+              </w:rPr>
+              <w:fldChar w:fldCharType="end"/>
+            </w:r>
+          </w:hyperlink>
+        </w:p>
+        <w:p>
+          <w:pPr>
+            <w:pStyle w:val="Verzeichnis2"/>
+            <w:tabs>
+              <w:tab w:val="left" w:pos="880"/>
+              <w:tab w:val="right" w:leader="dot" w:pos="9062"/>
+            </w:tabs>
+            <w:rPr>
+              <w:rFonts w:asciiTheme="minorHAnsi" w:eastAsiaTheme="minorEastAsia" w:hAnsiTheme="minorHAnsi"/>
+              <w:noProof/>
+              <w:sz w:val="22"/>
+              <w:lang w:eastAsia="de-DE"/>
+            </w:rPr>
+          </w:pPr>
+          <w:hyperlink w:anchor="_Toc30951774" w:history="1">
+            <w:r>
+              <w:rPr>
+                <w:rStyle w:val="Hyperlink"/>
+                <w:noProof/>
+              </w:rPr>
+              <w:t>1.1.</w:t>
+            </w:r>
+            <w:r>
+              <w:rPr>
+                <w:rFonts w:asciiTheme="minorHAnsi" w:eastAsiaTheme="minorEastAsia" w:hAnsiTheme="minorHAnsi"/>
+                <w:noProof/>
+                <w:sz w:val="22"/>
+                <w:lang w:eastAsia="de-DE"/>
+              </w:rPr>
+              <w:tab/>
+            </w:r>
+            <w:r>
+              <w:rPr>
+                <w:rStyle w:val="Hyperlink"/>
+                <w:noProof/>
+              </w:rPr>
+              <w:t>Motivation</w:t>
+            </w:r>
+            <w:r>
+              <w:rPr>
+                <w:noProof/>
+                <w:webHidden/>
+              </w:rPr>
+              <w:tab/>
+            </w:r>
+            <w:r>
+              <w:rPr>
+                <w:noProof/>
+                <w:webHidden/>
+              </w:rPr>
+              <w:fldChar w:fldCharType="begin"/>
+            </w:r>
+            <w:r>
+              <w:rPr>
+                <w:noProof/>
+                <w:webHidden/>
+              </w:rPr>
+              <w:instrText xml:space="preserve"> PAGEREF _Toc30951774 \h </w:instrText>
+            </w:r>
+            <w:r>
+              <w:rPr>
+                <w:noProof/>
+                <w:webHidden/>
+              </w:rPr>
+            </w:r>
+            <w:r>
+              <w:rPr>
+                <w:noProof/>
+                <w:webHidden/>
+              </w:rPr>
+              <w:fldChar w:fldCharType="separate"/>
+            </w:r>
+            <w:r>
+              <w:rPr>
+                <w:noProof/>
+                <w:webHidden/>
+              </w:rPr>
+              <w:t>2</w:t>
+            </w:r>
+            <w:r>
+              <w:rPr>
+                <w:noProof/>
+                <w:webHidden/>
+              </w:rPr>
+              <w:fldChar w:fldCharType="end"/>
+            </w:r>
+          </w:hyperlink>
+        </w:p>
+        <w:p>
+          <w:pPr>
+            <w:pStyle w:val="Verzeichnis2"/>
+            <w:tabs>
+              <w:tab w:val="left" w:pos="880"/>
+              <w:tab w:val="right" w:leader="dot" w:pos="9062"/>
+            </w:tabs>
+            <w:rPr>
+              <w:rFonts w:asciiTheme="minorHAnsi" w:eastAsiaTheme="minorEastAsia" w:hAnsiTheme="minorHAnsi"/>
+              <w:noProof/>
+              <w:sz w:val="22"/>
+              <w:lang w:eastAsia="de-DE"/>
+            </w:rPr>
+          </w:pPr>
+          <w:hyperlink w:anchor="_Toc30951775" w:history="1">
+            <w:r>
+              <w:rPr>
+                <w:rStyle w:val="Hyperlink"/>
+                <w:noProof/>
+              </w:rPr>
+              <w:t>1.2.</w:t>
+            </w:r>
+            <w:r>
+              <w:rPr>
+                <w:rFonts w:asciiTheme="minorHAnsi" w:eastAsiaTheme="minorEastAsia" w:hAnsiTheme="minorHAnsi"/>
+                <w:noProof/>
+                <w:sz w:val="22"/>
+                <w:lang w:eastAsia="de-DE"/>
+              </w:rPr>
+              <w:tab/>
+            </w:r>
+            <w:r>
+              <w:rPr>
+                <w:rStyle w:val="Hyperlink"/>
+                <w:noProof/>
+              </w:rPr>
+              <w:t>Vorgehensweise</w:t>
+            </w:r>
+            <w:r>
+              <w:rPr>
+                <w:noProof/>
+                <w:webHidden/>
+              </w:rPr>
+              <w:tab/>
+            </w:r>
+            <w:r>
+              <w:rPr>
+                <w:noProof/>
+                <w:webHidden/>
+              </w:rPr>
+              <w:fldChar w:fldCharType="begin"/>
+            </w:r>
+            <w:r>
+              <w:rPr>
+                <w:noProof/>
+                <w:webHidden/>
+              </w:rPr>
+              <w:instrText xml:space="preserve"> PAGEREF _Toc30951775 \h </w:instrText>
+            </w:r>
+            <w:r>
+              <w:rPr>
+                <w:noProof/>
+                <w:webHidden/>
+              </w:rPr>
+            </w:r>
+            <w:r>
+              <w:rPr>
+                <w:noProof/>
+                <w:webHidden/>
+              </w:rPr>
+              <w:fldChar w:fldCharType="separate"/>
+            </w:r>
+            <w:r>
+              <w:rPr>
+                <w:noProof/>
+                <w:webHidden/>
+              </w:rPr>
+              <w:t>3</w:t>
+            </w:r>
+            <w:r>
+              <w:rPr>
+                <w:noProof/>
+                <w:webHidden/>
+              </w:rPr>
+              <w:fldChar w:fldCharType="end"/>
+            </w:r>
+          </w:hyperlink>
+        </w:p>
+        <w:p>
+          <w:pPr>
+            <w:pStyle w:val="Verzeichnis1"/>
+            <w:tabs>
+              <w:tab w:val="left" w:pos="480"/>
+              <w:tab w:val="right" w:leader="dot" w:pos="9062"/>
+            </w:tabs>
+            <w:rPr>
+              <w:rFonts w:asciiTheme="minorHAnsi" w:eastAsiaTheme="minorEastAsia" w:hAnsiTheme="minorHAnsi"/>
+              <w:noProof/>
+              <w:sz w:val="22"/>
+              <w:lang w:eastAsia="de-DE"/>
+            </w:rPr>
+          </w:pPr>
+          <w:hyperlink w:anchor="_Toc30951776" w:history="1">
+            <w:r>
+              <w:rPr>
+                <w:rStyle w:val="Hyperlink"/>
+                <w:noProof/>
+              </w:rPr>
+              <w:t>2.</w:t>
+            </w:r>
+            <w:r>
+              <w:rPr>
+                <w:rFonts w:asciiTheme="minorHAnsi" w:eastAsiaTheme="minorEastAsia" w:hAnsiTheme="minorHAnsi"/>
+                <w:noProof/>
+                <w:sz w:val="22"/>
+                <w:lang w:eastAsia="de-DE"/>
+              </w:rPr>
+              <w:tab/>
+            </w:r>
+            <w:r>
+              <w:rPr>
+                <w:rStyle w:val="Hyperlink"/>
+                <w:noProof/>
+              </w:rPr>
+              <w:t>Der Entwicklungsprozess</w:t>
+            </w:r>
+            <w:r>
+              <w:rPr>
+                <w:noProof/>
+                <w:webHidden/>
+              </w:rPr>
+              <w:tab/>
+            </w:r>
+            <w:r>
+              <w:rPr>
+                <w:noProof/>
+                <w:webHidden/>
+              </w:rPr>
+              <w:fldChar w:fldCharType="begin"/>
+            </w:r>
+            <w:r>
+              <w:rPr>
+                <w:noProof/>
+                <w:webHidden/>
+              </w:rPr>
+              <w:instrText xml:space="preserve"> PAGEREF _Toc30951776 \h </w:instrText>
+            </w:r>
+            <w:r>
+              <w:rPr>
+                <w:noProof/>
+                <w:webHidden/>
+              </w:rPr>
+            </w:r>
+            <w:r>
+              <w:rPr>
+                <w:noProof/>
+                <w:webHidden/>
+              </w:rPr>
+              <w:fldChar w:fldCharType="separate"/>
+            </w:r>
+            <w:r>
+              <w:rPr>
+                <w:noProof/>
+                <w:webHidden/>
+              </w:rPr>
+              <w:t>4</w:t>
+            </w:r>
+            <w:r>
+              <w:rPr>
+                <w:noProof/>
+                <w:webHidden/>
+              </w:rPr>
+              <w:fldChar w:fldCharType="end"/>
+            </w:r>
+          </w:hyperlink>
+        </w:p>
+        <w:p>
+          <w:pPr>
+            <w:pStyle w:val="Verzeichnis2"/>
+            <w:tabs>
+              <w:tab w:val="left" w:pos="880"/>
+              <w:tab w:val="right" w:leader="dot" w:pos="9062"/>
+            </w:tabs>
+            <w:rPr>
+              <w:rFonts w:asciiTheme="minorHAnsi" w:eastAsiaTheme="minorEastAsia" w:hAnsiTheme="minorHAnsi"/>
+              <w:noProof/>
+              <w:sz w:val="22"/>
+              <w:lang w:eastAsia="de-DE"/>
+            </w:rPr>
+          </w:pPr>
+          <w:hyperlink w:anchor="_Toc30951777" w:history="1">
+            <w:r>
+              <w:rPr>
+                <w:rStyle w:val="Hyperlink"/>
+                <w:noProof/>
+              </w:rPr>
+              <w:t>2.1.</w:t>
+            </w:r>
+            <w:r>
+              <w:rPr>
+                <w:rFonts w:asciiTheme="minorHAnsi" w:eastAsiaTheme="minorEastAsia" w:hAnsiTheme="minorHAnsi"/>
+                <w:noProof/>
+                <w:sz w:val="22"/>
+                <w:lang w:eastAsia="de-DE"/>
+              </w:rPr>
+              <w:tab/>
+            </w:r>
+            <w:r>
+              <w:rPr>
+                <w:rStyle w:val="Hyperlink"/>
+                <w:noProof/>
+              </w:rPr>
+              <w:t>Die Neustrukturierung</w:t>
+            </w:r>
+            <w:r>
+              <w:rPr>
+                <w:noProof/>
+                <w:webHidden/>
+              </w:rPr>
+              <w:tab/>
+            </w:r>
+            <w:r>
+              <w:rPr>
+                <w:noProof/>
+                <w:webHidden/>
+              </w:rPr>
+              <w:fldChar w:fldCharType="begin"/>
+            </w:r>
+            <w:r>
+              <w:rPr>
+                <w:noProof/>
+                <w:webHidden/>
+              </w:rPr>
+              <w:instrText xml:space="preserve"> PAGEREF _Toc30951777 \h </w:instrText>
+            </w:r>
+            <w:r>
+              <w:rPr>
+                <w:noProof/>
+                <w:webHidden/>
+              </w:rPr>
+            </w:r>
+            <w:r>
+              <w:rPr>
+                <w:noProof/>
+                <w:webHidden/>
+              </w:rPr>
+              <w:fldChar w:fldCharType="separate"/>
+            </w:r>
+            <w:r>
+              <w:rPr>
+                <w:noProof/>
+                <w:webHidden/>
+              </w:rPr>
+              <w:t>4</w:t>
+            </w:r>
+            <w:r>
+              <w:rPr>
+                <w:noProof/>
+                <w:webHidden/>
+              </w:rPr>
+              <w:fldChar w:fldCharType="end"/>
+            </w:r>
+          </w:hyperlink>
+        </w:p>
+        <w:p>
+          <w:pPr>
+            <w:pStyle w:val="Verzeichnis2"/>
+            <w:tabs>
+              <w:tab w:val="left" w:pos="880"/>
+              <w:tab w:val="right" w:leader="dot" w:pos="9062"/>
+            </w:tabs>
+            <w:rPr>
+              <w:rFonts w:asciiTheme="minorHAnsi" w:eastAsiaTheme="minorEastAsia" w:hAnsiTheme="minorHAnsi"/>
+              <w:noProof/>
+              <w:sz w:val="22"/>
+              <w:lang w:eastAsia="de-DE"/>
+            </w:rPr>
+          </w:pPr>
+          <w:hyperlink w:anchor="_Toc30951778" w:history="1">
+            <w:r>
+              <w:rPr>
+                <w:rStyle w:val="Hyperlink"/>
+                <w:noProof/>
+              </w:rPr>
+              <w:t>2.2.</w:t>
+            </w:r>
+            <w:r>
+              <w:rPr>
+                <w:rFonts w:asciiTheme="minorHAnsi" w:eastAsiaTheme="minorEastAsia" w:hAnsiTheme="minorHAnsi"/>
+                <w:noProof/>
+                <w:sz w:val="22"/>
+                <w:lang w:eastAsia="de-DE"/>
+              </w:rPr>
+              <w:tab/>
+            </w:r>
+            <w:r>
+              <w:rPr>
+                <w:rStyle w:val="Hyperlink"/>
+                <w:noProof/>
+              </w:rPr>
+              <w:t>Die Ausprogrammierung</w:t>
+            </w:r>
+            <w:r>
+              <w:rPr>
+                <w:noProof/>
+                <w:webHidden/>
+              </w:rPr>
+              <w:tab/>
+            </w:r>
+            <w:r>
+              <w:rPr>
+                <w:noProof/>
+                <w:webHidden/>
+              </w:rPr>
+              <w:fldChar w:fldCharType="begin"/>
+            </w:r>
+            <w:r>
+              <w:rPr>
+                <w:noProof/>
+                <w:webHidden/>
+              </w:rPr>
+              <w:instrText xml:space="preserve"> PAGEREF _Toc30951778 \h </w:instrText>
+            </w:r>
+            <w:r>
+              <w:rPr>
+                <w:noProof/>
+                <w:webHidden/>
+              </w:rPr>
+            </w:r>
+            <w:r>
+              <w:rPr>
+                <w:noProof/>
+                <w:webHidden/>
+              </w:rPr>
+              <w:fldChar w:fldCharType="separate"/>
+            </w:r>
+            <w:r>
+              <w:rPr>
+                <w:noProof/>
+                <w:webHidden/>
+              </w:rPr>
+              <w:t>5</w:t>
+            </w:r>
+            <w:r>
+              <w:rPr>
+                <w:noProof/>
+                <w:webHidden/>
+              </w:rPr>
+              <w:fldChar w:fldCharType="end"/>
+            </w:r>
+          </w:hyperlink>
+        </w:p>
+        <w:p>
+          <w:pPr>
+            <w:pStyle w:val="Verzeichnis2"/>
+            <w:tabs>
+              <w:tab w:val="left" w:pos="880"/>
+              <w:tab w:val="right" w:leader="dot" w:pos="9062"/>
+            </w:tabs>
+            <w:rPr>
+              <w:rFonts w:asciiTheme="minorHAnsi" w:eastAsiaTheme="minorEastAsia" w:hAnsiTheme="minorHAnsi"/>
+              <w:noProof/>
+              <w:sz w:val="22"/>
+              <w:lang w:eastAsia="de-DE"/>
+            </w:rPr>
+          </w:pPr>
+          <w:hyperlink w:anchor="_Toc30951779" w:history="1">
+            <w:r>
+              <w:rPr>
+                <w:rStyle w:val="Hyperlink"/>
+                <w:noProof/>
+              </w:rPr>
+              <w:t>2.3.</w:t>
+            </w:r>
+            <w:r>
+              <w:rPr>
+                <w:rFonts w:asciiTheme="minorHAnsi" w:eastAsiaTheme="minorEastAsia" w:hAnsiTheme="minorHAnsi"/>
+                <w:noProof/>
+                <w:sz w:val="22"/>
+                <w:lang w:eastAsia="de-DE"/>
+              </w:rPr>
+              <w:tab/>
+            </w:r>
+            <w:r>
+              <w:rPr>
+                <w:rStyle w:val="Hyperlink"/>
+                <w:noProof/>
+              </w:rPr>
+              <w:t>Die größten Fehler und Bugs</w:t>
+            </w:r>
+            <w:r>
+              <w:rPr>
+                <w:noProof/>
+                <w:webHidden/>
+              </w:rPr>
+              <w:tab/>
+            </w:r>
+            <w:r>
+              <w:rPr>
+                <w:noProof/>
+                <w:webHidden/>
+              </w:rPr>
+              <w:fldChar w:fldCharType="begin"/>
+            </w:r>
+            <w:r>
+              <w:rPr>
+                <w:noProof/>
+                <w:webHidden/>
+              </w:rPr>
+              <w:instrText xml:space="preserve"> PAGEREF _Toc30951779 \h </w:instrText>
+            </w:r>
+            <w:r>
+              <w:rPr>
+                <w:noProof/>
+                <w:webHidden/>
+              </w:rPr>
+            </w:r>
+            <w:r>
+              <w:rPr>
+                <w:noProof/>
+                <w:webHidden/>
+              </w:rPr>
+              <w:fldChar w:fldCharType="separate"/>
+            </w:r>
+            <w:r>
+              <w:rPr>
+                <w:noProof/>
+                <w:webHidden/>
+              </w:rPr>
+              <w:t>5</w:t>
+            </w:r>
+            <w:r>
+              <w:rPr>
+                <w:noProof/>
+                <w:webHidden/>
+              </w:rPr>
+              <w:fldChar w:fldCharType="end"/>
+            </w:r>
+          </w:hyperlink>
+        </w:p>
+        <w:p>
+          <w:pPr>
+            <w:pStyle w:val="Verzeichnis3"/>
+            <w:tabs>
+              <w:tab w:val="left" w:pos="1320"/>
+              <w:tab w:val="right" w:leader="dot" w:pos="9062"/>
+            </w:tabs>
+            <w:rPr>
+              <w:rFonts w:asciiTheme="minorHAnsi" w:eastAsiaTheme="minorEastAsia" w:hAnsiTheme="minorHAnsi"/>
+              <w:noProof/>
+              <w:sz w:val="22"/>
+              <w:lang w:eastAsia="de-DE"/>
+            </w:rPr>
+          </w:pPr>
+          <w:hyperlink w:anchor="_Toc30951780" w:history="1">
+            <w:r>
+              <w:rPr>
+                <w:rStyle w:val="Hyperlink"/>
+                <w:noProof/>
+              </w:rPr>
+              <w:t>2.3.1.</w:t>
+            </w:r>
+            <w:r>
+              <w:rPr>
+                <w:rFonts w:asciiTheme="minorHAnsi" w:eastAsiaTheme="minorEastAsia" w:hAnsiTheme="minorHAnsi"/>
+                <w:noProof/>
+                <w:sz w:val="22"/>
+                <w:lang w:eastAsia="de-DE"/>
+              </w:rPr>
+              <w:tab/>
+            </w:r>
+            <w:r>
+              <w:rPr>
+                <w:rStyle w:val="Hyperlink"/>
+                <w:noProof/>
+              </w:rPr>
+              <w:t>Das Verschwinden der Projektkurs-Schüler</w:t>
+            </w:r>
+            <w:r>
+              <w:rPr>
+                <w:noProof/>
+                <w:webHidden/>
+              </w:rPr>
+              <w:tab/>
+            </w:r>
+            <w:r>
+              <w:rPr>
+                <w:noProof/>
+                <w:webHidden/>
+              </w:rPr>
+              <w:fldChar w:fldCharType="begin"/>
+            </w:r>
+            <w:r>
+              <w:rPr>
+                <w:noProof/>
+                <w:webHidden/>
+              </w:rPr>
+              <w:instrText xml:space="preserve"> PAGEREF _Toc30951780 \h </w:instrText>
+            </w:r>
+            <w:r>
+              <w:rPr>
+                <w:noProof/>
+                <w:webHidden/>
+              </w:rPr>
+            </w:r>
+            <w:r>
+              <w:rPr>
+                <w:noProof/>
+                <w:webHidden/>
+              </w:rPr>
+              <w:fldChar w:fldCharType="separate"/>
+            </w:r>
+            <w:r>
+              <w:rPr>
+                <w:noProof/>
+                <w:webHidden/>
+              </w:rPr>
+              <w:t>6</w:t>
+            </w:r>
+            <w:r>
+              <w:rPr>
+                <w:noProof/>
+                <w:webHidden/>
+              </w:rPr>
+              <w:fldChar w:fldCharType="end"/>
+            </w:r>
+          </w:hyperlink>
+        </w:p>
+        <w:p>
+          <w:pPr>
+            <w:pStyle w:val="Verzeichnis3"/>
+            <w:tabs>
+              <w:tab w:val="left" w:pos="1320"/>
+              <w:tab w:val="right" w:leader="dot" w:pos="9062"/>
+            </w:tabs>
+            <w:rPr>
+              <w:rFonts w:asciiTheme="minorHAnsi" w:eastAsiaTheme="minorEastAsia" w:hAnsiTheme="minorHAnsi"/>
+              <w:noProof/>
+              <w:sz w:val="22"/>
+              <w:lang w:eastAsia="de-DE"/>
+            </w:rPr>
+          </w:pPr>
+          <w:hyperlink w:anchor="_Toc30951781" w:history="1">
+            <w:r>
+              <w:rPr>
+                <w:rStyle w:val="Hyperlink"/>
+                <w:noProof/>
+              </w:rPr>
+              <w:t>2.3.2.</w:t>
+            </w:r>
+            <w:r>
+              <w:rPr>
+                <w:rFonts w:asciiTheme="minorHAnsi" w:eastAsiaTheme="minorEastAsia" w:hAnsiTheme="minorHAnsi"/>
+                <w:noProof/>
+                <w:sz w:val="22"/>
+                <w:lang w:eastAsia="de-DE"/>
+              </w:rPr>
+              <w:tab/>
+            </w:r>
+            <w:r>
+              <w:rPr>
+                <w:rStyle w:val="Hyperlink"/>
+                <w:noProof/>
+              </w:rPr>
+              <w:t>Fehler beim Sortieren der Berechnungen nach der Güte</w:t>
+            </w:r>
+            <w:r>
+              <w:rPr>
+                <w:noProof/>
+                <w:webHidden/>
+              </w:rPr>
+              <w:tab/>
+            </w:r>
+            <w:r>
+              <w:rPr>
+                <w:noProof/>
+                <w:webHidden/>
+              </w:rPr>
+              <w:fldChar w:fldCharType="begin"/>
+            </w:r>
+            <w:r>
+              <w:rPr>
+                <w:noProof/>
+                <w:webHidden/>
+              </w:rPr>
+              <w:instrText xml:space="preserve"> PAGEREF _Toc30951781 \h </w:instrText>
+            </w:r>
+            <w:r>
+              <w:rPr>
+                <w:noProof/>
+                <w:webHidden/>
+              </w:rPr>
+            </w:r>
+            <w:r>
+              <w:rPr>
+                <w:noProof/>
+                <w:webHidden/>
+              </w:rPr>
+              <w:fldChar w:fldCharType="separate"/>
+            </w:r>
+            <w:r>
+              <w:rPr>
+                <w:noProof/>
+                <w:webHidden/>
+              </w:rPr>
+              <w:t>7</w:t>
+            </w:r>
+            <w:r>
+              <w:rPr>
+                <w:noProof/>
+                <w:webHidden/>
+              </w:rPr>
+              <w:fldChar w:fldCharType="end"/>
+            </w:r>
+          </w:hyperlink>
+        </w:p>
+        <w:p>
+          <w:pPr>
+            <w:pStyle w:val="Verzeichnis1"/>
+            <w:tabs>
+              <w:tab w:val="left" w:pos="480"/>
+              <w:tab w:val="right" w:leader="dot" w:pos="9062"/>
+            </w:tabs>
+            <w:rPr>
+              <w:rFonts w:asciiTheme="minorHAnsi" w:eastAsiaTheme="minorEastAsia" w:hAnsiTheme="minorHAnsi"/>
+              <w:noProof/>
+              <w:sz w:val="22"/>
+              <w:lang w:eastAsia="de-DE"/>
+            </w:rPr>
+          </w:pPr>
+          <w:hyperlink w:anchor="_Toc30951782" w:history="1">
+            <w:r>
+              <w:rPr>
+                <w:rStyle w:val="Hyperlink"/>
+                <w:noProof/>
+              </w:rPr>
+              <w:t>3.</w:t>
+            </w:r>
+            <w:r>
+              <w:rPr>
+                <w:rFonts w:asciiTheme="minorHAnsi" w:eastAsiaTheme="minorEastAsia" w:hAnsiTheme="minorHAnsi"/>
+                <w:noProof/>
+                <w:sz w:val="22"/>
+                <w:lang w:eastAsia="de-DE"/>
+              </w:rPr>
+              <w:tab/>
+            </w:r>
+            <w:r>
+              <w:rPr>
+                <w:rStyle w:val="Hyperlink"/>
+                <w:noProof/>
+              </w:rPr>
+              <w:t>Bedienungshandbuch</w:t>
+            </w:r>
+            <w:r>
+              <w:rPr>
+                <w:noProof/>
+                <w:webHidden/>
+              </w:rPr>
+              <w:tab/>
+            </w:r>
+            <w:r>
+              <w:rPr>
+                <w:noProof/>
+                <w:webHidden/>
+              </w:rPr>
+              <w:fldChar w:fldCharType="begin"/>
+            </w:r>
+            <w:r>
+              <w:rPr>
+                <w:noProof/>
+                <w:webHidden/>
+              </w:rPr>
+              <w:instrText xml:space="preserve"> PAGEREF _Toc30951782 \h </w:instrText>
+            </w:r>
+            <w:r>
+              <w:rPr>
+                <w:noProof/>
+                <w:webHidden/>
+              </w:rPr>
+            </w:r>
+            <w:r>
+              <w:rPr>
+                <w:noProof/>
+                <w:webHidden/>
+              </w:rPr>
+              <w:fldChar w:fldCharType="separate"/>
+            </w:r>
+            <w:r>
+              <w:rPr>
+                <w:noProof/>
+                <w:webHidden/>
+              </w:rPr>
+              <w:t>8</w:t>
+            </w:r>
+            <w:r>
+              <w:rPr>
+                <w:noProof/>
+                <w:webHidden/>
+              </w:rPr>
+              <w:fldChar w:fldCharType="end"/>
+            </w:r>
+          </w:hyperlink>
+        </w:p>
+        <w:p>
+          <w:pPr>
+            <w:pStyle w:val="Verzeichnis2"/>
+            <w:tabs>
+              <w:tab w:val="left" w:pos="880"/>
+              <w:tab w:val="right" w:leader="dot" w:pos="9062"/>
+            </w:tabs>
+            <w:rPr>
+              <w:rFonts w:asciiTheme="minorHAnsi" w:eastAsiaTheme="minorEastAsia" w:hAnsiTheme="minorHAnsi"/>
+              <w:noProof/>
+              <w:sz w:val="22"/>
+              <w:lang w:eastAsia="de-DE"/>
+            </w:rPr>
+          </w:pPr>
+          <w:hyperlink w:anchor="_Toc30951783" w:history="1">
+            <w:r>
+              <w:rPr>
+                <w:rStyle w:val="Hyperlink"/>
+                <w:noProof/>
+              </w:rPr>
+              <w:t>3.1.</w:t>
+            </w:r>
+            <w:r>
+              <w:rPr>
+                <w:rFonts w:asciiTheme="minorHAnsi" w:eastAsiaTheme="minorEastAsia" w:hAnsiTheme="minorHAnsi"/>
+                <w:noProof/>
+                <w:sz w:val="22"/>
+                <w:lang w:eastAsia="de-DE"/>
+              </w:rPr>
+              <w:tab/>
+            </w:r>
+            <w:r>
+              <w:rPr>
+                <w:rStyle w:val="Hyperlink"/>
+                <w:noProof/>
+              </w:rPr>
+              <w:t>Importieren</w:t>
+            </w:r>
+            <w:r>
+              <w:rPr>
+                <w:noProof/>
+                <w:webHidden/>
+              </w:rPr>
+              <w:tab/>
+            </w:r>
+            <w:r>
+              <w:rPr>
+                <w:noProof/>
+                <w:webHidden/>
+              </w:rPr>
+              <w:fldChar w:fldCharType="begin"/>
+            </w:r>
+            <w:r>
+              <w:rPr>
+                <w:noProof/>
+                <w:webHidden/>
+              </w:rPr>
+              <w:instrText xml:space="preserve"> PAGEREF _Toc30951783 \h </w:instrText>
+            </w:r>
+            <w:r>
+              <w:rPr>
+                <w:noProof/>
+                <w:webHidden/>
+              </w:rPr>
+            </w:r>
+            <w:r>
+              <w:rPr>
+                <w:noProof/>
+                <w:webHidden/>
+              </w:rPr>
+              <w:fldChar w:fldCharType="separate"/>
+            </w:r>
+            <w:r>
+              <w:rPr>
+                <w:noProof/>
+                <w:webHidden/>
+              </w:rPr>
+              <w:t>8</w:t>
+            </w:r>
+            <w:r>
+              <w:rPr>
+                <w:noProof/>
+                <w:webHidden/>
+              </w:rPr>
+              <w:fldChar w:fldCharType="end"/>
+            </w:r>
+          </w:hyperlink>
+        </w:p>
+        <w:p>
+          <w:pPr>
+            <w:pStyle w:val="Verzeichnis3"/>
+            <w:tabs>
+              <w:tab w:val="left" w:pos="1320"/>
+              <w:tab w:val="right" w:leader="dot" w:pos="9062"/>
+            </w:tabs>
+            <w:rPr>
+              <w:rFonts w:asciiTheme="minorHAnsi" w:eastAsiaTheme="minorEastAsia" w:hAnsiTheme="minorHAnsi"/>
+              <w:noProof/>
+              <w:sz w:val="22"/>
+              <w:lang w:eastAsia="de-DE"/>
+            </w:rPr>
+          </w:pPr>
+          <w:hyperlink w:anchor="_Toc30951784" w:history="1">
+            <w:r>
+              <w:rPr>
+                <w:rStyle w:val="Hyperlink"/>
+                <w:noProof/>
+              </w:rPr>
+              <w:t>3.1.1.</w:t>
+            </w:r>
+            <w:r>
+              <w:rPr>
+                <w:rFonts w:asciiTheme="minorHAnsi" w:eastAsiaTheme="minorEastAsia" w:hAnsiTheme="minorHAnsi"/>
+                <w:noProof/>
+                <w:sz w:val="22"/>
+                <w:lang w:eastAsia="de-DE"/>
+              </w:rPr>
+              <w:tab/>
+            </w:r>
+            <w:r>
+              <w:rPr>
+                <w:rStyle w:val="Hyperlink"/>
+                <w:noProof/>
+              </w:rPr>
+              <w:t>Kriterien, die eine Eingabedatei erfüllen muss</w:t>
+            </w:r>
+            <w:r>
+              <w:rPr>
+                <w:noProof/>
+                <w:webHidden/>
+              </w:rPr>
+              <w:tab/>
+            </w:r>
+            <w:r>
+              <w:rPr>
+                <w:noProof/>
+                <w:webHidden/>
+              </w:rPr>
+              <w:fldChar w:fldCharType="begin"/>
+            </w:r>
+            <w:r>
+              <w:rPr>
+                <w:noProof/>
+                <w:webHidden/>
+              </w:rPr>
+              <w:instrText xml:space="preserve"> PAGEREF _Toc30951784 \h </w:instrText>
+            </w:r>
+            <w:r>
+              <w:rPr>
+                <w:noProof/>
+                <w:webHidden/>
+              </w:rPr>
+            </w:r>
+            <w:r>
+              <w:rPr>
+                <w:noProof/>
+                <w:webHidden/>
+              </w:rPr>
+              <w:fldChar w:fldCharType="separate"/>
+            </w:r>
+            <w:r>
+              <w:rPr>
+                <w:noProof/>
+                <w:webHidden/>
+              </w:rPr>
+              <w:t>8</w:t>
+            </w:r>
+            <w:r>
+              <w:rPr>
+                <w:noProof/>
+                <w:webHidden/>
+              </w:rPr>
+              <w:fldChar w:fldCharType="end"/>
+            </w:r>
+          </w:hyperlink>
+        </w:p>
+        <w:p>
+          <w:pPr>
+            <w:pStyle w:val="Verzeichnis2"/>
+            <w:tabs>
+              <w:tab w:val="left" w:pos="880"/>
+              <w:tab w:val="right" w:leader="dot" w:pos="9062"/>
+            </w:tabs>
+            <w:rPr>
+              <w:rFonts w:asciiTheme="minorHAnsi" w:eastAsiaTheme="minorEastAsia" w:hAnsiTheme="minorHAnsi"/>
+              <w:noProof/>
+              <w:sz w:val="22"/>
+              <w:lang w:eastAsia="de-DE"/>
+            </w:rPr>
+          </w:pPr>
+          <w:hyperlink w:anchor="_Toc30951785" w:history="1">
+            <w:r>
+              <w:rPr>
+                <w:rStyle w:val="Hyperlink"/>
+                <w:noProof/>
+              </w:rPr>
+              <w:t>3.2.</w:t>
+            </w:r>
+            <w:r>
+              <w:rPr>
+                <w:rFonts w:asciiTheme="minorHAnsi" w:eastAsiaTheme="minorEastAsia" w:hAnsiTheme="minorHAnsi"/>
+                <w:noProof/>
+                <w:sz w:val="22"/>
+                <w:lang w:eastAsia="de-DE"/>
+              </w:rPr>
+              <w:tab/>
+            </w:r>
+            <w:r>
+              <w:rPr>
+                <w:rStyle w:val="Hyperlink"/>
+                <w:noProof/>
+              </w:rPr>
+              <w:t>Der Verteilungsprozess</w:t>
+            </w:r>
+            <w:r>
+              <w:rPr>
+                <w:noProof/>
+                <w:webHidden/>
+              </w:rPr>
+              <w:tab/>
+            </w:r>
+            <w:r>
+              <w:rPr>
+                <w:noProof/>
+                <w:webHidden/>
+              </w:rPr>
+              <w:fldChar w:fldCharType="begin"/>
+            </w:r>
+            <w:r>
+              <w:rPr>
+                <w:noProof/>
+                <w:webHidden/>
+              </w:rPr>
+              <w:instrText xml:space="preserve"> PAGEREF _Toc30951785 \h </w:instrText>
+            </w:r>
+            <w:r>
+              <w:rPr>
+                <w:noProof/>
+                <w:webHidden/>
+              </w:rPr>
+            </w:r>
+            <w:r>
+              <w:rPr>
+                <w:noProof/>
+                <w:webHidden/>
+              </w:rPr>
+              <w:fldChar w:fldCharType="separate"/>
+            </w:r>
+            <w:r>
+              <w:rPr>
+                <w:noProof/>
+                <w:webHidden/>
+              </w:rPr>
+              <w:t>10</w:t>
+            </w:r>
+            <w:r>
+              <w:rPr>
+                <w:noProof/>
+                <w:webHidden/>
+              </w:rPr>
+              <w:fldChar w:fldCharType="end"/>
+            </w:r>
+          </w:hyperlink>
+        </w:p>
+        <w:p>
+          <w:pPr>
+            <w:pStyle w:val="Verzeichnis2"/>
+            <w:tabs>
+              <w:tab w:val="left" w:pos="880"/>
+              <w:tab w:val="right" w:leader="dot" w:pos="9062"/>
+            </w:tabs>
+            <w:rPr>
+              <w:rFonts w:asciiTheme="minorHAnsi" w:eastAsiaTheme="minorEastAsia" w:hAnsiTheme="minorHAnsi"/>
+              <w:noProof/>
+              <w:sz w:val="22"/>
+              <w:lang w:eastAsia="de-DE"/>
+            </w:rPr>
+          </w:pPr>
+          <w:hyperlink w:anchor="_Toc30951786" w:history="1">
+            <w:r>
+              <w:rPr>
+                <w:rStyle w:val="Hyperlink"/>
+                <w:noProof/>
+              </w:rPr>
+              <w:t>3.3.</w:t>
+            </w:r>
+            <w:r>
+              <w:rPr>
+                <w:rFonts w:asciiTheme="minorHAnsi" w:eastAsiaTheme="minorEastAsia" w:hAnsiTheme="minorHAnsi"/>
+                <w:noProof/>
+                <w:sz w:val="22"/>
+                <w:lang w:eastAsia="de-DE"/>
+              </w:rPr>
+              <w:tab/>
+            </w:r>
+            <w:r>
+              <w:rPr>
+                <w:rStyle w:val="Hyperlink"/>
+                <w:noProof/>
+              </w:rPr>
+              <w:t>Das Exportieren der Daten</w:t>
+            </w:r>
+            <w:r>
+              <w:rPr>
+                <w:noProof/>
+                <w:webHidden/>
+              </w:rPr>
+              <w:tab/>
+            </w:r>
+            <w:r>
+              <w:rPr>
+                <w:noProof/>
+                <w:webHidden/>
+              </w:rPr>
+              <w:fldChar w:fldCharType="begin"/>
+            </w:r>
+            <w:r>
+              <w:rPr>
+                <w:noProof/>
+                <w:webHidden/>
+              </w:rPr>
+              <w:instrText xml:space="preserve"> PAGEREF _Toc30951786 \h </w:instrText>
+            </w:r>
+            <w:r>
+              <w:rPr>
+                <w:noProof/>
+                <w:webHidden/>
+              </w:rPr>
+            </w:r>
+            <w:r>
+              <w:rPr>
+                <w:noProof/>
+                <w:webHidden/>
+              </w:rPr>
+              <w:fldChar w:fldCharType="separate"/>
+            </w:r>
+            <w:r>
+              <w:rPr>
+                <w:noProof/>
+                <w:webHidden/>
+              </w:rPr>
+              <w:t>10</w:t>
+            </w:r>
+            <w:r>
+              <w:rPr>
+                <w:noProof/>
+                <w:webHidden/>
+              </w:rPr>
+              <w:fldChar w:fldCharType="end"/>
+            </w:r>
+          </w:hyperlink>
+        </w:p>
+        <w:p>
+          <w:pPr>
+            <w:pStyle w:val="Verzeichnis2"/>
+            <w:tabs>
+              <w:tab w:val="left" w:pos="880"/>
+              <w:tab w:val="right" w:leader="dot" w:pos="9062"/>
+            </w:tabs>
+            <w:rPr>
+              <w:rFonts w:asciiTheme="minorHAnsi" w:eastAsiaTheme="minorEastAsia" w:hAnsiTheme="minorHAnsi"/>
+              <w:noProof/>
+              <w:sz w:val="22"/>
+              <w:lang w:eastAsia="de-DE"/>
+            </w:rPr>
+          </w:pPr>
+          <w:hyperlink w:anchor="_Toc30951787" w:history="1">
+            <w:r>
+              <w:rPr>
+                <w:rStyle w:val="Hyperlink"/>
+                <w:noProof/>
+              </w:rPr>
+              <w:t>3.4.</w:t>
+            </w:r>
+            <w:r>
+              <w:rPr>
+                <w:rFonts w:asciiTheme="minorHAnsi" w:eastAsiaTheme="minorEastAsia" w:hAnsiTheme="minorHAnsi"/>
+                <w:noProof/>
+                <w:sz w:val="22"/>
+                <w:lang w:eastAsia="de-DE"/>
+              </w:rPr>
+              <w:tab/>
+            </w:r>
+            <w:r>
+              <w:rPr>
+                <w:rStyle w:val="Hyperlink"/>
+                <w:noProof/>
+              </w:rPr>
+              <w:t>Das Bearbeiten der Eingabedaten im CaRP-Assigner</w:t>
+            </w:r>
+            <w:r>
+              <w:rPr>
+                <w:noProof/>
+                <w:webHidden/>
+              </w:rPr>
+              <w:tab/>
+            </w:r>
+            <w:r>
+              <w:rPr>
+                <w:noProof/>
+                <w:webHidden/>
+              </w:rPr>
+              <w:fldChar w:fldCharType="begin"/>
+            </w:r>
+            <w:r>
+              <w:rPr>
+                <w:noProof/>
+                <w:webHidden/>
+              </w:rPr>
+              <w:instrText xml:space="preserve"> PAGEREF _Toc30951787 \h </w:instrText>
+            </w:r>
+            <w:r>
+              <w:rPr>
+                <w:noProof/>
+                <w:webHidden/>
+              </w:rPr>
+            </w:r>
+            <w:r>
+              <w:rPr>
+                <w:noProof/>
+                <w:webHidden/>
+              </w:rPr>
+              <w:fldChar w:fldCharType="separate"/>
+            </w:r>
+            <w:r>
+              <w:rPr>
+                <w:noProof/>
+                <w:webHidden/>
+              </w:rPr>
+              <w:t>10</w:t>
+            </w:r>
+            <w:r>
+              <w:rPr>
+                <w:noProof/>
+                <w:webHidden/>
+              </w:rPr>
+              <w:fldChar w:fldCharType="end"/>
+            </w:r>
+          </w:hyperlink>
+        </w:p>
+        <w:p>
+          <w:pPr>
+            <w:pStyle w:val="Verzeichnis2"/>
+            <w:tabs>
+              <w:tab w:val="left" w:pos="880"/>
+              <w:tab w:val="right" w:leader="dot" w:pos="9062"/>
+            </w:tabs>
+            <w:rPr>
+              <w:rFonts w:asciiTheme="minorHAnsi" w:eastAsiaTheme="minorEastAsia" w:hAnsiTheme="minorHAnsi"/>
+              <w:noProof/>
+              <w:sz w:val="22"/>
+              <w:lang w:eastAsia="de-DE"/>
+            </w:rPr>
+          </w:pPr>
+          <w:hyperlink w:anchor="_Toc30951788" w:history="1">
+            <w:r>
+              <w:rPr>
+                <w:rStyle w:val="Hyperlink"/>
+                <w:noProof/>
+              </w:rPr>
+              <w:t>3.5.</w:t>
+            </w:r>
+            <w:r>
+              <w:rPr>
+                <w:rFonts w:asciiTheme="minorHAnsi" w:eastAsiaTheme="minorEastAsia" w:hAnsiTheme="minorHAnsi"/>
+                <w:noProof/>
+                <w:sz w:val="22"/>
+                <w:lang w:eastAsia="de-DE"/>
+              </w:rPr>
+              <w:tab/>
+            </w:r>
+            <w:r>
+              <w:rPr>
+                <w:rStyle w:val="Hyperlink"/>
+                <w:noProof/>
+              </w:rPr>
+              <w:t>Das Bearbeiten der Verteilung im CaRP-Assigner</w:t>
+            </w:r>
+            <w:r>
+              <w:rPr>
+                <w:noProof/>
+                <w:webHidden/>
+              </w:rPr>
+              <w:tab/>
+            </w:r>
+            <w:r>
+              <w:rPr>
+                <w:noProof/>
+                <w:webHidden/>
+              </w:rPr>
+              <w:fldChar w:fldCharType="begin"/>
+            </w:r>
+            <w:r>
+              <w:rPr>
+                <w:noProof/>
+                <w:webHidden/>
+              </w:rPr>
+              <w:instrText xml:space="preserve"> PAGEREF _Toc30951788 \h </w:instrText>
+            </w:r>
+            <w:r>
+              <w:rPr>
+                <w:noProof/>
+                <w:webHidden/>
+              </w:rPr>
+            </w:r>
+            <w:r>
+              <w:rPr>
+                <w:noProof/>
+                <w:webHidden/>
+              </w:rPr>
+              <w:fldChar w:fldCharType="separate"/>
+            </w:r>
+            <w:r>
+              <w:rPr>
+                <w:noProof/>
+                <w:webHidden/>
+              </w:rPr>
+              <w:t>11</w:t>
+            </w:r>
+            <w:r>
+              <w:rPr>
+                <w:noProof/>
+                <w:webHidden/>
+              </w:rPr>
+              <w:fldChar w:fldCharType="end"/>
+            </w:r>
+          </w:hyperlink>
+        </w:p>
+        <w:p>
+          <w:pPr>
+            <w:pStyle w:val="Verzeichnis2"/>
+            <w:tabs>
+              <w:tab w:val="left" w:pos="880"/>
+              <w:tab w:val="right" w:leader="dot" w:pos="9062"/>
+            </w:tabs>
+            <w:rPr>
+              <w:rFonts w:asciiTheme="minorHAnsi" w:eastAsiaTheme="minorEastAsia" w:hAnsiTheme="minorHAnsi"/>
+              <w:noProof/>
+              <w:sz w:val="22"/>
+              <w:lang w:eastAsia="de-DE"/>
+            </w:rPr>
+          </w:pPr>
+          <w:hyperlink w:anchor="_Toc30951789" w:history="1">
+            <w:r>
+              <w:rPr>
+                <w:rStyle w:val="Hyperlink"/>
+                <w:noProof/>
+              </w:rPr>
+              <w:t>3.6.</w:t>
+            </w:r>
+            <w:r>
+              <w:rPr>
+                <w:rFonts w:asciiTheme="minorHAnsi" w:eastAsiaTheme="minorEastAsia" w:hAnsiTheme="minorHAnsi"/>
+                <w:noProof/>
+                <w:sz w:val="22"/>
+                <w:lang w:eastAsia="de-DE"/>
+              </w:rPr>
+              <w:tab/>
+            </w:r>
+            <w:r>
+              <w:rPr>
+                <w:rStyle w:val="Hyperlink"/>
+                <w:noProof/>
+              </w:rPr>
+              <w:t>Die Einstellungen</w:t>
+            </w:r>
+            <w:r>
+              <w:rPr>
+                <w:noProof/>
+                <w:webHidden/>
+              </w:rPr>
+              <w:tab/>
+            </w:r>
+            <w:r>
+              <w:rPr>
+                <w:noProof/>
+                <w:webHidden/>
+              </w:rPr>
+              <w:fldChar w:fldCharType="begin"/>
+            </w:r>
+            <w:r>
+              <w:rPr>
+                <w:noProof/>
+                <w:webHidden/>
+              </w:rPr>
+              <w:instrText xml:space="preserve"> PAGEREF _Toc30951789 \h </w:instrText>
+            </w:r>
+            <w:r>
+              <w:rPr>
+                <w:noProof/>
+                <w:webHidden/>
+              </w:rPr>
+            </w:r>
+            <w:r>
+              <w:rPr>
+                <w:noProof/>
+                <w:webHidden/>
+              </w:rPr>
+              <w:fldChar w:fldCharType="separate"/>
+            </w:r>
+            <w:r>
+              <w:rPr>
+                <w:noProof/>
+                <w:webHidden/>
+              </w:rPr>
+              <w:t>12</w:t>
+            </w:r>
+            <w:r>
+              <w:rPr>
+                <w:noProof/>
+                <w:webHidden/>
+              </w:rPr>
+              <w:fldChar w:fldCharType="end"/>
+            </w:r>
+          </w:hyperlink>
+        </w:p>
+        <w:p>
+          <w:r>
+            <w:rPr>
+              <w:b/>
+              <w:bCs/>
+            </w:rPr>
+            <w:fldChar w:fldCharType="end"/>
+          </w:r>
+        </w:p>
+      </w:sdtContent>
+    </w:sdt>
+    <w:p>
+      <w:pPr>
+        <w:jc w:val="left"/>
+      </w:pPr>
+      <w:r>
+        <w:br w:type="page"/>
+      </w:r>
+    </w:p>
+    <w:p/>
     <w:p>
       <w:pPr>
         <w:pStyle w:val="berschrift1"/>
@@ -815,10 +2375,11 @@
           <w:numId w:val="10"/>
         </w:numPr>
       </w:pPr>
-      <w:r>
-        <w:lastRenderedPageBreak/>
+      <w:bookmarkStart w:id="0" w:name="_Toc30951773"/>
+      <w:r>
         <w:t>Einleitung</w:t>
       </w:r>
+      <w:bookmarkEnd w:id="0"/>
     </w:p>
     <w:p>
       <w:pPr>
@@ -879,7 +2440,13 @@
         <w:t xml:space="preserve"> Priorität </w:t>
       </w:r>
       <w:r>
-        <w:t>entspricht.</w:t>
+        <w:t>entspricht</w:t>
+      </w:r>
+      <w:r>
+        <w:t xml:space="preserve"> und dabei das Limit eines jeden Kurses nicht überschreitet</w:t>
+      </w:r>
+      <w:r>
+        <w:t>.</w:t>
       </w:r>
     </w:p>
     <w:p>
@@ -891,9 +2458,11 @@
         </w:numPr>
         <w:spacing w:after="240"/>
       </w:pPr>
+      <w:bookmarkStart w:id="1" w:name="_Toc30951774"/>
       <w:r>
         <w:t>Motivation</w:t>
       </w:r>
+      <w:bookmarkEnd w:id="1"/>
     </w:p>
     <w:p>
       <w:pPr>
@@ -901,7 +2470,7 @@
         <w:ind w:firstLine="284"/>
       </w:pPr>
       <w:r>
-        <w:t xml:space="preserve">Nach betrachten des alten </w:t>
+        <w:t xml:space="preserve">Betrachtet man die alte Version des </w:t>
       </w:r>
       <w:proofErr w:type="spellStart"/>
       <w:r>
@@ -909,35 +2478,60 @@
       </w:r>
       <w:proofErr w:type="spellEnd"/>
       <w:r>
-        <w:t xml:space="preserve">-Zuweisers fielen mir haufenweise Verbesserungen ein, die dieses jährlich genutzte Programm nicht nur schneller, sondern auch Variabler in der Bedienung machen konnten. So war die alte graphische Oberfläche in einem alten Swing-Format gehalten und </w:t>
-      </w:r>
-      <w:r>
-        <w:t xml:space="preserve">damit wenig Variabel. </w:t>
-      </w:r>
-      <w:r>
-        <w:t xml:space="preserve">Die Fenstergröße war fest fixiert und auch das Dateienheraussuchen </w:t>
-      </w:r>
-      <w:r>
-        <w:t>war über die Swing Variante gesteuert.</w:t>
-      </w:r>
-      <w:r>
-        <w:t xml:space="preserve"> Zudem wird inzwischen das „.xlsx“ Dateiformat sehr viel öfter benutzt, als das „.</w:t>
-      </w:r>
-      <w:proofErr w:type="spellStart"/>
-      <w:r>
-        <w:t>xls</w:t>
-      </w:r>
-      <w:proofErr w:type="spellEnd"/>
-      <w:r>
-        <w:t>“ Format, welches neben „.</w:t>
-      </w:r>
-      <w:proofErr w:type="spellStart"/>
-      <w:r>
-        <w:t>csv</w:t>
-      </w:r>
-      <w:proofErr w:type="spellEnd"/>
-      <w:r>
-        <w:t>“ das einzig einlesbare Format war.</w:t>
+        <w:t>-Zuweise</w:t>
+      </w:r>
+      <w:bookmarkStart w:id="2" w:name="_GoBack"/>
+      <w:bookmarkEnd w:id="2"/>
+      <w:r>
+        <w:t xml:space="preserve">rs, so entdeckt man zunächst eine veraltete Benutzeroberfläche. Die in dem alten Swing-Format gehaltene Benutzeroberfläche kann lange nicht mit den üblichen Applikationen mithalten. </w:t>
+      </w:r>
+      <w:r>
+        <w:t xml:space="preserve">Schnell </w:t>
+      </w:r>
+      <w:r>
+        <w:t>ist</w:t>
+      </w:r>
+      <w:r>
+        <w:t xml:space="preserve"> auch</w:t>
+      </w:r>
+      <w:r>
+        <w:t xml:space="preserve"> zu erkennen</w:t>
+      </w:r>
+      <w:r>
+        <w:t xml:space="preserve">, dass </w:t>
+      </w:r>
+      <w:r>
+        <w:t>diese</w:t>
+      </w:r>
+      <w:r>
+        <w:t xml:space="preserve"> graphische Oberfläche sich </w:t>
+      </w:r>
+      <w:r>
+        <w:t>während</w:t>
+      </w:r>
+      <w:r>
+        <w:t xml:space="preserve"> des Berechnungsprozess aufgehangen hat</w:t>
+      </w:r>
+      <w:r>
+        <w:t>. S</w:t>
+      </w:r>
+      <w:r>
+        <w:t xml:space="preserve">o </w:t>
+      </w:r>
+      <w:r>
+        <w:t>ließ sich zunächst eine</w:t>
+      </w:r>
+      <w:r>
+        <w:t xml:space="preserve"> vollständige Überarbeitung der graphischen Oberfläche </w:t>
+      </w:r>
+      <w:r>
+        <w:t>als Ziel setzten</w:t>
+      </w:r>
+      <w:r>
+        <w:t>.</w:t>
+      </w:r>
+      <w:r>
+        <w:t xml:space="preserve"> Diese sollte zum einen Anwenderfreundlicher, variabler und moderner werden.</w:t>
       </w:r>
     </w:p>
     <w:p>
@@ -946,10 +2540,84 @@
         <w:ind w:firstLine="284"/>
       </w:pPr>
       <w:r>
-        <w:t xml:space="preserve">Schnell erkannte ich auch, dass selbst die neue von Daniel Salomon entwickelte graphische Oberfläche sich immer noch im laufe des Berechnungsprozess aufgehangen hat und so habe ich mich eine vollständige Überarbeitung der graphischen Oberfläche gesetzt. </w:t>
-      </w:r>
-      <w:r>
-        <w:t>Zudem war die Struktur des alten Projekts wenig variabel, sodass ich auch hier eine Vollständige Überarbeitung durchgeführt habe, was mir dann auch das Einführen neuer Optionen und Funktionen im Programm ermöglichte.</w:t>
+        <w:t xml:space="preserve">Bei der ersten Betrachtung des hinter stehenden Quellcodes ist bereits der nächste Verbesserungspunkt zu erkennen. Der alte </w:t>
+      </w:r>
+      <w:proofErr w:type="spellStart"/>
+      <w:r>
+        <w:t>KuFA</w:t>
+      </w:r>
+      <w:proofErr w:type="spellEnd"/>
+      <w:r>
+        <w:t>-Zuweiser verfügt lediglich über wenige besonders lange Klassen, die die einzelnen Funktionen grob unterteilen. Um eine übersichtliche Struktur in das Projekt zu bringen wurde nun mit sogenannten „</w:t>
+      </w:r>
+      <w:proofErr w:type="spellStart"/>
+      <w:r>
+        <w:t>packets</w:t>
+      </w:r>
+      <w:proofErr w:type="spellEnd"/>
+      <w:r>
+        <w:t>“, zu Deutsch Paketen, gearbeitet, die das Projekt hierarchisch strukturieren sollten und so die einzelnen Funktionen leichter unterscheidbar machen. Dabei ist der gesamte Vorangegangene Quellcode aus mehreren Gründen verworfen worden:</w:t>
+      </w:r>
+    </w:p>
+    <w:p>
+      <w:pPr>
+        <w:pStyle w:val="Listenabsatz"/>
+        <w:numPr>
+          <w:ilvl w:val="0"/>
+          <w:numId w:val="11"/>
+        </w:numPr>
+        <w:spacing w:line="360" w:lineRule="auto"/>
+      </w:pPr>
+      <w:r>
+        <w:t>Zum einen war es nicht möglich mit ihm die einzigen Funktionen entsprechend zu trennen.</w:t>
+      </w:r>
+    </w:p>
+    <w:p>
+      <w:pPr>
+        <w:pStyle w:val="Listenabsatz"/>
+        <w:numPr>
+          <w:ilvl w:val="0"/>
+          <w:numId w:val="11"/>
+        </w:numPr>
+        <w:spacing w:line="360" w:lineRule="auto"/>
+      </w:pPr>
+      <w:r>
+        <w:t xml:space="preserve">Teilweise erschien der Quellcode sehr unübersichtlich und das Einarbeiten in diesen hätte ähnlich viel Zeit in Anspruch genommen, wie das </w:t>
+      </w:r>
+      <w:r>
+        <w:t>strukturierte N</w:t>
+      </w:r>
+      <w:r>
+        <w:t>eu</w:t>
+      </w:r>
+      <w:r>
+        <w:t>erstellen des Quellcodes.</w:t>
+      </w:r>
+    </w:p>
+    <w:p>
+      <w:pPr>
+        <w:pStyle w:val="Listenabsatz"/>
+        <w:numPr>
+          <w:ilvl w:val="0"/>
+          <w:numId w:val="11"/>
+        </w:numPr>
+        <w:spacing w:line="360" w:lineRule="auto"/>
+      </w:pPr>
+      <w:r>
+        <w:t>Durch diese komplette Neuauflage des Projektes war es zudem möglich einfacher neue Funktionen zu implementieren.</w:t>
+      </w:r>
+    </w:p>
+    <w:p>
+      <w:pPr>
+        <w:spacing w:line="360" w:lineRule="auto"/>
+        <w:ind w:firstLine="284"/>
+      </w:pPr>
+      <w:r>
+        <w:t xml:space="preserve">Im Verlauf des Erstellens der besonderen Lernleistung ist zudem ein neuer Punkt hinzugekommen. Auf der Suche nach einer neuen Herausforderung ist fällt einem ins </w:t>
+      </w:r>
+      <w:r>
+        <w:lastRenderedPageBreak/>
+        <w:t>Auge, dass eine Voransicht der Daten im Programm, sowohl vor der Bearbeitung als auch nach dieser, gar nicht so schlecht ist. So ist eine Vorschau für die Eingabe, als auch für die Ausgabe hinzugekommen. Um die flexible Nutzung des Programms hierbei zu steigern wurde im Anschluss noch das Bearbeiten der Daten in der Voransicht implementiert.</w:t>
       </w:r>
     </w:p>
     <w:p>
@@ -961,9 +2629,11 @@
         </w:numPr>
         <w:spacing w:after="240"/>
       </w:pPr>
+      <w:bookmarkStart w:id="3" w:name="_Toc30951775"/>
       <w:r>
         <w:t>Vorgehensweise</w:t>
       </w:r>
+      <w:bookmarkEnd w:id="3"/>
     </w:p>
     <w:p>
       <w:pPr>
@@ -971,20 +2641,46 @@
         <w:ind w:firstLine="284"/>
       </w:pPr>
       <w:r>
-        <w:t xml:space="preserve">Zunächst einmal mussten die bereits vorhandenen Funktionen des alten Programms gesichtet werden. </w:t>
-      </w:r>
-      <w:r>
-        <w:t>Dann wurde nach neuen Ansätzen zur Überarbeitung des Programmes gesucht. Nach einiger Überlegungszeit und vielem ausprobieren wurde der alte Programmcode zur Seite gelegt und ein neues Java-Programm erstellt. Hier wurden schon die ersten großen Änderungen im Grundaufbau vorgenommen. Anstatt der Flachen Hierarchie des Klassenbaumes wurde nun auf einen hierarchisch strukturierten Klassenbaumaufbau gesetzt.</w:t>
-      </w:r>
-      <w:r>
-        <w:t xml:space="preserve"> </w:t>
-      </w:r>
-      <w:r>
-        <w:t xml:space="preserve">Dies ermöglicht nicht nur einen einfacheren Überblick über die einzelnen Bereiche, sondern erweist sich </w:t>
-      </w:r>
-      <w:r>
-        <w:lastRenderedPageBreak/>
-        <w:t>auch als sinnvoll, wenn man nur Teile des Programmes verändern, oder in eine neue Umgebung überführen will.</w:t>
+        <w:t xml:space="preserve">Mit diesen Verbesserungspunkten habe ich mich an die Erstellung eines komplett neuen Kurs- und Facharbeit Zuweisers gesetzt. </w:t>
+      </w:r>
+      <w:r>
+        <w:t>Zunächst einmal mussten die bereits vorhandenen Funktionen des alten Programms gesichtet</w:t>
+      </w:r>
+      <w:r>
+        <w:t xml:space="preserve"> und neu implementiert</w:t>
+      </w:r>
+      <w:r>
+        <w:t xml:space="preserve"> werden</w:t>
+      </w:r>
+      <w:r>
+        <w:t>, um im Folgenden d</w:t>
+      </w:r>
+      <w:r>
+        <w:t>ann nach neuen Ansätzen zur Überarbeitung des Programmes</w:t>
+      </w:r>
+      <w:r>
+        <w:t xml:space="preserve"> und neuen zu implementierenden Funktionen</w:t>
+      </w:r>
+      <w:r>
+        <w:t xml:space="preserve"> such</w:t>
+      </w:r>
+      <w:r>
+        <w:t>en zu können</w:t>
+      </w:r>
+      <w:r>
+        <w:t xml:space="preserve">. Nach einiger Überlegungszeit und vielem ausprobieren wurde </w:t>
+      </w:r>
+      <w:r>
+        <w:t>das alte Programm</w:t>
+      </w:r>
+      <w:r>
+        <w:t xml:space="preserve"> zur Seite gelegt und ein neues Java-</w:t>
+      </w:r>
+      <w:r>
+        <w:t>Projekt</w:t>
+      </w:r>
+      <w:r>
+        <w:t xml:space="preserve"> erstellt.</w:t>
       </w:r>
     </w:p>
     <w:p>
@@ -993,44 +2689,19 @@
         <w:ind w:firstLine="284"/>
       </w:pPr>
       <w:r>
-        <w:t>Des Weiteren wurde hier auch die Art d</w:t>
-      </w:r>
-      <w:r>
-        <w:t>e</w:t>
-      </w:r>
-      <w:r>
-        <w:t>s Benutzen</w:t>
-      </w:r>
-      <w:r>
-        <w:t>s</w:t>
-      </w:r>
-      <w:r>
-        <w:t xml:space="preserve"> von Libraries verändert. So wurde hier auf Maven gesetzt. Neben einer vereinfachten Möglichkeit </w:t>
-      </w:r>
-      <w:r>
-        <w:t>zum Exportieren</w:t>
-      </w:r>
-      <w:r>
-        <w:t xml:space="preserve"> des Projektes in das „.exe“ und „.</w:t>
-      </w:r>
-      <w:proofErr w:type="spellStart"/>
-      <w:r>
-        <w:t>jar</w:t>
-      </w:r>
-      <w:proofErr w:type="spellEnd"/>
-      <w:r>
-        <w:t xml:space="preserve">“-Format ist es so auch möglich geworden </w:t>
-      </w:r>
-      <w:r>
-        <w:t>einfach neue Referenzen, sogenannte „</w:t>
-      </w:r>
-      <w:proofErr w:type="spellStart"/>
-      <w:r>
-        <w:t>Dependencies</w:t>
-      </w:r>
-      <w:proofErr w:type="spellEnd"/>
-      <w:r>
-        <w:t>“, im Programm einzufügen. Diese Referenzen werden von Maven selbstständig verwaltet und es ist nicht mehr nötig Libraries zu verwenden.</w:t>
+        <w:t>Hier wurden schon die ersten großen Änderungen im Grundaufbau vorgenommen. Anstatt der Flachen Hierarchie des Klassenbaumes wurde nun auf einen hierarchisch strukturierten Klassenbaumaufbau gesetzt.</w:t>
+      </w:r>
+      <w:r>
+        <w:t xml:space="preserve"> </w:t>
+      </w:r>
+      <w:r>
+        <w:t>Dies ermöglicht nicht nur einen einfacheren Überblick über die einzelnen Bereiche, sondern erweist sich auch als sinnvoll, wenn man nur Teile des Programmes verändern, oder in eine neue Umgebung</w:t>
+      </w:r>
+      <w:r>
+        <w:t xml:space="preserve"> (in ein neues Projekt)</w:t>
+      </w:r>
+      <w:r>
+        <w:t xml:space="preserve"> überführen will.</w:t>
       </w:r>
     </w:p>
     <w:p>
@@ -1039,15 +2710,82 @@
         <w:ind w:firstLine="284"/>
       </w:pPr>
       <w:r>
-        <w:t xml:space="preserve">Auch bei der graphischen Oberfläche wurden hier grundlegende Veränderungen vorgenommen. Die genutzte „Swing“ Oberfläche wurde verworfen und es wurde eine neue „JavaFX“ Oberfläche entwickelt. Diese gibt der Anwendung nicht nur einen „moderneren Look“, sondern ermöglicht auch das einfache Einbinden neuer Funktionen. Um eine passende Oberfläche zu schaffen, wurde mit dem für diesen Zweck entwickelten „Scene </w:t>
+        <w:t xml:space="preserve">Des Weiteren wurde </w:t>
+      </w:r>
+      <w:r>
+        <w:t xml:space="preserve">nun </w:t>
+      </w:r>
+      <w:r>
+        <w:t>auch</w:t>
+      </w:r>
+      <w:r>
+        <w:t xml:space="preserve"> die Einbindung von Libraries erneuert</w:t>
+      </w:r>
+      <w:r>
+        <w:t xml:space="preserve">. </w:t>
+      </w:r>
+      <w:r>
+        <w:t>Statt die einzelnen benötigten Libraries manuell hinzuzufügen</w:t>
+      </w:r>
+      <w:r>
+        <w:t xml:space="preserve"> wurde hier auf</w:t>
+      </w:r>
+      <w:r>
+        <w:t xml:space="preserve"> das </w:t>
       </w:r>
       <w:proofErr w:type="spellStart"/>
       <w:r>
-        <w:t>Builder</w:t>
+        <w:t>Build</w:t>
       </w:r>
       <w:proofErr w:type="spellEnd"/>
       <w:r>
-        <w:t>“ gearbeitet.</w:t>
+        <w:t xml:space="preserve"> Management Tool</w:t>
+      </w:r>
+      <w:r>
+        <w:t xml:space="preserve"> Maven gesetzt. Neben einer vereinfachten Möglichkeit </w:t>
+      </w:r>
+      <w:r>
+        <w:t>zum Exportieren</w:t>
+      </w:r>
+      <w:r>
+        <w:t xml:space="preserve"> des Projektes in das „.exe“ und „.</w:t>
+      </w:r>
+      <w:proofErr w:type="spellStart"/>
+      <w:r>
+        <w:t>jar</w:t>
+      </w:r>
+      <w:proofErr w:type="spellEnd"/>
+      <w:r>
+        <w:t xml:space="preserve">“-Format ist es so auch möglich geworden </w:t>
+      </w:r>
+      <w:r>
+        <w:t>einfach</w:t>
+      </w:r>
+      <w:r>
+        <w:t>er</w:t>
+      </w:r>
+      <w:r>
+        <w:t xml:space="preserve"> neue Referenzen, sogenannte „</w:t>
+      </w:r>
+      <w:proofErr w:type="spellStart"/>
+      <w:r>
+        <w:t>Dependencies</w:t>
+      </w:r>
+      <w:proofErr w:type="spellEnd"/>
+      <w:r>
+        <w:t>“, im Programm einzufügen. Diese Referenzen werden von Maven selbstständig verwaltet und es ist nicht mehr nötig</w:t>
+      </w:r>
+      <w:r>
+        <w:t xml:space="preserve"> manuell</w:t>
+      </w:r>
+      <w:r>
+        <w:t xml:space="preserve"> Libraries </w:t>
+      </w:r>
+      <w:r>
+        <w:t>in das Projekt zu importieren</w:t>
+      </w:r>
+      <w:r>
+        <w:t>.</w:t>
       </w:r>
     </w:p>
     <w:p>
@@ -1056,6 +2794,60 @@
         <w:ind w:firstLine="284"/>
       </w:pPr>
       <w:r>
+        <w:t xml:space="preserve">Auch bei der graphischen Oberfläche wurden </w:t>
+      </w:r>
+      <w:r>
+        <w:t>einige</w:t>
+      </w:r>
+      <w:r>
+        <w:t xml:space="preserve"> grundlegende Veränderungen vorgenommen. Die genutzte „Swing“ Oberfläche wurde verworfen und </w:t>
+      </w:r>
+      <w:r>
+        <w:t>durch</w:t>
+      </w:r>
+      <w:r>
+        <w:t xml:space="preserve"> eine neue „JavaFX“ Oberfläche </w:t>
+      </w:r>
+      <w:r>
+        <w:t>ersetzt</w:t>
+      </w:r>
+      <w:r>
+        <w:t>. Diese gibt der Anwendung nicht nur einen „moderneren Look“, sondern ermöglicht</w:t>
+      </w:r>
+      <w:r>
+        <w:t>e</w:t>
+      </w:r>
+      <w:r>
+        <w:t xml:space="preserve"> auch das </w:t>
+      </w:r>
+      <w:r>
+        <w:t>erleichterte</w:t>
+      </w:r>
+      <w:r>
+        <w:t xml:space="preserve"> Einbinden neuer Funktionen. Um eine passende Oberfläche zu schaffen, wurde mit dem für diesen Zweck entwickelten </w:t>
+      </w:r>
+      <w:r>
+        <w:lastRenderedPageBreak/>
+        <w:t xml:space="preserve">„Scene </w:t>
+      </w:r>
+      <w:proofErr w:type="spellStart"/>
+      <w:r>
+        <w:t>Builder</w:t>
+      </w:r>
+      <w:proofErr w:type="spellEnd"/>
+      <w:r>
+        <w:t>“ gearbeitet</w:t>
+      </w:r>
+      <w:r>
+        <w:t>, welcher die Erstellung neuer Benutzeroberflächen durch eine bearbeitbare Voransicht weitgehend erleichtert.</w:t>
+      </w:r>
+    </w:p>
+    <w:p>
+      <w:pPr>
+        <w:spacing w:line="360" w:lineRule="auto"/>
+        <w:ind w:firstLine="284"/>
+      </w:pPr>
+      <w:r>
         <w:t xml:space="preserve">Im weiteren Entwicklungsprozess wurden neben neuen Features auch weitere Referenzen und Designs eingefügt. So ist </w:t>
       </w:r>
       <w:r>
@@ -1072,6 +2864,25 @@
       </w:r>
       <w:r>
         <w:t>Oberflächendesign, sowie das Wechseln der Sprache zwischen Deutsch und Englisch ermöglicht worden.</w:t>
+      </w:r>
+      <w:r>
+        <w:t xml:space="preserve"> Dies konnte durch das Einbinden von „</w:t>
+      </w:r>
+      <w:proofErr w:type="spellStart"/>
+      <w:r>
+        <w:t>css</w:t>
+      </w:r>
+      <w:proofErr w:type="spellEnd"/>
+      <w:r>
+        <w:t>“, zum Verändern des Oberflächendesigns, sowie durch das Einbinden von Sprachdateien, über sogenannte „</w:t>
+      </w:r>
+      <w:proofErr w:type="spellStart"/>
+      <w:r>
+        <w:t>Internationalized</w:t>
+      </w:r>
+      <w:proofErr w:type="spellEnd"/>
+      <w:r>
+        <w:t xml:space="preserve"> Strings“, ermöglicht werden.</w:t>
       </w:r>
     </w:p>
     <w:p>
@@ -1082,9 +2893,11 @@
           <w:numId w:val="10"/>
         </w:numPr>
       </w:pPr>
+      <w:bookmarkStart w:id="4" w:name="_Toc30951776"/>
       <w:r>
         <w:t>Der Entwicklungsprozess</w:t>
       </w:r>
+      <w:bookmarkEnd w:id="4"/>
     </w:p>
     <w:p>
       <w:pPr>
@@ -1092,7 +2905,10 @@
         <w:ind w:firstLine="284"/>
       </w:pPr>
       <w:r>
-        <w:t>Neben etlichen anstrengenden Stunden des Fehlerbehebens, die im Verlauf auch noch detaillierter aufgeführt werden, ist im Verlauf des Entwickelns auch viel am Stil des Programmierens verbessert worden.</w:t>
+        <w:t xml:space="preserve">Nachdem </w:t>
+      </w:r>
+      <w:r>
+        <w:t>die grundlegenden Ideen strukturiert und der Aufbau des Projekts geklärt worden war konnte nun der eigentliche Entwicklungsprozess gestartet werden. Hierbei wurde neben stundenlanger Arbeit des Testens und Verbesserns auch viel Zeit in die Implementierung der einzelnen Ideen mithilfe der vorangegangenen Vorgehensweisen investiert. Um einen Datenverlust, oder einen andersgearteten Rückschlag zu vermeiden wurde nun ein „GitHub“-Repository erstellt, auf dem die letzte Funktionierende Version stets hinterlegt werden konnte.</w:t>
       </w:r>
     </w:p>
     <w:p>
@@ -1103,9 +2919,11 @@
           <w:numId w:val="10"/>
         </w:numPr>
       </w:pPr>
+      <w:bookmarkStart w:id="5" w:name="_Toc30951777"/>
       <w:r>
         <w:t>Die Neustrukturierung</w:t>
       </w:r>
+      <w:bookmarkEnd w:id="5"/>
     </w:p>
     <w:p>
       <w:pPr>
@@ -1121,120 +2939,94 @@
       </w:r>
       <w:proofErr w:type="spellEnd"/>
       <w:r>
-        <w:t xml:space="preserve">-Zuweisers“ geschehen. Dabei wurde unter dem </w:t>
+        <w:t xml:space="preserve">-Zuweisers“ geschehen. Dabei wurde </w:t>
+      </w:r>
+      <w:r>
+        <w:t xml:space="preserve">folgende Baumpfade erstellt: Unter dem Pfad </w:t>
+      </w:r>
+      <w:r>
+        <w:t>„</w:t>
       </w:r>
       <w:proofErr w:type="spellStart"/>
       <w:r>
-        <w:t>Baumpfad</w:t>
+        <w:t>distributor</w:t>
       </w:r>
       <w:proofErr w:type="spellEnd"/>
       <w:r>
-        <w:t xml:space="preserve"> „</w:t>
+        <w:t>“</w:t>
+      </w:r>
+      <w:r>
+        <w:t xml:space="preserve"> ist</w:t>
+      </w:r>
+      <w:r>
+        <w:t xml:space="preserve"> alles für den </w:t>
+      </w:r>
+      <w:r>
+        <w:t>Zuweisungsprozess</w:t>
+      </w:r>
+      <w:r>
+        <w:t xml:space="preserve"> Relevante</w:t>
+      </w:r>
+      <w:r>
+        <w:t xml:space="preserve"> implementiert</w:t>
+      </w:r>
+      <w:r>
+        <w:t>, während das Einlesen und Schreiben von Dateien in den Reiter „</w:t>
       </w:r>
       <w:proofErr w:type="spellStart"/>
       <w:r>
-        <w:t>distributor</w:t>
+        <w:t>dateimanager</w:t>
       </w:r>
       <w:proofErr w:type="spellEnd"/>
       <w:r>
-        <w:t>“ alles für den Berechnungsprozess Relevante programmiert, während das Einlesen und Schreiben von Dateien in den Reiter „</w:t>
+        <w:t xml:space="preserve">“ </w:t>
+      </w:r>
+      <w:r>
+        <w:t>eingefügt wurde</w:t>
+      </w:r>
+      <w:r>
+        <w:t>.</w:t>
+      </w:r>
+      <w:r>
+        <w:t xml:space="preserve"> Der Pfad „config“ enthält alle relevanten Dateien zum Erstellen der Konfiguration und unter „</w:t>
       </w:r>
       <w:proofErr w:type="spellStart"/>
       <w:r>
-        <w:t>dateimanager</w:t>
+        <w:t>guiFX</w:t>
       </w:r>
       <w:proofErr w:type="spellEnd"/>
       <w:r>
-        <w:t xml:space="preserve">“ Wanderte. Hierbei liegt auch der erste große Unterschied zu dem alten Programm. Anstelle des sofortigen Einlesens </w:t>
-      </w:r>
-      <w:r>
-        <w:t>einer Tabellendatei</w:t>
-      </w:r>
-      <w:r>
-        <w:t xml:space="preserve"> in den Berechnungsprozess, wird </w:t>
-      </w:r>
-      <w:r>
-        <w:t>die Tabelle zunächst in</w:t>
-      </w:r>
-      <w:r>
-        <w:t xml:space="preserve"> ein</w:t>
-      </w:r>
-      <w:r>
-        <w:t>en</w:t>
-      </w:r>
-      <w:r>
-        <w:t xml:space="preserve"> sogenannter „</w:t>
+        <w:t>“ wurden die Klassen der graphischen Oberfläche gesammelt. Jegliche weiteren Klassen wurden unter dem Reiter „</w:t>
       </w:r>
       <w:proofErr w:type="spellStart"/>
       <w:r>
-        <w:t>WriteableContent</w:t>
+        <w:t>util</w:t>
       </w:r>
       <w:proofErr w:type="spellEnd"/>
       <w:r>
-        <w:t>“</w:t>
-      </w:r>
-      <w:r>
-        <w:t xml:space="preserve"> überführt</w:t>
-      </w:r>
-      <w:r>
-        <w:t>.</w:t>
-      </w:r>
-      <w:r>
-        <w:t xml:space="preserve"> Der Distributor verfügt über Methoden, mit denen er dann diesen „</w:t>
+        <w:t>“ gesammelt.</w:t>
+      </w:r>
+      <w:r>
+        <w:t xml:space="preserve"> Um eine weitreichende Struktur zu wahren wurde zudem ein eigener Ordner für alle nicht Java-Dateien erstellt. Hier finden sich neben der „Hilfe“ Datei auch die „Stylesheets“ (</w:t>
       </w:r>
       <w:proofErr w:type="spellStart"/>
       <w:r>
-        <w:t>WriteableContent</w:t>
+        <w:t>css</w:t>
       </w:r>
       <w:proofErr w:type="spellEnd"/>
       <w:r>
-        <w:t>“ einlesen kann.</w:t>
-      </w:r>
-    </w:p>
-    <w:p>
-      <w:pPr>
-        <w:spacing w:before="240" w:line="360" w:lineRule="auto"/>
-        <w:ind w:firstLine="284"/>
-      </w:pPr>
-      <w:r>
-        <w:lastRenderedPageBreak/>
-        <w:t>Im gleichen Zug wurden alle für die graphische Oberfläche relevanten Klassen unter dem Reiter „</w:t>
+        <w:t xml:space="preserve"> Dateien zum Bearbeiten der Ansicht der graphischen Oberfläche) und die Sprachdateien, sowie die „</w:t>
       </w:r>
       <w:proofErr w:type="spellStart"/>
       <w:r>
-        <w:t>guiFX</w:t>
+        <w:t>fxml</w:t>
       </w:r>
       <w:proofErr w:type="spellEnd"/>
       <w:r>
-        <w:t xml:space="preserve">“ eingeordnet. Weitere Klassen, die </w:t>
-      </w:r>
-      <w:r>
-        <w:t>übergeordnet relevant sind kann man unter dem Ordner „</w:t>
-      </w:r>
-      <w:proofErr w:type="spellStart"/>
-      <w:r>
-        <w:t>util</w:t>
-      </w:r>
-      <w:proofErr w:type="spellEnd"/>
-      <w:r>
-        <w:t>“ auffinden.</w:t>
-      </w:r>
-    </w:p>
-    <w:p>
-      <w:pPr>
-        <w:spacing w:line="360" w:lineRule="auto"/>
-        <w:ind w:firstLine="284"/>
-      </w:pPr>
-      <w:r>
-        <w:t>Um die Struktur zu wahren sind alle Datei, die keine Klassen sind in einen sogenannten „</w:t>
-      </w:r>
-      <w:proofErr w:type="spellStart"/>
-      <w:r>
-        <w:t>resources</w:t>
-      </w:r>
-      <w:proofErr w:type="spellEnd"/>
-      <w:r>
-        <w:t>“ Ordner gewandert, wo sie nach Kategorien geordnet aufgeführt sind.</w:t>
+        <w:t xml:space="preserve">“ </w:t>
+      </w:r>
+      <w:r>
+        <w:t>Dateien, welche die Struktur der einzelnen GUIs beinhalten.</w:t>
       </w:r>
     </w:p>
     <w:p>
@@ -1245,20 +3037,26 @@
           <w:numId w:val="10"/>
         </w:numPr>
       </w:pPr>
-      <w:r>
+      <w:bookmarkStart w:id="6" w:name="_Toc30951778"/>
+      <w:r>
+        <w:lastRenderedPageBreak/>
         <w:t>Die Ausprogrammierung</w:t>
       </w:r>
+      <w:bookmarkEnd w:id="6"/>
     </w:p>
     <w:p>
       <w:pPr>
         <w:spacing w:before="240" w:line="360" w:lineRule="auto"/>
         <w:ind w:firstLine="284"/>
-        <w:rPr>
-          <w:lang w:val="en-GB"/>
-        </w:rPr>
-      </w:pPr>
-      <w:r>
-        <w:t xml:space="preserve">Begonnen hat die Ausprogrammierung zunächst mit dem In- und </w:t>
+      </w:pPr>
+      <w:r>
+        <w:t>Begonnen hat die Ausprogrammierung zunächst mit dem I</w:t>
+      </w:r>
+      <w:r>
+        <w:t>m</w:t>
+      </w:r>
+      <w:r>
+        <w:t xml:space="preserve">- und </w:t>
       </w:r>
       <w:proofErr w:type="spellStart"/>
       <w:r>
@@ -1266,7 +3064,13 @@
       </w:r>
       <w:proofErr w:type="spellEnd"/>
       <w:r>
-        <w:t xml:space="preserve"> für Dateien. Im gleichen Zug ist auch die Klasse „References“ mit einem den Umständen angepassten Logger. </w:t>
+        <w:t xml:space="preserve"> für Dateien. Im gleichen Zug ist auch die Klasse „References“ mit einem den Umständen angepassten Logger</w:t>
+      </w:r>
+      <w:r>
+        <w:t xml:space="preserve"> entstanden</w:t>
+      </w:r>
+      <w:r>
+        <w:t xml:space="preserve">. </w:t>
       </w:r>
       <w:r>
         <w:t>Um die Exportdatei gut zu stylen ist die Klasse „</w:t>
@@ -1277,32 +3081,87 @@
       </w:r>
       <w:proofErr w:type="spellEnd"/>
       <w:r>
-        <w:t>“ entstanden, welche eine Vielzahl an unterschiedlichen Zellen Aussehmöglichkeiten erzeugen kann.</w:t>
-      </w:r>
-      <w:r>
-        <w:t xml:space="preserve"> Nachfolgend wurde der Berechnungsprozess und alle zugehörigen Klassen in einem Schwung einfach ausprogrammiert.</w:t>
+        <w:t>“ entstanden, welche eine Vielzahl an unterschiedlichen Aussehmöglichkeiten</w:t>
+      </w:r>
+      <w:r>
+        <w:t xml:space="preserve"> für die Tabellenzellen von Excel</w:t>
+      </w:r>
+      <w:r>
+        <w:t xml:space="preserve"> erzeugen kann.</w:t>
+      </w:r>
+    </w:p>
+    <w:p>
+      <w:pPr>
+        <w:spacing w:before="240" w:line="360" w:lineRule="auto"/>
+        <w:ind w:firstLine="284"/>
+      </w:pPr>
+      <w:r>
+        <w:t xml:space="preserve">Nachfolgend </w:t>
+      </w:r>
+      <w:r>
+        <w:t>wurden</w:t>
+      </w:r>
+      <w:r>
+        <w:t xml:space="preserve"> der Berechnungsprozess und alle zugehörigen Klassen in einem Schwung </w:t>
+      </w:r>
+      <w:r>
+        <w:t>implementiert</w:t>
+      </w:r>
+      <w:r>
+        <w:t>.</w:t>
       </w:r>
       <w:r>
         <w:t xml:space="preserve"> </w:t>
       </w:r>
       <w:r>
-        <w:t xml:space="preserve">Im weiteren Verlauf wurde zunächst ein </w:t>
+        <w:t>Um diese Funktionen zu Testen wurde</w:t>
+      </w:r>
+      <w:r>
+        <w:t xml:space="preserve"> zunächst ein </w:t>
+      </w:r>
+      <w:r>
+        <w:t>einfaches</w:t>
+      </w:r>
+      <w:r>
+        <w:t xml:space="preserve"> GUI</w:t>
+      </w:r>
+      <w:r>
+        <w:t xml:space="preserve"> auf „Swing“-Basis</w:t>
+      </w:r>
+      <w:r>
+        <w:t xml:space="preserve"> benutzt</w:t>
+      </w:r>
+      <w:r>
+        <w:t xml:space="preserve">, bevor </w:t>
+      </w:r>
+      <w:r>
+        <w:t>schließlich</w:t>
+      </w:r>
+      <w:r>
+        <w:t xml:space="preserve"> im nächsten Schritt</w:t>
+      </w:r>
+      <w:r>
+        <w:t xml:space="preserve"> unter zu Hilfename des </w:t>
+      </w:r>
+      <w:r>
+        <w:t>„</w:t>
       </w:r>
       <w:proofErr w:type="spellStart"/>
       <w:r>
-        <w:t>Funktions</w:t>
+        <w:t>SceneBuilders</w:t>
       </w:r>
       <w:proofErr w:type="spellEnd"/>
       <w:r>
-        <w:t xml:space="preserve"> GUI benutzt, welches noch mit swing arbeitete, um die ersten Funktionen zu testen, bevor schließlich unter zu Hilfename des </w:t>
-      </w:r>
-      <w:proofErr w:type="spellStart"/>
-      <w:r>
-        <w:t>SceneBuilders</w:t>
-      </w:r>
-      <w:proofErr w:type="spellEnd"/>
-      <w:r>
-        <w:t xml:space="preserve"> ein JavaFX GUI aufgesetzt wurde. Nach erstellen des neuen GUI kamen nun vor allem in den Bereichen der Berechnung und im Graphischen Bereich immer wieder kleinere und größere Neuerungen hinzu. So entstand auch die speicherbare Konfiguration, der speicherbare Log und die Möglichkeit eine </w:t>
+        <w:t>“</w:t>
+      </w:r>
+      <w:r>
+        <w:t xml:space="preserve"> ein JavaFX GUI aufgesetzt wurde. Nach erstellen des neuen GUI</w:t>
+      </w:r>
+      <w:r>
+        <w:t>s</w:t>
+      </w:r>
+      <w:r>
+        <w:t xml:space="preserve"> kamen nun vor allem in den Bereichen der Berechnung und im Graphischen Bereich immer wieder kleinere und größere Neuerungen hinzu. So entstand auch die speicherbare Konfiguration, der speicherbare Log und die Möglichkeit eine </w:t>
       </w:r>
       <w:proofErr w:type="gramStart"/>
       <w:r>
@@ -1315,10 +3174,34 @@
       <w:proofErr w:type="spellEnd"/>
       <w:proofErr w:type="gramEnd"/>
       <w:r>
-        <w:t xml:space="preserve">“-Datei abzuspeichern. Über einen längeren Experimentellen Zeitraum mit vielen Änderungen im graphischen Design entstanden auch die neuen Vorschauen für die Berechnung und die Eingelesenen </w:t>
-      </w:r>
-      <w:r>
-        <w:t xml:space="preserve">Daten. Hier wurde die Möglichkeit zur Bearbeitung der Daten mit allen notwendigen Funktionen immer weiter optimiert. Zuletzt wurden die </w:t>
+        <w:t xml:space="preserve">“-Datei </w:t>
+      </w:r>
+      <w:r>
+        <w:t>zu exportieren</w:t>
+      </w:r>
+      <w:r>
+        <w:t xml:space="preserve">. Über einen längeren </w:t>
+      </w:r>
+      <w:r>
+        <w:t>e</w:t>
+      </w:r>
+      <w:r>
+        <w:t xml:space="preserve">xperimentellen Zeitraum mit vielen Änderungen im graphischen Design entstanden auch die neuen Vorschauen für die Berechnung und die </w:t>
+      </w:r>
+      <w:r>
+        <w:t>e</w:t>
+      </w:r>
+      <w:r>
+        <w:t xml:space="preserve">ingelesenen </w:t>
+      </w:r>
+      <w:r>
+        <w:t xml:space="preserve">Daten. Hier wurde die Möglichkeit zur Bearbeitung der Daten mit allen notwendigen Funktionen immer weiter optimiert. </w:t>
+      </w:r>
+      <w:r>
+        <w:t>Schließlich</w:t>
+      </w:r>
+      <w:r>
+        <w:t xml:space="preserve"> wurden die </w:t>
       </w:r>
       <w:proofErr w:type="spellStart"/>
       <w:r>
@@ -1326,7 +3209,19 @@
       </w:r>
       <w:proofErr w:type="spellEnd"/>
       <w:r>
-        <w:t>, sowie die Icons in das Programm eingeführt und schließlich ein verbessertes „Über“ Fenster erstellt. Damit war das Eigentliche Ausprogrammieren fertig und es mussten nur noch bestehende Bugs behoben und Klassen ausdokumentiert werden.</w:t>
+        <w:t>, sowie die Icons in das Programm eingeführt und schließlich ein verbessertes „Über“ Fenster erstellt.</w:t>
+      </w:r>
+      <w:r>
+        <w:t xml:space="preserve"> Zuletzt wurde die Darstellung der Einstellungen überarbeitet und</w:t>
+      </w:r>
+      <w:r>
+        <w:t xml:space="preserve"> </w:t>
+      </w:r>
+      <w:r>
+        <w:t>d</w:t>
+      </w:r>
+      <w:r>
+        <w:t>amit war das Eigentliche Ausprogrammieren fertig und es mussten nur noch bestehende Bugs behoben und Klassen ausdokumentiert werden.</w:t>
       </w:r>
     </w:p>
     <w:p>
@@ -1337,9 +3232,11 @@
           <w:numId w:val="10"/>
         </w:numPr>
       </w:pPr>
+      <w:bookmarkStart w:id="7" w:name="_Toc30951779"/>
       <w:r>
         <w:t>Die größten Fehler und Bugs</w:t>
       </w:r>
+      <w:bookmarkEnd w:id="7"/>
     </w:p>
     <w:p>
       <w:pPr>
@@ -1347,241 +3244,99 @@
         <w:ind w:firstLine="284"/>
       </w:pPr>
       <w:r>
-        <w:t xml:space="preserve">Über die Zeit haben sich in den Programmcode immer wieder kleinere und größere Fehler eingeschlichen. Um diese Fehler zu finden bedarf es oft einer detaillierten Testung der Applikation. Während einige Fehler sofort auffallen, ist bei anderen ein genaues Verfolgen der vorgehenden Prozesse von Nöten. Sobald ein </w:t>
+        <w:t xml:space="preserve">Über die Zeit haben sich in den Programmcode immer wieder kleinere und größere Fehler eingeschlichen. Während einige Fehler sofort auffallen, ist bei anderen ein genaues Verfolgen der vorgehenden Prozesse von Nöten. Sobald ein solcher Fehler auffällt ist es an der Zeit diesen im Code selbst ausfindig zu machen und zu beheben. Da viele Fehler auf kleinen Programmabschnitten beruhen, die dann im Verlauf </w:t>
+      </w:r>
+      <w:r>
+        <w:t>zu weitreichenden Problemen führen</w:t>
+      </w:r>
+      <w:r>
+        <w:t>, ist zunächst ein kleinschrittiges Auffinden der Fehlerquelle erforderlich</w:t>
+      </w:r>
+      <w:r>
+        <w:t xml:space="preserve">. Mithilfe </w:t>
+      </w:r>
+      <w:r>
+        <w:t>von hunderten „Print“-Messages</w:t>
+      </w:r>
+      <w:r>
+        <w:t xml:space="preserve"> und unter Nutzung des </w:t>
+      </w:r>
+      <w:r>
+        <w:t xml:space="preserve">in </w:t>
+      </w:r>
+      <w:proofErr w:type="spellStart"/>
+      <w:r>
+        <w:t>Eclipse</w:t>
+      </w:r>
+      <w:proofErr w:type="spellEnd"/>
+      <w:r>
+        <w:t xml:space="preserve"> verfügbaren </w:t>
+      </w:r>
+      <w:proofErr w:type="spellStart"/>
+      <w:r>
+        <w:t>Debug</w:t>
+      </w:r>
+      <w:proofErr w:type="spellEnd"/>
+      <w:r>
+        <w:t>-</w:t>
+      </w:r>
+      <w:r>
+        <w:t xml:space="preserve">Modus, können so viele der Fehlerquellen identifiziert werden. </w:t>
+      </w:r>
+      <w:r>
+        <w:t xml:space="preserve">Nach dem Auffinden der Fehlerquelle ist das eigentliche </w:t>
       </w:r>
       <w:r>
         <w:lastRenderedPageBreak/>
-        <w:t xml:space="preserve">solcher Fehler auffällt ist es an der Zeit diesen im Code selbst ausfindig zu machen und zu beheben. Da viele Fehler auf kleinen Programmabschnitten beruhen, die dann im Verlauf </w:t>
-      </w:r>
-      <w:r>
-        <w:t>zu weitreichenden Problemen führen</w:t>
-      </w:r>
-      <w:r>
-        <w:t>, ist zunächst ein kleinschrittiges Auffinden der Fehlerquelle erforderlich</w:t>
-      </w:r>
-      <w:r>
-        <w:t xml:space="preserve">. Mithilfe kleinschrittiger Ausgaben und unter Nutzung des </w:t>
-      </w:r>
-      <w:proofErr w:type="spellStart"/>
-      <w:r>
-        <w:t>Debug</w:t>
-      </w:r>
-      <w:proofErr w:type="spellEnd"/>
-      <w:r>
-        <w:t xml:space="preserve"> Modus, können so viele der Fehlerquellen identifiziert werden. Dann ist das Beheben um einiges leichter. Da die meisten Fehler lediglich kleinen logischen Aussetzern, oder dem Übersehen von </w:t>
+        <w:t>Fehlerbeheben nicht mehr sonderlich schwer, d</w:t>
+      </w:r>
+      <w:r>
+        <w:t xml:space="preserve">a die meisten Fehler lediglich kleinen logischen Aussetzern, oder dem Übersehen von </w:t>
       </w:r>
       <w:r>
         <w:t>Z</w:t>
       </w:r>
       <w:r>
-        <w:t xml:space="preserve">usammenhängen zu verdanken sind, ist es leicht diese mit einem genaueren oder neuen Blick eindeutig zu beheben. Bei komplexeren Fehlern </w:t>
-      </w:r>
-      <w:r>
-        <w:t>war es sinnvoll, testweise die Wirkung einer Veränderung einzelner Programmabschnitte zu versuchen.</w:t>
+        <w:t xml:space="preserve">usammenhängen zu verdanken sind. Bei komplexeren Fehlern </w:t>
+      </w:r>
+      <w:r>
+        <w:t>war es sinnvoll, testweise die Wirkung einer Veränderung einzelner Programmabschnitte zu versuchen</w:t>
+      </w:r>
+      <w:r>
+        <w:t>, um so schließlich doch den Fehler zu beheben</w:t>
+      </w:r>
+      <w:r>
+        <w:t>.</w:t>
+      </w:r>
+      <w:r>
+        <w:t xml:space="preserve"> Im </w:t>
+      </w:r>
+      <w:r>
+        <w:t>Folgenden</w:t>
+      </w:r>
+      <w:r>
+        <w:t xml:space="preserve"> sind einige dieser Fehler Beispielhaft aufgeführt.</w:t>
       </w:r>
     </w:p>
     <w:p>
       <w:pPr>
+        <w:pStyle w:val="berschrift3"/>
+        <w:numPr>
+          <w:ilvl w:val="2"/>
+          <w:numId w:val="10"/>
+        </w:numPr>
+      </w:pPr>
+      <w:bookmarkStart w:id="8" w:name="_Toc30951780"/>
+      <w:r>
+        <w:t>Das Verschwinden der Projektkurs-Schüler</w:t>
+      </w:r>
+      <w:bookmarkEnd w:id="8"/>
+    </w:p>
+    <w:p>
+      <w:pPr>
         <w:spacing w:before="240" w:line="360" w:lineRule="auto"/>
         <w:ind w:firstLine="284"/>
       </w:pPr>
-    </w:p>
-    <w:p>
-      <w:pPr>
-        <w:spacing w:before="240" w:line="360" w:lineRule="auto"/>
-        <w:ind w:firstLine="284"/>
-      </w:pPr>
-    </w:p>
-    <w:p>
-      <w:pPr>
-        <w:spacing w:line="360" w:lineRule="auto"/>
-        <w:ind w:firstLine="284"/>
-      </w:pPr>
-    </w:p>
-    <w:p>
-      <w:pPr>
-        <w:spacing w:line="360" w:lineRule="auto"/>
-        <w:ind w:firstLine="284"/>
-      </w:pPr>
-      <w:r>
-        <w:t xml:space="preserve">Ja, es gab bereits einen </w:t>
-      </w:r>
-      <w:proofErr w:type="spellStart"/>
-      <w:r>
-        <w:t>KuFA</w:t>
-      </w:r>
-      <w:proofErr w:type="spellEnd"/>
-      <w:r>
-        <w:t>-Zuweiser. Dieser verfügte auch schon über die grundlegenden Einstellungsmöglichkeiten und eine akzeptable Berechnung. Er hatte aber auch einige Nachteile, die im jetzigen Produkt verbessert wurden. So war es nicht möglich sich eine Vorschau im Programm selbst anzuschauen und schon gar nicht dies</w:t>
-      </w:r>
-      <w:bookmarkStart w:id="0" w:name="_GoBack"/>
-      <w:bookmarkEnd w:id="0"/>
-      <w:r>
-        <w:t xml:space="preserve">e zu bearbeiten. Auch war es nicht möglich die Größe des Programmfensters zu verändern, was natürlich zu Einschränkungen in der Bedingung geführt hat. </w:t>
-      </w:r>
-      <w:r>
-        <w:t xml:space="preserve">Zusätzlich hat sich das GUI während der Berechnung aufgehangen, sodass man den aktuellen Fortschritt nicht mehr richtig angezeigt bekam. Aufgrund des </w:t>
-      </w:r>
-      <w:r>
-        <w:t>Alters</w:t>
-      </w:r>
-      <w:r>
-        <w:t xml:space="preserve"> des </w:t>
-      </w:r>
-      <w:proofErr w:type="spellStart"/>
-      <w:r>
-        <w:t>KuFA</w:t>
-      </w:r>
-      <w:proofErr w:type="spellEnd"/>
-      <w:r>
-        <w:t xml:space="preserve">-Zuweisers unterstützte dieser auch nicht das neuere „.xlsx“ Excel-Format, welches nun auch zur Verfügung steht, sowie eine neues Dateiformat, welches speziell auf den </w:t>
-      </w:r>
-      <w:proofErr w:type="spellStart"/>
-      <w:r>
-        <w:t>KuFA</w:t>
-      </w:r>
-      <w:proofErr w:type="spellEnd"/>
-      <w:r>
-        <w:t>-Zuweiser zurechtgeschnitten ist, und auch nur von diesem Eingelesen, sowie ausgegeben werden kann</w:t>
-      </w:r>
-      <w:r>
-        <w:t>:</w:t>
-      </w:r>
-      <w:r>
-        <w:t xml:space="preserve"> Das </w:t>
-      </w:r>
-      <w:proofErr w:type="gramStart"/>
-      <w:r>
-        <w:t>„.</w:t>
-      </w:r>
-      <w:proofErr w:type="spellStart"/>
-      <w:r>
-        <w:t>carp</w:t>
-      </w:r>
-      <w:proofErr w:type="spellEnd"/>
-      <w:proofErr w:type="gramEnd"/>
-      <w:r>
-        <w:t>“-Format.</w:t>
-      </w:r>
-      <w:r>
-        <w:t xml:space="preserve"> Auch altersbedingt war die Eingabedateiauswahl, sowie </w:t>
-      </w:r>
-      <w:r>
-        <w:t>das Raussuchen</w:t>
-      </w:r>
-      <w:r>
-        <w:t xml:space="preserve"> der Ausgabedatei noch über swing gestaltet, wie auch das restliche GUI. In der jetzigen Version wird die modernere JavaFX Umgebung genutzt. Dadurch kann zum </w:t>
-      </w:r>
-      <w:r>
-        <w:t>Auswählen</w:t>
-      </w:r>
-      <w:r>
-        <w:t xml:space="preserve"> der Datei auch der Standard Explorer des jeweiligen Betriebssystems verwendet werden. Hinzu kommt, dass die neue Version ein Einfügen über Drag and Drop (siehe </w:t>
-      </w:r>
-      <w:proofErr w:type="gramStart"/>
-      <w:r>
-        <w:t>Seite ?</w:t>
-      </w:r>
-      <w:proofErr w:type="gramEnd"/>
-      <w:r>
-        <w:t xml:space="preserve">) unterstützt. Es kann zwischen den Sprachen Englisch und Deutsch gewechselt werden, wobei Deutsch Standardmäßig aktiviert ist. </w:t>
-      </w:r>
-      <w:r>
-        <w:t xml:space="preserve">Auch ist es </w:t>
-      </w:r>
-      <w:r>
-        <w:lastRenderedPageBreak/>
-        <w:t>möglich das Aussehen des GUI zwischen einem hellen und dunklen Design zu ändern.</w:t>
-      </w:r>
-    </w:p>
-    <w:p>
-      <w:pPr>
-        <w:spacing w:line="360" w:lineRule="auto"/>
-        <w:rPr>
-          <w:b/>
-          <w:bCs/>
-        </w:rPr>
-      </w:pPr>
-      <w:r>
-        <w:rPr>
-          <w:b/>
-          <w:bCs/>
-        </w:rPr>
-        <w:t>Wie füge ich Tabellen ein?</w:t>
-      </w:r>
-    </w:p>
-    <w:p>
-      <w:pPr>
-        <w:spacing w:line="360" w:lineRule="auto"/>
-        <w:ind w:firstLine="284"/>
-      </w:pPr>
-      <w:r>
-        <w:rPr>
-          <w:noProof/>
-        </w:rPr>
-        <w:drawing>
-          <wp:anchor distT="0" distB="0" distL="114300" distR="114300" simplePos="0" relativeHeight="251658240" behindDoc="0" locked="0" layoutInCell="1" allowOverlap="1" wp14:anchorId="7CF45DC3" wp14:editId="4C5C0993">
-            <wp:simplePos x="0" y="0"/>
-            <wp:positionH relativeFrom="column">
-              <wp:posOffset>3586480</wp:posOffset>
-            </wp:positionH>
-            <wp:positionV relativeFrom="paragraph">
-              <wp:posOffset>40005</wp:posOffset>
-            </wp:positionV>
-            <wp:extent cx="2179955" cy="1757045"/>
-            <wp:effectExtent l="0" t="0" r="0" b="0"/>
-            <wp:wrapSquare wrapText="bothSides"/>
-            <wp:docPr id="1" name="Grafik 1"/>
-            <wp:cNvGraphicFramePr>
-              <a:graphicFrameLocks xmlns:a="http://schemas.openxmlformats.org/drawingml/2006/main" noChangeAspect="1"/>
-            </wp:cNvGraphicFramePr>
-            <a:graphic xmlns:a="http://schemas.openxmlformats.org/drawingml/2006/main">
-              <a:graphicData uri="http://schemas.openxmlformats.org/drawingml/2006/picture">
-                <pic:pic xmlns:pic="http://schemas.openxmlformats.org/drawingml/2006/picture">
-                  <pic:nvPicPr>
-                    <pic:cNvPr id="0" name="Picture 1"/>
-                    <pic:cNvPicPr>
-                      <a:picLocks noChangeAspect="1" noChangeArrowheads="1"/>
-                    </pic:cNvPicPr>
-                  </pic:nvPicPr>
-                  <pic:blipFill>
-                    <a:blip r:embed="rId11">
-                      <a:extLst>
-                        <a:ext uri="{28A0092B-C50C-407E-A947-70E740481C1C}">
-                          <a14:useLocalDpi xmlns:a14="http://schemas.microsoft.com/office/drawing/2010/main" val="0"/>
-                        </a:ext>
-                      </a:extLst>
-                    </a:blip>
-                    <a:srcRect/>
-                    <a:stretch>
-                      <a:fillRect/>
-                    </a:stretch>
-                  </pic:blipFill>
-                  <pic:spPr bwMode="auto">
-                    <a:xfrm>
-                      <a:off x="0" y="0"/>
-                      <a:ext cx="2179955" cy="1757045"/>
-                    </a:xfrm>
-                    <a:prstGeom prst="rect">
-                      <a:avLst/>
-                    </a:prstGeom>
-                    <a:noFill/>
-                    <a:ln>
-                      <a:noFill/>
-                    </a:ln>
-                  </pic:spPr>
-                </pic:pic>
-              </a:graphicData>
-            </a:graphic>
-            <wp14:sizeRelH relativeFrom="margin">
-              <wp14:pctWidth>0</wp14:pctWidth>
-            </wp14:sizeRelH>
-            <wp14:sizeRelV relativeFrom="margin">
-              <wp14:pctHeight>0</wp14:pctHeight>
-            </wp14:sizeRelV>
-          </wp:anchor>
-        </w:drawing>
-      </w:r>
       <w:r>
         <w:rPr>
           <w:noProof/>
@@ -1589,51 +3344,818 @@
         <mc:AlternateContent>
           <mc:Choice Requires="wps">
             <w:drawing>
-              <wp:anchor distT="0" distB="0" distL="114300" distR="114300" simplePos="0" relativeHeight="251659264" behindDoc="0" locked="0" layoutInCell="1" allowOverlap="1" wp14:anchorId="015696F4" wp14:editId="015F55B9">
+              <wp:anchor distT="45720" distB="45720" distL="114300" distR="114300" simplePos="0" relativeHeight="251666432" behindDoc="0" locked="0" layoutInCell="1" allowOverlap="1" wp14:anchorId="2105E0C6" wp14:editId="271BD6E1">
                 <wp:simplePos x="0" y="0"/>
                 <wp:positionH relativeFrom="column">
-                  <wp:posOffset>3615055</wp:posOffset>
+                  <wp:posOffset>-233045</wp:posOffset>
                 </wp:positionH>
                 <wp:positionV relativeFrom="paragraph">
-                  <wp:posOffset>645795</wp:posOffset>
+                  <wp:posOffset>1598295</wp:posOffset>
                 </wp:positionV>
-                <wp:extent cx="371475" cy="228600"/>
-                <wp:effectExtent l="0" t="0" r="28575" b="19050"/>
-                <wp:wrapNone/>
-                <wp:docPr id="2" name="Ellipse 2"/>
-                <wp:cNvGraphicFramePr/>
+                <wp:extent cx="6496050" cy="1352550"/>
+                <wp:effectExtent l="0" t="0" r="19050" b="19050"/>
+                <wp:wrapTopAndBottom/>
+                <wp:docPr id="217" name="Textfeld 2"/>
+                <wp:cNvGraphicFramePr>
+                  <a:graphicFrameLocks xmlns:a="http://schemas.openxmlformats.org/drawingml/2006/main"/>
+                </wp:cNvGraphicFramePr>
                 <a:graphic xmlns:a="http://schemas.openxmlformats.org/drawingml/2006/main">
                   <a:graphicData uri="http://schemas.microsoft.com/office/word/2010/wordprocessingShape">
                     <wps:wsp>
-                      <wps:cNvSpPr/>
-                      <wps:spPr>
+                      <wps:cNvSpPr txBox="1">
+                        <a:spLocks noChangeArrowheads="1"/>
+                      </wps:cNvSpPr>
+                      <wps:spPr bwMode="auto">
                         <a:xfrm>
                           <a:off x="0" y="0"/>
-                          <a:ext cx="371475" cy="228600"/>
+                          <a:ext cx="6496050" cy="1352550"/>
                         </a:xfrm>
-                        <a:prstGeom prst="ellipse">
+                        <a:prstGeom prst="rect">
                           <a:avLst/>
                         </a:prstGeom>
-                        <a:noFill/>
+                        <a:solidFill>
+                          <a:srgbClr val="FFFFFF"/>
+                        </a:solidFill>
+                        <a:ln w="9525">
+                          <a:solidFill>
+                            <a:srgbClr val="000000"/>
+                          </a:solidFill>
+                          <a:miter lim="800000"/>
+                          <a:headEnd/>
+                          <a:tailEnd/>
+                        </a:ln>
                       </wps:spPr>
-                      <wps:style>
-                        <a:lnRef idx="2">
-                          <a:schemeClr val="accent2"/>
-                        </a:lnRef>
-                        <a:fillRef idx="1">
-                          <a:schemeClr val="lt1"/>
-                        </a:fillRef>
-                        <a:effectRef idx="0">
-                          <a:schemeClr val="accent2"/>
-                        </a:effectRef>
-                        <a:fontRef idx="minor">
-                          <a:schemeClr val="dk1"/>
-                        </a:fontRef>
-                      </wps:style>
-                      <wps:bodyPr rot="0" spcFirstLastPara="0" vertOverflow="overflow" horzOverflow="overflow" vert="horz" wrap="square" lIns="91440" tIns="45720" rIns="91440" bIns="45720" numCol="1" spcCol="0" rtlCol="0" fromWordArt="0" anchor="ctr" anchorCtr="0" forceAA="0" compatLnSpc="1">
-                        <a:prstTxWarp prst="textNoShape">
-                          <a:avLst/>
-                        </a:prstTxWarp>
+                      <wps:txbx>
+                        <w:txbxContent>
+                          <w:p>
+                            <w:pPr>
+                              <w:autoSpaceDE w:val="0"/>
+                              <w:autoSpaceDN w:val="0"/>
+                              <w:adjustRightInd w:val="0"/>
+                              <w:spacing w:after="0" w:line="240" w:lineRule="auto"/>
+                              <w:rPr>
+                                <w:rFonts w:ascii="Consolas" w:hAnsi="Consolas" w:cs="Consolas"/>
+                                <w:sz w:val="20"/>
+                                <w:szCs w:val="20"/>
+                              </w:rPr>
+                            </w:pPr>
+                            <w:proofErr w:type="spellStart"/>
+                            <w:r>
+                              <w:rPr>
+                                <w:rFonts w:ascii="Consolas" w:hAnsi="Consolas" w:cs="Consolas"/>
+                                <w:color w:val="CC6C1D"/>
+                                <w:sz w:val="20"/>
+                                <w:szCs w:val="20"/>
+                              </w:rPr>
+                              <w:t>For</w:t>
+                            </w:r>
+                            <w:proofErr w:type="spellEnd"/>
+                            <w:r>
+                              <w:rPr>
+                                <w:rFonts w:ascii="Consolas" w:hAnsi="Consolas" w:cs="Consolas"/>
+                                <w:color w:val="000000" w:themeColor="text1"/>
+                                <w:sz w:val="20"/>
+                                <w:szCs w:val="20"/>
+                              </w:rPr>
+                              <w:t xml:space="preserve"> (</w:t>
+                            </w:r>
+                            <w:proofErr w:type="spellStart"/>
+                            <w:r>
+                              <w:rPr>
+                                <w:rFonts w:ascii="Consolas" w:hAnsi="Consolas" w:cs="Consolas"/>
+                                <w:color w:val="CC6C1D"/>
+                                <w:sz w:val="20"/>
+                                <w:szCs w:val="20"/>
+                              </w:rPr>
+                              <w:t>int</w:t>
+                            </w:r>
+                            <w:proofErr w:type="spellEnd"/>
+                            <w:r>
+                              <w:rPr>
+                                <w:rFonts w:ascii="Consolas" w:hAnsi="Consolas" w:cs="Consolas"/>
+                                <w:color w:val="000000" w:themeColor="text1"/>
+                                <w:sz w:val="20"/>
+                                <w:szCs w:val="20"/>
+                              </w:rPr>
+                              <w:t xml:space="preserve"> i = </w:t>
+                            </w:r>
+                            <w:r>
+                              <w:rPr>
+                                <w:rFonts w:ascii="Consolas" w:hAnsi="Consolas" w:cs="Consolas"/>
+                                <w:color w:val="6897BB"/>
+                                <w:sz w:val="20"/>
+                                <w:szCs w:val="20"/>
+                              </w:rPr>
+                              <w:t>0</w:t>
+                            </w:r>
+                            <w:r>
+                              <w:rPr>
+                                <w:rFonts w:ascii="Consolas" w:hAnsi="Consolas" w:cs="Consolas"/>
+                                <w:color w:val="000000" w:themeColor="text1"/>
+                                <w:sz w:val="20"/>
+                                <w:szCs w:val="20"/>
+                              </w:rPr>
+                              <w:t xml:space="preserve">; i &lt; </w:t>
+                            </w:r>
+                            <w:proofErr w:type="spellStart"/>
+                            <w:proofErr w:type="gramStart"/>
+                            <w:r>
+                              <w:rPr>
+                                <w:rFonts w:ascii="Consolas" w:hAnsi="Consolas" w:cs="Consolas"/>
+                                <w:color w:val="CC6C1D"/>
+                                <w:sz w:val="20"/>
+                                <w:szCs w:val="20"/>
+                              </w:rPr>
+                              <w:t>this</w:t>
+                            </w:r>
+                            <w:r>
+                              <w:rPr>
+                                <w:rFonts w:ascii="Consolas" w:hAnsi="Consolas" w:cs="Consolas"/>
+                                <w:color w:val="000000" w:themeColor="text1"/>
+                                <w:sz w:val="20"/>
+                                <w:szCs w:val="20"/>
+                              </w:rPr>
+                              <w:t>.</w:t>
+                            </w:r>
+                            <w:r>
+                              <w:rPr>
+                                <w:rFonts w:ascii="Consolas" w:hAnsi="Consolas" w:cs="Consolas"/>
+                                <w:color w:val="66E1F8"/>
+                                <w:sz w:val="20"/>
+                                <w:szCs w:val="20"/>
+                              </w:rPr>
+                              <w:t>allStudents</w:t>
+                            </w:r>
+                            <w:r>
+                              <w:rPr>
+                                <w:rFonts w:ascii="Consolas" w:hAnsi="Consolas" w:cs="Consolas"/>
+                                <w:color w:val="000000" w:themeColor="text1"/>
+                                <w:sz w:val="20"/>
+                                <w:szCs w:val="20"/>
+                              </w:rPr>
+                              <w:t>.</w:t>
+                            </w:r>
+                            <w:r>
+                              <w:rPr>
+                                <w:rFonts w:ascii="Consolas" w:hAnsi="Consolas" w:cs="Consolas"/>
+                                <w:color w:val="A7EC21"/>
+                                <w:sz w:val="20"/>
+                                <w:szCs w:val="20"/>
+                              </w:rPr>
+                              <w:t>size</w:t>
+                            </w:r>
+                            <w:proofErr w:type="spellEnd"/>
+                            <w:proofErr w:type="gramEnd"/>
+                            <w:r>
+                              <w:rPr>
+                                <w:rFonts w:ascii="Consolas" w:hAnsi="Consolas" w:cs="Consolas"/>
+                                <w:color w:val="000000" w:themeColor="text1"/>
+                                <w:sz w:val="20"/>
+                                <w:szCs w:val="20"/>
+                              </w:rPr>
+                              <w:t>();</w:t>
+                            </w:r>
+                            <w:r>
+                              <w:rPr>
+                                <w:rFonts w:ascii="Consolas" w:hAnsi="Consolas" w:cs="Consolas"/>
+                                <w:color w:val="000000" w:themeColor="text1"/>
+                                <w:sz w:val="20"/>
+                                <w:szCs w:val="20"/>
+                              </w:rPr>
+                              <w:t xml:space="preserve"> i++</w:t>
+                            </w:r>
+                            <w:r>
+                              <w:rPr>
+                                <w:rFonts w:ascii="Consolas" w:hAnsi="Consolas" w:cs="Consolas"/>
+                                <w:color w:val="000000" w:themeColor="text1"/>
+                                <w:sz w:val="20"/>
+                                <w:szCs w:val="20"/>
+                              </w:rPr>
+                              <w:t>) {</w:t>
+                            </w:r>
+                          </w:p>
+                          <w:p>
+                            <w:pPr>
+                              <w:autoSpaceDE w:val="0"/>
+                              <w:autoSpaceDN w:val="0"/>
+                              <w:adjustRightInd w:val="0"/>
+                              <w:spacing w:after="0" w:line="240" w:lineRule="auto"/>
+                              <w:ind w:left="708"/>
+                              <w:rPr>
+                                <w:rFonts w:ascii="Consolas" w:hAnsi="Consolas" w:cs="Consolas"/>
+                                <w:color w:val="000000" w:themeColor="text1"/>
+                                <w:sz w:val="20"/>
+                                <w:szCs w:val="20"/>
+                              </w:rPr>
+                            </w:pPr>
+                            <w:proofErr w:type="spellStart"/>
+                            <w:r>
+                              <w:rPr>
+                                <w:rFonts w:ascii="Consolas" w:hAnsi="Consolas" w:cs="Consolas"/>
+                                <w:color w:val="CC6C1D"/>
+                                <w:sz w:val="20"/>
+                                <w:szCs w:val="20"/>
+                              </w:rPr>
+                              <w:t>If</w:t>
+                            </w:r>
+                            <w:proofErr w:type="spellEnd"/>
+                            <w:r>
+                              <w:rPr>
+                                <w:rFonts w:ascii="Consolas" w:hAnsi="Consolas" w:cs="Consolas"/>
+                                <w:color w:val="000000" w:themeColor="text1"/>
+                                <w:sz w:val="20"/>
+                                <w:szCs w:val="20"/>
+                              </w:rPr>
+                              <w:t xml:space="preserve"> </w:t>
+                            </w:r>
+                            <w:r>
+                              <w:rPr>
+                                <w:rFonts w:ascii="Consolas" w:hAnsi="Consolas" w:cs="Consolas"/>
+                                <w:color w:val="000000" w:themeColor="text1"/>
+                                <w:sz w:val="20"/>
+                                <w:szCs w:val="20"/>
+                              </w:rPr>
+                              <w:t>((</w:t>
+                            </w:r>
+                            <w:proofErr w:type="spellStart"/>
+                            <w:r>
+                              <w:rPr>
+                                <w:rFonts w:ascii="Consolas" w:hAnsi="Consolas" w:cs="Consolas"/>
+                                <w:color w:val="CC6C1D"/>
+                                <w:sz w:val="20"/>
+                                <w:szCs w:val="20"/>
+                              </w:rPr>
+                              <w:t>this</w:t>
+                            </w:r>
+                            <w:r>
+                              <w:rPr>
+                                <w:rFonts w:ascii="Consolas" w:hAnsi="Consolas" w:cs="Consolas"/>
+                                <w:color w:val="E6E6FA"/>
+                                <w:sz w:val="20"/>
+                                <w:szCs w:val="20"/>
+                              </w:rPr>
+                              <w:t>.</w:t>
+                            </w:r>
+                            <w:r>
+                              <w:rPr>
+                                <w:rFonts w:ascii="Consolas" w:hAnsi="Consolas" w:cs="Consolas"/>
+                                <w:color w:val="66E1F8"/>
+                                <w:sz w:val="20"/>
+                                <w:szCs w:val="20"/>
+                              </w:rPr>
+                              <w:t>allStudents</w:t>
+                            </w:r>
+                            <w:r>
+                              <w:rPr>
+                                <w:rFonts w:ascii="Consolas" w:hAnsi="Consolas" w:cs="Consolas"/>
+                                <w:color w:val="E6E6FA"/>
+                                <w:sz w:val="20"/>
+                                <w:szCs w:val="20"/>
+                              </w:rPr>
+                              <w:t>.</w:t>
+                            </w:r>
+                            <w:r>
+                              <w:rPr>
+                                <w:rFonts w:ascii="Consolas" w:hAnsi="Consolas" w:cs="Consolas"/>
+                                <w:color w:val="A7EC21"/>
+                                <w:sz w:val="20"/>
+                                <w:szCs w:val="20"/>
+                              </w:rPr>
+                              <w:t>get</w:t>
+                            </w:r>
+                            <w:proofErr w:type="spellEnd"/>
+                            <w:r>
+                              <w:rPr>
+                                <w:rFonts w:ascii="Consolas" w:hAnsi="Consolas" w:cs="Consolas"/>
+                                <w:color w:val="000000" w:themeColor="text1"/>
+                                <w:sz w:val="20"/>
+                                <w:szCs w:val="20"/>
+                              </w:rPr>
+                              <w:t>(i</w:t>
+                            </w:r>
+                            <w:proofErr w:type="gramStart"/>
+                            <w:r>
+                              <w:rPr>
+                                <w:rFonts w:ascii="Consolas" w:hAnsi="Consolas" w:cs="Consolas"/>
+                                <w:color w:val="000000" w:themeColor="text1"/>
+                                <w:sz w:val="20"/>
+                                <w:szCs w:val="20"/>
+                              </w:rPr>
+                              <w:t>).</w:t>
+                            </w:r>
+                            <w:proofErr w:type="spellStart"/>
+                            <w:r>
+                              <w:rPr>
+                                <w:rFonts w:ascii="Consolas" w:hAnsi="Consolas" w:cs="Consolas"/>
+                                <w:color w:val="A7EC21"/>
+                                <w:sz w:val="20"/>
+                                <w:szCs w:val="20"/>
+                              </w:rPr>
+                              <w:t>getActiveCourse</w:t>
+                            </w:r>
+                            <w:proofErr w:type="spellEnd"/>
+                            <w:proofErr w:type="gramEnd"/>
+                            <w:r>
+                              <w:rPr>
+                                <w:rFonts w:ascii="Consolas" w:hAnsi="Consolas" w:cs="Consolas"/>
+                                <w:color w:val="000000" w:themeColor="text1"/>
+                                <w:sz w:val="20"/>
+                                <w:szCs w:val="20"/>
+                              </w:rPr>
+                              <w:t xml:space="preserve">() != </w:t>
+                            </w:r>
+                            <w:r>
+                              <w:rPr>
+                                <w:rFonts w:ascii="Consolas" w:hAnsi="Consolas" w:cs="Consolas"/>
+                                <w:color w:val="CC6C1D"/>
+                                <w:sz w:val="20"/>
+                                <w:szCs w:val="20"/>
+                              </w:rPr>
+                              <w:t>null</w:t>
+                            </w:r>
+                            <w:r>
+                              <w:rPr>
+                                <w:rFonts w:ascii="Consolas" w:hAnsi="Consolas" w:cs="Consolas"/>
+                                <w:sz w:val="20"/>
+                                <w:szCs w:val="20"/>
+                              </w:rPr>
+                              <w:t xml:space="preserve"> </w:t>
+                            </w:r>
+                            <w:r>
+                              <w:rPr>
+                                <w:rFonts w:ascii="Consolas" w:hAnsi="Consolas" w:cs="Consolas"/>
+                                <w:color w:val="000000" w:themeColor="text1"/>
+                                <w:sz w:val="20"/>
+                                <w:szCs w:val="20"/>
+                              </w:rPr>
+                              <w:t xml:space="preserve">&amp;&amp; </w:t>
+                            </w:r>
+                          </w:p>
+                          <w:p>
+                            <w:pPr>
+                              <w:autoSpaceDE w:val="0"/>
+                              <w:autoSpaceDN w:val="0"/>
+                              <w:adjustRightInd w:val="0"/>
+                              <w:spacing w:after="0" w:line="240" w:lineRule="auto"/>
+                              <w:ind w:left="708" w:firstLine="708"/>
+                              <w:rPr>
+                                <w:rFonts w:ascii="Consolas" w:hAnsi="Consolas" w:cs="Consolas"/>
+                                <w:sz w:val="20"/>
+                                <w:szCs w:val="20"/>
+                              </w:rPr>
+                            </w:pPr>
+                            <w:proofErr w:type="spellStart"/>
+                            <w:r>
+                              <w:rPr>
+                                <w:rFonts w:ascii="Consolas" w:hAnsi="Consolas" w:cs="Consolas"/>
+                                <w:color w:val="CC6C1D"/>
+                                <w:sz w:val="20"/>
+                                <w:szCs w:val="20"/>
+                              </w:rPr>
+                              <w:t>this</w:t>
+                            </w:r>
+                            <w:r>
+                              <w:rPr>
+                                <w:rFonts w:ascii="Consolas" w:hAnsi="Consolas" w:cs="Consolas"/>
+                                <w:sz w:val="20"/>
+                                <w:szCs w:val="20"/>
+                              </w:rPr>
+                              <w:t>.</w:t>
+                            </w:r>
+                            <w:r>
+                              <w:rPr>
+                                <w:rFonts w:ascii="Consolas" w:hAnsi="Consolas" w:cs="Consolas"/>
+                                <w:color w:val="66E1F8"/>
+                                <w:sz w:val="20"/>
+                                <w:szCs w:val="20"/>
+                              </w:rPr>
+                              <w:t>allStudents</w:t>
+                            </w:r>
+                            <w:r>
+                              <w:rPr>
+                                <w:rFonts w:ascii="Consolas" w:hAnsi="Consolas" w:cs="Consolas"/>
+                                <w:sz w:val="20"/>
+                                <w:szCs w:val="20"/>
+                              </w:rPr>
+                              <w:t>.</w:t>
+                            </w:r>
+                            <w:r>
+                              <w:rPr>
+                                <w:rFonts w:ascii="Consolas" w:hAnsi="Consolas" w:cs="Consolas"/>
+                                <w:color w:val="A7EC21"/>
+                                <w:sz w:val="20"/>
+                                <w:szCs w:val="20"/>
+                              </w:rPr>
+                              <w:t>get</w:t>
+                            </w:r>
+                            <w:proofErr w:type="spellEnd"/>
+                            <w:r>
+                              <w:rPr>
+                                <w:rFonts w:ascii="Consolas" w:hAnsi="Consolas" w:cs="Consolas"/>
+                                <w:sz w:val="20"/>
+                                <w:szCs w:val="20"/>
+                              </w:rPr>
+                              <w:t>(i</w:t>
+                            </w:r>
+                            <w:proofErr w:type="gramStart"/>
+                            <w:r>
+                              <w:rPr>
+                                <w:rFonts w:ascii="Consolas" w:hAnsi="Consolas" w:cs="Consolas"/>
+                                <w:sz w:val="20"/>
+                                <w:szCs w:val="20"/>
+                              </w:rPr>
+                              <w:t>).</w:t>
+                            </w:r>
+                            <w:proofErr w:type="spellStart"/>
+                            <w:r>
+                              <w:rPr>
+                                <w:rFonts w:ascii="Consolas" w:hAnsi="Consolas" w:cs="Consolas"/>
+                                <w:color w:val="A7EC21"/>
+                                <w:sz w:val="20"/>
+                                <w:szCs w:val="20"/>
+                              </w:rPr>
+                              <w:t>getActiveCourse</w:t>
+                            </w:r>
+                            <w:proofErr w:type="spellEnd"/>
+                            <w:proofErr w:type="gramEnd"/>
+                            <w:r>
+                              <w:rPr>
+                                <w:rFonts w:ascii="Consolas" w:hAnsi="Consolas" w:cs="Consolas"/>
+                                <w:sz w:val="20"/>
+                                <w:szCs w:val="20"/>
+                              </w:rPr>
+                              <w:t>().</w:t>
+                            </w:r>
+                            <w:proofErr w:type="spellStart"/>
+                            <w:r>
+                              <w:rPr>
+                                <w:rFonts w:ascii="Consolas" w:hAnsi="Consolas" w:cs="Consolas"/>
+                                <w:color w:val="A7EC21"/>
+                                <w:sz w:val="20"/>
+                                <w:szCs w:val="20"/>
+                              </w:rPr>
+                              <w:t>equals</w:t>
+                            </w:r>
+                            <w:proofErr w:type="spellEnd"/>
+                            <w:r>
+                              <w:rPr>
+                                <w:rFonts w:ascii="Consolas" w:hAnsi="Consolas" w:cs="Consolas"/>
+                                <w:sz w:val="20"/>
+                                <w:szCs w:val="20"/>
+                              </w:rPr>
+                              <w:t>(</w:t>
+                            </w:r>
+                            <w:proofErr w:type="spellStart"/>
+                            <w:r>
+                              <w:rPr>
+                                <w:rFonts w:ascii="Consolas" w:hAnsi="Consolas" w:cs="Consolas"/>
+                                <w:color w:val="CC6C1D"/>
+                                <w:sz w:val="20"/>
+                                <w:szCs w:val="20"/>
+                              </w:rPr>
+                              <w:t>this</w:t>
+                            </w:r>
+                            <w:r>
+                              <w:rPr>
+                                <w:rFonts w:ascii="Consolas" w:hAnsi="Consolas" w:cs="Consolas"/>
+                                <w:sz w:val="20"/>
+                                <w:szCs w:val="20"/>
+                              </w:rPr>
+                              <w:t>.</w:t>
+                            </w:r>
+                            <w:r>
+                              <w:rPr>
+                                <w:rFonts w:ascii="Consolas" w:hAnsi="Consolas" w:cs="Consolas"/>
+                                <w:color w:val="A7EC21"/>
+                                <w:sz w:val="20"/>
+                                <w:szCs w:val="20"/>
+                              </w:rPr>
+                              <w:t>ignore</w:t>
+                            </w:r>
+                            <w:proofErr w:type="spellEnd"/>
+                            <w:r>
+                              <w:rPr>
+                                <w:rFonts w:ascii="Consolas" w:hAnsi="Consolas" w:cs="Consolas"/>
+                                <w:sz w:val="20"/>
+                                <w:szCs w:val="20"/>
+                              </w:rPr>
+                              <w:t>()))</w:t>
+                            </w:r>
+                          </w:p>
+                          <w:p>
+                            <w:pPr>
+                              <w:autoSpaceDE w:val="0"/>
+                              <w:autoSpaceDN w:val="0"/>
+                              <w:adjustRightInd w:val="0"/>
+                              <w:spacing w:after="0" w:line="240" w:lineRule="auto"/>
+                              <w:ind w:left="1416" w:firstLine="708"/>
+                              <w:rPr>
+                                <w:rFonts w:ascii="Consolas" w:hAnsi="Consolas" w:cs="Consolas"/>
+                                <w:sz w:val="20"/>
+                                <w:szCs w:val="20"/>
+                              </w:rPr>
+                            </w:pPr>
+                            <w:r>
+                              <w:rPr>
+                                <w:rFonts w:ascii="Consolas" w:hAnsi="Consolas" w:cs="Consolas"/>
+                                <w:sz w:val="20"/>
+                                <w:szCs w:val="20"/>
+                              </w:rPr>
+                              <w:t xml:space="preserve">|| </w:t>
+                            </w:r>
+                            <w:r>
+                              <w:rPr>
+                                <w:rFonts w:ascii="Consolas" w:hAnsi="Consolas" w:cs="Consolas"/>
+                                <w:color w:val="CC6C1D"/>
+                                <w:sz w:val="20"/>
+                                <w:szCs w:val="20"/>
+                              </w:rPr>
+                              <w:t>this</w:t>
+                            </w:r>
+                            <w:r>
+                              <w:rPr>
+                                <w:rFonts w:ascii="Consolas" w:hAnsi="Consolas" w:cs="Consolas"/>
+                                <w:sz w:val="20"/>
+                                <w:szCs w:val="20"/>
+                              </w:rPr>
+                              <w:t>.</w:t>
+                            </w:r>
+                            <w:r>
+                              <w:rPr>
+                                <w:rFonts w:ascii="Consolas" w:hAnsi="Consolas" w:cs="Consolas"/>
+                                <w:color w:val="66E1F8"/>
+                                <w:sz w:val="20"/>
+                                <w:szCs w:val="20"/>
+                              </w:rPr>
+                              <w:t>allStudents</w:t>
+                            </w:r>
+                            <w:r>
+                              <w:rPr>
+                                <w:rFonts w:ascii="Consolas" w:hAnsi="Consolas" w:cs="Consolas"/>
+                                <w:sz w:val="20"/>
+                                <w:szCs w:val="20"/>
+                              </w:rPr>
+                              <w:t>.</w:t>
+                            </w:r>
+                            <w:r>
+                              <w:rPr>
+                                <w:rFonts w:ascii="Consolas" w:hAnsi="Consolas" w:cs="Consolas"/>
+                                <w:color w:val="A7EC21"/>
+                                <w:sz w:val="20"/>
+                                <w:szCs w:val="20"/>
+                              </w:rPr>
+                              <w:t>get</w:t>
+                            </w:r>
+                            <w:r>
+                              <w:rPr>
+                                <w:rFonts w:ascii="Consolas" w:hAnsi="Consolas" w:cs="Consolas"/>
+                                <w:sz w:val="20"/>
+                                <w:szCs w:val="20"/>
+                              </w:rPr>
+                              <w:t>(i</w:t>
+                            </w:r>
+                            <w:proofErr w:type="gramStart"/>
+                            <w:r>
+                              <w:rPr>
+                                <w:rFonts w:ascii="Consolas" w:hAnsi="Consolas" w:cs="Consolas"/>
+                                <w:sz w:val="20"/>
+                                <w:szCs w:val="20"/>
+                              </w:rPr>
+                              <w:t>).</w:t>
+                            </w:r>
+                            <w:r>
+                              <w:rPr>
+                                <w:rFonts w:ascii="Consolas" w:hAnsi="Consolas" w:cs="Consolas"/>
+                                <w:color w:val="A7EC21"/>
+                                <w:sz w:val="20"/>
+                                <w:szCs w:val="20"/>
+                              </w:rPr>
+                              <w:t>getCoursesAsList</w:t>
+                            </w:r>
+                            <w:proofErr w:type="gramEnd"/>
+                            <w:r>
+                              <w:rPr>
+                                <w:rFonts w:ascii="Consolas" w:hAnsi="Consolas" w:cs="Consolas"/>
+                                <w:sz w:val="20"/>
+                                <w:szCs w:val="20"/>
+                              </w:rPr>
+                              <w:t>().</w:t>
+                            </w:r>
+                            <w:r>
+                              <w:rPr>
+                                <w:rFonts w:ascii="Consolas" w:hAnsi="Consolas" w:cs="Consolas"/>
+                                <w:color w:val="80F6A7"/>
+                                <w:sz w:val="20"/>
+                                <w:szCs w:val="20"/>
+                              </w:rPr>
+                              <w:t>contains</w:t>
+                            </w:r>
+                            <w:r>
+                              <w:rPr>
+                                <w:rFonts w:ascii="Consolas" w:hAnsi="Consolas" w:cs="Consolas"/>
+                                <w:sz w:val="20"/>
+                                <w:szCs w:val="20"/>
+                              </w:rPr>
+                              <w:t>(</w:t>
+                            </w:r>
+                            <w:r>
+                              <w:rPr>
+                                <w:rFonts w:ascii="Consolas" w:hAnsi="Consolas" w:cs="Consolas"/>
+                                <w:color w:val="CC6C1D"/>
+                                <w:sz w:val="20"/>
+                                <w:szCs w:val="20"/>
+                              </w:rPr>
+                              <w:t>this</w:t>
+                            </w:r>
+                            <w:r>
+                              <w:rPr>
+                                <w:rFonts w:ascii="Consolas" w:hAnsi="Consolas" w:cs="Consolas"/>
+                                <w:sz w:val="20"/>
+                                <w:szCs w:val="20"/>
+                              </w:rPr>
+                              <w:t>.</w:t>
+                            </w:r>
+                            <w:r>
+                              <w:rPr>
+                                <w:rFonts w:ascii="Consolas" w:hAnsi="Consolas" w:cs="Consolas"/>
+                                <w:color w:val="A7EC21"/>
+                                <w:sz w:val="20"/>
+                                <w:szCs w:val="20"/>
+                              </w:rPr>
+                              <w:t>ignore</w:t>
+                            </w:r>
+                            <w:r>
+                              <w:rPr>
+                                <w:rFonts w:ascii="Consolas" w:hAnsi="Consolas" w:cs="Consolas"/>
+                                <w:sz w:val="20"/>
+                                <w:szCs w:val="20"/>
+                              </w:rPr>
+                              <w:t>()))</w:t>
+                            </w:r>
+                          </w:p>
+                          <w:p>
+                            <w:pPr>
+                              <w:autoSpaceDE w:val="0"/>
+                              <w:autoSpaceDN w:val="0"/>
+                              <w:adjustRightInd w:val="0"/>
+                              <w:spacing w:after="0" w:line="240" w:lineRule="auto"/>
+                              <w:rPr>
+                                <w:rFonts w:ascii="Consolas" w:hAnsi="Consolas" w:cs="Consolas"/>
+                                <w:sz w:val="20"/>
+                                <w:szCs w:val="20"/>
+                              </w:rPr>
+                            </w:pPr>
+                            <w:r>
+                              <w:rPr>
+                                <w:rFonts w:ascii="Consolas" w:hAnsi="Consolas" w:cs="Consolas"/>
+                                <w:color w:val="D9E8F7"/>
+                                <w:sz w:val="20"/>
+                                <w:szCs w:val="20"/>
+                              </w:rPr>
+                              <w:tab/>
+                            </w:r>
+                            <w:r>
+                              <w:rPr>
+                                <w:rFonts w:ascii="Consolas" w:hAnsi="Consolas" w:cs="Consolas"/>
+                                <w:color w:val="D9E8F7"/>
+                                <w:sz w:val="20"/>
+                                <w:szCs w:val="20"/>
+                              </w:rPr>
+                              <w:tab/>
+                            </w:r>
+                            <w:proofErr w:type="spellStart"/>
+                            <w:r>
+                              <w:rPr>
+                                <w:rFonts w:ascii="Consolas" w:hAnsi="Consolas" w:cs="Consolas"/>
+                                <w:color w:val="CC6C1D"/>
+                                <w:sz w:val="20"/>
+                                <w:szCs w:val="20"/>
+                              </w:rPr>
+                              <w:t>this</w:t>
+                            </w:r>
+                            <w:r>
+                              <w:rPr>
+                                <w:rFonts w:ascii="Consolas" w:hAnsi="Consolas" w:cs="Consolas"/>
+                                <w:sz w:val="20"/>
+                                <w:szCs w:val="20"/>
+                              </w:rPr>
+                              <w:t>.</w:t>
+                            </w:r>
+                            <w:r>
+                              <w:rPr>
+                                <w:rFonts w:ascii="Consolas" w:hAnsi="Consolas" w:cs="Consolas"/>
+                                <w:color w:val="66E1F8"/>
+                                <w:sz w:val="20"/>
+                                <w:szCs w:val="20"/>
+                              </w:rPr>
+                              <w:t>ignoredStudents</w:t>
+                            </w:r>
+                            <w:r>
+                              <w:rPr>
+                                <w:rFonts w:ascii="Consolas" w:hAnsi="Consolas" w:cs="Consolas"/>
+                                <w:sz w:val="20"/>
+                                <w:szCs w:val="20"/>
+                              </w:rPr>
+                              <w:t>.</w:t>
+                            </w:r>
+                            <w:r>
+                              <w:rPr>
+                                <w:rFonts w:ascii="Consolas" w:hAnsi="Consolas" w:cs="Consolas"/>
+                                <w:color w:val="A7EC21"/>
+                                <w:sz w:val="20"/>
+                                <w:szCs w:val="20"/>
+                              </w:rPr>
+                              <w:t>add</w:t>
+                            </w:r>
+                            <w:proofErr w:type="spellEnd"/>
+                            <w:r>
+                              <w:rPr>
+                                <w:rFonts w:ascii="Consolas" w:hAnsi="Consolas" w:cs="Consolas"/>
+                                <w:sz w:val="20"/>
+                                <w:szCs w:val="20"/>
+                              </w:rPr>
+                              <w:t>(</w:t>
+                            </w:r>
+                            <w:proofErr w:type="spellStart"/>
+                            <w:proofErr w:type="gramStart"/>
+                            <w:r>
+                              <w:rPr>
+                                <w:rFonts w:ascii="Consolas" w:hAnsi="Consolas" w:cs="Consolas"/>
+                                <w:color w:val="CC6C1D"/>
+                                <w:sz w:val="20"/>
+                                <w:szCs w:val="20"/>
+                              </w:rPr>
+                              <w:t>this</w:t>
+                            </w:r>
+                            <w:r>
+                              <w:rPr>
+                                <w:rFonts w:ascii="Consolas" w:hAnsi="Consolas" w:cs="Consolas"/>
+                                <w:sz w:val="20"/>
+                                <w:szCs w:val="20"/>
+                              </w:rPr>
+                              <w:t>.</w:t>
+                            </w:r>
+                            <w:r>
+                              <w:rPr>
+                                <w:rFonts w:ascii="Consolas" w:hAnsi="Consolas" w:cs="Consolas"/>
+                                <w:color w:val="66E1F8"/>
+                                <w:sz w:val="20"/>
+                                <w:szCs w:val="20"/>
+                              </w:rPr>
+                              <w:t>allStudents</w:t>
+                            </w:r>
+                            <w:r>
+                              <w:rPr>
+                                <w:rFonts w:ascii="Consolas" w:hAnsi="Consolas" w:cs="Consolas"/>
+                                <w:sz w:val="20"/>
+                                <w:szCs w:val="20"/>
+                              </w:rPr>
+                              <w:t>.</w:t>
+                            </w:r>
+                            <w:r>
+                              <w:rPr>
+                                <w:rFonts w:ascii="Consolas" w:hAnsi="Consolas" w:cs="Consolas"/>
+                                <w:color w:val="A7EC21"/>
+                                <w:sz w:val="20"/>
+                                <w:szCs w:val="20"/>
+                              </w:rPr>
+                              <w:t>remove</w:t>
+                            </w:r>
+                            <w:proofErr w:type="spellEnd"/>
+                            <w:proofErr w:type="gramEnd"/>
+                            <w:r>
+                              <w:rPr>
+                                <w:rFonts w:ascii="Consolas" w:hAnsi="Consolas" w:cs="Consolas"/>
+                                <w:sz w:val="20"/>
+                                <w:szCs w:val="20"/>
+                              </w:rPr>
+                              <w:t>(i));</w:t>
+                            </w:r>
+                          </w:p>
+                          <w:p>
+                            <w:pPr>
+                              <w:autoSpaceDE w:val="0"/>
+                              <w:autoSpaceDN w:val="0"/>
+                              <w:adjustRightInd w:val="0"/>
+                              <w:spacing w:after="0" w:line="240" w:lineRule="auto"/>
+                              <w:rPr>
+                                <w:rFonts w:ascii="Consolas" w:hAnsi="Consolas" w:cs="Consolas"/>
+                                <w:sz w:val="20"/>
+                                <w:szCs w:val="20"/>
+                              </w:rPr>
+                            </w:pPr>
+                            <w:r>
+                              <w:rPr>
+                                <w:rFonts w:ascii="Consolas" w:hAnsi="Consolas" w:cs="Consolas"/>
+                                <w:sz w:val="20"/>
+                                <w:szCs w:val="20"/>
+                              </w:rPr>
+                              <w:t>}</w:t>
+                            </w:r>
+                          </w:p>
+                        </w:txbxContent>
+                      </wps:txbx>
+                      <wps:bodyPr rot="0" vert="horz" wrap="square" lIns="91440" tIns="45720" rIns="91440" bIns="45720" anchor="t" anchorCtr="0">
                         <a:noAutofit/>
                       </wps:bodyPr>
                     </wps:wsp>
@@ -1650,107 +4172,2716 @@
           </mc:Choice>
           <mc:Fallback>
             <w:pict>
-              <v:oval w14:anchorId="53FFC7BF" id="Ellipse 2" o:spid="_x0000_s1026" style="position:absolute;margin-left:284.65pt;margin-top:50.85pt;width:29.25pt;height:18pt;z-index:251659264;visibility:visible;mso-wrap-style:square;mso-width-percent:0;mso-height-percent:0;mso-wrap-distance-left:9pt;mso-wrap-distance-top:0;mso-wrap-distance-right:9pt;mso-wrap-distance-bottom:0;mso-position-horizontal:absolute;mso-position-horizontal-relative:text;mso-position-vertical:absolute;mso-position-vertical-relative:text;mso-width-percent:0;mso-height-percent:0;mso-width-relative:margin;mso-height-relative:margin;v-text-anchor:middle" o:gfxdata="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" filled="f" strokecolor="#ed7d31 [3205]" strokeweight="1pt">
-                <v:stroke joinstyle="miter"/>
-              </v:oval>
+              <v:shape w14:anchorId="2105E0C6" id="Textfeld 2" o:spid="_x0000_s1028" type="#_x0000_t202" style="position:absolute;left:0;text-align:left;margin-left:-18.35pt;margin-top:125.85pt;width:511.5pt;height:106.5pt;z-index:251666432;visibility:visible;mso-wrap-style:square;mso-width-percent:0;mso-height-percent:0;mso-wrap-distance-left:9pt;mso-wrap-distance-top:3.6pt;mso-wrap-distance-right:9pt;mso-wrap-distance-bottom:3.6pt;mso-position-horizontal:absolute;mso-position-horizontal-relative:text;mso-position-vertical:absolute;mso-position-vertical-relative:text;mso-width-percent:0;mso-height-percent:0;mso-width-relative:margin;mso-height-relative:margin;v-text-anchor:top" o:gfxdata="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">
+                <v:textbox>
+                  <w:txbxContent>
+                    <w:p>
+                      <w:pPr>
+                        <w:autoSpaceDE w:val="0"/>
+                        <w:autoSpaceDN w:val="0"/>
+                        <w:adjustRightInd w:val="0"/>
+                        <w:spacing w:after="0" w:line="240" w:lineRule="auto"/>
+                        <w:rPr>
+                          <w:rFonts w:ascii="Consolas" w:hAnsi="Consolas" w:cs="Consolas"/>
+                          <w:sz w:val="20"/>
+                          <w:szCs w:val="20"/>
+                        </w:rPr>
+                      </w:pPr>
+                      <w:proofErr w:type="spellStart"/>
+                      <w:r>
+                        <w:rPr>
+                          <w:rFonts w:ascii="Consolas" w:hAnsi="Consolas" w:cs="Consolas"/>
+                          <w:color w:val="CC6C1D"/>
+                          <w:sz w:val="20"/>
+                          <w:szCs w:val="20"/>
+                        </w:rPr>
+                        <w:t>For</w:t>
+                      </w:r>
+                      <w:proofErr w:type="spellEnd"/>
+                      <w:r>
+                        <w:rPr>
+                          <w:rFonts w:ascii="Consolas" w:hAnsi="Consolas" w:cs="Consolas"/>
+                          <w:color w:val="000000" w:themeColor="text1"/>
+                          <w:sz w:val="20"/>
+                          <w:szCs w:val="20"/>
+                        </w:rPr>
+                        <w:t xml:space="preserve"> (</w:t>
+                      </w:r>
+                      <w:proofErr w:type="spellStart"/>
+                      <w:r>
+                        <w:rPr>
+                          <w:rFonts w:ascii="Consolas" w:hAnsi="Consolas" w:cs="Consolas"/>
+                          <w:color w:val="CC6C1D"/>
+                          <w:sz w:val="20"/>
+                          <w:szCs w:val="20"/>
+                        </w:rPr>
+                        <w:t>int</w:t>
+                      </w:r>
+                      <w:proofErr w:type="spellEnd"/>
+                      <w:r>
+                        <w:rPr>
+                          <w:rFonts w:ascii="Consolas" w:hAnsi="Consolas" w:cs="Consolas"/>
+                          <w:color w:val="000000" w:themeColor="text1"/>
+                          <w:sz w:val="20"/>
+                          <w:szCs w:val="20"/>
+                        </w:rPr>
+                        <w:t xml:space="preserve"> i = </w:t>
+                      </w:r>
+                      <w:r>
+                        <w:rPr>
+                          <w:rFonts w:ascii="Consolas" w:hAnsi="Consolas" w:cs="Consolas"/>
+                          <w:color w:val="6897BB"/>
+                          <w:sz w:val="20"/>
+                          <w:szCs w:val="20"/>
+                        </w:rPr>
+                        <w:t>0</w:t>
+                      </w:r>
+                      <w:r>
+                        <w:rPr>
+                          <w:rFonts w:ascii="Consolas" w:hAnsi="Consolas" w:cs="Consolas"/>
+                          <w:color w:val="000000" w:themeColor="text1"/>
+                          <w:sz w:val="20"/>
+                          <w:szCs w:val="20"/>
+                        </w:rPr>
+                        <w:t xml:space="preserve">; i &lt; </w:t>
+                      </w:r>
+                      <w:proofErr w:type="spellStart"/>
+                      <w:proofErr w:type="gramStart"/>
+                      <w:r>
+                        <w:rPr>
+                          <w:rFonts w:ascii="Consolas" w:hAnsi="Consolas" w:cs="Consolas"/>
+                          <w:color w:val="CC6C1D"/>
+                          <w:sz w:val="20"/>
+                          <w:szCs w:val="20"/>
+                        </w:rPr>
+                        <w:t>this</w:t>
+                      </w:r>
+                      <w:r>
+                        <w:rPr>
+                          <w:rFonts w:ascii="Consolas" w:hAnsi="Consolas" w:cs="Consolas"/>
+                          <w:color w:val="000000" w:themeColor="text1"/>
+                          <w:sz w:val="20"/>
+                          <w:szCs w:val="20"/>
+                        </w:rPr>
+                        <w:t>.</w:t>
+                      </w:r>
+                      <w:r>
+                        <w:rPr>
+                          <w:rFonts w:ascii="Consolas" w:hAnsi="Consolas" w:cs="Consolas"/>
+                          <w:color w:val="66E1F8"/>
+                          <w:sz w:val="20"/>
+                          <w:szCs w:val="20"/>
+                        </w:rPr>
+                        <w:t>allStudents</w:t>
+                      </w:r>
+                      <w:r>
+                        <w:rPr>
+                          <w:rFonts w:ascii="Consolas" w:hAnsi="Consolas" w:cs="Consolas"/>
+                          <w:color w:val="000000" w:themeColor="text1"/>
+                          <w:sz w:val="20"/>
+                          <w:szCs w:val="20"/>
+                        </w:rPr>
+                        <w:t>.</w:t>
+                      </w:r>
+                      <w:r>
+                        <w:rPr>
+                          <w:rFonts w:ascii="Consolas" w:hAnsi="Consolas" w:cs="Consolas"/>
+                          <w:color w:val="A7EC21"/>
+                          <w:sz w:val="20"/>
+                          <w:szCs w:val="20"/>
+                        </w:rPr>
+                        <w:t>size</w:t>
+                      </w:r>
+                      <w:proofErr w:type="spellEnd"/>
+                      <w:proofErr w:type="gramEnd"/>
+                      <w:r>
+                        <w:rPr>
+                          <w:rFonts w:ascii="Consolas" w:hAnsi="Consolas" w:cs="Consolas"/>
+                          <w:color w:val="000000" w:themeColor="text1"/>
+                          <w:sz w:val="20"/>
+                          <w:szCs w:val="20"/>
+                        </w:rPr>
+                        <w:t>();</w:t>
+                      </w:r>
+                      <w:r>
+                        <w:rPr>
+                          <w:rFonts w:ascii="Consolas" w:hAnsi="Consolas" w:cs="Consolas"/>
+                          <w:color w:val="000000" w:themeColor="text1"/>
+                          <w:sz w:val="20"/>
+                          <w:szCs w:val="20"/>
+                        </w:rPr>
+                        <w:t xml:space="preserve"> i++</w:t>
+                      </w:r>
+                      <w:r>
+                        <w:rPr>
+                          <w:rFonts w:ascii="Consolas" w:hAnsi="Consolas" w:cs="Consolas"/>
+                          <w:color w:val="000000" w:themeColor="text1"/>
+                          <w:sz w:val="20"/>
+                          <w:szCs w:val="20"/>
+                        </w:rPr>
+                        <w:t>) {</w:t>
+                      </w:r>
+                    </w:p>
+                    <w:p>
+                      <w:pPr>
+                        <w:autoSpaceDE w:val="0"/>
+                        <w:autoSpaceDN w:val="0"/>
+                        <w:adjustRightInd w:val="0"/>
+                        <w:spacing w:after="0" w:line="240" w:lineRule="auto"/>
+                        <w:ind w:left="708"/>
+                        <w:rPr>
+                          <w:rFonts w:ascii="Consolas" w:hAnsi="Consolas" w:cs="Consolas"/>
+                          <w:color w:val="000000" w:themeColor="text1"/>
+                          <w:sz w:val="20"/>
+                          <w:szCs w:val="20"/>
+                        </w:rPr>
+                      </w:pPr>
+                      <w:proofErr w:type="spellStart"/>
+                      <w:r>
+                        <w:rPr>
+                          <w:rFonts w:ascii="Consolas" w:hAnsi="Consolas" w:cs="Consolas"/>
+                          <w:color w:val="CC6C1D"/>
+                          <w:sz w:val="20"/>
+                          <w:szCs w:val="20"/>
+                        </w:rPr>
+                        <w:t>If</w:t>
+                      </w:r>
+                      <w:proofErr w:type="spellEnd"/>
+                      <w:r>
+                        <w:rPr>
+                          <w:rFonts w:ascii="Consolas" w:hAnsi="Consolas" w:cs="Consolas"/>
+                          <w:color w:val="000000" w:themeColor="text1"/>
+                          <w:sz w:val="20"/>
+                          <w:szCs w:val="20"/>
+                        </w:rPr>
+                        <w:t xml:space="preserve"> </w:t>
+                      </w:r>
+                      <w:r>
+                        <w:rPr>
+                          <w:rFonts w:ascii="Consolas" w:hAnsi="Consolas" w:cs="Consolas"/>
+                          <w:color w:val="000000" w:themeColor="text1"/>
+                          <w:sz w:val="20"/>
+                          <w:szCs w:val="20"/>
+                        </w:rPr>
+                        <w:t>((</w:t>
+                      </w:r>
+                      <w:proofErr w:type="spellStart"/>
+                      <w:r>
+                        <w:rPr>
+                          <w:rFonts w:ascii="Consolas" w:hAnsi="Consolas" w:cs="Consolas"/>
+                          <w:color w:val="CC6C1D"/>
+                          <w:sz w:val="20"/>
+                          <w:szCs w:val="20"/>
+                        </w:rPr>
+                        <w:t>this</w:t>
+                      </w:r>
+                      <w:r>
+                        <w:rPr>
+                          <w:rFonts w:ascii="Consolas" w:hAnsi="Consolas" w:cs="Consolas"/>
+                          <w:color w:val="E6E6FA"/>
+                          <w:sz w:val="20"/>
+                          <w:szCs w:val="20"/>
+                        </w:rPr>
+                        <w:t>.</w:t>
+                      </w:r>
+                      <w:r>
+                        <w:rPr>
+                          <w:rFonts w:ascii="Consolas" w:hAnsi="Consolas" w:cs="Consolas"/>
+                          <w:color w:val="66E1F8"/>
+                          <w:sz w:val="20"/>
+                          <w:szCs w:val="20"/>
+                        </w:rPr>
+                        <w:t>allStudents</w:t>
+                      </w:r>
+                      <w:r>
+                        <w:rPr>
+                          <w:rFonts w:ascii="Consolas" w:hAnsi="Consolas" w:cs="Consolas"/>
+                          <w:color w:val="E6E6FA"/>
+                          <w:sz w:val="20"/>
+                          <w:szCs w:val="20"/>
+                        </w:rPr>
+                        <w:t>.</w:t>
+                      </w:r>
+                      <w:r>
+                        <w:rPr>
+                          <w:rFonts w:ascii="Consolas" w:hAnsi="Consolas" w:cs="Consolas"/>
+                          <w:color w:val="A7EC21"/>
+                          <w:sz w:val="20"/>
+                          <w:szCs w:val="20"/>
+                        </w:rPr>
+                        <w:t>get</w:t>
+                      </w:r>
+                      <w:proofErr w:type="spellEnd"/>
+                      <w:r>
+                        <w:rPr>
+                          <w:rFonts w:ascii="Consolas" w:hAnsi="Consolas" w:cs="Consolas"/>
+                          <w:color w:val="000000" w:themeColor="text1"/>
+                          <w:sz w:val="20"/>
+                          <w:szCs w:val="20"/>
+                        </w:rPr>
+                        <w:t>(i</w:t>
+                      </w:r>
+                      <w:proofErr w:type="gramStart"/>
+                      <w:r>
+                        <w:rPr>
+                          <w:rFonts w:ascii="Consolas" w:hAnsi="Consolas" w:cs="Consolas"/>
+                          <w:color w:val="000000" w:themeColor="text1"/>
+                          <w:sz w:val="20"/>
+                          <w:szCs w:val="20"/>
+                        </w:rPr>
+                        <w:t>).</w:t>
+                      </w:r>
+                      <w:proofErr w:type="spellStart"/>
+                      <w:r>
+                        <w:rPr>
+                          <w:rFonts w:ascii="Consolas" w:hAnsi="Consolas" w:cs="Consolas"/>
+                          <w:color w:val="A7EC21"/>
+                          <w:sz w:val="20"/>
+                          <w:szCs w:val="20"/>
+                        </w:rPr>
+                        <w:t>getActiveCourse</w:t>
+                      </w:r>
+                      <w:proofErr w:type="spellEnd"/>
+                      <w:proofErr w:type="gramEnd"/>
+                      <w:r>
+                        <w:rPr>
+                          <w:rFonts w:ascii="Consolas" w:hAnsi="Consolas" w:cs="Consolas"/>
+                          <w:color w:val="000000" w:themeColor="text1"/>
+                          <w:sz w:val="20"/>
+                          <w:szCs w:val="20"/>
+                        </w:rPr>
+                        <w:t xml:space="preserve">() != </w:t>
+                      </w:r>
+                      <w:r>
+                        <w:rPr>
+                          <w:rFonts w:ascii="Consolas" w:hAnsi="Consolas" w:cs="Consolas"/>
+                          <w:color w:val="CC6C1D"/>
+                          <w:sz w:val="20"/>
+                          <w:szCs w:val="20"/>
+                        </w:rPr>
+                        <w:t>null</w:t>
+                      </w:r>
+                      <w:r>
+                        <w:rPr>
+                          <w:rFonts w:ascii="Consolas" w:hAnsi="Consolas" w:cs="Consolas"/>
+                          <w:sz w:val="20"/>
+                          <w:szCs w:val="20"/>
+                        </w:rPr>
+                        <w:t xml:space="preserve"> </w:t>
+                      </w:r>
+                      <w:r>
+                        <w:rPr>
+                          <w:rFonts w:ascii="Consolas" w:hAnsi="Consolas" w:cs="Consolas"/>
+                          <w:color w:val="000000" w:themeColor="text1"/>
+                          <w:sz w:val="20"/>
+                          <w:szCs w:val="20"/>
+                        </w:rPr>
+                        <w:t xml:space="preserve">&amp;&amp; </w:t>
+                      </w:r>
+                    </w:p>
+                    <w:p>
+                      <w:pPr>
+                        <w:autoSpaceDE w:val="0"/>
+                        <w:autoSpaceDN w:val="0"/>
+                        <w:adjustRightInd w:val="0"/>
+                        <w:spacing w:after="0" w:line="240" w:lineRule="auto"/>
+                        <w:ind w:left="708" w:firstLine="708"/>
+                        <w:rPr>
+                          <w:rFonts w:ascii="Consolas" w:hAnsi="Consolas" w:cs="Consolas"/>
+                          <w:sz w:val="20"/>
+                          <w:szCs w:val="20"/>
+                        </w:rPr>
+                      </w:pPr>
+                      <w:proofErr w:type="spellStart"/>
+                      <w:r>
+                        <w:rPr>
+                          <w:rFonts w:ascii="Consolas" w:hAnsi="Consolas" w:cs="Consolas"/>
+                          <w:color w:val="CC6C1D"/>
+                          <w:sz w:val="20"/>
+                          <w:szCs w:val="20"/>
+                        </w:rPr>
+                        <w:t>this</w:t>
+                      </w:r>
+                      <w:r>
+                        <w:rPr>
+                          <w:rFonts w:ascii="Consolas" w:hAnsi="Consolas" w:cs="Consolas"/>
+                          <w:sz w:val="20"/>
+                          <w:szCs w:val="20"/>
+                        </w:rPr>
+                        <w:t>.</w:t>
+                      </w:r>
+                      <w:r>
+                        <w:rPr>
+                          <w:rFonts w:ascii="Consolas" w:hAnsi="Consolas" w:cs="Consolas"/>
+                          <w:color w:val="66E1F8"/>
+                          <w:sz w:val="20"/>
+                          <w:szCs w:val="20"/>
+                        </w:rPr>
+                        <w:t>allStudents</w:t>
+                      </w:r>
+                      <w:r>
+                        <w:rPr>
+                          <w:rFonts w:ascii="Consolas" w:hAnsi="Consolas" w:cs="Consolas"/>
+                          <w:sz w:val="20"/>
+                          <w:szCs w:val="20"/>
+                        </w:rPr>
+                        <w:t>.</w:t>
+                      </w:r>
+                      <w:r>
+                        <w:rPr>
+                          <w:rFonts w:ascii="Consolas" w:hAnsi="Consolas" w:cs="Consolas"/>
+                          <w:color w:val="A7EC21"/>
+                          <w:sz w:val="20"/>
+                          <w:szCs w:val="20"/>
+                        </w:rPr>
+                        <w:t>get</w:t>
+                      </w:r>
+                      <w:proofErr w:type="spellEnd"/>
+                      <w:r>
+                        <w:rPr>
+                          <w:rFonts w:ascii="Consolas" w:hAnsi="Consolas" w:cs="Consolas"/>
+                          <w:sz w:val="20"/>
+                          <w:szCs w:val="20"/>
+                        </w:rPr>
+                        <w:t>(i</w:t>
+                      </w:r>
+                      <w:proofErr w:type="gramStart"/>
+                      <w:r>
+                        <w:rPr>
+                          <w:rFonts w:ascii="Consolas" w:hAnsi="Consolas" w:cs="Consolas"/>
+                          <w:sz w:val="20"/>
+                          <w:szCs w:val="20"/>
+                        </w:rPr>
+                        <w:t>).</w:t>
+                      </w:r>
+                      <w:proofErr w:type="spellStart"/>
+                      <w:r>
+                        <w:rPr>
+                          <w:rFonts w:ascii="Consolas" w:hAnsi="Consolas" w:cs="Consolas"/>
+                          <w:color w:val="A7EC21"/>
+                          <w:sz w:val="20"/>
+                          <w:szCs w:val="20"/>
+                        </w:rPr>
+                        <w:t>getActiveCourse</w:t>
+                      </w:r>
+                      <w:proofErr w:type="spellEnd"/>
+                      <w:proofErr w:type="gramEnd"/>
+                      <w:r>
+                        <w:rPr>
+                          <w:rFonts w:ascii="Consolas" w:hAnsi="Consolas" w:cs="Consolas"/>
+                          <w:sz w:val="20"/>
+                          <w:szCs w:val="20"/>
+                        </w:rPr>
+                        <w:t>().</w:t>
+                      </w:r>
+                      <w:proofErr w:type="spellStart"/>
+                      <w:r>
+                        <w:rPr>
+                          <w:rFonts w:ascii="Consolas" w:hAnsi="Consolas" w:cs="Consolas"/>
+                          <w:color w:val="A7EC21"/>
+                          <w:sz w:val="20"/>
+                          <w:szCs w:val="20"/>
+                        </w:rPr>
+                        <w:t>equals</w:t>
+                      </w:r>
+                      <w:proofErr w:type="spellEnd"/>
+                      <w:r>
+                        <w:rPr>
+                          <w:rFonts w:ascii="Consolas" w:hAnsi="Consolas" w:cs="Consolas"/>
+                          <w:sz w:val="20"/>
+                          <w:szCs w:val="20"/>
+                        </w:rPr>
+                        <w:t>(</w:t>
+                      </w:r>
+                      <w:proofErr w:type="spellStart"/>
+                      <w:r>
+                        <w:rPr>
+                          <w:rFonts w:ascii="Consolas" w:hAnsi="Consolas" w:cs="Consolas"/>
+                          <w:color w:val="CC6C1D"/>
+                          <w:sz w:val="20"/>
+                          <w:szCs w:val="20"/>
+                        </w:rPr>
+                        <w:t>this</w:t>
+                      </w:r>
+                      <w:r>
+                        <w:rPr>
+                          <w:rFonts w:ascii="Consolas" w:hAnsi="Consolas" w:cs="Consolas"/>
+                          <w:sz w:val="20"/>
+                          <w:szCs w:val="20"/>
+                        </w:rPr>
+                        <w:t>.</w:t>
+                      </w:r>
+                      <w:r>
+                        <w:rPr>
+                          <w:rFonts w:ascii="Consolas" w:hAnsi="Consolas" w:cs="Consolas"/>
+                          <w:color w:val="A7EC21"/>
+                          <w:sz w:val="20"/>
+                          <w:szCs w:val="20"/>
+                        </w:rPr>
+                        <w:t>ignore</w:t>
+                      </w:r>
+                      <w:proofErr w:type="spellEnd"/>
+                      <w:r>
+                        <w:rPr>
+                          <w:rFonts w:ascii="Consolas" w:hAnsi="Consolas" w:cs="Consolas"/>
+                          <w:sz w:val="20"/>
+                          <w:szCs w:val="20"/>
+                        </w:rPr>
+                        <w:t>()))</w:t>
+                      </w:r>
+                    </w:p>
+                    <w:p>
+                      <w:pPr>
+                        <w:autoSpaceDE w:val="0"/>
+                        <w:autoSpaceDN w:val="0"/>
+                        <w:adjustRightInd w:val="0"/>
+                        <w:spacing w:after="0" w:line="240" w:lineRule="auto"/>
+                        <w:ind w:left="1416" w:firstLine="708"/>
+                        <w:rPr>
+                          <w:rFonts w:ascii="Consolas" w:hAnsi="Consolas" w:cs="Consolas"/>
+                          <w:sz w:val="20"/>
+                          <w:szCs w:val="20"/>
+                        </w:rPr>
+                      </w:pPr>
+                      <w:r>
+                        <w:rPr>
+                          <w:rFonts w:ascii="Consolas" w:hAnsi="Consolas" w:cs="Consolas"/>
+                          <w:sz w:val="20"/>
+                          <w:szCs w:val="20"/>
+                        </w:rPr>
+                        <w:t xml:space="preserve">|| </w:t>
+                      </w:r>
+                      <w:r>
+                        <w:rPr>
+                          <w:rFonts w:ascii="Consolas" w:hAnsi="Consolas" w:cs="Consolas"/>
+                          <w:color w:val="CC6C1D"/>
+                          <w:sz w:val="20"/>
+                          <w:szCs w:val="20"/>
+                        </w:rPr>
+                        <w:t>this</w:t>
+                      </w:r>
+                      <w:r>
+                        <w:rPr>
+                          <w:rFonts w:ascii="Consolas" w:hAnsi="Consolas" w:cs="Consolas"/>
+                          <w:sz w:val="20"/>
+                          <w:szCs w:val="20"/>
+                        </w:rPr>
+                        <w:t>.</w:t>
+                      </w:r>
+                      <w:r>
+                        <w:rPr>
+                          <w:rFonts w:ascii="Consolas" w:hAnsi="Consolas" w:cs="Consolas"/>
+                          <w:color w:val="66E1F8"/>
+                          <w:sz w:val="20"/>
+                          <w:szCs w:val="20"/>
+                        </w:rPr>
+                        <w:t>allStudents</w:t>
+                      </w:r>
+                      <w:r>
+                        <w:rPr>
+                          <w:rFonts w:ascii="Consolas" w:hAnsi="Consolas" w:cs="Consolas"/>
+                          <w:sz w:val="20"/>
+                          <w:szCs w:val="20"/>
+                        </w:rPr>
+                        <w:t>.</w:t>
+                      </w:r>
+                      <w:r>
+                        <w:rPr>
+                          <w:rFonts w:ascii="Consolas" w:hAnsi="Consolas" w:cs="Consolas"/>
+                          <w:color w:val="A7EC21"/>
+                          <w:sz w:val="20"/>
+                          <w:szCs w:val="20"/>
+                        </w:rPr>
+                        <w:t>get</w:t>
+                      </w:r>
+                      <w:r>
+                        <w:rPr>
+                          <w:rFonts w:ascii="Consolas" w:hAnsi="Consolas" w:cs="Consolas"/>
+                          <w:sz w:val="20"/>
+                          <w:szCs w:val="20"/>
+                        </w:rPr>
+                        <w:t>(i</w:t>
+                      </w:r>
+                      <w:proofErr w:type="gramStart"/>
+                      <w:r>
+                        <w:rPr>
+                          <w:rFonts w:ascii="Consolas" w:hAnsi="Consolas" w:cs="Consolas"/>
+                          <w:sz w:val="20"/>
+                          <w:szCs w:val="20"/>
+                        </w:rPr>
+                        <w:t>).</w:t>
+                      </w:r>
+                      <w:r>
+                        <w:rPr>
+                          <w:rFonts w:ascii="Consolas" w:hAnsi="Consolas" w:cs="Consolas"/>
+                          <w:color w:val="A7EC21"/>
+                          <w:sz w:val="20"/>
+                          <w:szCs w:val="20"/>
+                        </w:rPr>
+                        <w:t>getCoursesAsList</w:t>
+                      </w:r>
+                      <w:proofErr w:type="gramEnd"/>
+                      <w:r>
+                        <w:rPr>
+                          <w:rFonts w:ascii="Consolas" w:hAnsi="Consolas" w:cs="Consolas"/>
+                          <w:sz w:val="20"/>
+                          <w:szCs w:val="20"/>
+                        </w:rPr>
+                        <w:t>().</w:t>
+                      </w:r>
+                      <w:r>
+                        <w:rPr>
+                          <w:rFonts w:ascii="Consolas" w:hAnsi="Consolas" w:cs="Consolas"/>
+                          <w:color w:val="80F6A7"/>
+                          <w:sz w:val="20"/>
+                          <w:szCs w:val="20"/>
+                        </w:rPr>
+                        <w:t>contains</w:t>
+                      </w:r>
+                      <w:r>
+                        <w:rPr>
+                          <w:rFonts w:ascii="Consolas" w:hAnsi="Consolas" w:cs="Consolas"/>
+                          <w:sz w:val="20"/>
+                          <w:szCs w:val="20"/>
+                        </w:rPr>
+                        <w:t>(</w:t>
+                      </w:r>
+                      <w:r>
+                        <w:rPr>
+                          <w:rFonts w:ascii="Consolas" w:hAnsi="Consolas" w:cs="Consolas"/>
+                          <w:color w:val="CC6C1D"/>
+                          <w:sz w:val="20"/>
+                          <w:szCs w:val="20"/>
+                        </w:rPr>
+                        <w:t>this</w:t>
+                      </w:r>
+                      <w:r>
+                        <w:rPr>
+                          <w:rFonts w:ascii="Consolas" w:hAnsi="Consolas" w:cs="Consolas"/>
+                          <w:sz w:val="20"/>
+                          <w:szCs w:val="20"/>
+                        </w:rPr>
+                        <w:t>.</w:t>
+                      </w:r>
+                      <w:r>
+                        <w:rPr>
+                          <w:rFonts w:ascii="Consolas" w:hAnsi="Consolas" w:cs="Consolas"/>
+                          <w:color w:val="A7EC21"/>
+                          <w:sz w:val="20"/>
+                          <w:szCs w:val="20"/>
+                        </w:rPr>
+                        <w:t>ignore</w:t>
+                      </w:r>
+                      <w:r>
+                        <w:rPr>
+                          <w:rFonts w:ascii="Consolas" w:hAnsi="Consolas" w:cs="Consolas"/>
+                          <w:sz w:val="20"/>
+                          <w:szCs w:val="20"/>
+                        </w:rPr>
+                        <w:t>()))</w:t>
+                      </w:r>
+                    </w:p>
+                    <w:p>
+                      <w:pPr>
+                        <w:autoSpaceDE w:val="0"/>
+                        <w:autoSpaceDN w:val="0"/>
+                        <w:adjustRightInd w:val="0"/>
+                        <w:spacing w:after="0" w:line="240" w:lineRule="auto"/>
+                        <w:rPr>
+                          <w:rFonts w:ascii="Consolas" w:hAnsi="Consolas" w:cs="Consolas"/>
+                          <w:sz w:val="20"/>
+                          <w:szCs w:val="20"/>
+                        </w:rPr>
+                      </w:pPr>
+                      <w:r>
+                        <w:rPr>
+                          <w:rFonts w:ascii="Consolas" w:hAnsi="Consolas" w:cs="Consolas"/>
+                          <w:color w:val="D9E8F7"/>
+                          <w:sz w:val="20"/>
+                          <w:szCs w:val="20"/>
+                        </w:rPr>
+                        <w:tab/>
+                      </w:r>
+                      <w:r>
+                        <w:rPr>
+                          <w:rFonts w:ascii="Consolas" w:hAnsi="Consolas" w:cs="Consolas"/>
+                          <w:color w:val="D9E8F7"/>
+                          <w:sz w:val="20"/>
+                          <w:szCs w:val="20"/>
+                        </w:rPr>
+                        <w:tab/>
+                      </w:r>
+                      <w:proofErr w:type="spellStart"/>
+                      <w:r>
+                        <w:rPr>
+                          <w:rFonts w:ascii="Consolas" w:hAnsi="Consolas" w:cs="Consolas"/>
+                          <w:color w:val="CC6C1D"/>
+                          <w:sz w:val="20"/>
+                          <w:szCs w:val="20"/>
+                        </w:rPr>
+                        <w:t>this</w:t>
+                      </w:r>
+                      <w:r>
+                        <w:rPr>
+                          <w:rFonts w:ascii="Consolas" w:hAnsi="Consolas" w:cs="Consolas"/>
+                          <w:sz w:val="20"/>
+                          <w:szCs w:val="20"/>
+                        </w:rPr>
+                        <w:t>.</w:t>
+                      </w:r>
+                      <w:r>
+                        <w:rPr>
+                          <w:rFonts w:ascii="Consolas" w:hAnsi="Consolas" w:cs="Consolas"/>
+                          <w:color w:val="66E1F8"/>
+                          <w:sz w:val="20"/>
+                          <w:szCs w:val="20"/>
+                        </w:rPr>
+                        <w:t>ignoredStudents</w:t>
+                      </w:r>
+                      <w:r>
+                        <w:rPr>
+                          <w:rFonts w:ascii="Consolas" w:hAnsi="Consolas" w:cs="Consolas"/>
+                          <w:sz w:val="20"/>
+                          <w:szCs w:val="20"/>
+                        </w:rPr>
+                        <w:t>.</w:t>
+                      </w:r>
+                      <w:r>
+                        <w:rPr>
+                          <w:rFonts w:ascii="Consolas" w:hAnsi="Consolas" w:cs="Consolas"/>
+                          <w:color w:val="A7EC21"/>
+                          <w:sz w:val="20"/>
+                          <w:szCs w:val="20"/>
+                        </w:rPr>
+                        <w:t>add</w:t>
+                      </w:r>
+                      <w:proofErr w:type="spellEnd"/>
+                      <w:r>
+                        <w:rPr>
+                          <w:rFonts w:ascii="Consolas" w:hAnsi="Consolas" w:cs="Consolas"/>
+                          <w:sz w:val="20"/>
+                          <w:szCs w:val="20"/>
+                        </w:rPr>
+                        <w:t>(</w:t>
+                      </w:r>
+                      <w:proofErr w:type="spellStart"/>
+                      <w:proofErr w:type="gramStart"/>
+                      <w:r>
+                        <w:rPr>
+                          <w:rFonts w:ascii="Consolas" w:hAnsi="Consolas" w:cs="Consolas"/>
+                          <w:color w:val="CC6C1D"/>
+                          <w:sz w:val="20"/>
+                          <w:szCs w:val="20"/>
+                        </w:rPr>
+                        <w:t>this</w:t>
+                      </w:r>
+                      <w:r>
+                        <w:rPr>
+                          <w:rFonts w:ascii="Consolas" w:hAnsi="Consolas" w:cs="Consolas"/>
+                          <w:sz w:val="20"/>
+                          <w:szCs w:val="20"/>
+                        </w:rPr>
+                        <w:t>.</w:t>
+                      </w:r>
+                      <w:r>
+                        <w:rPr>
+                          <w:rFonts w:ascii="Consolas" w:hAnsi="Consolas" w:cs="Consolas"/>
+                          <w:color w:val="66E1F8"/>
+                          <w:sz w:val="20"/>
+                          <w:szCs w:val="20"/>
+                        </w:rPr>
+                        <w:t>allStudents</w:t>
+                      </w:r>
+                      <w:r>
+                        <w:rPr>
+                          <w:rFonts w:ascii="Consolas" w:hAnsi="Consolas" w:cs="Consolas"/>
+                          <w:sz w:val="20"/>
+                          <w:szCs w:val="20"/>
+                        </w:rPr>
+                        <w:t>.</w:t>
+                      </w:r>
+                      <w:r>
+                        <w:rPr>
+                          <w:rFonts w:ascii="Consolas" w:hAnsi="Consolas" w:cs="Consolas"/>
+                          <w:color w:val="A7EC21"/>
+                          <w:sz w:val="20"/>
+                          <w:szCs w:val="20"/>
+                        </w:rPr>
+                        <w:t>remove</w:t>
+                      </w:r>
+                      <w:proofErr w:type="spellEnd"/>
+                      <w:proofErr w:type="gramEnd"/>
+                      <w:r>
+                        <w:rPr>
+                          <w:rFonts w:ascii="Consolas" w:hAnsi="Consolas" w:cs="Consolas"/>
+                          <w:sz w:val="20"/>
+                          <w:szCs w:val="20"/>
+                        </w:rPr>
+                        <w:t>(i));</w:t>
+                      </w:r>
+                    </w:p>
+                    <w:p>
+                      <w:pPr>
+                        <w:autoSpaceDE w:val="0"/>
+                        <w:autoSpaceDN w:val="0"/>
+                        <w:adjustRightInd w:val="0"/>
+                        <w:spacing w:after="0" w:line="240" w:lineRule="auto"/>
+                        <w:rPr>
+                          <w:rFonts w:ascii="Consolas" w:hAnsi="Consolas" w:cs="Consolas"/>
+                          <w:sz w:val="20"/>
+                          <w:szCs w:val="20"/>
+                        </w:rPr>
+                      </w:pPr>
+                      <w:r>
+                        <w:rPr>
+                          <w:rFonts w:ascii="Consolas" w:hAnsi="Consolas" w:cs="Consolas"/>
+                          <w:sz w:val="20"/>
+                          <w:szCs w:val="20"/>
+                        </w:rPr>
+                        <w:t>}</w:t>
+                      </w:r>
+                    </w:p>
+                  </w:txbxContent>
+                </v:textbox>
+                <w10:wrap type="topAndBottom"/>
+              </v:shape>
             </w:pict>
           </mc:Fallback>
         </mc:AlternateContent>
       </w:r>
       <w:r>
-        <w:t xml:space="preserve">Der </w:t>
+        <w:t xml:space="preserve">Dieser erste Fehler hat sehr viel Zeit beim Beheben gekostet, ist aber, wie man im Folgenden sehen wird, relativ banal gewesen. Aufgefallen ist er dadurch, dass </w:t>
+      </w:r>
+      <w:r>
+        <w:t xml:space="preserve">die Zahl der Projektkursschüler sich durch den Berechnungsprozess verkleinert hat. Immer wieder habe ich den Fehler bei den unterschiedlichen Kopiervorgängen gesucht, bis ich ihn schließlich in folgender </w:t>
       </w:r>
       <w:proofErr w:type="spellStart"/>
       <w:r>
-        <w:t>KuFA</w:t>
+        <w:t>for</w:t>
       </w:r>
       <w:proofErr w:type="spellEnd"/>
       <w:r>
-        <w:t>-Zuweiser unterstützt sowohl .</w:t>
-      </w:r>
-      <w:proofErr w:type="spellStart"/>
-      <w:r>
-        <w:t>csv</w:t>
-      </w:r>
-      <w:proofErr w:type="spellEnd"/>
-      <w:r>
-        <w:t>, .</w:t>
-      </w:r>
-      <w:proofErr w:type="spellStart"/>
-      <w:r>
-        <w:t>xls</w:t>
-      </w:r>
-      <w:proofErr w:type="spellEnd"/>
-      <w:r>
-        <w:t xml:space="preserve"> und .xlsx Dateien. Um die gewünschte Datei einzufügen gehen sie in den Reiter „Ein- und Ausgabeeinstellungen“ und betätigen sie den oberen </w:t>
-      </w:r>
-      <w:r>
-        <w:t>Button</w:t>
-      </w:r>
-      <w:r>
-        <w:t xml:space="preserve"> „Suche“. Jetzt erscheint ihr Dateiexplorer und sie können die gewünschte Datei heraussuchen und dann über öffnen in den </w:t>
-      </w:r>
-      <w:proofErr w:type="spellStart"/>
-      <w:r>
-        <w:t>KuFA</w:t>
-      </w:r>
-      <w:proofErr w:type="spellEnd"/>
-      <w:r>
-        <w:t>-Zuweiser laden.</w:t>
+        <w:t>-Schleife gefunden habe</w:t>
+      </w:r>
+      <w:r>
+        <w:t>:</w:t>
       </w:r>
     </w:p>
     <w:p>
       <w:pPr>
+        <w:spacing w:before="240" w:line="360" w:lineRule="auto"/>
+        <w:ind w:firstLine="284"/>
+      </w:pPr>
+      <w:r>
+        <w:t>Wie zu sehen ist, wird jedes Mal</w:t>
+      </w:r>
+      <w:r>
+        <w:t xml:space="preserve"> beim Durchlaufen der Schleife</w:t>
+      </w:r>
+      <w:r>
+        <w:t xml:space="preserve"> der Index i eine Position weitergezählt</w:t>
+      </w:r>
+      <w:r>
+        <w:t xml:space="preserve">. Wird nun ein Schüler aus der Liste </w:t>
+      </w:r>
+      <w:proofErr w:type="spellStart"/>
+      <w:r>
+        <w:t>allStudents</w:t>
+      </w:r>
+      <w:proofErr w:type="spellEnd"/>
+      <w:r>
+        <w:t xml:space="preserve"> entfernt, rücken die nachfolgenden Schüler eine Position auf. Steht nun zwei Projektkurs Schüler hintereinander in der Liste, so wird der erste erkannt und richtig verschoben, der dahinterstehende Schüler rückt dadurch einen Listenplatz auf, das heißt, er nimmt nun den gerade behandelten Index an. Da der Index nun aber eine Position weitergezählt wird, kann dieser Schüler nicht behandelt werden und kann nicht mehr in die Liste „</w:t>
+      </w:r>
+      <w:proofErr w:type="spellStart"/>
+      <w:r>
+        <w:t>ignoredStudents</w:t>
+      </w:r>
+      <w:proofErr w:type="spellEnd"/>
+      <w:r>
+        <w:t>“ eingefügt werden. Was ihn aus dem Verteilungsprozess schließlich löscht.</w:t>
+      </w:r>
+    </w:p>
+    <w:p>
+      <w:pPr>
+        <w:spacing w:before="240" w:line="360" w:lineRule="auto"/>
+        <w:ind w:firstLine="284"/>
+      </w:pPr>
+      <w:r>
+        <w:rPr>
+          <w:noProof/>
+        </w:rPr>
+        <w:lastRenderedPageBreak/>
+        <mc:AlternateContent>
+          <mc:Choice Requires="wps">
+            <w:drawing>
+              <wp:anchor distT="45720" distB="45720" distL="114300" distR="114300" simplePos="0" relativeHeight="251668480" behindDoc="0" locked="0" layoutInCell="1" allowOverlap="1" wp14:anchorId="5EBD58F2" wp14:editId="4AF57DA8">
+                <wp:simplePos x="0" y="0"/>
+                <wp:positionH relativeFrom="column">
+                  <wp:posOffset>-171450</wp:posOffset>
+                </wp:positionH>
+                <wp:positionV relativeFrom="paragraph">
+                  <wp:posOffset>633730</wp:posOffset>
+                </wp:positionV>
+                <wp:extent cx="6496050" cy="1352550"/>
+                <wp:effectExtent l="0" t="0" r="19050" b="19050"/>
+                <wp:wrapTopAndBottom/>
+                <wp:docPr id="3" name="Textfeld 2"/>
+                <wp:cNvGraphicFramePr>
+                  <a:graphicFrameLocks xmlns:a="http://schemas.openxmlformats.org/drawingml/2006/main"/>
+                </wp:cNvGraphicFramePr>
+                <a:graphic xmlns:a="http://schemas.openxmlformats.org/drawingml/2006/main">
+                  <a:graphicData uri="http://schemas.microsoft.com/office/word/2010/wordprocessingShape">
+                    <wps:wsp>
+                      <wps:cNvSpPr txBox="1">
+                        <a:spLocks noChangeArrowheads="1"/>
+                      </wps:cNvSpPr>
+                      <wps:spPr bwMode="auto">
+                        <a:xfrm>
+                          <a:off x="0" y="0"/>
+                          <a:ext cx="6496050" cy="1352550"/>
+                        </a:xfrm>
+                        <a:prstGeom prst="rect">
+                          <a:avLst/>
+                        </a:prstGeom>
+                        <a:solidFill>
+                          <a:srgbClr val="FFFFFF"/>
+                        </a:solidFill>
+                        <a:ln w="9525">
+                          <a:solidFill>
+                            <a:srgbClr val="000000"/>
+                          </a:solidFill>
+                          <a:miter lim="800000"/>
+                          <a:headEnd/>
+                          <a:tailEnd/>
+                        </a:ln>
+                      </wps:spPr>
+                      <wps:txbx>
+                        <w:txbxContent>
+                          <w:p>
+                            <w:pPr>
+                              <w:autoSpaceDE w:val="0"/>
+                              <w:autoSpaceDN w:val="0"/>
+                              <w:adjustRightInd w:val="0"/>
+                              <w:spacing w:after="0" w:line="240" w:lineRule="auto"/>
+                              <w:rPr>
+                                <w:rFonts w:ascii="Consolas" w:hAnsi="Consolas" w:cs="Consolas"/>
+                                <w:sz w:val="20"/>
+                                <w:szCs w:val="20"/>
+                              </w:rPr>
+                            </w:pPr>
+                            <w:proofErr w:type="spellStart"/>
+                            <w:r>
+                              <w:rPr>
+                                <w:rFonts w:ascii="Consolas" w:hAnsi="Consolas" w:cs="Consolas"/>
+                                <w:color w:val="CC6C1D"/>
+                                <w:sz w:val="20"/>
+                                <w:szCs w:val="20"/>
+                              </w:rPr>
+                              <w:t>For</w:t>
+                            </w:r>
+                            <w:proofErr w:type="spellEnd"/>
+                            <w:r>
+                              <w:rPr>
+                                <w:rFonts w:ascii="Consolas" w:hAnsi="Consolas" w:cs="Consolas"/>
+                                <w:color w:val="000000" w:themeColor="text1"/>
+                                <w:sz w:val="20"/>
+                                <w:szCs w:val="20"/>
+                              </w:rPr>
+                              <w:t xml:space="preserve"> (</w:t>
+                            </w:r>
+                            <w:proofErr w:type="spellStart"/>
+                            <w:r>
+                              <w:rPr>
+                                <w:rFonts w:ascii="Consolas" w:hAnsi="Consolas" w:cs="Consolas"/>
+                                <w:color w:val="CC6C1D"/>
+                                <w:sz w:val="20"/>
+                                <w:szCs w:val="20"/>
+                              </w:rPr>
+                              <w:t>int</w:t>
+                            </w:r>
+                            <w:proofErr w:type="spellEnd"/>
+                            <w:r>
+                              <w:rPr>
+                                <w:rFonts w:ascii="Consolas" w:hAnsi="Consolas" w:cs="Consolas"/>
+                                <w:color w:val="000000" w:themeColor="text1"/>
+                                <w:sz w:val="20"/>
+                                <w:szCs w:val="20"/>
+                              </w:rPr>
+                              <w:t xml:space="preserve"> i = </w:t>
+                            </w:r>
+                            <w:r>
+                              <w:rPr>
+                                <w:rFonts w:ascii="Consolas" w:hAnsi="Consolas" w:cs="Consolas"/>
+                                <w:color w:val="6897BB"/>
+                                <w:sz w:val="20"/>
+                                <w:szCs w:val="20"/>
+                              </w:rPr>
+                              <w:t>0</w:t>
+                            </w:r>
+                            <w:r>
+                              <w:rPr>
+                                <w:rFonts w:ascii="Consolas" w:hAnsi="Consolas" w:cs="Consolas"/>
+                                <w:color w:val="000000" w:themeColor="text1"/>
+                                <w:sz w:val="20"/>
+                                <w:szCs w:val="20"/>
+                              </w:rPr>
+                              <w:t xml:space="preserve">; i &lt; </w:t>
+                            </w:r>
+                            <w:proofErr w:type="spellStart"/>
+                            <w:proofErr w:type="gramStart"/>
+                            <w:r>
+                              <w:rPr>
+                                <w:rFonts w:ascii="Consolas" w:hAnsi="Consolas" w:cs="Consolas"/>
+                                <w:color w:val="CC6C1D"/>
+                                <w:sz w:val="20"/>
+                                <w:szCs w:val="20"/>
+                              </w:rPr>
+                              <w:t>this</w:t>
+                            </w:r>
+                            <w:r>
+                              <w:rPr>
+                                <w:rFonts w:ascii="Consolas" w:hAnsi="Consolas" w:cs="Consolas"/>
+                                <w:color w:val="000000" w:themeColor="text1"/>
+                                <w:sz w:val="20"/>
+                                <w:szCs w:val="20"/>
+                              </w:rPr>
+                              <w:t>.</w:t>
+                            </w:r>
+                            <w:r>
+                              <w:rPr>
+                                <w:rFonts w:ascii="Consolas" w:hAnsi="Consolas" w:cs="Consolas"/>
+                                <w:color w:val="66E1F8"/>
+                                <w:sz w:val="20"/>
+                                <w:szCs w:val="20"/>
+                              </w:rPr>
+                              <w:t>allStudents</w:t>
+                            </w:r>
+                            <w:r>
+                              <w:rPr>
+                                <w:rFonts w:ascii="Consolas" w:hAnsi="Consolas" w:cs="Consolas"/>
+                                <w:color w:val="000000" w:themeColor="text1"/>
+                                <w:sz w:val="20"/>
+                                <w:szCs w:val="20"/>
+                              </w:rPr>
+                              <w:t>.</w:t>
+                            </w:r>
+                            <w:r>
+                              <w:rPr>
+                                <w:rFonts w:ascii="Consolas" w:hAnsi="Consolas" w:cs="Consolas"/>
+                                <w:color w:val="A7EC21"/>
+                                <w:sz w:val="20"/>
+                                <w:szCs w:val="20"/>
+                              </w:rPr>
+                              <w:t>size</w:t>
+                            </w:r>
+                            <w:proofErr w:type="spellEnd"/>
+                            <w:proofErr w:type="gramEnd"/>
+                            <w:r>
+                              <w:rPr>
+                                <w:rFonts w:ascii="Consolas" w:hAnsi="Consolas" w:cs="Consolas"/>
+                                <w:color w:val="000000" w:themeColor="text1"/>
+                                <w:sz w:val="20"/>
+                                <w:szCs w:val="20"/>
+                              </w:rPr>
+                              <w:t>();) {</w:t>
+                            </w:r>
+                          </w:p>
+                          <w:p>
+                            <w:pPr>
+                              <w:autoSpaceDE w:val="0"/>
+                              <w:autoSpaceDN w:val="0"/>
+                              <w:adjustRightInd w:val="0"/>
+                              <w:spacing w:after="0" w:line="240" w:lineRule="auto"/>
+                              <w:ind w:left="708"/>
+                              <w:rPr>
+                                <w:rFonts w:ascii="Consolas" w:hAnsi="Consolas" w:cs="Consolas"/>
+                                <w:color w:val="000000" w:themeColor="text1"/>
+                                <w:sz w:val="20"/>
+                                <w:szCs w:val="20"/>
+                              </w:rPr>
+                            </w:pPr>
+                            <w:proofErr w:type="spellStart"/>
+                            <w:r>
+                              <w:rPr>
+                                <w:rFonts w:ascii="Consolas" w:hAnsi="Consolas" w:cs="Consolas"/>
+                                <w:color w:val="CC6C1D"/>
+                                <w:sz w:val="20"/>
+                                <w:szCs w:val="20"/>
+                              </w:rPr>
+                              <w:t>If</w:t>
+                            </w:r>
+                            <w:proofErr w:type="spellEnd"/>
+                            <w:r>
+                              <w:rPr>
+                                <w:rFonts w:ascii="Consolas" w:hAnsi="Consolas" w:cs="Consolas"/>
+                                <w:color w:val="000000" w:themeColor="text1"/>
+                                <w:sz w:val="20"/>
+                                <w:szCs w:val="20"/>
+                              </w:rPr>
+                              <w:t xml:space="preserve"> </w:t>
+                            </w:r>
+                            <w:r>
+                              <w:rPr>
+                                <w:rFonts w:ascii="Consolas" w:hAnsi="Consolas" w:cs="Consolas"/>
+                                <w:color w:val="000000" w:themeColor="text1"/>
+                                <w:sz w:val="20"/>
+                                <w:szCs w:val="20"/>
+                              </w:rPr>
+                              <w:t>((</w:t>
+                            </w:r>
+                            <w:proofErr w:type="spellStart"/>
+                            <w:r>
+                              <w:rPr>
+                                <w:rFonts w:ascii="Consolas" w:hAnsi="Consolas" w:cs="Consolas"/>
+                                <w:color w:val="CC6C1D"/>
+                                <w:sz w:val="20"/>
+                                <w:szCs w:val="20"/>
+                              </w:rPr>
+                              <w:t>this</w:t>
+                            </w:r>
+                            <w:r>
+                              <w:rPr>
+                                <w:rFonts w:ascii="Consolas" w:hAnsi="Consolas" w:cs="Consolas"/>
+                                <w:color w:val="E6E6FA"/>
+                                <w:sz w:val="20"/>
+                                <w:szCs w:val="20"/>
+                              </w:rPr>
+                              <w:t>.</w:t>
+                            </w:r>
+                            <w:r>
+                              <w:rPr>
+                                <w:rFonts w:ascii="Consolas" w:hAnsi="Consolas" w:cs="Consolas"/>
+                                <w:color w:val="66E1F8"/>
+                                <w:sz w:val="20"/>
+                                <w:szCs w:val="20"/>
+                              </w:rPr>
+                              <w:t>allStudents</w:t>
+                            </w:r>
+                            <w:r>
+                              <w:rPr>
+                                <w:rFonts w:ascii="Consolas" w:hAnsi="Consolas" w:cs="Consolas"/>
+                                <w:color w:val="E6E6FA"/>
+                                <w:sz w:val="20"/>
+                                <w:szCs w:val="20"/>
+                              </w:rPr>
+                              <w:t>.</w:t>
+                            </w:r>
+                            <w:r>
+                              <w:rPr>
+                                <w:rFonts w:ascii="Consolas" w:hAnsi="Consolas" w:cs="Consolas"/>
+                                <w:color w:val="A7EC21"/>
+                                <w:sz w:val="20"/>
+                                <w:szCs w:val="20"/>
+                              </w:rPr>
+                              <w:t>get</w:t>
+                            </w:r>
+                            <w:proofErr w:type="spellEnd"/>
+                            <w:r>
+                              <w:rPr>
+                                <w:rFonts w:ascii="Consolas" w:hAnsi="Consolas" w:cs="Consolas"/>
+                                <w:color w:val="000000" w:themeColor="text1"/>
+                                <w:sz w:val="20"/>
+                                <w:szCs w:val="20"/>
+                              </w:rPr>
+                              <w:t>(i</w:t>
+                            </w:r>
+                            <w:proofErr w:type="gramStart"/>
+                            <w:r>
+                              <w:rPr>
+                                <w:rFonts w:ascii="Consolas" w:hAnsi="Consolas" w:cs="Consolas"/>
+                                <w:color w:val="000000" w:themeColor="text1"/>
+                                <w:sz w:val="20"/>
+                                <w:szCs w:val="20"/>
+                              </w:rPr>
+                              <w:t>).</w:t>
+                            </w:r>
+                            <w:proofErr w:type="spellStart"/>
+                            <w:r>
+                              <w:rPr>
+                                <w:rFonts w:ascii="Consolas" w:hAnsi="Consolas" w:cs="Consolas"/>
+                                <w:color w:val="A7EC21"/>
+                                <w:sz w:val="20"/>
+                                <w:szCs w:val="20"/>
+                              </w:rPr>
+                              <w:t>getActiveCourse</w:t>
+                            </w:r>
+                            <w:proofErr w:type="spellEnd"/>
+                            <w:proofErr w:type="gramEnd"/>
+                            <w:r>
+                              <w:rPr>
+                                <w:rFonts w:ascii="Consolas" w:hAnsi="Consolas" w:cs="Consolas"/>
+                                <w:color w:val="000000" w:themeColor="text1"/>
+                                <w:sz w:val="20"/>
+                                <w:szCs w:val="20"/>
+                              </w:rPr>
+                              <w:t xml:space="preserve">() != </w:t>
+                            </w:r>
+                            <w:r>
+                              <w:rPr>
+                                <w:rFonts w:ascii="Consolas" w:hAnsi="Consolas" w:cs="Consolas"/>
+                                <w:color w:val="CC6C1D"/>
+                                <w:sz w:val="20"/>
+                                <w:szCs w:val="20"/>
+                              </w:rPr>
+                              <w:t>null</w:t>
+                            </w:r>
+                            <w:r>
+                              <w:rPr>
+                                <w:rFonts w:ascii="Consolas" w:hAnsi="Consolas" w:cs="Consolas"/>
+                                <w:sz w:val="20"/>
+                                <w:szCs w:val="20"/>
+                              </w:rPr>
+                              <w:t xml:space="preserve"> </w:t>
+                            </w:r>
+                            <w:r>
+                              <w:rPr>
+                                <w:rFonts w:ascii="Consolas" w:hAnsi="Consolas" w:cs="Consolas"/>
+                                <w:color w:val="000000" w:themeColor="text1"/>
+                                <w:sz w:val="20"/>
+                                <w:szCs w:val="20"/>
+                              </w:rPr>
+                              <w:t xml:space="preserve">&amp;&amp; </w:t>
+                            </w:r>
+                          </w:p>
+                          <w:p>
+                            <w:pPr>
+                              <w:autoSpaceDE w:val="0"/>
+                              <w:autoSpaceDN w:val="0"/>
+                              <w:adjustRightInd w:val="0"/>
+                              <w:spacing w:after="0" w:line="240" w:lineRule="auto"/>
+                              <w:ind w:left="708" w:firstLine="708"/>
+                              <w:rPr>
+                                <w:rFonts w:ascii="Consolas" w:hAnsi="Consolas" w:cs="Consolas"/>
+                                <w:sz w:val="20"/>
+                                <w:szCs w:val="20"/>
+                              </w:rPr>
+                            </w:pPr>
+                            <w:proofErr w:type="spellStart"/>
+                            <w:r>
+                              <w:rPr>
+                                <w:rFonts w:ascii="Consolas" w:hAnsi="Consolas" w:cs="Consolas"/>
+                                <w:color w:val="CC6C1D"/>
+                                <w:sz w:val="20"/>
+                                <w:szCs w:val="20"/>
+                              </w:rPr>
+                              <w:t>this</w:t>
+                            </w:r>
+                            <w:r>
+                              <w:rPr>
+                                <w:rFonts w:ascii="Consolas" w:hAnsi="Consolas" w:cs="Consolas"/>
+                                <w:sz w:val="20"/>
+                                <w:szCs w:val="20"/>
+                              </w:rPr>
+                              <w:t>.</w:t>
+                            </w:r>
+                            <w:r>
+                              <w:rPr>
+                                <w:rFonts w:ascii="Consolas" w:hAnsi="Consolas" w:cs="Consolas"/>
+                                <w:color w:val="66E1F8"/>
+                                <w:sz w:val="20"/>
+                                <w:szCs w:val="20"/>
+                              </w:rPr>
+                              <w:t>allStudents</w:t>
+                            </w:r>
+                            <w:r>
+                              <w:rPr>
+                                <w:rFonts w:ascii="Consolas" w:hAnsi="Consolas" w:cs="Consolas"/>
+                                <w:sz w:val="20"/>
+                                <w:szCs w:val="20"/>
+                              </w:rPr>
+                              <w:t>.</w:t>
+                            </w:r>
+                            <w:r>
+                              <w:rPr>
+                                <w:rFonts w:ascii="Consolas" w:hAnsi="Consolas" w:cs="Consolas"/>
+                                <w:color w:val="A7EC21"/>
+                                <w:sz w:val="20"/>
+                                <w:szCs w:val="20"/>
+                              </w:rPr>
+                              <w:t>get</w:t>
+                            </w:r>
+                            <w:proofErr w:type="spellEnd"/>
+                            <w:r>
+                              <w:rPr>
+                                <w:rFonts w:ascii="Consolas" w:hAnsi="Consolas" w:cs="Consolas"/>
+                                <w:sz w:val="20"/>
+                                <w:szCs w:val="20"/>
+                              </w:rPr>
+                              <w:t>(i</w:t>
+                            </w:r>
+                            <w:proofErr w:type="gramStart"/>
+                            <w:r>
+                              <w:rPr>
+                                <w:rFonts w:ascii="Consolas" w:hAnsi="Consolas" w:cs="Consolas"/>
+                                <w:sz w:val="20"/>
+                                <w:szCs w:val="20"/>
+                              </w:rPr>
+                              <w:t>).</w:t>
+                            </w:r>
+                            <w:proofErr w:type="spellStart"/>
+                            <w:r>
+                              <w:rPr>
+                                <w:rFonts w:ascii="Consolas" w:hAnsi="Consolas" w:cs="Consolas"/>
+                                <w:color w:val="A7EC21"/>
+                                <w:sz w:val="20"/>
+                                <w:szCs w:val="20"/>
+                              </w:rPr>
+                              <w:t>getActiveCourse</w:t>
+                            </w:r>
+                            <w:proofErr w:type="spellEnd"/>
+                            <w:proofErr w:type="gramEnd"/>
+                            <w:r>
+                              <w:rPr>
+                                <w:rFonts w:ascii="Consolas" w:hAnsi="Consolas" w:cs="Consolas"/>
+                                <w:sz w:val="20"/>
+                                <w:szCs w:val="20"/>
+                              </w:rPr>
+                              <w:t>().</w:t>
+                            </w:r>
+                            <w:proofErr w:type="spellStart"/>
+                            <w:r>
+                              <w:rPr>
+                                <w:rFonts w:ascii="Consolas" w:hAnsi="Consolas" w:cs="Consolas"/>
+                                <w:color w:val="A7EC21"/>
+                                <w:sz w:val="20"/>
+                                <w:szCs w:val="20"/>
+                              </w:rPr>
+                              <w:t>equals</w:t>
+                            </w:r>
+                            <w:proofErr w:type="spellEnd"/>
+                            <w:r>
+                              <w:rPr>
+                                <w:rFonts w:ascii="Consolas" w:hAnsi="Consolas" w:cs="Consolas"/>
+                                <w:sz w:val="20"/>
+                                <w:szCs w:val="20"/>
+                              </w:rPr>
+                              <w:t>(</w:t>
+                            </w:r>
+                            <w:proofErr w:type="spellStart"/>
+                            <w:r>
+                              <w:rPr>
+                                <w:rFonts w:ascii="Consolas" w:hAnsi="Consolas" w:cs="Consolas"/>
+                                <w:color w:val="CC6C1D"/>
+                                <w:sz w:val="20"/>
+                                <w:szCs w:val="20"/>
+                              </w:rPr>
+                              <w:t>this</w:t>
+                            </w:r>
+                            <w:r>
+                              <w:rPr>
+                                <w:rFonts w:ascii="Consolas" w:hAnsi="Consolas" w:cs="Consolas"/>
+                                <w:sz w:val="20"/>
+                                <w:szCs w:val="20"/>
+                              </w:rPr>
+                              <w:t>.</w:t>
+                            </w:r>
+                            <w:r>
+                              <w:rPr>
+                                <w:rFonts w:ascii="Consolas" w:hAnsi="Consolas" w:cs="Consolas"/>
+                                <w:color w:val="A7EC21"/>
+                                <w:sz w:val="20"/>
+                                <w:szCs w:val="20"/>
+                              </w:rPr>
+                              <w:t>ignore</w:t>
+                            </w:r>
+                            <w:proofErr w:type="spellEnd"/>
+                            <w:r>
+                              <w:rPr>
+                                <w:rFonts w:ascii="Consolas" w:hAnsi="Consolas" w:cs="Consolas"/>
+                                <w:sz w:val="20"/>
+                                <w:szCs w:val="20"/>
+                              </w:rPr>
+                              <w:t>()))</w:t>
+                            </w:r>
+                          </w:p>
+                          <w:p>
+                            <w:pPr>
+                              <w:autoSpaceDE w:val="0"/>
+                              <w:autoSpaceDN w:val="0"/>
+                              <w:adjustRightInd w:val="0"/>
+                              <w:spacing w:after="0" w:line="240" w:lineRule="auto"/>
+                              <w:ind w:left="1416" w:firstLine="708"/>
+                              <w:rPr>
+                                <w:rFonts w:ascii="Consolas" w:hAnsi="Consolas" w:cs="Consolas"/>
+                                <w:sz w:val="20"/>
+                                <w:szCs w:val="20"/>
+                              </w:rPr>
+                            </w:pPr>
+                            <w:r>
+                              <w:rPr>
+                                <w:rFonts w:ascii="Consolas" w:hAnsi="Consolas" w:cs="Consolas"/>
+                                <w:sz w:val="20"/>
+                                <w:szCs w:val="20"/>
+                              </w:rPr>
+                              <w:t xml:space="preserve">|| </w:t>
+                            </w:r>
+                            <w:r>
+                              <w:rPr>
+                                <w:rFonts w:ascii="Consolas" w:hAnsi="Consolas" w:cs="Consolas"/>
+                                <w:color w:val="CC6C1D"/>
+                                <w:sz w:val="20"/>
+                                <w:szCs w:val="20"/>
+                              </w:rPr>
+                              <w:t>this</w:t>
+                            </w:r>
+                            <w:r>
+                              <w:rPr>
+                                <w:rFonts w:ascii="Consolas" w:hAnsi="Consolas" w:cs="Consolas"/>
+                                <w:sz w:val="20"/>
+                                <w:szCs w:val="20"/>
+                              </w:rPr>
+                              <w:t>.</w:t>
+                            </w:r>
+                            <w:r>
+                              <w:rPr>
+                                <w:rFonts w:ascii="Consolas" w:hAnsi="Consolas" w:cs="Consolas"/>
+                                <w:color w:val="66E1F8"/>
+                                <w:sz w:val="20"/>
+                                <w:szCs w:val="20"/>
+                              </w:rPr>
+                              <w:t>allStudents</w:t>
+                            </w:r>
+                            <w:r>
+                              <w:rPr>
+                                <w:rFonts w:ascii="Consolas" w:hAnsi="Consolas" w:cs="Consolas"/>
+                                <w:sz w:val="20"/>
+                                <w:szCs w:val="20"/>
+                              </w:rPr>
+                              <w:t>.</w:t>
+                            </w:r>
+                            <w:r>
+                              <w:rPr>
+                                <w:rFonts w:ascii="Consolas" w:hAnsi="Consolas" w:cs="Consolas"/>
+                                <w:color w:val="A7EC21"/>
+                                <w:sz w:val="20"/>
+                                <w:szCs w:val="20"/>
+                              </w:rPr>
+                              <w:t>get</w:t>
+                            </w:r>
+                            <w:r>
+                              <w:rPr>
+                                <w:rFonts w:ascii="Consolas" w:hAnsi="Consolas" w:cs="Consolas"/>
+                                <w:sz w:val="20"/>
+                                <w:szCs w:val="20"/>
+                              </w:rPr>
+                              <w:t>(i</w:t>
+                            </w:r>
+                            <w:proofErr w:type="gramStart"/>
+                            <w:r>
+                              <w:rPr>
+                                <w:rFonts w:ascii="Consolas" w:hAnsi="Consolas" w:cs="Consolas"/>
+                                <w:sz w:val="20"/>
+                                <w:szCs w:val="20"/>
+                              </w:rPr>
+                              <w:t>).</w:t>
+                            </w:r>
+                            <w:r>
+                              <w:rPr>
+                                <w:rFonts w:ascii="Consolas" w:hAnsi="Consolas" w:cs="Consolas"/>
+                                <w:color w:val="A7EC21"/>
+                                <w:sz w:val="20"/>
+                                <w:szCs w:val="20"/>
+                              </w:rPr>
+                              <w:t>getCoursesAsList</w:t>
+                            </w:r>
+                            <w:proofErr w:type="gramEnd"/>
+                            <w:r>
+                              <w:rPr>
+                                <w:rFonts w:ascii="Consolas" w:hAnsi="Consolas" w:cs="Consolas"/>
+                                <w:sz w:val="20"/>
+                                <w:szCs w:val="20"/>
+                              </w:rPr>
+                              <w:t>().</w:t>
+                            </w:r>
+                            <w:r>
+                              <w:rPr>
+                                <w:rFonts w:ascii="Consolas" w:hAnsi="Consolas" w:cs="Consolas"/>
+                                <w:color w:val="80F6A7"/>
+                                <w:sz w:val="20"/>
+                                <w:szCs w:val="20"/>
+                              </w:rPr>
+                              <w:t>contains</w:t>
+                            </w:r>
+                            <w:r>
+                              <w:rPr>
+                                <w:rFonts w:ascii="Consolas" w:hAnsi="Consolas" w:cs="Consolas"/>
+                                <w:sz w:val="20"/>
+                                <w:szCs w:val="20"/>
+                              </w:rPr>
+                              <w:t>(</w:t>
+                            </w:r>
+                            <w:r>
+                              <w:rPr>
+                                <w:rFonts w:ascii="Consolas" w:hAnsi="Consolas" w:cs="Consolas"/>
+                                <w:color w:val="CC6C1D"/>
+                                <w:sz w:val="20"/>
+                                <w:szCs w:val="20"/>
+                              </w:rPr>
+                              <w:t>this</w:t>
+                            </w:r>
+                            <w:r>
+                              <w:rPr>
+                                <w:rFonts w:ascii="Consolas" w:hAnsi="Consolas" w:cs="Consolas"/>
+                                <w:sz w:val="20"/>
+                                <w:szCs w:val="20"/>
+                              </w:rPr>
+                              <w:t>.</w:t>
+                            </w:r>
+                            <w:r>
+                              <w:rPr>
+                                <w:rFonts w:ascii="Consolas" w:hAnsi="Consolas" w:cs="Consolas"/>
+                                <w:color w:val="A7EC21"/>
+                                <w:sz w:val="20"/>
+                                <w:szCs w:val="20"/>
+                              </w:rPr>
+                              <w:t>ignore</w:t>
+                            </w:r>
+                            <w:r>
+                              <w:rPr>
+                                <w:rFonts w:ascii="Consolas" w:hAnsi="Consolas" w:cs="Consolas"/>
+                                <w:sz w:val="20"/>
+                                <w:szCs w:val="20"/>
+                              </w:rPr>
+                              <w:t>()))</w:t>
+                            </w:r>
+                          </w:p>
+                          <w:p>
+                            <w:pPr>
+                              <w:autoSpaceDE w:val="0"/>
+                              <w:autoSpaceDN w:val="0"/>
+                              <w:adjustRightInd w:val="0"/>
+                              <w:spacing w:after="0" w:line="240" w:lineRule="auto"/>
+                              <w:rPr>
+                                <w:rFonts w:ascii="Consolas" w:hAnsi="Consolas" w:cs="Consolas"/>
+                                <w:sz w:val="20"/>
+                                <w:szCs w:val="20"/>
+                              </w:rPr>
+                            </w:pPr>
+                            <w:r>
+                              <w:rPr>
+                                <w:rFonts w:ascii="Consolas" w:hAnsi="Consolas" w:cs="Consolas"/>
+                                <w:color w:val="D9E8F7"/>
+                                <w:sz w:val="20"/>
+                                <w:szCs w:val="20"/>
+                              </w:rPr>
+                              <w:tab/>
+                            </w:r>
+                            <w:r>
+                              <w:rPr>
+                                <w:rFonts w:ascii="Consolas" w:hAnsi="Consolas" w:cs="Consolas"/>
+                                <w:color w:val="D9E8F7"/>
+                                <w:sz w:val="20"/>
+                                <w:szCs w:val="20"/>
+                              </w:rPr>
+                              <w:tab/>
+                            </w:r>
+                            <w:proofErr w:type="spellStart"/>
+                            <w:r>
+                              <w:rPr>
+                                <w:rFonts w:ascii="Consolas" w:hAnsi="Consolas" w:cs="Consolas"/>
+                                <w:color w:val="CC6C1D"/>
+                                <w:sz w:val="20"/>
+                                <w:szCs w:val="20"/>
+                              </w:rPr>
+                              <w:t>this</w:t>
+                            </w:r>
+                            <w:r>
+                              <w:rPr>
+                                <w:rFonts w:ascii="Consolas" w:hAnsi="Consolas" w:cs="Consolas"/>
+                                <w:sz w:val="20"/>
+                                <w:szCs w:val="20"/>
+                              </w:rPr>
+                              <w:t>.</w:t>
+                            </w:r>
+                            <w:r>
+                              <w:rPr>
+                                <w:rFonts w:ascii="Consolas" w:hAnsi="Consolas" w:cs="Consolas"/>
+                                <w:color w:val="66E1F8"/>
+                                <w:sz w:val="20"/>
+                                <w:szCs w:val="20"/>
+                              </w:rPr>
+                              <w:t>ignoredStudents</w:t>
+                            </w:r>
+                            <w:r>
+                              <w:rPr>
+                                <w:rFonts w:ascii="Consolas" w:hAnsi="Consolas" w:cs="Consolas"/>
+                                <w:sz w:val="20"/>
+                                <w:szCs w:val="20"/>
+                              </w:rPr>
+                              <w:t>.</w:t>
+                            </w:r>
+                            <w:r>
+                              <w:rPr>
+                                <w:rFonts w:ascii="Consolas" w:hAnsi="Consolas" w:cs="Consolas"/>
+                                <w:color w:val="A7EC21"/>
+                                <w:sz w:val="20"/>
+                                <w:szCs w:val="20"/>
+                              </w:rPr>
+                              <w:t>add</w:t>
+                            </w:r>
+                            <w:proofErr w:type="spellEnd"/>
+                            <w:r>
+                              <w:rPr>
+                                <w:rFonts w:ascii="Consolas" w:hAnsi="Consolas" w:cs="Consolas"/>
+                                <w:sz w:val="20"/>
+                                <w:szCs w:val="20"/>
+                              </w:rPr>
+                              <w:t>(</w:t>
+                            </w:r>
+                            <w:proofErr w:type="spellStart"/>
+                            <w:proofErr w:type="gramStart"/>
+                            <w:r>
+                              <w:rPr>
+                                <w:rFonts w:ascii="Consolas" w:hAnsi="Consolas" w:cs="Consolas"/>
+                                <w:color w:val="CC6C1D"/>
+                                <w:sz w:val="20"/>
+                                <w:szCs w:val="20"/>
+                              </w:rPr>
+                              <w:t>this</w:t>
+                            </w:r>
+                            <w:r>
+                              <w:rPr>
+                                <w:rFonts w:ascii="Consolas" w:hAnsi="Consolas" w:cs="Consolas"/>
+                                <w:sz w:val="20"/>
+                                <w:szCs w:val="20"/>
+                              </w:rPr>
+                              <w:t>.</w:t>
+                            </w:r>
+                            <w:r>
+                              <w:rPr>
+                                <w:rFonts w:ascii="Consolas" w:hAnsi="Consolas" w:cs="Consolas"/>
+                                <w:color w:val="66E1F8"/>
+                                <w:sz w:val="20"/>
+                                <w:szCs w:val="20"/>
+                              </w:rPr>
+                              <w:t>allStudents</w:t>
+                            </w:r>
+                            <w:r>
+                              <w:rPr>
+                                <w:rFonts w:ascii="Consolas" w:hAnsi="Consolas" w:cs="Consolas"/>
+                                <w:sz w:val="20"/>
+                                <w:szCs w:val="20"/>
+                              </w:rPr>
+                              <w:t>.</w:t>
+                            </w:r>
+                            <w:r>
+                              <w:rPr>
+                                <w:rFonts w:ascii="Consolas" w:hAnsi="Consolas" w:cs="Consolas"/>
+                                <w:color w:val="A7EC21"/>
+                                <w:sz w:val="20"/>
+                                <w:szCs w:val="20"/>
+                              </w:rPr>
+                              <w:t>remove</w:t>
+                            </w:r>
+                            <w:proofErr w:type="spellEnd"/>
+                            <w:proofErr w:type="gramEnd"/>
+                            <w:r>
+                              <w:rPr>
+                                <w:rFonts w:ascii="Consolas" w:hAnsi="Consolas" w:cs="Consolas"/>
+                                <w:sz w:val="20"/>
+                                <w:szCs w:val="20"/>
+                              </w:rPr>
+                              <w:t>(i));</w:t>
+                            </w:r>
+                          </w:p>
+                          <w:p>
+                            <w:pPr>
+                              <w:autoSpaceDE w:val="0"/>
+                              <w:autoSpaceDN w:val="0"/>
+                              <w:adjustRightInd w:val="0"/>
+                              <w:spacing w:after="0" w:line="240" w:lineRule="auto"/>
+                              <w:ind w:firstLine="708"/>
+                              <w:rPr>
+                                <w:rFonts w:ascii="Consolas" w:hAnsi="Consolas" w:cs="Consolas"/>
+                                <w:sz w:val="20"/>
+                                <w:szCs w:val="20"/>
+                              </w:rPr>
+                            </w:pPr>
+                            <w:proofErr w:type="spellStart"/>
+                            <w:r>
+                              <w:rPr>
+                                <w:rFonts w:ascii="Consolas" w:hAnsi="Consolas" w:cs="Consolas"/>
+                                <w:color w:val="CC6C1D"/>
+                                <w:sz w:val="20"/>
+                                <w:szCs w:val="20"/>
+                              </w:rPr>
+                              <w:t>else</w:t>
+                            </w:r>
+                            <w:proofErr w:type="spellEnd"/>
+                          </w:p>
+                          <w:p>
+                            <w:pPr>
+                              <w:autoSpaceDE w:val="0"/>
+                              <w:autoSpaceDN w:val="0"/>
+                              <w:adjustRightInd w:val="0"/>
+                              <w:spacing w:after="0" w:line="240" w:lineRule="auto"/>
+                              <w:rPr>
+                                <w:rFonts w:ascii="Consolas" w:hAnsi="Consolas" w:cs="Consolas"/>
+                                <w:sz w:val="20"/>
+                                <w:szCs w:val="20"/>
+                              </w:rPr>
+                            </w:pPr>
+                            <w:r>
+                              <w:rPr>
+                                <w:rFonts w:ascii="Consolas" w:hAnsi="Consolas" w:cs="Consolas"/>
+                                <w:color w:val="D9E8F7"/>
+                                <w:sz w:val="20"/>
+                                <w:szCs w:val="20"/>
+                              </w:rPr>
+                              <w:tab/>
+                            </w:r>
+                            <w:r>
+                              <w:rPr>
+                                <w:rFonts w:ascii="Consolas" w:hAnsi="Consolas" w:cs="Consolas"/>
+                                <w:color w:val="D9E8F7"/>
+                                <w:sz w:val="20"/>
+                                <w:szCs w:val="20"/>
+                              </w:rPr>
+                              <w:tab/>
+                            </w:r>
+                            <w:r>
+                              <w:rPr>
+                                <w:rFonts w:ascii="Consolas" w:hAnsi="Consolas" w:cs="Consolas"/>
+                                <w:sz w:val="20"/>
+                                <w:szCs w:val="20"/>
+                              </w:rPr>
+                              <w:t>i++;</w:t>
+                            </w:r>
+                          </w:p>
+                          <w:p>
+                            <w:pPr>
+                              <w:autoSpaceDE w:val="0"/>
+                              <w:autoSpaceDN w:val="0"/>
+                              <w:adjustRightInd w:val="0"/>
+                              <w:spacing w:after="0" w:line="240" w:lineRule="auto"/>
+                              <w:rPr>
+                                <w:rFonts w:ascii="Consolas" w:hAnsi="Consolas" w:cs="Consolas"/>
+                                <w:sz w:val="20"/>
+                                <w:szCs w:val="20"/>
+                              </w:rPr>
+                            </w:pPr>
+                            <w:r>
+                              <w:rPr>
+                                <w:rFonts w:ascii="Consolas" w:hAnsi="Consolas" w:cs="Consolas"/>
+                                <w:sz w:val="20"/>
+                                <w:szCs w:val="20"/>
+                              </w:rPr>
+                              <w:t>}</w:t>
+                            </w:r>
+                          </w:p>
+                        </w:txbxContent>
+                      </wps:txbx>
+                      <wps:bodyPr rot="0" vert="horz" wrap="square" lIns="91440" tIns="45720" rIns="91440" bIns="45720" anchor="t" anchorCtr="0">
+                        <a:noAutofit/>
+                      </wps:bodyPr>
+                    </wps:wsp>
+                  </a:graphicData>
+                </a:graphic>
+                <wp14:sizeRelH relativeFrom="margin">
+                  <wp14:pctWidth>0</wp14:pctWidth>
+                </wp14:sizeRelH>
+                <wp14:sizeRelV relativeFrom="margin">
+                  <wp14:pctHeight>0</wp14:pctHeight>
+                </wp14:sizeRelV>
+              </wp:anchor>
+            </w:drawing>
+          </mc:Choice>
+          <mc:Fallback>
+            <w:pict>
+              <v:shape w14:anchorId="5EBD58F2" id="_x0000_s1029" type="#_x0000_t202" style="position:absolute;left:0;text-align:left;margin-left:-13.5pt;margin-top:49.9pt;width:511.5pt;height:106.5pt;z-index:251668480;visibility:visible;mso-wrap-style:square;mso-width-percent:0;mso-height-percent:0;mso-wrap-distance-left:9pt;mso-wrap-distance-top:3.6pt;mso-wrap-distance-right:9pt;mso-wrap-distance-bottom:3.6pt;mso-position-horizontal:absolute;mso-position-horizontal-relative:text;mso-position-vertical:absolute;mso-position-vertical-relative:text;mso-width-percent:0;mso-height-percent:0;mso-width-relative:margin;mso-height-relative:margin;v-text-anchor:top" o:gfxdata="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">
+                <v:textbox>
+                  <w:txbxContent>
+                    <w:p>
+                      <w:pPr>
+                        <w:autoSpaceDE w:val="0"/>
+                        <w:autoSpaceDN w:val="0"/>
+                        <w:adjustRightInd w:val="0"/>
+                        <w:spacing w:after="0" w:line="240" w:lineRule="auto"/>
+                        <w:rPr>
+                          <w:rFonts w:ascii="Consolas" w:hAnsi="Consolas" w:cs="Consolas"/>
+                          <w:sz w:val="20"/>
+                          <w:szCs w:val="20"/>
+                        </w:rPr>
+                      </w:pPr>
+                      <w:proofErr w:type="spellStart"/>
+                      <w:r>
+                        <w:rPr>
+                          <w:rFonts w:ascii="Consolas" w:hAnsi="Consolas" w:cs="Consolas"/>
+                          <w:color w:val="CC6C1D"/>
+                          <w:sz w:val="20"/>
+                          <w:szCs w:val="20"/>
+                        </w:rPr>
+                        <w:t>For</w:t>
+                      </w:r>
+                      <w:proofErr w:type="spellEnd"/>
+                      <w:r>
+                        <w:rPr>
+                          <w:rFonts w:ascii="Consolas" w:hAnsi="Consolas" w:cs="Consolas"/>
+                          <w:color w:val="000000" w:themeColor="text1"/>
+                          <w:sz w:val="20"/>
+                          <w:szCs w:val="20"/>
+                        </w:rPr>
+                        <w:t xml:space="preserve"> (</w:t>
+                      </w:r>
+                      <w:proofErr w:type="spellStart"/>
+                      <w:r>
+                        <w:rPr>
+                          <w:rFonts w:ascii="Consolas" w:hAnsi="Consolas" w:cs="Consolas"/>
+                          <w:color w:val="CC6C1D"/>
+                          <w:sz w:val="20"/>
+                          <w:szCs w:val="20"/>
+                        </w:rPr>
+                        <w:t>int</w:t>
+                      </w:r>
+                      <w:proofErr w:type="spellEnd"/>
+                      <w:r>
+                        <w:rPr>
+                          <w:rFonts w:ascii="Consolas" w:hAnsi="Consolas" w:cs="Consolas"/>
+                          <w:color w:val="000000" w:themeColor="text1"/>
+                          <w:sz w:val="20"/>
+                          <w:szCs w:val="20"/>
+                        </w:rPr>
+                        <w:t xml:space="preserve"> i = </w:t>
+                      </w:r>
+                      <w:r>
+                        <w:rPr>
+                          <w:rFonts w:ascii="Consolas" w:hAnsi="Consolas" w:cs="Consolas"/>
+                          <w:color w:val="6897BB"/>
+                          <w:sz w:val="20"/>
+                          <w:szCs w:val="20"/>
+                        </w:rPr>
+                        <w:t>0</w:t>
+                      </w:r>
+                      <w:r>
+                        <w:rPr>
+                          <w:rFonts w:ascii="Consolas" w:hAnsi="Consolas" w:cs="Consolas"/>
+                          <w:color w:val="000000" w:themeColor="text1"/>
+                          <w:sz w:val="20"/>
+                          <w:szCs w:val="20"/>
+                        </w:rPr>
+                        <w:t xml:space="preserve">; i &lt; </w:t>
+                      </w:r>
+                      <w:proofErr w:type="spellStart"/>
+                      <w:proofErr w:type="gramStart"/>
+                      <w:r>
+                        <w:rPr>
+                          <w:rFonts w:ascii="Consolas" w:hAnsi="Consolas" w:cs="Consolas"/>
+                          <w:color w:val="CC6C1D"/>
+                          <w:sz w:val="20"/>
+                          <w:szCs w:val="20"/>
+                        </w:rPr>
+                        <w:t>this</w:t>
+                      </w:r>
+                      <w:r>
+                        <w:rPr>
+                          <w:rFonts w:ascii="Consolas" w:hAnsi="Consolas" w:cs="Consolas"/>
+                          <w:color w:val="000000" w:themeColor="text1"/>
+                          <w:sz w:val="20"/>
+                          <w:szCs w:val="20"/>
+                        </w:rPr>
+                        <w:t>.</w:t>
+                      </w:r>
+                      <w:r>
+                        <w:rPr>
+                          <w:rFonts w:ascii="Consolas" w:hAnsi="Consolas" w:cs="Consolas"/>
+                          <w:color w:val="66E1F8"/>
+                          <w:sz w:val="20"/>
+                          <w:szCs w:val="20"/>
+                        </w:rPr>
+                        <w:t>allStudents</w:t>
+                      </w:r>
+                      <w:r>
+                        <w:rPr>
+                          <w:rFonts w:ascii="Consolas" w:hAnsi="Consolas" w:cs="Consolas"/>
+                          <w:color w:val="000000" w:themeColor="text1"/>
+                          <w:sz w:val="20"/>
+                          <w:szCs w:val="20"/>
+                        </w:rPr>
+                        <w:t>.</w:t>
+                      </w:r>
+                      <w:r>
+                        <w:rPr>
+                          <w:rFonts w:ascii="Consolas" w:hAnsi="Consolas" w:cs="Consolas"/>
+                          <w:color w:val="A7EC21"/>
+                          <w:sz w:val="20"/>
+                          <w:szCs w:val="20"/>
+                        </w:rPr>
+                        <w:t>size</w:t>
+                      </w:r>
+                      <w:proofErr w:type="spellEnd"/>
+                      <w:proofErr w:type="gramEnd"/>
+                      <w:r>
+                        <w:rPr>
+                          <w:rFonts w:ascii="Consolas" w:hAnsi="Consolas" w:cs="Consolas"/>
+                          <w:color w:val="000000" w:themeColor="text1"/>
+                          <w:sz w:val="20"/>
+                          <w:szCs w:val="20"/>
+                        </w:rPr>
+                        <w:t>();) {</w:t>
+                      </w:r>
+                    </w:p>
+                    <w:p>
+                      <w:pPr>
+                        <w:autoSpaceDE w:val="0"/>
+                        <w:autoSpaceDN w:val="0"/>
+                        <w:adjustRightInd w:val="0"/>
+                        <w:spacing w:after="0" w:line="240" w:lineRule="auto"/>
+                        <w:ind w:left="708"/>
+                        <w:rPr>
+                          <w:rFonts w:ascii="Consolas" w:hAnsi="Consolas" w:cs="Consolas"/>
+                          <w:color w:val="000000" w:themeColor="text1"/>
+                          <w:sz w:val="20"/>
+                          <w:szCs w:val="20"/>
+                        </w:rPr>
+                      </w:pPr>
+                      <w:proofErr w:type="spellStart"/>
+                      <w:r>
+                        <w:rPr>
+                          <w:rFonts w:ascii="Consolas" w:hAnsi="Consolas" w:cs="Consolas"/>
+                          <w:color w:val="CC6C1D"/>
+                          <w:sz w:val="20"/>
+                          <w:szCs w:val="20"/>
+                        </w:rPr>
+                        <w:t>If</w:t>
+                      </w:r>
+                      <w:proofErr w:type="spellEnd"/>
+                      <w:r>
+                        <w:rPr>
+                          <w:rFonts w:ascii="Consolas" w:hAnsi="Consolas" w:cs="Consolas"/>
+                          <w:color w:val="000000" w:themeColor="text1"/>
+                          <w:sz w:val="20"/>
+                          <w:szCs w:val="20"/>
+                        </w:rPr>
+                        <w:t xml:space="preserve"> </w:t>
+                      </w:r>
+                      <w:r>
+                        <w:rPr>
+                          <w:rFonts w:ascii="Consolas" w:hAnsi="Consolas" w:cs="Consolas"/>
+                          <w:color w:val="000000" w:themeColor="text1"/>
+                          <w:sz w:val="20"/>
+                          <w:szCs w:val="20"/>
+                        </w:rPr>
+                        <w:t>((</w:t>
+                      </w:r>
+                      <w:proofErr w:type="spellStart"/>
+                      <w:r>
+                        <w:rPr>
+                          <w:rFonts w:ascii="Consolas" w:hAnsi="Consolas" w:cs="Consolas"/>
+                          <w:color w:val="CC6C1D"/>
+                          <w:sz w:val="20"/>
+                          <w:szCs w:val="20"/>
+                        </w:rPr>
+                        <w:t>this</w:t>
+                      </w:r>
+                      <w:r>
+                        <w:rPr>
+                          <w:rFonts w:ascii="Consolas" w:hAnsi="Consolas" w:cs="Consolas"/>
+                          <w:color w:val="E6E6FA"/>
+                          <w:sz w:val="20"/>
+                          <w:szCs w:val="20"/>
+                        </w:rPr>
+                        <w:t>.</w:t>
+                      </w:r>
+                      <w:r>
+                        <w:rPr>
+                          <w:rFonts w:ascii="Consolas" w:hAnsi="Consolas" w:cs="Consolas"/>
+                          <w:color w:val="66E1F8"/>
+                          <w:sz w:val="20"/>
+                          <w:szCs w:val="20"/>
+                        </w:rPr>
+                        <w:t>allStudents</w:t>
+                      </w:r>
+                      <w:r>
+                        <w:rPr>
+                          <w:rFonts w:ascii="Consolas" w:hAnsi="Consolas" w:cs="Consolas"/>
+                          <w:color w:val="E6E6FA"/>
+                          <w:sz w:val="20"/>
+                          <w:szCs w:val="20"/>
+                        </w:rPr>
+                        <w:t>.</w:t>
+                      </w:r>
+                      <w:r>
+                        <w:rPr>
+                          <w:rFonts w:ascii="Consolas" w:hAnsi="Consolas" w:cs="Consolas"/>
+                          <w:color w:val="A7EC21"/>
+                          <w:sz w:val="20"/>
+                          <w:szCs w:val="20"/>
+                        </w:rPr>
+                        <w:t>get</w:t>
+                      </w:r>
+                      <w:proofErr w:type="spellEnd"/>
+                      <w:r>
+                        <w:rPr>
+                          <w:rFonts w:ascii="Consolas" w:hAnsi="Consolas" w:cs="Consolas"/>
+                          <w:color w:val="000000" w:themeColor="text1"/>
+                          <w:sz w:val="20"/>
+                          <w:szCs w:val="20"/>
+                        </w:rPr>
+                        <w:t>(i</w:t>
+                      </w:r>
+                      <w:proofErr w:type="gramStart"/>
+                      <w:r>
+                        <w:rPr>
+                          <w:rFonts w:ascii="Consolas" w:hAnsi="Consolas" w:cs="Consolas"/>
+                          <w:color w:val="000000" w:themeColor="text1"/>
+                          <w:sz w:val="20"/>
+                          <w:szCs w:val="20"/>
+                        </w:rPr>
+                        <w:t>).</w:t>
+                      </w:r>
+                      <w:proofErr w:type="spellStart"/>
+                      <w:r>
+                        <w:rPr>
+                          <w:rFonts w:ascii="Consolas" w:hAnsi="Consolas" w:cs="Consolas"/>
+                          <w:color w:val="A7EC21"/>
+                          <w:sz w:val="20"/>
+                          <w:szCs w:val="20"/>
+                        </w:rPr>
+                        <w:t>getActiveCourse</w:t>
+                      </w:r>
+                      <w:proofErr w:type="spellEnd"/>
+                      <w:proofErr w:type="gramEnd"/>
+                      <w:r>
+                        <w:rPr>
+                          <w:rFonts w:ascii="Consolas" w:hAnsi="Consolas" w:cs="Consolas"/>
+                          <w:color w:val="000000" w:themeColor="text1"/>
+                          <w:sz w:val="20"/>
+                          <w:szCs w:val="20"/>
+                        </w:rPr>
+                        <w:t xml:space="preserve">() != </w:t>
+                      </w:r>
+                      <w:r>
+                        <w:rPr>
+                          <w:rFonts w:ascii="Consolas" w:hAnsi="Consolas" w:cs="Consolas"/>
+                          <w:color w:val="CC6C1D"/>
+                          <w:sz w:val="20"/>
+                          <w:szCs w:val="20"/>
+                        </w:rPr>
+                        <w:t>null</w:t>
+                      </w:r>
+                      <w:r>
+                        <w:rPr>
+                          <w:rFonts w:ascii="Consolas" w:hAnsi="Consolas" w:cs="Consolas"/>
+                          <w:sz w:val="20"/>
+                          <w:szCs w:val="20"/>
+                        </w:rPr>
+                        <w:t xml:space="preserve"> </w:t>
+                      </w:r>
+                      <w:r>
+                        <w:rPr>
+                          <w:rFonts w:ascii="Consolas" w:hAnsi="Consolas" w:cs="Consolas"/>
+                          <w:color w:val="000000" w:themeColor="text1"/>
+                          <w:sz w:val="20"/>
+                          <w:szCs w:val="20"/>
+                        </w:rPr>
+                        <w:t xml:space="preserve">&amp;&amp; </w:t>
+                      </w:r>
+                    </w:p>
+                    <w:p>
+                      <w:pPr>
+                        <w:autoSpaceDE w:val="0"/>
+                        <w:autoSpaceDN w:val="0"/>
+                        <w:adjustRightInd w:val="0"/>
+                        <w:spacing w:after="0" w:line="240" w:lineRule="auto"/>
+                        <w:ind w:left="708" w:firstLine="708"/>
+                        <w:rPr>
+                          <w:rFonts w:ascii="Consolas" w:hAnsi="Consolas" w:cs="Consolas"/>
+                          <w:sz w:val="20"/>
+                          <w:szCs w:val="20"/>
+                        </w:rPr>
+                      </w:pPr>
+                      <w:proofErr w:type="spellStart"/>
+                      <w:r>
+                        <w:rPr>
+                          <w:rFonts w:ascii="Consolas" w:hAnsi="Consolas" w:cs="Consolas"/>
+                          <w:color w:val="CC6C1D"/>
+                          <w:sz w:val="20"/>
+                          <w:szCs w:val="20"/>
+                        </w:rPr>
+                        <w:t>this</w:t>
+                      </w:r>
+                      <w:r>
+                        <w:rPr>
+                          <w:rFonts w:ascii="Consolas" w:hAnsi="Consolas" w:cs="Consolas"/>
+                          <w:sz w:val="20"/>
+                          <w:szCs w:val="20"/>
+                        </w:rPr>
+                        <w:t>.</w:t>
+                      </w:r>
+                      <w:r>
+                        <w:rPr>
+                          <w:rFonts w:ascii="Consolas" w:hAnsi="Consolas" w:cs="Consolas"/>
+                          <w:color w:val="66E1F8"/>
+                          <w:sz w:val="20"/>
+                          <w:szCs w:val="20"/>
+                        </w:rPr>
+                        <w:t>allStudents</w:t>
+                      </w:r>
+                      <w:r>
+                        <w:rPr>
+                          <w:rFonts w:ascii="Consolas" w:hAnsi="Consolas" w:cs="Consolas"/>
+                          <w:sz w:val="20"/>
+                          <w:szCs w:val="20"/>
+                        </w:rPr>
+                        <w:t>.</w:t>
+                      </w:r>
+                      <w:r>
+                        <w:rPr>
+                          <w:rFonts w:ascii="Consolas" w:hAnsi="Consolas" w:cs="Consolas"/>
+                          <w:color w:val="A7EC21"/>
+                          <w:sz w:val="20"/>
+                          <w:szCs w:val="20"/>
+                        </w:rPr>
+                        <w:t>get</w:t>
+                      </w:r>
+                      <w:proofErr w:type="spellEnd"/>
+                      <w:r>
+                        <w:rPr>
+                          <w:rFonts w:ascii="Consolas" w:hAnsi="Consolas" w:cs="Consolas"/>
+                          <w:sz w:val="20"/>
+                          <w:szCs w:val="20"/>
+                        </w:rPr>
+                        <w:t>(i</w:t>
+                      </w:r>
+                      <w:proofErr w:type="gramStart"/>
+                      <w:r>
+                        <w:rPr>
+                          <w:rFonts w:ascii="Consolas" w:hAnsi="Consolas" w:cs="Consolas"/>
+                          <w:sz w:val="20"/>
+                          <w:szCs w:val="20"/>
+                        </w:rPr>
+                        <w:t>).</w:t>
+                      </w:r>
+                      <w:proofErr w:type="spellStart"/>
+                      <w:r>
+                        <w:rPr>
+                          <w:rFonts w:ascii="Consolas" w:hAnsi="Consolas" w:cs="Consolas"/>
+                          <w:color w:val="A7EC21"/>
+                          <w:sz w:val="20"/>
+                          <w:szCs w:val="20"/>
+                        </w:rPr>
+                        <w:t>getActiveCourse</w:t>
+                      </w:r>
+                      <w:proofErr w:type="spellEnd"/>
+                      <w:proofErr w:type="gramEnd"/>
+                      <w:r>
+                        <w:rPr>
+                          <w:rFonts w:ascii="Consolas" w:hAnsi="Consolas" w:cs="Consolas"/>
+                          <w:sz w:val="20"/>
+                          <w:szCs w:val="20"/>
+                        </w:rPr>
+                        <w:t>().</w:t>
+                      </w:r>
+                      <w:proofErr w:type="spellStart"/>
+                      <w:r>
+                        <w:rPr>
+                          <w:rFonts w:ascii="Consolas" w:hAnsi="Consolas" w:cs="Consolas"/>
+                          <w:color w:val="A7EC21"/>
+                          <w:sz w:val="20"/>
+                          <w:szCs w:val="20"/>
+                        </w:rPr>
+                        <w:t>equals</w:t>
+                      </w:r>
+                      <w:proofErr w:type="spellEnd"/>
+                      <w:r>
+                        <w:rPr>
+                          <w:rFonts w:ascii="Consolas" w:hAnsi="Consolas" w:cs="Consolas"/>
+                          <w:sz w:val="20"/>
+                          <w:szCs w:val="20"/>
+                        </w:rPr>
+                        <w:t>(</w:t>
+                      </w:r>
+                      <w:proofErr w:type="spellStart"/>
+                      <w:r>
+                        <w:rPr>
+                          <w:rFonts w:ascii="Consolas" w:hAnsi="Consolas" w:cs="Consolas"/>
+                          <w:color w:val="CC6C1D"/>
+                          <w:sz w:val="20"/>
+                          <w:szCs w:val="20"/>
+                        </w:rPr>
+                        <w:t>this</w:t>
+                      </w:r>
+                      <w:r>
+                        <w:rPr>
+                          <w:rFonts w:ascii="Consolas" w:hAnsi="Consolas" w:cs="Consolas"/>
+                          <w:sz w:val="20"/>
+                          <w:szCs w:val="20"/>
+                        </w:rPr>
+                        <w:t>.</w:t>
+                      </w:r>
+                      <w:r>
+                        <w:rPr>
+                          <w:rFonts w:ascii="Consolas" w:hAnsi="Consolas" w:cs="Consolas"/>
+                          <w:color w:val="A7EC21"/>
+                          <w:sz w:val="20"/>
+                          <w:szCs w:val="20"/>
+                        </w:rPr>
+                        <w:t>ignore</w:t>
+                      </w:r>
+                      <w:proofErr w:type="spellEnd"/>
+                      <w:r>
+                        <w:rPr>
+                          <w:rFonts w:ascii="Consolas" w:hAnsi="Consolas" w:cs="Consolas"/>
+                          <w:sz w:val="20"/>
+                          <w:szCs w:val="20"/>
+                        </w:rPr>
+                        <w:t>()))</w:t>
+                      </w:r>
+                    </w:p>
+                    <w:p>
+                      <w:pPr>
+                        <w:autoSpaceDE w:val="0"/>
+                        <w:autoSpaceDN w:val="0"/>
+                        <w:adjustRightInd w:val="0"/>
+                        <w:spacing w:after="0" w:line="240" w:lineRule="auto"/>
+                        <w:ind w:left="1416" w:firstLine="708"/>
+                        <w:rPr>
+                          <w:rFonts w:ascii="Consolas" w:hAnsi="Consolas" w:cs="Consolas"/>
+                          <w:sz w:val="20"/>
+                          <w:szCs w:val="20"/>
+                        </w:rPr>
+                      </w:pPr>
+                      <w:r>
+                        <w:rPr>
+                          <w:rFonts w:ascii="Consolas" w:hAnsi="Consolas" w:cs="Consolas"/>
+                          <w:sz w:val="20"/>
+                          <w:szCs w:val="20"/>
+                        </w:rPr>
+                        <w:t xml:space="preserve">|| </w:t>
+                      </w:r>
+                      <w:r>
+                        <w:rPr>
+                          <w:rFonts w:ascii="Consolas" w:hAnsi="Consolas" w:cs="Consolas"/>
+                          <w:color w:val="CC6C1D"/>
+                          <w:sz w:val="20"/>
+                          <w:szCs w:val="20"/>
+                        </w:rPr>
+                        <w:t>this</w:t>
+                      </w:r>
+                      <w:r>
+                        <w:rPr>
+                          <w:rFonts w:ascii="Consolas" w:hAnsi="Consolas" w:cs="Consolas"/>
+                          <w:sz w:val="20"/>
+                          <w:szCs w:val="20"/>
+                        </w:rPr>
+                        <w:t>.</w:t>
+                      </w:r>
+                      <w:r>
+                        <w:rPr>
+                          <w:rFonts w:ascii="Consolas" w:hAnsi="Consolas" w:cs="Consolas"/>
+                          <w:color w:val="66E1F8"/>
+                          <w:sz w:val="20"/>
+                          <w:szCs w:val="20"/>
+                        </w:rPr>
+                        <w:t>allStudents</w:t>
+                      </w:r>
+                      <w:r>
+                        <w:rPr>
+                          <w:rFonts w:ascii="Consolas" w:hAnsi="Consolas" w:cs="Consolas"/>
+                          <w:sz w:val="20"/>
+                          <w:szCs w:val="20"/>
+                        </w:rPr>
+                        <w:t>.</w:t>
+                      </w:r>
+                      <w:r>
+                        <w:rPr>
+                          <w:rFonts w:ascii="Consolas" w:hAnsi="Consolas" w:cs="Consolas"/>
+                          <w:color w:val="A7EC21"/>
+                          <w:sz w:val="20"/>
+                          <w:szCs w:val="20"/>
+                        </w:rPr>
+                        <w:t>get</w:t>
+                      </w:r>
+                      <w:r>
+                        <w:rPr>
+                          <w:rFonts w:ascii="Consolas" w:hAnsi="Consolas" w:cs="Consolas"/>
+                          <w:sz w:val="20"/>
+                          <w:szCs w:val="20"/>
+                        </w:rPr>
+                        <w:t>(i</w:t>
+                      </w:r>
+                      <w:proofErr w:type="gramStart"/>
+                      <w:r>
+                        <w:rPr>
+                          <w:rFonts w:ascii="Consolas" w:hAnsi="Consolas" w:cs="Consolas"/>
+                          <w:sz w:val="20"/>
+                          <w:szCs w:val="20"/>
+                        </w:rPr>
+                        <w:t>).</w:t>
+                      </w:r>
+                      <w:r>
+                        <w:rPr>
+                          <w:rFonts w:ascii="Consolas" w:hAnsi="Consolas" w:cs="Consolas"/>
+                          <w:color w:val="A7EC21"/>
+                          <w:sz w:val="20"/>
+                          <w:szCs w:val="20"/>
+                        </w:rPr>
+                        <w:t>getCoursesAsList</w:t>
+                      </w:r>
+                      <w:proofErr w:type="gramEnd"/>
+                      <w:r>
+                        <w:rPr>
+                          <w:rFonts w:ascii="Consolas" w:hAnsi="Consolas" w:cs="Consolas"/>
+                          <w:sz w:val="20"/>
+                          <w:szCs w:val="20"/>
+                        </w:rPr>
+                        <w:t>().</w:t>
+                      </w:r>
+                      <w:r>
+                        <w:rPr>
+                          <w:rFonts w:ascii="Consolas" w:hAnsi="Consolas" w:cs="Consolas"/>
+                          <w:color w:val="80F6A7"/>
+                          <w:sz w:val="20"/>
+                          <w:szCs w:val="20"/>
+                        </w:rPr>
+                        <w:t>contains</w:t>
+                      </w:r>
+                      <w:r>
+                        <w:rPr>
+                          <w:rFonts w:ascii="Consolas" w:hAnsi="Consolas" w:cs="Consolas"/>
+                          <w:sz w:val="20"/>
+                          <w:szCs w:val="20"/>
+                        </w:rPr>
+                        <w:t>(</w:t>
+                      </w:r>
+                      <w:r>
+                        <w:rPr>
+                          <w:rFonts w:ascii="Consolas" w:hAnsi="Consolas" w:cs="Consolas"/>
+                          <w:color w:val="CC6C1D"/>
+                          <w:sz w:val="20"/>
+                          <w:szCs w:val="20"/>
+                        </w:rPr>
+                        <w:t>this</w:t>
+                      </w:r>
+                      <w:r>
+                        <w:rPr>
+                          <w:rFonts w:ascii="Consolas" w:hAnsi="Consolas" w:cs="Consolas"/>
+                          <w:sz w:val="20"/>
+                          <w:szCs w:val="20"/>
+                        </w:rPr>
+                        <w:t>.</w:t>
+                      </w:r>
+                      <w:r>
+                        <w:rPr>
+                          <w:rFonts w:ascii="Consolas" w:hAnsi="Consolas" w:cs="Consolas"/>
+                          <w:color w:val="A7EC21"/>
+                          <w:sz w:val="20"/>
+                          <w:szCs w:val="20"/>
+                        </w:rPr>
+                        <w:t>ignore</w:t>
+                      </w:r>
+                      <w:r>
+                        <w:rPr>
+                          <w:rFonts w:ascii="Consolas" w:hAnsi="Consolas" w:cs="Consolas"/>
+                          <w:sz w:val="20"/>
+                          <w:szCs w:val="20"/>
+                        </w:rPr>
+                        <w:t>()))</w:t>
+                      </w:r>
+                    </w:p>
+                    <w:p>
+                      <w:pPr>
+                        <w:autoSpaceDE w:val="0"/>
+                        <w:autoSpaceDN w:val="0"/>
+                        <w:adjustRightInd w:val="0"/>
+                        <w:spacing w:after="0" w:line="240" w:lineRule="auto"/>
+                        <w:rPr>
+                          <w:rFonts w:ascii="Consolas" w:hAnsi="Consolas" w:cs="Consolas"/>
+                          <w:sz w:val="20"/>
+                          <w:szCs w:val="20"/>
+                        </w:rPr>
+                      </w:pPr>
+                      <w:r>
+                        <w:rPr>
+                          <w:rFonts w:ascii="Consolas" w:hAnsi="Consolas" w:cs="Consolas"/>
+                          <w:color w:val="D9E8F7"/>
+                          <w:sz w:val="20"/>
+                          <w:szCs w:val="20"/>
+                        </w:rPr>
+                        <w:tab/>
+                      </w:r>
+                      <w:r>
+                        <w:rPr>
+                          <w:rFonts w:ascii="Consolas" w:hAnsi="Consolas" w:cs="Consolas"/>
+                          <w:color w:val="D9E8F7"/>
+                          <w:sz w:val="20"/>
+                          <w:szCs w:val="20"/>
+                        </w:rPr>
+                        <w:tab/>
+                      </w:r>
+                      <w:proofErr w:type="spellStart"/>
+                      <w:r>
+                        <w:rPr>
+                          <w:rFonts w:ascii="Consolas" w:hAnsi="Consolas" w:cs="Consolas"/>
+                          <w:color w:val="CC6C1D"/>
+                          <w:sz w:val="20"/>
+                          <w:szCs w:val="20"/>
+                        </w:rPr>
+                        <w:t>this</w:t>
+                      </w:r>
+                      <w:r>
+                        <w:rPr>
+                          <w:rFonts w:ascii="Consolas" w:hAnsi="Consolas" w:cs="Consolas"/>
+                          <w:sz w:val="20"/>
+                          <w:szCs w:val="20"/>
+                        </w:rPr>
+                        <w:t>.</w:t>
+                      </w:r>
+                      <w:r>
+                        <w:rPr>
+                          <w:rFonts w:ascii="Consolas" w:hAnsi="Consolas" w:cs="Consolas"/>
+                          <w:color w:val="66E1F8"/>
+                          <w:sz w:val="20"/>
+                          <w:szCs w:val="20"/>
+                        </w:rPr>
+                        <w:t>ignoredStudents</w:t>
+                      </w:r>
+                      <w:r>
+                        <w:rPr>
+                          <w:rFonts w:ascii="Consolas" w:hAnsi="Consolas" w:cs="Consolas"/>
+                          <w:sz w:val="20"/>
+                          <w:szCs w:val="20"/>
+                        </w:rPr>
+                        <w:t>.</w:t>
+                      </w:r>
+                      <w:r>
+                        <w:rPr>
+                          <w:rFonts w:ascii="Consolas" w:hAnsi="Consolas" w:cs="Consolas"/>
+                          <w:color w:val="A7EC21"/>
+                          <w:sz w:val="20"/>
+                          <w:szCs w:val="20"/>
+                        </w:rPr>
+                        <w:t>add</w:t>
+                      </w:r>
+                      <w:proofErr w:type="spellEnd"/>
+                      <w:r>
+                        <w:rPr>
+                          <w:rFonts w:ascii="Consolas" w:hAnsi="Consolas" w:cs="Consolas"/>
+                          <w:sz w:val="20"/>
+                          <w:szCs w:val="20"/>
+                        </w:rPr>
+                        <w:t>(</w:t>
+                      </w:r>
+                      <w:proofErr w:type="spellStart"/>
+                      <w:proofErr w:type="gramStart"/>
+                      <w:r>
+                        <w:rPr>
+                          <w:rFonts w:ascii="Consolas" w:hAnsi="Consolas" w:cs="Consolas"/>
+                          <w:color w:val="CC6C1D"/>
+                          <w:sz w:val="20"/>
+                          <w:szCs w:val="20"/>
+                        </w:rPr>
+                        <w:t>this</w:t>
+                      </w:r>
+                      <w:r>
+                        <w:rPr>
+                          <w:rFonts w:ascii="Consolas" w:hAnsi="Consolas" w:cs="Consolas"/>
+                          <w:sz w:val="20"/>
+                          <w:szCs w:val="20"/>
+                        </w:rPr>
+                        <w:t>.</w:t>
+                      </w:r>
+                      <w:r>
+                        <w:rPr>
+                          <w:rFonts w:ascii="Consolas" w:hAnsi="Consolas" w:cs="Consolas"/>
+                          <w:color w:val="66E1F8"/>
+                          <w:sz w:val="20"/>
+                          <w:szCs w:val="20"/>
+                        </w:rPr>
+                        <w:t>allStudents</w:t>
+                      </w:r>
+                      <w:r>
+                        <w:rPr>
+                          <w:rFonts w:ascii="Consolas" w:hAnsi="Consolas" w:cs="Consolas"/>
+                          <w:sz w:val="20"/>
+                          <w:szCs w:val="20"/>
+                        </w:rPr>
+                        <w:t>.</w:t>
+                      </w:r>
+                      <w:r>
+                        <w:rPr>
+                          <w:rFonts w:ascii="Consolas" w:hAnsi="Consolas" w:cs="Consolas"/>
+                          <w:color w:val="A7EC21"/>
+                          <w:sz w:val="20"/>
+                          <w:szCs w:val="20"/>
+                        </w:rPr>
+                        <w:t>remove</w:t>
+                      </w:r>
+                      <w:proofErr w:type="spellEnd"/>
+                      <w:proofErr w:type="gramEnd"/>
+                      <w:r>
+                        <w:rPr>
+                          <w:rFonts w:ascii="Consolas" w:hAnsi="Consolas" w:cs="Consolas"/>
+                          <w:sz w:val="20"/>
+                          <w:szCs w:val="20"/>
+                        </w:rPr>
+                        <w:t>(i));</w:t>
+                      </w:r>
+                    </w:p>
+                    <w:p>
+                      <w:pPr>
+                        <w:autoSpaceDE w:val="0"/>
+                        <w:autoSpaceDN w:val="0"/>
+                        <w:adjustRightInd w:val="0"/>
+                        <w:spacing w:after="0" w:line="240" w:lineRule="auto"/>
+                        <w:ind w:firstLine="708"/>
+                        <w:rPr>
+                          <w:rFonts w:ascii="Consolas" w:hAnsi="Consolas" w:cs="Consolas"/>
+                          <w:sz w:val="20"/>
+                          <w:szCs w:val="20"/>
+                        </w:rPr>
+                      </w:pPr>
+                      <w:proofErr w:type="spellStart"/>
+                      <w:r>
+                        <w:rPr>
+                          <w:rFonts w:ascii="Consolas" w:hAnsi="Consolas" w:cs="Consolas"/>
+                          <w:color w:val="CC6C1D"/>
+                          <w:sz w:val="20"/>
+                          <w:szCs w:val="20"/>
+                        </w:rPr>
+                        <w:t>else</w:t>
+                      </w:r>
+                      <w:proofErr w:type="spellEnd"/>
+                    </w:p>
+                    <w:p>
+                      <w:pPr>
+                        <w:autoSpaceDE w:val="0"/>
+                        <w:autoSpaceDN w:val="0"/>
+                        <w:adjustRightInd w:val="0"/>
+                        <w:spacing w:after="0" w:line="240" w:lineRule="auto"/>
+                        <w:rPr>
+                          <w:rFonts w:ascii="Consolas" w:hAnsi="Consolas" w:cs="Consolas"/>
+                          <w:sz w:val="20"/>
+                          <w:szCs w:val="20"/>
+                        </w:rPr>
+                      </w:pPr>
+                      <w:r>
+                        <w:rPr>
+                          <w:rFonts w:ascii="Consolas" w:hAnsi="Consolas" w:cs="Consolas"/>
+                          <w:color w:val="D9E8F7"/>
+                          <w:sz w:val="20"/>
+                          <w:szCs w:val="20"/>
+                        </w:rPr>
+                        <w:tab/>
+                      </w:r>
+                      <w:r>
+                        <w:rPr>
+                          <w:rFonts w:ascii="Consolas" w:hAnsi="Consolas" w:cs="Consolas"/>
+                          <w:color w:val="D9E8F7"/>
+                          <w:sz w:val="20"/>
+                          <w:szCs w:val="20"/>
+                        </w:rPr>
+                        <w:tab/>
+                      </w:r>
+                      <w:r>
+                        <w:rPr>
+                          <w:rFonts w:ascii="Consolas" w:hAnsi="Consolas" w:cs="Consolas"/>
+                          <w:sz w:val="20"/>
+                          <w:szCs w:val="20"/>
+                        </w:rPr>
+                        <w:t>i++;</w:t>
+                      </w:r>
+                    </w:p>
+                    <w:p>
+                      <w:pPr>
+                        <w:autoSpaceDE w:val="0"/>
+                        <w:autoSpaceDN w:val="0"/>
+                        <w:adjustRightInd w:val="0"/>
+                        <w:spacing w:after="0" w:line="240" w:lineRule="auto"/>
+                        <w:rPr>
+                          <w:rFonts w:ascii="Consolas" w:hAnsi="Consolas" w:cs="Consolas"/>
+                          <w:sz w:val="20"/>
+                          <w:szCs w:val="20"/>
+                        </w:rPr>
+                      </w:pPr>
+                      <w:r>
+                        <w:rPr>
+                          <w:rFonts w:ascii="Consolas" w:hAnsi="Consolas" w:cs="Consolas"/>
+                          <w:sz w:val="20"/>
+                          <w:szCs w:val="20"/>
+                        </w:rPr>
+                        <w:t>}</w:t>
+                      </w:r>
+                    </w:p>
+                  </w:txbxContent>
+                </v:textbox>
+                <w10:wrap type="topAndBottom"/>
+              </v:shape>
+            </w:pict>
+          </mc:Fallback>
+        </mc:AlternateContent>
+      </w:r>
+      <w:r>
+        <w:t xml:space="preserve">Beheben kann man diesen Fehler, in dem man den Index nur erhöht, wenn die </w:t>
+      </w:r>
+      <w:proofErr w:type="spellStart"/>
+      <w:r>
+        <w:t>if</w:t>
+      </w:r>
+      <w:proofErr w:type="spellEnd"/>
+      <w:r>
+        <w:t>-Bedingung nicht zutrifft. Also ist die Lösung dieses Fehlers folgende:</w:t>
+      </w:r>
+    </w:p>
+    <w:p>
+      <w:pPr>
+        <w:spacing w:before="240" w:line="360" w:lineRule="auto"/>
+        <w:ind w:firstLine="284"/>
+      </w:pPr>
+    </w:p>
+    <w:p>
+      <w:pPr>
         <w:spacing w:line="360" w:lineRule="auto"/>
         <w:ind w:firstLine="284"/>
       </w:pPr>
-      <w:r>
-        <w:t xml:space="preserve">Sie können auch über den Menü-Reiter „Datei“ und dann über die Funktion „Eingabe“ den </w:t>
-      </w:r>
-      <w:r>
-        <w:t>Dateiexplorer zum Importieren der gewünschten Tabellendatei aufrufen.</w:t>
-      </w:r>
     </w:p>
     <w:p>
       <w:pPr>
+        <w:pStyle w:val="berschrift3"/>
+        <w:numPr>
+          <w:ilvl w:val="2"/>
+          <w:numId w:val="10"/>
+        </w:numPr>
+      </w:pPr>
+      <w:bookmarkStart w:id="9" w:name="_Toc30951781"/>
+      <w:r>
+        <w:t xml:space="preserve">Fehler beim </w:t>
+      </w:r>
+      <w:r>
+        <w:t>S</w:t>
+      </w:r>
+      <w:r>
+        <w:t>ortieren der Berechnungen nach der Güte</w:t>
+      </w:r>
+      <w:bookmarkEnd w:id="9"/>
+    </w:p>
+    <w:p>
+      <w:pPr>
+        <w:spacing w:line="360" w:lineRule="auto"/>
+      </w:pPr>
+      <w:r>
+        <w:t>Dieser zweite Fehler den ich erläutern will entstand durch das falsche Interpretieren von</w:t>
+      </w:r>
+      <w:r>
+        <w:t xml:space="preserve"> den</w:t>
+      </w:r>
+      <w:r>
+        <w:t xml:space="preserve"> Rückgabewerten</w:t>
+      </w:r>
+      <w:r>
+        <w:t xml:space="preserve"> der „</w:t>
+      </w:r>
+      <w:proofErr w:type="spellStart"/>
+      <w:proofErr w:type="gramStart"/>
+      <w:r>
+        <w:t>comparteTo</w:t>
+      </w:r>
+      <w:proofErr w:type="spellEnd"/>
+      <w:r>
+        <w:t>(</w:t>
+      </w:r>
+      <w:proofErr w:type="spellStart"/>
+      <w:proofErr w:type="gramEnd"/>
+      <w:r>
+        <w:t>Object</w:t>
+      </w:r>
+      <w:proofErr w:type="spellEnd"/>
+      <w:r>
+        <w:t xml:space="preserve"> o) Methode</w:t>
+      </w:r>
+      <w:r>
+        <w:t>.</w:t>
+      </w:r>
+      <w:r>
+        <w:t xml:space="preserve"> Durch Ausprobieren habe ich diesen Fehler schließlich behoben. Da ich bei diesem Fehler den Ursprung kannte, nämlich die selbst geschriebene „</w:t>
+      </w:r>
+      <w:proofErr w:type="spellStart"/>
+      <w:r>
+        <w:t>Save.compareTo</w:t>
+      </w:r>
+      <w:proofErr w:type="spellEnd"/>
+      <w:r>
+        <w:t xml:space="preserve">(Save s)“ Methode, konnte ich durch Ausprobieren relativ unkompliziert eine Lösung finden. Hierzu habe ich jeweils das Vorzeichen des zurückgegebenen Wertes vertauscht und </w:t>
+      </w:r>
+      <w:proofErr w:type="spellStart"/>
+      <w:r>
+        <w:t>if</w:t>
+      </w:r>
+      <w:proofErr w:type="spellEnd"/>
+      <w:r>
+        <w:t>-Bedingungen für Randfälle eingeführt, um so die Speicher in der richtigen Reinfolge anordnen zu können. Dabei bewirkte der entsprechende Vorzeichenwechsel, entweder, dass d</w:t>
+      </w:r>
+      <w:r>
+        <w:t>ie</w:t>
+      </w:r>
+      <w:r>
+        <w:t xml:space="preserve"> beste, oder schlechteste </w:t>
+      </w:r>
+      <w:r>
+        <w:t>Berechnung vorne in der Liste der Speicher stand und zuerst angezeigt wurde. Dieser Fehler wird hier vor allem aus dem Grund aufgeführt, weil er durch zwischenzeitliches Umstellen von den Berechnungen der Güte und früherer Berücksichtigter Werte immer wieder auftrat.</w:t>
+      </w:r>
+    </w:p>
+    <w:p>
+      <w:pPr>
+        <w:jc w:val="left"/>
+      </w:pPr>
+      <w:r>
+        <w:br w:type="page"/>
+      </w:r>
+    </w:p>
+    <w:p>
+      <w:pPr>
+        <w:spacing w:line="360" w:lineRule="auto"/>
+      </w:pPr>
+    </w:p>
+    <w:p>
+      <w:pPr>
+        <w:pStyle w:val="berschrift1"/>
+        <w:numPr>
+          <w:ilvl w:val="0"/>
+          <w:numId w:val="10"/>
+        </w:numPr>
+      </w:pPr>
+      <w:bookmarkStart w:id="10" w:name="_Toc30951782"/>
+      <w:r>
+        <w:t>Bedienungshandbuch</w:t>
+      </w:r>
+      <w:bookmarkEnd w:id="10"/>
+    </w:p>
+    <w:p>
+      <w:pPr>
         <w:spacing w:line="360" w:lineRule="auto"/>
         <w:ind w:firstLine="284"/>
       </w:pPr>
       <w:r>
-        <w:t>Zudem ist es möglich eine Datei per Drag and Drop in das Programm zu laden. Hierzu ziehen sie einfach die zu ladende Datei über das Text Feld unter dem Punkt Eingabe.</w:t>
+        <w:t xml:space="preserve">Um den Einstieg in die Nutzung des </w:t>
+      </w:r>
+      <w:proofErr w:type="spellStart"/>
+      <w:r>
+        <w:t>CaRP-Assigners</w:t>
+      </w:r>
+      <w:proofErr w:type="spellEnd"/>
+      <w:r>
+        <w:t xml:space="preserve"> zu erleichtern werde ich im Folgenden die wichtigsten Funktionen erklären und</w:t>
+      </w:r>
+      <w:r>
+        <w:t xml:space="preserve"> Schritt für Schritt den Umgang mit dem Programm erläutern.</w:t>
       </w:r>
     </w:p>
     <w:p>
       <w:pPr>
-        <w:spacing w:line="360" w:lineRule="auto"/>
-        <w:rPr>
-          <w:b/>
-          <w:bCs/>
-        </w:rPr>
-      </w:pPr>
-      <w:r>
-        <w:rPr>
-          <w:b/>
-          <w:bCs/>
-        </w:rPr>
-        <w:t xml:space="preserve">Wie muss die Eingabedatei aussehen, damit sie vom </w:t>
-      </w:r>
-      <w:proofErr w:type="spellStart"/>
-      <w:r>
-        <w:rPr>
-          <w:b/>
-          <w:bCs/>
-        </w:rPr>
-        <w:t>KuFA</w:t>
-      </w:r>
-      <w:proofErr w:type="spellEnd"/>
-      <w:r>
-        <w:rPr>
-          <w:b/>
-          <w:bCs/>
-        </w:rPr>
-        <w:t>-Zuweiser verarbeitet werden kann?</w:t>
-      </w:r>
+        <w:pStyle w:val="berschrift2"/>
+        <w:numPr>
+          <w:ilvl w:val="1"/>
+          <w:numId w:val="10"/>
+        </w:numPr>
+        <w:spacing w:after="240"/>
+      </w:pPr>
+      <w:bookmarkStart w:id="11" w:name="_Toc30951783"/>
+      <w:r>
+        <w:t>Importieren</w:t>
+      </w:r>
+      <w:bookmarkEnd w:id="11"/>
     </w:p>
     <w:p>
       <w:pPr>
@@ -1758,15 +6889,304 @@
         <w:ind w:firstLine="284"/>
       </w:pPr>
       <w:r>
+        <w:rPr>
+          <w:noProof/>
+        </w:rPr>
+        <w:drawing>
+          <wp:anchor distT="0" distB="0" distL="114300" distR="114300" simplePos="0" relativeHeight="251669504" behindDoc="0" locked="0" layoutInCell="1" allowOverlap="1" wp14:anchorId="32276D80" wp14:editId="65D0F8AF">
+            <wp:simplePos x="0" y="0"/>
+            <wp:positionH relativeFrom="column">
+              <wp:posOffset>2919730</wp:posOffset>
+            </wp:positionH>
+            <wp:positionV relativeFrom="paragraph">
+              <wp:posOffset>26035</wp:posOffset>
+            </wp:positionV>
+            <wp:extent cx="2933700" cy="2713990"/>
+            <wp:effectExtent l="0" t="0" r="0" b="0"/>
+            <wp:wrapSquare wrapText="bothSides"/>
+            <wp:docPr id="1" name="Grafik 1"/>
+            <wp:cNvGraphicFramePr>
+              <a:graphicFrameLocks xmlns:a="http://schemas.openxmlformats.org/drawingml/2006/main" noChangeAspect="1"/>
+            </wp:cNvGraphicFramePr>
+            <a:graphic xmlns:a="http://schemas.openxmlformats.org/drawingml/2006/main">
+              <a:graphicData uri="http://schemas.openxmlformats.org/drawingml/2006/picture">
+                <pic:pic xmlns:pic="http://schemas.openxmlformats.org/drawingml/2006/picture">
+                  <pic:nvPicPr>
+                    <pic:cNvPr id="1" name=""/>
+                    <pic:cNvPicPr/>
+                  </pic:nvPicPr>
+                  <pic:blipFill>
+                    <a:blip r:embed="rId11">
+                      <a:extLst>
+                        <a:ext uri="{28A0092B-C50C-407E-A947-70E740481C1C}">
+                          <a14:useLocalDpi xmlns:a14="http://schemas.microsoft.com/office/drawing/2010/main" val="0"/>
+                        </a:ext>
+                      </a:extLst>
+                    </a:blip>
+                    <a:stretch>
+                      <a:fillRect/>
+                    </a:stretch>
+                  </pic:blipFill>
+                  <pic:spPr>
+                    <a:xfrm>
+                      <a:off x="0" y="0"/>
+                      <a:ext cx="2933700" cy="2713990"/>
+                    </a:xfrm>
+                    <a:prstGeom prst="rect">
+                      <a:avLst/>
+                    </a:prstGeom>
+                  </pic:spPr>
+                </pic:pic>
+              </a:graphicData>
+            </a:graphic>
+          </wp:anchor>
+        </w:drawing>
+      </w:r>
+      <w:r>
+        <w:t xml:space="preserve">Gestartet wird zunächst mit dem Import einer Datei in den </w:t>
+      </w:r>
+      <w:proofErr w:type="spellStart"/>
+      <w:r>
+        <w:t>CaRP-Assigner</w:t>
+      </w:r>
+      <w:proofErr w:type="spellEnd"/>
+      <w:r>
+        <w:t xml:space="preserve">. </w:t>
+      </w:r>
+      <w:r>
+        <w:t xml:space="preserve">Der </w:t>
+      </w:r>
+      <w:proofErr w:type="spellStart"/>
+      <w:r>
+        <w:t>CaRP-Assigner</w:t>
+      </w:r>
+      <w:proofErr w:type="spellEnd"/>
+      <w:r>
+        <w:t xml:space="preserve"> unterstützt sowohl .</w:t>
+      </w:r>
+      <w:proofErr w:type="spellStart"/>
+      <w:r>
+        <w:t>csv</w:t>
+      </w:r>
+      <w:proofErr w:type="spellEnd"/>
+      <w:r>
+        <w:t>, .</w:t>
+      </w:r>
+      <w:proofErr w:type="spellStart"/>
+      <w:r>
+        <w:t>xls</w:t>
+      </w:r>
+      <w:proofErr w:type="spellEnd"/>
+      <w:r>
+        <w:t xml:space="preserve"> und .xlsx Dateien.</w:t>
+      </w:r>
+      <w:r>
+        <w:t xml:space="preserve"> Um eine Datei zu laden begeben sie sich in den Reiter „Eingabe/Ausgabe“ (siehe Abbildung 1).</w:t>
+      </w:r>
+      <w:r>
+        <w:t xml:space="preserve"> </w:t>
+      </w:r>
+      <w:r>
+        <w:t>Das Importieren einer Datei kann nun über drei Unterschiedliche Wege gestaltet werden:</w:t>
+      </w:r>
+    </w:p>
+    <w:p>
+      <w:pPr>
+        <w:pStyle w:val="Listenabsatz"/>
+        <w:numPr>
+          <w:ilvl w:val="0"/>
+          <w:numId w:val="14"/>
+        </w:numPr>
+        <w:spacing w:line="360" w:lineRule="auto"/>
+      </w:pPr>
+      <w:r>
+        <w:rPr>
+          <w:noProof/>
+        </w:rPr>
+        <mc:AlternateContent>
+          <mc:Choice Requires="wps">
+            <w:drawing>
+              <wp:anchor distT="0" distB="0" distL="114300" distR="114300" simplePos="0" relativeHeight="251671552" behindDoc="0" locked="0" layoutInCell="1" allowOverlap="1" wp14:anchorId="7E99B78F" wp14:editId="0E910CC7">
+                <wp:simplePos x="0" y="0"/>
+                <wp:positionH relativeFrom="column">
+                  <wp:posOffset>2919730</wp:posOffset>
+                </wp:positionH>
+                <wp:positionV relativeFrom="paragraph">
+                  <wp:posOffset>327025</wp:posOffset>
+                </wp:positionV>
+                <wp:extent cx="2933700" cy="180975"/>
+                <wp:effectExtent l="0" t="0" r="0" b="9525"/>
+                <wp:wrapSquare wrapText="bothSides"/>
+                <wp:docPr id="4" name="Textfeld 4"/>
+                <wp:cNvGraphicFramePr/>
+                <a:graphic xmlns:a="http://schemas.openxmlformats.org/drawingml/2006/main">
+                  <a:graphicData uri="http://schemas.microsoft.com/office/word/2010/wordprocessingShape">
+                    <wps:wsp>
+                      <wps:cNvSpPr txBox="1"/>
+                      <wps:spPr>
+                        <a:xfrm>
+                          <a:off x="0" y="0"/>
+                          <a:ext cx="2933700" cy="180975"/>
+                        </a:xfrm>
+                        <a:prstGeom prst="rect">
+                          <a:avLst/>
+                        </a:prstGeom>
+                        <a:solidFill>
+                          <a:prstClr val="white"/>
+                        </a:solidFill>
+                        <a:ln>
+                          <a:noFill/>
+                        </a:ln>
+                      </wps:spPr>
+                      <wps:txbx>
+                        <w:txbxContent>
+                          <w:p>
+                            <w:pPr>
+                              <w:pStyle w:val="Beschriftung"/>
+                              <w:rPr>
+                                <w:noProof/>
+                                <w:sz w:val="24"/>
+                              </w:rPr>
+                            </w:pPr>
+                            <w:r>
+                              <w:t>Abbildung 1: Die Eingabe/Ausgabe Seite</w:t>
+                            </w:r>
+                          </w:p>
+                        </w:txbxContent>
+                      </wps:txbx>
+                      <wps:bodyPr rot="0" spcFirstLastPara="0" vertOverflow="overflow" horzOverflow="overflow" vert="horz" wrap="square" lIns="0" tIns="0" rIns="0" bIns="0" numCol="1" spcCol="0" rtlCol="0" fromWordArt="0" anchor="t" anchorCtr="0" forceAA="0" compatLnSpc="1">
+                        <a:prstTxWarp prst="textNoShape">
+                          <a:avLst/>
+                        </a:prstTxWarp>
+                        <a:noAutofit/>
+                      </wps:bodyPr>
+                    </wps:wsp>
+                  </a:graphicData>
+                </a:graphic>
+                <wp14:sizeRelV relativeFrom="margin">
+                  <wp14:pctHeight>0</wp14:pctHeight>
+                </wp14:sizeRelV>
+              </wp:anchor>
+            </w:drawing>
+          </mc:Choice>
+          <mc:Fallback>
+            <w:pict>
+              <v:shape w14:anchorId="7E99B78F" id="Textfeld 4" o:spid="_x0000_s1030" type="#_x0000_t202" style="position:absolute;left:0;text-align:left;margin-left:229.9pt;margin-top:25.75pt;width:231pt;height:14.25pt;z-index:251671552;visibility:visible;mso-wrap-style:square;mso-height-percent:0;mso-wrap-distance-left:9pt;mso-wrap-distance-top:0;mso-wrap-distance-right:9pt;mso-wrap-distance-bottom:0;mso-position-horizontal:absolute;mso-position-horizontal-relative:text;mso-position-vertical:absolute;mso-position-vertical-relative:text;mso-height-percent:0;mso-height-relative:margin;v-text-anchor:top" o:gfxdata="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" stroked="f">
+                <v:textbox inset="0,0,0,0">
+                  <w:txbxContent>
+                    <w:p>
+                      <w:pPr>
+                        <w:pStyle w:val="Beschriftung"/>
+                        <w:rPr>
+                          <w:noProof/>
+                          <w:sz w:val="24"/>
+                        </w:rPr>
+                      </w:pPr>
+                      <w:r>
+                        <w:t>Abbildung 1: Die Eingabe/Ausgabe Seite</w:t>
+                      </w:r>
+                    </w:p>
+                  </w:txbxContent>
+                </v:textbox>
+                <w10:wrap type="square"/>
+              </v:shape>
+            </w:pict>
+          </mc:Fallback>
+        </mc:AlternateContent>
+      </w:r>
+      <w:r>
+        <w:t xml:space="preserve">Über Drag and Drop: Nehmen sie ihre Datei und ziehen sie diese über das weiße Textfeld neben dem oberen „Suche“ Knopf. Wenn sie die Datei nun loslassen, wird sie automatisch in den </w:t>
+      </w:r>
+      <w:proofErr w:type="spellStart"/>
+      <w:r>
+        <w:t>Assigner</w:t>
+      </w:r>
+      <w:proofErr w:type="spellEnd"/>
+      <w:r>
+        <w:t xml:space="preserve"> geladen.</w:t>
+      </w:r>
+    </w:p>
+    <w:p>
+      <w:pPr>
+        <w:pStyle w:val="Listenabsatz"/>
+        <w:numPr>
+          <w:ilvl w:val="1"/>
+          <w:numId w:val="12"/>
+        </w:numPr>
+        <w:spacing w:line="360" w:lineRule="auto"/>
+      </w:pPr>
+      <w:r>
+        <w:t>Über die „Suche“ Funktion: Betätigen sie den oberen „Suche“ Knopf und wählen sie ihre Datei aus dem Dateisystem aus. Mit „Öffnen“ können sie Datei in das Programm laden.</w:t>
+      </w:r>
+    </w:p>
+    <w:p>
+      <w:pPr>
+        <w:pStyle w:val="Listenabsatz"/>
+        <w:numPr>
+          <w:ilvl w:val="1"/>
+          <w:numId w:val="12"/>
+        </w:numPr>
+        <w:spacing w:line="360" w:lineRule="auto"/>
+      </w:pPr>
+      <w:r>
+        <w:t>Sie können auch über den Menü-Reiter „Datei“ und dann über die Funktion „</w:t>
+      </w:r>
+      <w:r>
+        <w:t>Suche Eingabedatei</w:t>
+      </w:r>
+      <w:r>
+        <w:t xml:space="preserve">“ den </w:t>
+      </w:r>
+      <w:r>
+        <w:t>Dateiexplorer zum Importieren der gewünschten Tabellendatei aufrufen.</w:t>
+      </w:r>
+    </w:p>
+    <w:p>
+      <w:pPr>
+        <w:spacing w:line="360" w:lineRule="auto"/>
+      </w:pPr>
+      <w:r>
+        <w:t>Nachdem sie ihre Datei importiert haben, können sie</w:t>
+      </w:r>
+      <w:r>
+        <w:t xml:space="preserve"> sich</w:t>
+      </w:r>
+      <w:r>
+        <w:t xml:space="preserve"> über den Knopf „Zeige Importierte Daten“</w:t>
+      </w:r>
+      <w:r>
+        <w:t>, die von dem Programm eingelesenen Daten anzeigen lassen.</w:t>
+      </w:r>
+    </w:p>
+    <w:p>
+      <w:pPr>
+        <w:pStyle w:val="berschrift3"/>
+        <w:numPr>
+          <w:ilvl w:val="2"/>
+          <w:numId w:val="10"/>
+        </w:numPr>
+      </w:pPr>
+      <w:bookmarkStart w:id="12" w:name="_Toc30951784"/>
+      <w:r>
+        <w:t>Kriterien, die eine Eingabedatei erfüllen muss</w:t>
+      </w:r>
+      <w:bookmarkEnd w:id="12"/>
+    </w:p>
+    <w:p>
+      <w:pPr>
+        <w:spacing w:before="240" w:line="360" w:lineRule="auto"/>
+        <w:ind w:firstLine="284"/>
+      </w:pPr>
+      <w:r>
         <w:t xml:space="preserve">Damit eine Datei von dem neuen </w:t>
       </w:r>
       <w:proofErr w:type="spellStart"/>
       <w:r>
-        <w:t>KuFA</w:t>
+        <w:t>CaRP-Assigner</w:t>
       </w:r>
       <w:proofErr w:type="spellEnd"/>
       <w:r>
-        <w:t>-Zuweiser eingelesen werden kann muss sie folgende Kriterien erfüllen:</w:t>
+        <w:t xml:space="preserve"> eingelesen werden kann muss sie folgende Kriterien erfüllen:</w:t>
       </w:r>
     </w:p>
     <w:p>
@@ -1792,6 +7212,7 @@
         <w:spacing w:line="360" w:lineRule="auto"/>
       </w:pPr>
       <w:r>
+        <w:lastRenderedPageBreak/>
         <w:t xml:space="preserve">Die Datei muss die unter den Konfigurationseinstellungen zu findende Config „Schüler Kennzeichnung“ beinhalten, um einen Schüler hinzuzufügen. </w:t>
       </w:r>
       <w:r>
@@ -1808,19 +7229,13 @@
         <w:spacing w:line="360" w:lineRule="auto"/>
       </w:pPr>
       <w:r>
-        <w:t xml:space="preserve">Dabei ist die maximale Kursanzahl zu beachten. Der Schüler wird wie folgt in der </w:t>
-      </w:r>
-      <w:proofErr w:type="spellStart"/>
-      <w:r>
-        <w:t>Tablle</w:t>
-      </w:r>
-      <w:proofErr w:type="spellEnd"/>
-      <w:r>
-        <w:t xml:space="preserve"> aufgeschrieben: {Nachname, Vorname, Kurs 1: Fach, </w:t>
-      </w:r>
-      <w:r>
-        <w:lastRenderedPageBreak/>
-        <w:t>Kurs 1: Lehrer, Kurs 2: Fach, Kurs 2: Lehrer, …</w:t>
+        <w:t>Dabei ist die maximale Kursanzahl zu beachten. Der Schüler wird wie folgt in der Tab</w:t>
+      </w:r>
+      <w:r>
+        <w:t>e</w:t>
+      </w:r>
+      <w:r>
+        <w:t>lle aufgeschrieben: {Nachname, Vorname, Kurs 1: Fach, Kurs 1: Lehrer, Kurs 2: Fach, Kurs 2: Lehrer, …</w:t>
       </w:r>
       <w:r>
         <w:t>,</w:t>
@@ -1916,39 +7331,146 @@
     <w:p>
       <w:pPr>
         <w:spacing w:line="360" w:lineRule="auto"/>
+        <w:ind w:left="1701" w:hanging="1341"/>
+      </w:pPr>
+      <w:r>
         <w:rPr>
           <w:b/>
           <w:bCs/>
         </w:rPr>
-      </w:pPr>
-      <w:r>
-        <w:rPr>
-          <w:b/>
-          <w:bCs/>
-        </w:rPr>
-        <w:t>Wie starte ich eine Zuweisung?</w:t>
+        <w:t>Hinwies:</w:t>
+      </w:r>
+      <w:r>
+        <w:t xml:space="preserve"> Alle Einstellungen, die hier erwähnt wurden, sind unter </w:t>
+      </w:r>
+      <w:r>
+        <w:br/>
+        <w:t>„Konfiguration&gt;Eingabe“ zu finden.</w:t>
       </w:r>
     </w:p>
     <w:p>
       <w:pPr>
+        <w:pStyle w:val="berschrift2"/>
+        <w:numPr>
+          <w:ilvl w:val="1"/>
+          <w:numId w:val="10"/>
+        </w:numPr>
+        <w:spacing w:after="240"/>
+      </w:pPr>
+      <w:bookmarkStart w:id="13" w:name="_Toc30951785"/>
+      <w:r>
+        <w:lastRenderedPageBreak/>
+        <w:t>Der Verteilungsprozess</w:t>
+      </w:r>
+      <w:bookmarkEnd w:id="13"/>
+    </w:p>
+    <w:p>
+      <w:pPr>
         <w:spacing w:line="360" w:lineRule="auto"/>
         <w:ind w:firstLine="284"/>
       </w:pPr>
       <w:r>
-        <w:t>Hierzu müssen bereits Daten eingelesen worden sein. Sobald dass der Fall ist drücken sie einfach den Button „Ausführen“, den sie unten links finden. Dann erscheint unten rechts eine Prozessanzeige, welche ihnen anzeigt, wie weit das Programm mit der Zuweisung ist.</w:t>
+        <w:t>Um eine Verteilung zu berechnen</w:t>
+      </w:r>
+      <w:r>
+        <w:t xml:space="preserve"> müssen bereits Daten eingelesen worden sein. So</w:t>
+      </w:r>
+      <w:r>
+        <w:t>llte</w:t>
+      </w:r>
+      <w:r>
+        <w:t xml:space="preserve"> dass der Fall </w:t>
+      </w:r>
+      <w:r>
+        <w:t>sein,</w:t>
+      </w:r>
+      <w:r>
+        <w:t xml:space="preserve"> </w:t>
+      </w:r>
+      <w:r>
+        <w:t xml:space="preserve">reicht ein </w:t>
+      </w:r>
+      <w:r>
+        <w:t>Einfaches</w:t>
+      </w:r>
+      <w:r>
+        <w:t xml:space="preserve"> betätigen des Knopfes</w:t>
+      </w:r>
+      <w:r>
+        <w:t xml:space="preserve"> „</w:t>
+      </w:r>
+      <w:r>
+        <w:t>Berechne Verteilung</w:t>
+      </w:r>
+      <w:r>
+        <w:t>“</w:t>
+      </w:r>
+      <w:r>
+        <w:t xml:space="preserve"> aus, um den Verteilungsprozess zu starten.</w:t>
+      </w:r>
+      <w:r>
+        <w:t xml:space="preserve"> </w:t>
+      </w:r>
+      <w:r>
+        <w:t>D</w:t>
+      </w:r>
+      <w:r>
+        <w:t>en</w:t>
+      </w:r>
+      <w:r>
+        <w:t xml:space="preserve"> Knopf „Berechne Verteilung“ finden</w:t>
+      </w:r>
+      <w:r>
+        <w:t xml:space="preserve"> sie unten links</w:t>
+      </w:r>
+      <w:r>
+        <w:t xml:space="preserve"> in jedem Fenster</w:t>
+      </w:r>
+      <w:r>
+        <w:t>.</w:t>
+      </w:r>
+      <w:r>
+        <w:t xml:space="preserve"> Wenn</w:t>
+      </w:r>
+      <w:r>
+        <w:t xml:space="preserve"> unten rechts eine Prozessanzeige</w:t>
+      </w:r>
+      <w:r>
+        <w:t xml:space="preserve"> erscheint</w:t>
+      </w:r>
+      <w:r>
+        <w:t>, welche ihnen anzeigt, wie weit das Programm mit de</w:t>
+      </w:r>
+      <w:r>
+        <w:t>m Verteilungsprozess</w:t>
+      </w:r>
+      <w:r>
+        <w:t xml:space="preserve"> ist</w:t>
+      </w:r>
+      <w:r>
+        <w:t>, haben sie den Prozess erfolgreich gestartet</w:t>
+      </w:r>
+      <w:r>
+        <w:t>.</w:t>
+      </w:r>
+      <w:r>
+        <w:t xml:space="preserve"> Sobald die Zuweisung abgeschlossen ist, wird eine Vorschau der Daten angezeigt.</w:t>
       </w:r>
     </w:p>
     <w:p>
       <w:pPr>
-        <w:spacing w:line="360" w:lineRule="auto"/>
-      </w:pPr>
-      <w:r>
-        <w:rPr>
-          <w:b/>
-          <w:bCs/>
-        </w:rPr>
-        <w:t>Wie exportiere ich die Zugewiesenen Daten wieder in eine Excel?</w:t>
-      </w:r>
+        <w:pStyle w:val="berschrift2"/>
+        <w:numPr>
+          <w:ilvl w:val="1"/>
+          <w:numId w:val="10"/>
+        </w:numPr>
+        <w:spacing w:after="240"/>
+      </w:pPr>
+      <w:bookmarkStart w:id="14" w:name="_Toc30951786"/>
+      <w:r>
+        <w:t>Das Exportieren der Daten</w:t>
+      </w:r>
+      <w:bookmarkEnd w:id="14"/>
     </w:p>
     <w:p>
       <w:pPr>
@@ -1964,7 +7486,13 @@
       </w:r>
       <w:proofErr w:type="spellEnd"/>
       <w:r>
-        <w:t>, .xlsx, oder auch .</w:t>
+        <w:t>, .xlsx oder</w:t>
+      </w:r>
+      <w:r>
+        <w:t xml:space="preserve"> </w:t>
+      </w:r>
+      <w:r>
+        <w:t>.</w:t>
       </w:r>
       <w:proofErr w:type="spellStart"/>
       <w:r>
@@ -1972,11 +7500,61 @@
       </w:r>
       <w:proofErr w:type="spellEnd"/>
       <w:r>
-        <w:t xml:space="preserve"> möglich. Um den Ort auszuwählen, an den sie ihre Daten exportiert haben wollen, gehen sie in die Ein- und Ausgabeeinstellungen und betätigen sie dort den unteren „Suchen“ Button. Wählen sie nun den gewünschten Ausgabeordner und bestätigen sie mit „Ordner </w:t>
-      </w:r>
-      <w:r>
-        <w:lastRenderedPageBreak/>
-        <w:t xml:space="preserve">Auswählen“. Um nun den Dateityp festzulegen klicken sie einmal rechts auf den Button „Ausgabetyp“ und wählen sie dort den gewünschten Ausgabetyp aus. Dieser sollte dann auf dem Button anstelle von „Ausgabetyp“ erscheinen. Jetzt können sie über den Button „Speichern“ die Datei Exportieren lassen. In dem gewünschten Ordner finden sie nun zum einem eine „.log“-Datei, in der sich der Log befindet, dann eine </w:t>
+        <w:t xml:space="preserve"> Datei</w:t>
+      </w:r>
+      <w:r>
+        <w:t xml:space="preserve"> möglich. Um den Ort auszuwählen, an den sie ihre Daten exportiert haben wollen, gehen sie </w:t>
+      </w:r>
+      <w:r>
+        <w:t>wieder in den Reiter „Eingabe/Ausgabe“ aus Abbildung 1. Hier</w:t>
+      </w:r>
+      <w:r>
+        <w:t xml:space="preserve"> betätigen sie den unteren „Suchen“ </w:t>
+      </w:r>
+      <w:r>
+        <w:t>Knopf, um einen Ausgabepfad auszuwählen</w:t>
+      </w:r>
+      <w:r>
+        <w:t>. Wählen sie nun den gewünschten Ausgabeordner und bestätigen sie mit „Ordner Auswählen“. Um den Dateityp festzulegen</w:t>
+      </w:r>
+      <w:r>
+        <w:t>, in den Exportiert wird, kann der rechts</w:t>
+      </w:r>
+      <w:r>
+        <w:t xml:space="preserve"> in der gleichen Reihe</w:t>
+      </w:r>
+      <w:r>
+        <w:t xml:space="preserve"> </w:t>
+      </w:r>
+      <w:r>
+        <w:t>zu findendem Knopf</w:t>
+      </w:r>
+      <w:r>
+        <w:t xml:space="preserve"> </w:t>
+      </w:r>
+      <w:r>
+        <w:t>verwendet werden, mit dem zwischen den drei Möglichkeiten gewählt werden kann. Die Ausgewählte Möglichkeit wird dann als Text des Knopfes angezeigt.</w:t>
+      </w:r>
+      <w:r>
+        <w:t xml:space="preserve"> </w:t>
+      </w:r>
+      <w:r>
+        <w:t>Nun kann die Verteilung über den Knopf</w:t>
+      </w:r>
+      <w:r>
+        <w:t xml:space="preserve"> „Speicher</w:t>
+      </w:r>
+      <w:r>
+        <w:t>e Verteilung</w:t>
+      </w:r>
+      <w:r>
+        <w:t>“</w:t>
+      </w:r>
+      <w:r>
+        <w:t xml:space="preserve"> gespeichert werden.</w:t>
+      </w:r>
+      <w:r>
+        <w:t xml:space="preserve"> In dem gewünschten Ordner finden sie nun zum einem eine „.log“-Datei, in der sich der Log befindet, dann eine </w:t>
       </w:r>
       <w:proofErr w:type="gramStart"/>
       <w:r>
@@ -1997,38 +7575,46 @@
       </w:r>
       <w:proofErr w:type="spellEnd"/>
       <w:r>
-        <w:t>-Zuweiser wieder öffnen können. Zuletzt liegt in dem Ordner noch die exportierte Datei im gewünschten Format.</w:t>
+        <w:t>-Zuweiser wieder öffnen können</w:t>
+      </w:r>
+      <w:r>
+        <w:t>, und</w:t>
+      </w:r>
+      <w:r>
+        <w:t xml:space="preserve"> </w:t>
+      </w:r>
+      <w:r>
+        <w:t>z</w:t>
+      </w:r>
+      <w:r>
+        <w:t xml:space="preserve">uletzt </w:t>
+      </w:r>
+      <w:r>
+        <w:t>die ex</w:t>
+      </w:r>
+      <w:r>
+        <w:t>portierte Datei im gewünschten Format.</w:t>
       </w:r>
     </w:p>
     <w:p>
       <w:pPr>
-        <w:spacing w:line="360" w:lineRule="auto"/>
-        <w:rPr>
-          <w:b/>
-          <w:bCs/>
-        </w:rPr>
-      </w:pPr>
-      <w:r>
-        <w:rPr>
-          <w:b/>
-          <w:bCs/>
-        </w:rPr>
-        <w:t xml:space="preserve">Kann ich </w:t>
-      </w:r>
-      <w:r>
-        <w:rPr>
-          <w:b/>
-          <w:bCs/>
-        </w:rPr>
-        <w:t>e</w:t>
-      </w:r>
-      <w:r>
-        <w:rPr>
-          <w:b/>
-          <w:bCs/>
-        </w:rPr>
-        <w:t>ingegebene Daten noch bearbeiten?</w:t>
-      </w:r>
+        <w:pStyle w:val="berschrift2"/>
+        <w:numPr>
+          <w:ilvl w:val="1"/>
+          <w:numId w:val="10"/>
+        </w:numPr>
+        <w:spacing w:after="240"/>
+      </w:pPr>
+      <w:bookmarkStart w:id="15" w:name="_Toc30951787"/>
+      <w:r>
+        <w:t xml:space="preserve">Das Bearbeiten der Eingabedaten im </w:t>
+      </w:r>
+      <w:proofErr w:type="spellStart"/>
+      <w:r>
+        <w:t>CaRP-Assigner</w:t>
+      </w:r>
+      <w:bookmarkEnd w:id="15"/>
+      <w:proofErr w:type="spellEnd"/>
     </w:p>
     <w:p>
       <w:pPr>
@@ -2036,49 +7622,7 @@
         <w:ind w:firstLine="284"/>
       </w:pPr>
       <w:r>
-        <w:t xml:space="preserve">Unter dem Reiter Eingabe finden sie eine Vorschau aller der von </w:t>
-      </w:r>
-      <w:r>
-        <w:t>I</w:t>
-      </w:r>
-      <w:r>
-        <w:t xml:space="preserve">hnen </w:t>
-      </w:r>
-      <w:r>
-        <w:t>i</w:t>
-      </w:r>
-      <w:r>
-        <w:t xml:space="preserve">mportierten Daten. Um diese Daten zu bearbeiten, wählen sie einfach den Eintrag in der Liste der Schüler oder der Liste der Kurse aus, den sie gerne </w:t>
-      </w:r>
-      <w:r>
-        <w:t>b</w:t>
-      </w:r>
-      <w:r>
-        <w:t xml:space="preserve">earbeiten möchten. Mit einem Rechtsklick werden </w:t>
-      </w:r>
-      <w:r>
-        <w:t>I</w:t>
-      </w:r>
-      <w:r>
-        <w:t xml:space="preserve">hnen nun die Bearbeitungsfunktionen angezeigt. Alternativ finden </w:t>
-      </w:r>
-      <w:r>
-        <w:t>S</w:t>
-      </w:r>
-      <w:r>
-        <w:t>ie im Men</w:t>
-      </w:r>
-      <w:r>
-        <w:t>ü</w:t>
-      </w:r>
-      <w:r>
-        <w:t xml:space="preserve"> unter dem Reiter „Bearbeiten“ ebenfalls für den ausgewählten Kur</w:t>
-      </w:r>
-      <w:r>
-        <w:t>s</w:t>
-      </w:r>
-      <w:r>
-        <w:t xml:space="preserve"> oder Schüler die Bearbeitungsfunktionen:</w:t>
+        <w:t>Unter dem Reiter Eingabe finden sie eine Vorschau aller der von Ihnen importierten Daten. Um diese Daten zu bearbeiten, wählen sie einfach den Eintrag in der Liste der Schüler oder der Liste der Kurse aus, den sie gerne bearbeiten möchten. Mit einem Rechtsklick werden Ihnen nun die Bearbeitungsfunktionen angezeigt. Alternativ finden Sie im Menü unter dem Reiter „Bearbeiten“ ebenfalls für den ausgewählten Kurs oder Schüler die folgenden Bearbeitungsfunktionen:</w:t>
       </w:r>
     </w:p>
     <w:p>
@@ -2091,76 +7635,11 @@
         <w:spacing w:line="360" w:lineRule="auto"/>
       </w:pPr>
       <w:r>
-        <w:t>„Füge hinzu“:</w:t>
-      </w:r>
-      <w:r>
-        <w:t xml:space="preserve"> </w:t>
-      </w:r>
-      <w:r>
-        <w:t>Mit dieser Funktion kann ein neuer Schüler</w:t>
-      </w:r>
-      <w:r>
-        <w:t xml:space="preserve"> oder Kurs</w:t>
-      </w:r>
-      <w:r>
-        <w:t xml:space="preserve"> in das Programm </w:t>
-      </w:r>
-      <w:r>
-        <w:t>e</w:t>
-      </w:r>
-      <w:r>
-        <w:t xml:space="preserve">ingefügt werden. Dabei </w:t>
-      </w:r>
-      <w:r>
-        <w:t xml:space="preserve">erscheint eine </w:t>
-      </w:r>
-      <w:r>
-        <w:t>g</w:t>
-      </w:r>
-      <w:r>
-        <w:t>ra</w:t>
-      </w:r>
-      <w:r>
-        <w:t>f</w:t>
-      </w:r>
-      <w:r>
-        <w:t xml:space="preserve">ische Oberfläche, in die </w:t>
-      </w:r>
-      <w:r>
-        <w:t>S</w:t>
-      </w:r>
-      <w:r>
-        <w:t xml:space="preserve">ie die </w:t>
-      </w:r>
-      <w:r>
-        <w:t>g</w:t>
-      </w:r>
-      <w:r>
-        <w:t>ewünschten Daten eintragen können. Groß</w:t>
-      </w:r>
-      <w:r>
-        <w:t>-</w:t>
-      </w:r>
-      <w:r>
-        <w:t xml:space="preserve"> und Kleinschreibung ist bei den Kursen egal. Wenn </w:t>
-      </w:r>
-      <w:r>
-        <w:t>S</w:t>
-      </w:r>
-      <w:r>
-        <w:t>ie fertig sind</w:t>
-      </w:r>
-      <w:r>
-        <w:t>,</w:t>
-      </w:r>
-      <w:r>
-        <w:t xml:space="preserve"> betätigen </w:t>
-      </w:r>
-      <w:r>
-        <w:t>S</w:t>
-      </w:r>
-      <w:r>
-        <w:t>ie einfach den Knopf „Speichern“ und der neue Schüler wird automatisch eingefügt.</w:t>
+        <w:t xml:space="preserve">„Füge hinzu“: Mit dieser Funktion kann ein neuer Schüler oder Kurs in das Programm eingefügt werden. Dabei erscheint eine grafische Oberfläche, in die Sie die gewünschten Daten eintragen können. Wenn Sie fertig sind, betätigen </w:t>
+      </w:r>
+      <w:r>
+        <w:lastRenderedPageBreak/>
+        <w:t>Sie einfach den Knopf „Speichern“ und der neue Schüler wird automatisch eingefügt.</w:t>
       </w:r>
     </w:p>
     <w:p>
@@ -2173,25 +7652,7 @@
         <w:spacing w:line="360" w:lineRule="auto"/>
       </w:pPr>
       <w:r>
-        <w:t>„Bearbeite“: Mit dieser Funktion ist es möglich einen Schüler oder Kurs zu bearbeiten. Hier erscheint dasselbe GUI wie beim Einfügen des gewünschten Schülers oder Kurses. Die Felder sind nun dem Kurs oder Schüler entsprechend ausgefüllt und können daher beliebig veränder</w:t>
-      </w:r>
-      <w:r>
-        <w:t>t werden</w:t>
-      </w:r>
-      <w:r>
-        <w:t xml:space="preserve">. Indem </w:t>
-      </w:r>
-      <w:r>
-        <w:t>S</w:t>
-      </w:r>
-      <w:r>
-        <w:t>ie „Speichern“</w:t>
-      </w:r>
-      <w:r>
-        <w:t xml:space="preserve"> drücken,</w:t>
-      </w:r>
-      <w:r>
-        <w:t xml:space="preserve"> werden die Daten überschrieben.</w:t>
+        <w:t>„Bearbeite“: Mit dieser Funktion ist es möglich einen Schüler oder Kurs zu bearbeiten. Hier erscheint dasselbe GUI wie beim Einfügen des gewünschten Schülers oder Kurses. Die Felder sind nun dem Kurs oder Schüler entsprechend ausgefüllt und können daher beliebig verändert werden. Indem Sie „Speichern“ drücken, werden die Daten überschrieben.</w:t>
       </w:r>
     </w:p>
     <w:p>
@@ -2204,23 +7665,90 @@
         <w:spacing w:line="360" w:lineRule="auto"/>
       </w:pPr>
       <w:r>
-        <w:t>„Entfernen“: Mit dieser Funktion ist es möglich den aktuell ausgewählten Kurs oder Schüler zu löschen.</w:t>
+        <w:t>„Entferne“: Mit dieser Funktion ist es möglich den aktuell ausgewählten Kurs oder Schüler zu löschen.</w:t>
       </w:r>
     </w:p>
     <w:p>
       <w:pPr>
         <w:spacing w:line="360" w:lineRule="auto"/>
+        <w:ind w:left="284"/>
+      </w:pPr>
+      <w:r>
         <w:rPr>
           <w:b/>
           <w:bCs/>
         </w:rPr>
-      </w:pPr>
-      <w:r>
+        <w:t xml:space="preserve">Hinweis: </w:t>
+      </w:r>
+      <w:r>
+        <w:t>Groß und Kleinschreibung wird bei den Kursen nicht berücksichtigt.</w:t>
+      </w:r>
+    </w:p>
+    <w:p>
+      <w:pPr>
+        <w:pStyle w:val="berschrift2"/>
+        <w:numPr>
+          <w:ilvl w:val="1"/>
+          <w:numId w:val="10"/>
+        </w:numPr>
+        <w:spacing w:after="240"/>
+      </w:pPr>
+      <w:bookmarkStart w:id="16" w:name="_Toc30951788"/>
+      <w:r>
+        <w:t xml:space="preserve">Das Bearbeiten der Verteilung im </w:t>
+      </w:r>
+      <w:proofErr w:type="spellStart"/>
+      <w:r>
+        <w:t>CaRP-Assigner</w:t>
+      </w:r>
+      <w:bookmarkEnd w:id="16"/>
+      <w:proofErr w:type="spellEnd"/>
+    </w:p>
+    <w:p>
+      <w:pPr>
+        <w:spacing w:line="360" w:lineRule="auto"/>
+        <w:ind w:firstLine="284"/>
+      </w:pPr>
+      <w:r>
+        <w:t>Auch an den Verteilten Daten können noch Veränderungen vorgenommen werden. Dazu kann der Schüler, oder Kurs, der bearbeitet werden soll, ausgewählt werden und dann die gewünschte Aktion ausgeführt werden:</w:t>
+      </w:r>
+    </w:p>
+    <w:p>
+      <w:pPr>
+        <w:pStyle w:val="Listenabsatz"/>
+        <w:numPr>
+          <w:ilvl w:val="1"/>
+          <w:numId w:val="20"/>
+        </w:numPr>
+        <w:spacing w:line="360" w:lineRule="auto"/>
         <w:rPr>
-          <w:b/>
-          <w:bCs/>
+          <w:rFonts w:cs="Arial"/>
         </w:rPr>
-        <w:t>Kann ich nach der Zuweisung noch Veränderungen vornehmen?</w:t>
+      </w:pPr>
+      <w:r>
+        <w:rPr>
+          <w:rFonts w:cs="Arial"/>
+        </w:rPr>
+        <w:t>„Bearbeite“: Ermöglicht es bei Schülern diesen in einen anderen seiner Gewählten Kurse zu setzen oder seinen Namen zu verändern und bei Kursen deren Namen zu verändern. Dazu erscheint, wie auch beim Bearbeiten der Eingabedaten eine graphische Oberfläche, an der die Veränderungen vorgenommen werden können.</w:t>
+      </w:r>
+    </w:p>
+    <w:p>
+      <w:pPr>
+        <w:pStyle w:val="Listenabsatz"/>
+        <w:numPr>
+          <w:ilvl w:val="1"/>
+          <w:numId w:val="20"/>
+        </w:numPr>
+        <w:spacing w:line="360" w:lineRule="auto"/>
+        <w:rPr>
+          <w:rFonts w:cs="Arial"/>
+        </w:rPr>
+      </w:pPr>
+      <w:r>
+        <w:rPr>
+          <w:rFonts w:cs="Arial"/>
+        </w:rPr>
+        <w:t>„Entferne“: Entfernt den Schüler oder Kurs aus der Berechnung. Dabei können lediglich leere Kurse entfernt werden!</w:t>
       </w:r>
     </w:p>
     <w:p>
@@ -2232,10 +7760,149 @@
         </w:rPr>
       </w:pPr>
       <w:r>
-        <w:t>Um an den berechneten Daten Veränderungen</w:t>
+        <w:rPr>
+          <w:rFonts w:cs="Arial"/>
+        </w:rPr>
+        <w:t xml:space="preserve">Um einen Kurs oder Schüler hinzuzufügen können die über den Tabellen </w:t>
+      </w:r>
+      <w:proofErr w:type="gramStart"/>
+      <w:r>
+        <w:rPr>
+          <w:rFonts w:cs="Arial"/>
+        </w:rPr>
+        <w:t>zu findenden Knöpfe</w:t>
+      </w:r>
+      <w:proofErr w:type="gramEnd"/>
+      <w:r>
+        <w:rPr>
+          <w:rFonts w:cs="Arial"/>
+        </w:rPr>
+        <w:t xml:space="preserve"> „Füge Schüler hinzu“ und „Füge Kurs hinzu“ genutzt werden.</w:t>
+      </w:r>
+    </w:p>
+    <w:p>
+      <w:pPr>
+        <w:spacing w:line="360" w:lineRule="auto"/>
+        <w:ind w:firstLine="284"/>
+        <w:rPr>
+          <w:rFonts w:cs="Arial"/>
+        </w:rPr>
+      </w:pPr>
+      <w:r>
+        <w:rPr>
+          <w:rFonts w:cs="Arial"/>
+        </w:rPr>
+        <w:t>Da bei einem Verteilungsprozess mehrere Verteilungen erstellt werden ist es mit Hilfe der Knöpfe „Vorherige“ und „Nächste“ auch möglich zwischen den besten fünf Verteilungen zu wechseln.</w:t>
+      </w:r>
+    </w:p>
+    <w:p>
+      <w:pPr>
+        <w:spacing w:line="360" w:lineRule="auto"/>
+        <w:ind w:firstLine="284"/>
+        <w:rPr>
+          <w:rFonts w:cs="Arial"/>
+        </w:rPr>
+      </w:pPr>
+      <w:r>
+        <w:rPr>
+          <w:rFonts w:cs="Arial"/>
+        </w:rPr>
+        <w:t>Um nur die Kurse mit Schülern in der Verteilung zu haben können auch direkt alle Leeren Kurse über den Knopf „Entferne leere Kurse“ gelöscht werden.</w:t>
+      </w:r>
+    </w:p>
+    <w:p>
+      <w:pPr>
+        <w:spacing w:line="360" w:lineRule="auto"/>
+        <w:ind w:firstLine="284"/>
+        <w:rPr>
+          <w:rFonts w:cs="Arial"/>
+        </w:rPr>
+      </w:pPr>
+      <w:r>
+        <w:rPr>
+          <w:rFonts w:cs="Arial"/>
+        </w:rPr>
+        <w:t>Wenn sie eine Vorschau der Datei in Excel sehen möchten, ist dies über den Knopf „Öffne Tabellenkalkulation“ möglich.</w:t>
+      </w:r>
+    </w:p>
+    <w:p>
+      <w:pPr>
+        <w:jc w:val="left"/>
+        <w:rPr>
+          <w:rFonts w:cs="Arial"/>
+        </w:rPr>
+      </w:pPr>
+      <w:r>
+        <w:rPr>
+          <w:rFonts w:cs="Arial"/>
+        </w:rPr>
+        <w:br w:type="page"/>
+      </w:r>
+    </w:p>
+    <w:p>
+      <w:pPr>
+        <w:pStyle w:val="berschrift2"/>
+        <w:numPr>
+          <w:ilvl w:val="1"/>
+          <w:numId w:val="10"/>
+        </w:numPr>
+        <w:spacing w:after="240" w:line="240" w:lineRule="auto"/>
+      </w:pPr>
+      <w:bookmarkStart w:id="17" w:name="_Toc30951789"/>
+      <w:r>
+        <w:lastRenderedPageBreak/>
+        <w:t>Die Einstellungen</w:t>
+      </w:r>
+      <w:bookmarkEnd w:id="17"/>
+    </w:p>
+    <w:p>
+      <w:pPr>
+        <w:spacing w:line="360" w:lineRule="auto"/>
+        <w:ind w:firstLine="284"/>
+      </w:pPr>
+      <w:r>
+        <w:t xml:space="preserve">Abschließend wird nun der Reiter „Einstellungen“ erklärt. Hier sind alle Konfigurationsmöglichkeiten </w:t>
+      </w:r>
+      <w:r>
+        <w:t>aufzufinden</w:t>
+      </w:r>
+      <w:r>
+        <w:t xml:space="preserve">. Dabei können sie im Baum (links), die </w:t>
+      </w:r>
+      <w:r>
+        <w:t>gewünschten</w:t>
+      </w:r>
+      <w:r>
+        <w:t xml:space="preserve"> Pfade aus</w:t>
+      </w:r>
+      <w:r>
+        <w:t>ge</w:t>
+      </w:r>
+      <w:r>
+        <w:t>wähl</w:t>
+      </w:r>
+      <w:r>
+        <w:t>t werden</w:t>
       </w:r>
       <w:r>
         <w:t xml:space="preserve"> </w:t>
+      </w:r>
+      <w:r>
+        <w:t xml:space="preserve">wodurch </w:t>
+      </w:r>
+      <w:r>
+        <w:t xml:space="preserve">auf der rechten </w:t>
+      </w:r>
+      <w:r>
+        <w:t xml:space="preserve">Hälfte die zugeordneten Konfigurationsmöglichkeiten angezeigt werden. Einstellungen, die nur an- und ausgeschaltet werden können, sind im Baum mitaufgeführt. Werden diese Dort angeklickt, erscheint rechts eine Beschreibung über deren Funktion. Allen anderen Einstellungen sind </w:t>
+      </w:r>
+      <w:proofErr w:type="spellStart"/>
+      <w:r>
+        <w:t>Hovertexte</w:t>
+      </w:r>
+      <w:proofErr w:type="spellEnd"/>
+      <w:r>
+        <w:t xml:space="preserve"> beigefügt, die deren Funktion erläutern.</w:t>
       </w:r>
     </w:p>
     <w:sectPr>
@@ -2359,15 +8026,14 @@
     </w:r>
     <w:proofErr w:type="spellStart"/>
     <w:r>
-      <w:t>KuFA</w:t>
+      <w:t>CaRP-Assigner</w:t>
     </w:r>
     <w:proofErr w:type="spellEnd"/>
     <w:r>
-      <w:t>-Zuweiser</w:t>
+      <w:tab/>
     </w:r>
     <w:r>
-      <w:tab/>
-      <w:t>26.12.2019</w:t>
+      <w:t>26.01.2020</w:t>
     </w:r>
   </w:p>
 </w:hdr>
@@ -2396,7 +8062,7 @@
         <v:path o:extrusionok="f" gradientshapeok="t" o:connecttype="rect"/>
         <o:lock v:ext="edit" aspectratio="t"/>
       </v:shapetype>
-      <v:shape id="_x0000_i1111" type="#_x0000_t75" style="width:11.25pt;height:11.25pt" o:bullet="t">
+      <v:shape id="_x0000_i1036" type="#_x0000_t75" style="width:11.25pt;height:11.25pt" o:bullet="t">
         <v:imagedata r:id="rId1" o:title="mso2F7F"/>
       </v:shape>
     </w:pict>
@@ -2488,6 +8154,608 @@
     </w:lvl>
   </w:abstractNum>
   <w:abstractNum w:abstractNumId="1" w15:restartNumberingAfterBreak="0">
+    <w:nsid w:val="02814E99"/>
+    <w:multiLevelType w:val="hybridMultilevel"/>
+    <w:tmpl w:val="0B807302"/>
+    <w:lvl w:ilvl="0" w:tplc="0407000F">
+      <w:start w:val="1"/>
+      <w:numFmt w:val="decimal"/>
+      <w:lvlText w:val="%1."/>
+      <w:lvlJc w:val="left"/>
+      <w:pPr>
+        <w:ind w:left="1004" w:hanging="360"/>
+      </w:pPr>
+    </w:lvl>
+    <w:lvl w:ilvl="1" w:tplc="04070019" w:tentative="1">
+      <w:start w:val="1"/>
+      <w:numFmt w:val="lowerLetter"/>
+      <w:lvlText w:val="%2."/>
+      <w:lvlJc w:val="left"/>
+      <w:pPr>
+        <w:ind w:left="1724" w:hanging="360"/>
+      </w:pPr>
+    </w:lvl>
+    <w:lvl w:ilvl="2" w:tplc="0407001B" w:tentative="1">
+      <w:start w:val="1"/>
+      <w:numFmt w:val="lowerRoman"/>
+      <w:lvlText w:val="%3."/>
+      <w:lvlJc w:val="right"/>
+      <w:pPr>
+        <w:ind w:left="2444" w:hanging="180"/>
+      </w:pPr>
+    </w:lvl>
+    <w:lvl w:ilvl="3" w:tplc="0407000F" w:tentative="1">
+      <w:start w:val="1"/>
+      <w:numFmt w:val="decimal"/>
+      <w:lvlText w:val="%4."/>
+      <w:lvlJc w:val="left"/>
+      <w:pPr>
+        <w:ind w:left="3164" w:hanging="360"/>
+      </w:pPr>
+    </w:lvl>
+    <w:lvl w:ilvl="4" w:tplc="04070019" w:tentative="1">
+      <w:start w:val="1"/>
+      <w:numFmt w:val="lowerLetter"/>
+      <w:lvlText w:val="%5."/>
+      <w:lvlJc w:val="left"/>
+      <w:pPr>
+        <w:ind w:left="3884" w:hanging="360"/>
+      </w:pPr>
+    </w:lvl>
+    <w:lvl w:ilvl="5" w:tplc="0407001B" w:tentative="1">
+      <w:start w:val="1"/>
+      <w:numFmt w:val="lowerRoman"/>
+      <w:lvlText w:val="%6."/>
+      <w:lvlJc w:val="right"/>
+      <w:pPr>
+        <w:ind w:left="4604" w:hanging="180"/>
+      </w:pPr>
+    </w:lvl>
+    <w:lvl w:ilvl="6" w:tplc="0407000F" w:tentative="1">
+      <w:start w:val="1"/>
+      <w:numFmt w:val="decimal"/>
+      <w:lvlText w:val="%7."/>
+      <w:lvlJc w:val="left"/>
+      <w:pPr>
+        <w:ind w:left="5324" w:hanging="360"/>
+      </w:pPr>
+    </w:lvl>
+    <w:lvl w:ilvl="7" w:tplc="04070019" w:tentative="1">
+      <w:start w:val="1"/>
+      <w:numFmt w:val="lowerLetter"/>
+      <w:lvlText w:val="%8."/>
+      <w:lvlJc w:val="left"/>
+      <w:pPr>
+        <w:ind w:left="6044" w:hanging="360"/>
+      </w:pPr>
+    </w:lvl>
+    <w:lvl w:ilvl="8" w:tplc="0407001B" w:tentative="1">
+      <w:start w:val="1"/>
+      <w:numFmt w:val="lowerRoman"/>
+      <w:lvlText w:val="%9."/>
+      <w:lvlJc w:val="right"/>
+      <w:pPr>
+        <w:ind w:left="6764" w:hanging="180"/>
+      </w:pPr>
+    </w:lvl>
+  </w:abstractNum>
+  <w:abstractNum w:abstractNumId="2" w15:restartNumberingAfterBreak="0">
+    <w:nsid w:val="081533D6"/>
+    <w:multiLevelType w:val="multilevel"/>
+    <w:tmpl w:val="0407001F"/>
+    <w:lvl w:ilvl="0">
+      <w:start w:val="1"/>
+      <w:numFmt w:val="decimal"/>
+      <w:lvlText w:val="%1."/>
+      <w:lvlJc w:val="left"/>
+      <w:pPr>
+        <w:ind w:left="360" w:hanging="360"/>
+      </w:pPr>
+    </w:lvl>
+    <w:lvl w:ilvl="1">
+      <w:start w:val="1"/>
+      <w:numFmt w:val="decimal"/>
+      <w:lvlText w:val="%1.%2."/>
+      <w:lvlJc w:val="left"/>
+      <w:pPr>
+        <w:ind w:left="792" w:hanging="432"/>
+      </w:pPr>
+    </w:lvl>
+    <w:lvl w:ilvl="2">
+      <w:start w:val="1"/>
+      <w:numFmt w:val="decimal"/>
+      <w:lvlText w:val="%1.%2.%3."/>
+      <w:lvlJc w:val="left"/>
+      <w:pPr>
+        <w:ind w:left="1224" w:hanging="504"/>
+      </w:pPr>
+    </w:lvl>
+    <w:lvl w:ilvl="3">
+      <w:start w:val="1"/>
+      <w:numFmt w:val="decimal"/>
+      <w:lvlText w:val="%1.%2.%3.%4."/>
+      <w:lvlJc w:val="left"/>
+      <w:pPr>
+        <w:ind w:left="1728" w:hanging="648"/>
+      </w:pPr>
+    </w:lvl>
+    <w:lvl w:ilvl="4">
+      <w:start w:val="1"/>
+      <w:numFmt w:val="decimal"/>
+      <w:lvlText w:val="%1.%2.%3.%4.%5."/>
+      <w:lvlJc w:val="left"/>
+      <w:pPr>
+        <w:ind w:left="2232" w:hanging="792"/>
+      </w:pPr>
+    </w:lvl>
+    <w:lvl w:ilvl="5">
+      <w:start w:val="1"/>
+      <w:numFmt w:val="decimal"/>
+      <w:lvlText w:val="%1.%2.%3.%4.%5.%6."/>
+      <w:lvlJc w:val="left"/>
+      <w:pPr>
+        <w:ind w:left="2736" w:hanging="936"/>
+      </w:pPr>
+    </w:lvl>
+    <w:lvl w:ilvl="6">
+      <w:start w:val="1"/>
+      <w:numFmt w:val="decimal"/>
+      <w:lvlText w:val="%1.%2.%3.%4.%5.%6.%7."/>
+      <w:lvlJc w:val="left"/>
+      <w:pPr>
+        <w:ind w:left="3240" w:hanging="1080"/>
+      </w:pPr>
+    </w:lvl>
+    <w:lvl w:ilvl="7">
+      <w:start w:val="1"/>
+      <w:numFmt w:val="decimal"/>
+      <w:lvlText w:val="%1.%2.%3.%4.%5.%6.%7.%8."/>
+      <w:lvlJc w:val="left"/>
+      <w:pPr>
+        <w:ind w:left="3744" w:hanging="1224"/>
+      </w:pPr>
+    </w:lvl>
+    <w:lvl w:ilvl="8">
+      <w:start w:val="1"/>
+      <w:numFmt w:val="decimal"/>
+      <w:lvlText w:val="%1.%2.%3.%4.%5.%6.%7.%8.%9."/>
+      <w:lvlJc w:val="left"/>
+      <w:pPr>
+        <w:ind w:left="4320" w:hanging="1440"/>
+      </w:pPr>
+    </w:lvl>
+  </w:abstractNum>
+  <w:abstractNum w:abstractNumId="3" w15:restartNumberingAfterBreak="0">
+    <w:nsid w:val="2DAA0196"/>
+    <w:multiLevelType w:val="multilevel"/>
+    <w:tmpl w:val="0407001F"/>
+    <w:lvl w:ilvl="0">
+      <w:start w:val="1"/>
+      <w:numFmt w:val="decimal"/>
+      <w:lvlText w:val="%1."/>
+      <w:lvlJc w:val="left"/>
+      <w:pPr>
+        <w:ind w:left="360" w:hanging="360"/>
+      </w:pPr>
+    </w:lvl>
+    <w:lvl w:ilvl="1">
+      <w:start w:val="1"/>
+      <w:numFmt w:val="decimal"/>
+      <w:lvlText w:val="%1.%2."/>
+      <w:lvlJc w:val="left"/>
+      <w:pPr>
+        <w:ind w:left="792" w:hanging="432"/>
+      </w:pPr>
+    </w:lvl>
+    <w:lvl w:ilvl="2">
+      <w:start w:val="1"/>
+      <w:numFmt w:val="decimal"/>
+      <w:lvlText w:val="%1.%2.%3."/>
+      <w:lvlJc w:val="left"/>
+      <w:pPr>
+        <w:ind w:left="1224" w:hanging="504"/>
+      </w:pPr>
+    </w:lvl>
+    <w:lvl w:ilvl="3">
+      <w:start w:val="1"/>
+      <w:numFmt w:val="decimal"/>
+      <w:lvlText w:val="%1.%2.%3.%4."/>
+      <w:lvlJc w:val="left"/>
+      <w:pPr>
+        <w:ind w:left="1728" w:hanging="648"/>
+      </w:pPr>
+    </w:lvl>
+    <w:lvl w:ilvl="4">
+      <w:start w:val="1"/>
+      <w:numFmt w:val="decimal"/>
+      <w:lvlText w:val="%1.%2.%3.%4.%5."/>
+      <w:lvlJc w:val="left"/>
+      <w:pPr>
+        <w:ind w:left="2232" w:hanging="792"/>
+      </w:pPr>
+    </w:lvl>
+    <w:lvl w:ilvl="5">
+      <w:start w:val="1"/>
+      <w:numFmt w:val="decimal"/>
+      <w:lvlText w:val="%1.%2.%3.%4.%5.%6."/>
+      <w:lvlJc w:val="left"/>
+      <w:pPr>
+        <w:ind w:left="2736" w:hanging="936"/>
+      </w:pPr>
+    </w:lvl>
+    <w:lvl w:ilvl="6">
+      <w:start w:val="1"/>
+      <w:numFmt w:val="decimal"/>
+      <w:lvlText w:val="%1.%2.%3.%4.%5.%6.%7."/>
+      <w:lvlJc w:val="left"/>
+      <w:pPr>
+        <w:ind w:left="3240" w:hanging="1080"/>
+      </w:pPr>
+    </w:lvl>
+    <w:lvl w:ilvl="7">
+      <w:start w:val="1"/>
+      <w:numFmt w:val="decimal"/>
+      <w:lvlText w:val="%1.%2.%3.%4.%5.%6.%7.%8."/>
+      <w:lvlJc w:val="left"/>
+      <w:pPr>
+        <w:ind w:left="3744" w:hanging="1224"/>
+      </w:pPr>
+    </w:lvl>
+    <w:lvl w:ilvl="8">
+      <w:start w:val="1"/>
+      <w:numFmt w:val="decimal"/>
+      <w:lvlText w:val="%1.%2.%3.%4.%5.%6.%7.%8.%9."/>
+      <w:lvlJc w:val="left"/>
+      <w:pPr>
+        <w:ind w:left="4320" w:hanging="1440"/>
+      </w:pPr>
+    </w:lvl>
+  </w:abstractNum>
+  <w:abstractNum w:abstractNumId="4" w15:restartNumberingAfterBreak="0">
+    <w:nsid w:val="30160547"/>
+    <w:multiLevelType w:val="multilevel"/>
+    <w:tmpl w:val="0407001F"/>
+    <w:lvl w:ilvl="0">
+      <w:start w:val="1"/>
+      <w:numFmt w:val="decimal"/>
+      <w:lvlText w:val="%1."/>
+      <w:lvlJc w:val="left"/>
+      <w:pPr>
+        <w:ind w:left="360" w:hanging="360"/>
+      </w:pPr>
+    </w:lvl>
+    <w:lvl w:ilvl="1">
+      <w:start w:val="1"/>
+      <w:numFmt w:val="decimal"/>
+      <w:lvlText w:val="%1.%2."/>
+      <w:lvlJc w:val="left"/>
+      <w:pPr>
+        <w:ind w:left="792" w:hanging="432"/>
+      </w:pPr>
+    </w:lvl>
+    <w:lvl w:ilvl="2">
+      <w:start w:val="1"/>
+      <w:numFmt w:val="decimal"/>
+      <w:lvlText w:val="%1.%2.%3."/>
+      <w:lvlJc w:val="left"/>
+      <w:pPr>
+        <w:ind w:left="1224" w:hanging="504"/>
+      </w:pPr>
+    </w:lvl>
+    <w:lvl w:ilvl="3">
+      <w:start w:val="1"/>
+      <w:numFmt w:val="decimal"/>
+      <w:lvlText w:val="%1.%2.%3.%4."/>
+      <w:lvlJc w:val="left"/>
+      <w:pPr>
+        <w:ind w:left="1728" w:hanging="648"/>
+      </w:pPr>
+    </w:lvl>
+    <w:lvl w:ilvl="4">
+      <w:start w:val="1"/>
+      <w:numFmt w:val="decimal"/>
+      <w:lvlText w:val="%1.%2.%3.%4.%5."/>
+      <w:lvlJc w:val="left"/>
+      <w:pPr>
+        <w:ind w:left="2232" w:hanging="792"/>
+      </w:pPr>
+    </w:lvl>
+    <w:lvl w:ilvl="5">
+      <w:start w:val="1"/>
+      <w:numFmt w:val="decimal"/>
+      <w:lvlText w:val="%1.%2.%3.%4.%5.%6."/>
+      <w:lvlJc w:val="left"/>
+      <w:pPr>
+        <w:ind w:left="2736" w:hanging="936"/>
+      </w:pPr>
+    </w:lvl>
+    <w:lvl w:ilvl="6">
+      <w:start w:val="1"/>
+      <w:numFmt w:val="decimal"/>
+      <w:lvlText w:val="%1.%2.%3.%4.%5.%6.%7."/>
+      <w:lvlJc w:val="left"/>
+      <w:pPr>
+        <w:ind w:left="3240" w:hanging="1080"/>
+      </w:pPr>
+    </w:lvl>
+    <w:lvl w:ilvl="7">
+      <w:start w:val="1"/>
+      <w:numFmt w:val="decimal"/>
+      <w:lvlText w:val="%1.%2.%3.%4.%5.%6.%7.%8."/>
+      <w:lvlJc w:val="left"/>
+      <w:pPr>
+        <w:ind w:left="3744" w:hanging="1224"/>
+      </w:pPr>
+    </w:lvl>
+    <w:lvl w:ilvl="8">
+      <w:start w:val="1"/>
+      <w:numFmt w:val="decimal"/>
+      <w:lvlText w:val="%1.%2.%3.%4.%5.%6.%7.%8.%9."/>
+      <w:lvlJc w:val="left"/>
+      <w:pPr>
+        <w:ind w:left="4320" w:hanging="1440"/>
+      </w:pPr>
+    </w:lvl>
+  </w:abstractNum>
+  <w:abstractNum w:abstractNumId="5" w15:restartNumberingAfterBreak="0">
+    <w:nsid w:val="37DB1CF4"/>
+    <w:multiLevelType w:val="multilevel"/>
+    <w:tmpl w:val="0407001F"/>
+    <w:lvl w:ilvl="0">
+      <w:start w:val="1"/>
+      <w:numFmt w:val="decimal"/>
+      <w:lvlText w:val="%1."/>
+      <w:lvlJc w:val="left"/>
+      <w:pPr>
+        <w:ind w:left="360" w:hanging="360"/>
+      </w:pPr>
+    </w:lvl>
+    <w:lvl w:ilvl="1">
+      <w:start w:val="1"/>
+      <w:numFmt w:val="decimal"/>
+      <w:lvlText w:val="%1.%2."/>
+      <w:lvlJc w:val="left"/>
+      <w:pPr>
+        <w:ind w:left="792" w:hanging="432"/>
+      </w:pPr>
+    </w:lvl>
+    <w:lvl w:ilvl="2">
+      <w:start w:val="1"/>
+      <w:numFmt w:val="decimal"/>
+      <w:lvlText w:val="%1.%2.%3."/>
+      <w:lvlJc w:val="left"/>
+      <w:pPr>
+        <w:ind w:left="1224" w:hanging="504"/>
+      </w:pPr>
+    </w:lvl>
+    <w:lvl w:ilvl="3">
+      <w:start w:val="1"/>
+      <w:numFmt w:val="decimal"/>
+      <w:lvlText w:val="%1.%2.%3.%4."/>
+      <w:lvlJc w:val="left"/>
+      <w:pPr>
+        <w:ind w:left="1728" w:hanging="648"/>
+      </w:pPr>
+    </w:lvl>
+    <w:lvl w:ilvl="4">
+      <w:start w:val="1"/>
+      <w:numFmt w:val="decimal"/>
+      <w:lvlText w:val="%1.%2.%3.%4.%5."/>
+      <w:lvlJc w:val="left"/>
+      <w:pPr>
+        <w:ind w:left="2232" w:hanging="792"/>
+      </w:pPr>
+    </w:lvl>
+    <w:lvl w:ilvl="5">
+      <w:start w:val="1"/>
+      <w:numFmt w:val="decimal"/>
+      <w:lvlText w:val="%1.%2.%3.%4.%5.%6."/>
+      <w:lvlJc w:val="left"/>
+      <w:pPr>
+        <w:ind w:left="2736" w:hanging="936"/>
+      </w:pPr>
+    </w:lvl>
+    <w:lvl w:ilvl="6">
+      <w:start w:val="1"/>
+      <w:numFmt w:val="decimal"/>
+      <w:lvlText w:val="%1.%2.%3.%4.%5.%6.%7."/>
+      <w:lvlJc w:val="left"/>
+      <w:pPr>
+        <w:ind w:left="3240" w:hanging="1080"/>
+      </w:pPr>
+    </w:lvl>
+    <w:lvl w:ilvl="7">
+      <w:start w:val="1"/>
+      <w:numFmt w:val="decimal"/>
+      <w:lvlText w:val="%1.%2.%3.%4.%5.%6.%7.%8."/>
+      <w:lvlJc w:val="left"/>
+      <w:pPr>
+        <w:ind w:left="3744" w:hanging="1224"/>
+      </w:pPr>
+    </w:lvl>
+    <w:lvl w:ilvl="8">
+      <w:start w:val="1"/>
+      <w:numFmt w:val="decimal"/>
+      <w:lvlText w:val="%1.%2.%3.%4.%5.%6.%7.%8.%9."/>
+      <w:lvlJc w:val="left"/>
+      <w:pPr>
+        <w:ind w:left="4320" w:hanging="1440"/>
+      </w:pPr>
+    </w:lvl>
+  </w:abstractNum>
+  <w:abstractNum w:abstractNumId="6" w15:restartNumberingAfterBreak="0">
+    <w:nsid w:val="381835AC"/>
+    <w:multiLevelType w:val="multilevel"/>
+    <w:tmpl w:val="0407001F"/>
+    <w:lvl w:ilvl="0">
+      <w:start w:val="1"/>
+      <w:numFmt w:val="decimal"/>
+      <w:lvlText w:val="%1."/>
+      <w:lvlJc w:val="left"/>
+      <w:pPr>
+        <w:ind w:left="1068" w:hanging="360"/>
+      </w:pPr>
+    </w:lvl>
+    <w:lvl w:ilvl="1">
+      <w:start w:val="1"/>
+      <w:numFmt w:val="decimal"/>
+      <w:lvlText w:val="%1.%2."/>
+      <w:lvlJc w:val="left"/>
+      <w:pPr>
+        <w:ind w:left="1500" w:hanging="432"/>
+      </w:pPr>
+    </w:lvl>
+    <w:lvl w:ilvl="2">
+      <w:start w:val="1"/>
+      <w:numFmt w:val="decimal"/>
+      <w:lvlText w:val="%1.%2.%3."/>
+      <w:lvlJc w:val="left"/>
+      <w:pPr>
+        <w:ind w:left="1932" w:hanging="504"/>
+      </w:pPr>
+    </w:lvl>
+    <w:lvl w:ilvl="3">
+      <w:start w:val="1"/>
+      <w:numFmt w:val="decimal"/>
+      <w:lvlText w:val="%1.%2.%3.%4."/>
+      <w:lvlJc w:val="left"/>
+      <w:pPr>
+        <w:ind w:left="2436" w:hanging="648"/>
+      </w:pPr>
+    </w:lvl>
+    <w:lvl w:ilvl="4">
+      <w:start w:val="1"/>
+      <w:numFmt w:val="decimal"/>
+      <w:lvlText w:val="%1.%2.%3.%4.%5."/>
+      <w:lvlJc w:val="left"/>
+      <w:pPr>
+        <w:ind w:left="2940" w:hanging="792"/>
+      </w:pPr>
+    </w:lvl>
+    <w:lvl w:ilvl="5">
+      <w:start w:val="1"/>
+      <w:numFmt w:val="decimal"/>
+      <w:lvlText w:val="%1.%2.%3.%4.%5.%6."/>
+      <w:lvlJc w:val="left"/>
+      <w:pPr>
+        <w:ind w:left="3444" w:hanging="936"/>
+      </w:pPr>
+    </w:lvl>
+    <w:lvl w:ilvl="6">
+      <w:start w:val="1"/>
+      <w:numFmt w:val="decimal"/>
+      <w:lvlText w:val="%1.%2.%3.%4.%5.%6.%7."/>
+      <w:lvlJc w:val="left"/>
+      <w:pPr>
+        <w:ind w:left="3948" w:hanging="1080"/>
+      </w:pPr>
+    </w:lvl>
+    <w:lvl w:ilvl="7">
+      <w:start w:val="1"/>
+      <w:numFmt w:val="decimal"/>
+      <w:lvlText w:val="%1.%2.%3.%4.%5.%6.%7.%8."/>
+      <w:lvlJc w:val="left"/>
+      <w:pPr>
+        <w:ind w:left="4452" w:hanging="1224"/>
+      </w:pPr>
+    </w:lvl>
+    <w:lvl w:ilvl="8">
+      <w:start w:val="1"/>
+      <w:numFmt w:val="decimal"/>
+      <w:lvlText w:val="%1.%2.%3.%4.%5.%6.%7.%8.%9."/>
+      <w:lvlJc w:val="left"/>
+      <w:pPr>
+        <w:ind w:left="5028" w:hanging="1440"/>
+      </w:pPr>
+    </w:lvl>
+  </w:abstractNum>
+  <w:abstractNum w:abstractNumId="7" w15:restartNumberingAfterBreak="0">
+    <w:nsid w:val="39757022"/>
+    <w:multiLevelType w:val="multilevel"/>
+    <w:tmpl w:val="0407001F"/>
+    <w:lvl w:ilvl="0">
+      <w:start w:val="1"/>
+      <w:numFmt w:val="decimal"/>
+      <w:lvlText w:val="%1."/>
+      <w:lvlJc w:val="left"/>
+      <w:pPr>
+        <w:ind w:left="360" w:hanging="360"/>
+      </w:pPr>
+    </w:lvl>
+    <w:lvl w:ilvl="1">
+      <w:start w:val="1"/>
+      <w:numFmt w:val="decimal"/>
+      <w:lvlText w:val="%1.%2."/>
+      <w:lvlJc w:val="left"/>
+      <w:pPr>
+        <w:ind w:left="792" w:hanging="432"/>
+      </w:pPr>
+    </w:lvl>
+    <w:lvl w:ilvl="2">
+      <w:start w:val="1"/>
+      <w:numFmt w:val="decimal"/>
+      <w:lvlText w:val="%1.%2.%3."/>
+      <w:lvlJc w:val="left"/>
+      <w:pPr>
+        <w:ind w:left="1224" w:hanging="504"/>
+      </w:pPr>
+    </w:lvl>
+    <w:lvl w:ilvl="3">
+      <w:start w:val="1"/>
+      <w:numFmt w:val="decimal"/>
+      <w:lvlText w:val="%1.%2.%3.%4."/>
+      <w:lvlJc w:val="left"/>
+      <w:pPr>
+        <w:ind w:left="1728" w:hanging="648"/>
+      </w:pPr>
+    </w:lvl>
+    <w:lvl w:ilvl="4">
+      <w:start w:val="1"/>
+      <w:numFmt w:val="decimal"/>
+      <w:lvlText w:val="%1.%2.%3.%4.%5."/>
+      <w:lvlJc w:val="left"/>
+      <w:pPr>
+        <w:ind w:left="2232" w:hanging="792"/>
+      </w:pPr>
+    </w:lvl>
+    <w:lvl w:ilvl="5">
+      <w:start w:val="1"/>
+      <w:numFmt w:val="decimal"/>
+      <w:lvlText w:val="%1.%2.%3.%4.%5.%6."/>
+      <w:lvlJc w:val="left"/>
+      <w:pPr>
+        <w:ind w:left="2736" w:hanging="936"/>
+      </w:pPr>
+    </w:lvl>
+    <w:lvl w:ilvl="6">
+      <w:start w:val="1"/>
+      <w:numFmt w:val="decimal"/>
+      <w:lvlText w:val="%1.%2.%3.%4.%5.%6.%7."/>
+      <w:lvlJc w:val="left"/>
+      <w:pPr>
+        <w:ind w:left="3240" w:hanging="1080"/>
+      </w:pPr>
+    </w:lvl>
+    <w:lvl w:ilvl="7">
+      <w:start w:val="1"/>
+      <w:numFmt w:val="decimal"/>
+      <w:lvlText w:val="%1.%2.%3.%4.%5.%6.%7.%8."/>
+      <w:lvlJc w:val="left"/>
+      <w:pPr>
+        <w:ind w:left="3744" w:hanging="1224"/>
+      </w:pPr>
+    </w:lvl>
+    <w:lvl w:ilvl="8">
+      <w:start w:val="1"/>
+      <w:numFmt w:val="decimal"/>
+      <w:lvlText w:val="%1.%2.%3.%4.%5.%6.%7.%8.%9."/>
+      <w:lvlJc w:val="left"/>
+      <w:pPr>
+        <w:ind w:left="4320" w:hanging="1440"/>
+      </w:pPr>
+    </w:lvl>
+  </w:abstractNum>
+  <w:abstractNum w:abstractNumId="8" w15:restartNumberingAfterBreak="0">
     <w:nsid w:val="4361294A"/>
     <w:multiLevelType w:val="hybridMultilevel"/>
     <w:tmpl w:val="6F964B20"/>
@@ -2573,7 +8841,265 @@
       </w:pPr>
     </w:lvl>
   </w:abstractNum>
-  <w:abstractNum w:abstractNumId="2" w15:restartNumberingAfterBreak="0">
+  <w:abstractNum w:abstractNumId="9" w15:restartNumberingAfterBreak="0">
+    <w:nsid w:val="44570933"/>
+    <w:multiLevelType w:val="multilevel"/>
+    <w:tmpl w:val="0407001F"/>
+    <w:lvl w:ilvl="0">
+      <w:start w:val="1"/>
+      <w:numFmt w:val="decimal"/>
+      <w:lvlText w:val="%1."/>
+      <w:lvlJc w:val="left"/>
+      <w:pPr>
+        <w:ind w:left="360" w:hanging="360"/>
+      </w:pPr>
+    </w:lvl>
+    <w:lvl w:ilvl="1">
+      <w:start w:val="1"/>
+      <w:numFmt w:val="decimal"/>
+      <w:lvlText w:val="%1.%2."/>
+      <w:lvlJc w:val="left"/>
+      <w:pPr>
+        <w:ind w:left="792" w:hanging="432"/>
+      </w:pPr>
+    </w:lvl>
+    <w:lvl w:ilvl="2">
+      <w:start w:val="1"/>
+      <w:numFmt w:val="decimal"/>
+      <w:lvlText w:val="%1.%2.%3."/>
+      <w:lvlJc w:val="left"/>
+      <w:pPr>
+        <w:ind w:left="1224" w:hanging="504"/>
+      </w:pPr>
+    </w:lvl>
+    <w:lvl w:ilvl="3">
+      <w:start w:val="1"/>
+      <w:numFmt w:val="decimal"/>
+      <w:lvlText w:val="%1.%2.%3.%4."/>
+      <w:lvlJc w:val="left"/>
+      <w:pPr>
+        <w:ind w:left="1728" w:hanging="648"/>
+      </w:pPr>
+    </w:lvl>
+    <w:lvl w:ilvl="4">
+      <w:start w:val="1"/>
+      <w:numFmt w:val="decimal"/>
+      <w:lvlText w:val="%1.%2.%3.%4.%5."/>
+      <w:lvlJc w:val="left"/>
+      <w:pPr>
+        <w:ind w:left="2232" w:hanging="792"/>
+      </w:pPr>
+    </w:lvl>
+    <w:lvl w:ilvl="5">
+      <w:start w:val="1"/>
+      <w:numFmt w:val="decimal"/>
+      <w:lvlText w:val="%1.%2.%3.%4.%5.%6."/>
+      <w:lvlJc w:val="left"/>
+      <w:pPr>
+        <w:ind w:left="2736" w:hanging="936"/>
+      </w:pPr>
+    </w:lvl>
+    <w:lvl w:ilvl="6">
+      <w:start w:val="1"/>
+      <w:numFmt w:val="decimal"/>
+      <w:lvlText w:val="%1.%2.%3.%4.%5.%6.%7."/>
+      <w:lvlJc w:val="left"/>
+      <w:pPr>
+        <w:ind w:left="3240" w:hanging="1080"/>
+      </w:pPr>
+    </w:lvl>
+    <w:lvl w:ilvl="7">
+      <w:start w:val="1"/>
+      <w:numFmt w:val="decimal"/>
+      <w:lvlText w:val="%1.%2.%3.%4.%5.%6.%7.%8."/>
+      <w:lvlJc w:val="left"/>
+      <w:pPr>
+        <w:ind w:left="3744" w:hanging="1224"/>
+      </w:pPr>
+    </w:lvl>
+    <w:lvl w:ilvl="8">
+      <w:start w:val="1"/>
+      <w:numFmt w:val="decimal"/>
+      <w:lvlText w:val="%1.%2.%3.%4.%5.%6.%7.%8.%9."/>
+      <w:lvlJc w:val="left"/>
+      <w:pPr>
+        <w:ind w:left="4320" w:hanging="1440"/>
+      </w:pPr>
+    </w:lvl>
+  </w:abstractNum>
+  <w:abstractNum w:abstractNumId="10" w15:restartNumberingAfterBreak="0">
+    <w:nsid w:val="475B2339"/>
+    <w:multiLevelType w:val="multilevel"/>
+    <w:tmpl w:val="0407001F"/>
+    <w:lvl w:ilvl="0">
+      <w:start w:val="1"/>
+      <w:numFmt w:val="decimal"/>
+      <w:lvlText w:val="%1."/>
+      <w:lvlJc w:val="left"/>
+      <w:pPr>
+        <w:ind w:left="360" w:hanging="360"/>
+      </w:pPr>
+    </w:lvl>
+    <w:lvl w:ilvl="1">
+      <w:start w:val="1"/>
+      <w:numFmt w:val="decimal"/>
+      <w:lvlText w:val="%1.%2."/>
+      <w:lvlJc w:val="left"/>
+      <w:pPr>
+        <w:ind w:left="792" w:hanging="432"/>
+      </w:pPr>
+    </w:lvl>
+    <w:lvl w:ilvl="2">
+      <w:start w:val="1"/>
+      <w:numFmt w:val="decimal"/>
+      <w:lvlText w:val="%1.%2.%3."/>
+      <w:lvlJc w:val="left"/>
+      <w:pPr>
+        <w:ind w:left="1224" w:hanging="504"/>
+      </w:pPr>
+    </w:lvl>
+    <w:lvl w:ilvl="3">
+      <w:start w:val="1"/>
+      <w:numFmt w:val="decimal"/>
+      <w:lvlText w:val="%1.%2.%3.%4."/>
+      <w:lvlJc w:val="left"/>
+      <w:pPr>
+        <w:ind w:left="1728" w:hanging="648"/>
+      </w:pPr>
+    </w:lvl>
+    <w:lvl w:ilvl="4">
+      <w:start w:val="1"/>
+      <w:numFmt w:val="decimal"/>
+      <w:lvlText w:val="%1.%2.%3.%4.%5."/>
+      <w:lvlJc w:val="left"/>
+      <w:pPr>
+        <w:ind w:left="2232" w:hanging="792"/>
+      </w:pPr>
+    </w:lvl>
+    <w:lvl w:ilvl="5">
+      <w:start w:val="1"/>
+      <w:numFmt w:val="decimal"/>
+      <w:lvlText w:val="%1.%2.%3.%4.%5.%6."/>
+      <w:lvlJc w:val="left"/>
+      <w:pPr>
+        <w:ind w:left="2736" w:hanging="936"/>
+      </w:pPr>
+    </w:lvl>
+    <w:lvl w:ilvl="6">
+      <w:start w:val="1"/>
+      <w:numFmt w:val="decimal"/>
+      <w:lvlText w:val="%1.%2.%3.%4.%5.%6.%7."/>
+      <w:lvlJc w:val="left"/>
+      <w:pPr>
+        <w:ind w:left="3240" w:hanging="1080"/>
+      </w:pPr>
+    </w:lvl>
+    <w:lvl w:ilvl="7">
+      <w:start w:val="1"/>
+      <w:numFmt w:val="decimal"/>
+      <w:lvlText w:val="%1.%2.%3.%4.%5.%6.%7.%8."/>
+      <w:lvlJc w:val="left"/>
+      <w:pPr>
+        <w:ind w:left="3744" w:hanging="1224"/>
+      </w:pPr>
+    </w:lvl>
+    <w:lvl w:ilvl="8">
+      <w:start w:val="1"/>
+      <w:numFmt w:val="decimal"/>
+      <w:lvlText w:val="%1.%2.%3.%4.%5.%6.%7.%8.%9."/>
+      <w:lvlJc w:val="left"/>
+      <w:pPr>
+        <w:ind w:left="4320" w:hanging="1440"/>
+      </w:pPr>
+    </w:lvl>
+  </w:abstractNum>
+  <w:abstractNum w:abstractNumId="11" w15:restartNumberingAfterBreak="0">
+    <w:nsid w:val="4B3879D6"/>
+    <w:multiLevelType w:val="multilevel"/>
+    <w:tmpl w:val="8FECC620"/>
+    <w:lvl w:ilvl="0">
+      <w:start w:val="1"/>
+      <w:numFmt w:val="decimal"/>
+      <w:lvlText w:val="%1."/>
+      <w:lvlJc w:val="left"/>
+      <w:pPr>
+        <w:ind w:left="360" w:hanging="360"/>
+      </w:pPr>
+    </w:lvl>
+    <w:lvl w:ilvl="1">
+      <w:start w:val="1"/>
+      <w:numFmt w:val="decimal"/>
+      <w:lvlText w:val="%2."/>
+      <w:lvlJc w:val="left"/>
+      <w:pPr>
+        <w:ind w:left="792" w:hanging="432"/>
+      </w:pPr>
+    </w:lvl>
+    <w:lvl w:ilvl="2">
+      <w:start w:val="1"/>
+      <w:numFmt w:val="decimal"/>
+      <w:lvlText w:val="%1.%2.%3."/>
+      <w:lvlJc w:val="left"/>
+      <w:pPr>
+        <w:ind w:left="1224" w:hanging="504"/>
+      </w:pPr>
+    </w:lvl>
+    <w:lvl w:ilvl="3">
+      <w:start w:val="1"/>
+      <w:numFmt w:val="decimal"/>
+      <w:lvlText w:val="%4."/>
+      <w:lvlJc w:val="left"/>
+      <w:pPr>
+        <w:ind w:left="1728" w:hanging="648"/>
+      </w:pPr>
+    </w:lvl>
+    <w:lvl w:ilvl="4">
+      <w:start w:val="1"/>
+      <w:numFmt w:val="decimal"/>
+      <w:lvlText w:val="%1.%2.%3.%4.%5."/>
+      <w:lvlJc w:val="left"/>
+      <w:pPr>
+        <w:ind w:left="2232" w:hanging="792"/>
+      </w:pPr>
+    </w:lvl>
+    <w:lvl w:ilvl="5">
+      <w:start w:val="1"/>
+      <w:numFmt w:val="decimal"/>
+      <w:lvlText w:val="%1.%2.%3.%4.%5.%6."/>
+      <w:lvlJc w:val="left"/>
+      <w:pPr>
+        <w:ind w:left="2736" w:hanging="936"/>
+      </w:pPr>
+    </w:lvl>
+    <w:lvl w:ilvl="6">
+      <w:start w:val="1"/>
+      <w:numFmt w:val="decimal"/>
+      <w:lvlText w:val="%1.%2.%3.%4.%5.%6.%7."/>
+      <w:lvlJc w:val="left"/>
+      <w:pPr>
+        <w:ind w:left="3240" w:hanging="1080"/>
+      </w:pPr>
+    </w:lvl>
+    <w:lvl w:ilvl="7">
+      <w:start w:val="1"/>
+      <w:numFmt w:val="decimal"/>
+      <w:lvlText w:val="%1.%2.%3.%4.%5.%6.%7.%8."/>
+      <w:lvlJc w:val="left"/>
+      <w:pPr>
+        <w:ind w:left="3744" w:hanging="1224"/>
+      </w:pPr>
+    </w:lvl>
+    <w:lvl w:ilvl="8">
+      <w:start w:val="1"/>
+      <w:numFmt w:val="decimal"/>
+      <w:lvlText w:val="%1.%2.%3.%4.%5.%6.%7.%8.%9."/>
+      <w:lvlJc w:val="left"/>
+      <w:pPr>
+        <w:ind w:left="4320" w:hanging="1440"/>
+      </w:pPr>
+    </w:lvl>
+  </w:abstractNum>
+  <w:abstractNum w:abstractNumId="12" w15:restartNumberingAfterBreak="0">
     <w:nsid w:val="4EFC5E83"/>
     <w:multiLevelType w:val="hybridMultilevel"/>
     <w:tmpl w:val="D52A3A1E"/>
@@ -2686,7 +9212,93 @@
       </w:rPr>
     </w:lvl>
   </w:abstractNum>
-  <w:abstractNum w:abstractNumId="3" w15:restartNumberingAfterBreak="0">
+  <w:abstractNum w:abstractNumId="13" w15:restartNumberingAfterBreak="0">
+    <w:nsid w:val="4FB3552B"/>
+    <w:multiLevelType w:val="multilevel"/>
+    <w:tmpl w:val="0407001F"/>
+    <w:lvl w:ilvl="0">
+      <w:start w:val="1"/>
+      <w:numFmt w:val="decimal"/>
+      <w:lvlText w:val="%1."/>
+      <w:lvlJc w:val="left"/>
+      <w:pPr>
+        <w:ind w:left="644" w:hanging="360"/>
+      </w:pPr>
+    </w:lvl>
+    <w:lvl w:ilvl="1">
+      <w:start w:val="1"/>
+      <w:numFmt w:val="decimal"/>
+      <w:lvlText w:val="%1.%2."/>
+      <w:lvlJc w:val="left"/>
+      <w:pPr>
+        <w:ind w:left="1076" w:hanging="432"/>
+      </w:pPr>
+    </w:lvl>
+    <w:lvl w:ilvl="2">
+      <w:start w:val="1"/>
+      <w:numFmt w:val="decimal"/>
+      <w:lvlText w:val="%1.%2.%3."/>
+      <w:lvlJc w:val="left"/>
+      <w:pPr>
+        <w:ind w:left="1508" w:hanging="504"/>
+      </w:pPr>
+    </w:lvl>
+    <w:lvl w:ilvl="3">
+      <w:start w:val="1"/>
+      <w:numFmt w:val="decimal"/>
+      <w:lvlText w:val="%1.%2.%3.%4."/>
+      <w:lvlJc w:val="left"/>
+      <w:pPr>
+        <w:ind w:left="2012" w:hanging="648"/>
+      </w:pPr>
+    </w:lvl>
+    <w:lvl w:ilvl="4">
+      <w:start w:val="1"/>
+      <w:numFmt w:val="decimal"/>
+      <w:lvlText w:val="%1.%2.%3.%4.%5."/>
+      <w:lvlJc w:val="left"/>
+      <w:pPr>
+        <w:ind w:left="2516" w:hanging="792"/>
+      </w:pPr>
+    </w:lvl>
+    <w:lvl w:ilvl="5">
+      <w:start w:val="1"/>
+      <w:numFmt w:val="decimal"/>
+      <w:lvlText w:val="%1.%2.%3.%4.%5.%6."/>
+      <w:lvlJc w:val="left"/>
+      <w:pPr>
+        <w:ind w:left="3020" w:hanging="936"/>
+      </w:pPr>
+    </w:lvl>
+    <w:lvl w:ilvl="6">
+      <w:start w:val="1"/>
+      <w:numFmt w:val="decimal"/>
+      <w:lvlText w:val="%1.%2.%3.%4.%5.%6.%7."/>
+      <w:lvlJc w:val="left"/>
+      <w:pPr>
+        <w:ind w:left="3524" w:hanging="1080"/>
+      </w:pPr>
+    </w:lvl>
+    <w:lvl w:ilvl="7">
+      <w:start w:val="1"/>
+      <w:numFmt w:val="decimal"/>
+      <w:lvlText w:val="%1.%2.%3.%4.%5.%6.%7.%8."/>
+      <w:lvlJc w:val="left"/>
+      <w:pPr>
+        <w:ind w:left="4028" w:hanging="1224"/>
+      </w:pPr>
+    </w:lvl>
+    <w:lvl w:ilvl="8">
+      <w:start w:val="1"/>
+      <w:numFmt w:val="decimal"/>
+      <w:lvlText w:val="%1.%2.%3.%4.%5.%6.%7.%8.%9."/>
+      <w:lvlJc w:val="left"/>
+      <w:pPr>
+        <w:ind w:left="4604" w:hanging="1440"/>
+      </w:pPr>
+    </w:lvl>
+  </w:abstractNum>
+  <w:abstractNum w:abstractNumId="14" w15:restartNumberingAfterBreak="0">
     <w:nsid w:val="51E87D43"/>
     <w:multiLevelType w:val="multilevel"/>
     <w:tmpl w:val="0407001F"/>
@@ -2775,7 +9387,7 @@
       </w:pPr>
     </w:lvl>
   </w:abstractNum>
-  <w:abstractNum w:abstractNumId="4" w15:restartNumberingAfterBreak="0">
+  <w:abstractNum w:abstractNumId="15" w15:restartNumberingAfterBreak="0">
     <w:nsid w:val="5646725C"/>
     <w:multiLevelType w:val="multilevel"/>
     <w:tmpl w:val="0407001F"/>
@@ -2861,7 +9473,93 @@
       </w:pPr>
     </w:lvl>
   </w:abstractNum>
-  <w:abstractNum w:abstractNumId="5" w15:restartNumberingAfterBreak="0">
+  <w:abstractNum w:abstractNumId="16" w15:restartNumberingAfterBreak="0">
+    <w:nsid w:val="5AA7704C"/>
+    <w:multiLevelType w:val="multilevel"/>
+    <w:tmpl w:val="0407001F"/>
+    <w:lvl w:ilvl="0">
+      <w:start w:val="1"/>
+      <w:numFmt w:val="decimal"/>
+      <w:lvlText w:val="%1."/>
+      <w:lvlJc w:val="left"/>
+      <w:pPr>
+        <w:ind w:left="360" w:hanging="360"/>
+      </w:pPr>
+    </w:lvl>
+    <w:lvl w:ilvl="1">
+      <w:start w:val="1"/>
+      <w:numFmt w:val="decimal"/>
+      <w:lvlText w:val="%1.%2."/>
+      <w:lvlJc w:val="left"/>
+      <w:pPr>
+        <w:ind w:left="792" w:hanging="432"/>
+      </w:pPr>
+    </w:lvl>
+    <w:lvl w:ilvl="2">
+      <w:start w:val="1"/>
+      <w:numFmt w:val="decimal"/>
+      <w:lvlText w:val="%1.%2.%3."/>
+      <w:lvlJc w:val="left"/>
+      <w:pPr>
+        <w:ind w:left="1224" w:hanging="504"/>
+      </w:pPr>
+    </w:lvl>
+    <w:lvl w:ilvl="3">
+      <w:start w:val="1"/>
+      <w:numFmt w:val="decimal"/>
+      <w:lvlText w:val="%1.%2.%3.%4."/>
+      <w:lvlJc w:val="left"/>
+      <w:pPr>
+        <w:ind w:left="1728" w:hanging="648"/>
+      </w:pPr>
+    </w:lvl>
+    <w:lvl w:ilvl="4">
+      <w:start w:val="1"/>
+      <w:numFmt w:val="decimal"/>
+      <w:lvlText w:val="%1.%2.%3.%4.%5."/>
+      <w:lvlJc w:val="left"/>
+      <w:pPr>
+        <w:ind w:left="2232" w:hanging="792"/>
+      </w:pPr>
+    </w:lvl>
+    <w:lvl w:ilvl="5">
+      <w:start w:val="1"/>
+      <w:numFmt w:val="decimal"/>
+      <w:lvlText w:val="%1.%2.%3.%4.%5.%6."/>
+      <w:lvlJc w:val="left"/>
+      <w:pPr>
+        <w:ind w:left="2736" w:hanging="936"/>
+      </w:pPr>
+    </w:lvl>
+    <w:lvl w:ilvl="6">
+      <w:start w:val="1"/>
+      <w:numFmt w:val="decimal"/>
+      <w:lvlText w:val="%1.%2.%3.%4.%5.%6.%7."/>
+      <w:lvlJc w:val="left"/>
+      <w:pPr>
+        <w:ind w:left="3240" w:hanging="1080"/>
+      </w:pPr>
+    </w:lvl>
+    <w:lvl w:ilvl="7">
+      <w:start w:val="1"/>
+      <w:numFmt w:val="decimal"/>
+      <w:lvlText w:val="%1.%2.%3.%4.%5.%6.%7.%8."/>
+      <w:lvlJc w:val="left"/>
+      <w:pPr>
+        <w:ind w:left="3744" w:hanging="1224"/>
+      </w:pPr>
+    </w:lvl>
+    <w:lvl w:ilvl="8">
+      <w:start w:val="1"/>
+      <w:numFmt w:val="decimal"/>
+      <w:lvlText w:val="%1.%2.%3.%4.%5.%6.%7.%8.%9."/>
+      <w:lvlJc w:val="left"/>
+      <w:pPr>
+        <w:ind w:left="4320" w:hanging="1440"/>
+      </w:pPr>
+    </w:lvl>
+  </w:abstractNum>
+  <w:abstractNum w:abstractNumId="17" w15:restartNumberingAfterBreak="0">
     <w:nsid w:val="5BF21C1F"/>
     <w:multiLevelType w:val="hybridMultilevel"/>
     <w:tmpl w:val="D3A8713E"/>
@@ -2974,7 +9672,7 @@
       </w:rPr>
     </w:lvl>
   </w:abstractNum>
-  <w:abstractNum w:abstractNumId="6" w15:restartNumberingAfterBreak="0">
+  <w:abstractNum w:abstractNumId="18" w15:restartNumberingAfterBreak="0">
     <w:nsid w:val="5C0A41C7"/>
     <w:multiLevelType w:val="hybridMultilevel"/>
     <w:tmpl w:val="5484D41E"/>
@@ -3087,7 +9785,209 @@
       </w:rPr>
     </w:lvl>
   </w:abstractNum>
-  <w:abstractNum w:abstractNumId="7" w15:restartNumberingAfterBreak="0">
+  <w:abstractNum w:abstractNumId="19" w15:restartNumberingAfterBreak="0">
+    <w:nsid w:val="5CED3A7F"/>
+    <w:multiLevelType w:val="multilevel"/>
+    <w:tmpl w:val="DD6E7614"/>
+    <w:lvl w:ilvl="0">
+      <w:start w:val="1"/>
+      <w:numFmt w:val="decimal"/>
+      <w:lvlText w:val="%1."/>
+      <w:lvlJc w:val="left"/>
+      <w:pPr>
+        <w:ind w:left="360" w:hanging="360"/>
+      </w:pPr>
+    </w:lvl>
+    <w:lvl w:ilvl="1">
+      <w:start w:val="1"/>
+      <w:numFmt w:val="bullet"/>
+      <w:lvlText w:val=""/>
+      <w:lvlJc w:val="left"/>
+      <w:pPr>
+        <w:ind w:left="792" w:hanging="432"/>
+      </w:pPr>
+      <w:rPr>
+        <w:rFonts w:ascii="Symbol" w:hAnsi="Symbol" w:hint="default"/>
+      </w:rPr>
+    </w:lvl>
+    <w:lvl w:ilvl="2">
+      <w:start w:val="1"/>
+      <w:numFmt w:val="decimal"/>
+      <w:lvlText w:val="%1.%2.%3."/>
+      <w:lvlJc w:val="left"/>
+      <w:pPr>
+        <w:ind w:left="1224" w:hanging="504"/>
+      </w:pPr>
+    </w:lvl>
+    <w:lvl w:ilvl="3">
+      <w:start w:val="1"/>
+      <w:numFmt w:val="decimal"/>
+      <w:lvlText w:val="%1.%2.%3.%4."/>
+      <w:lvlJc w:val="left"/>
+      <w:pPr>
+        <w:ind w:left="1728" w:hanging="648"/>
+      </w:pPr>
+    </w:lvl>
+    <w:lvl w:ilvl="4">
+      <w:start w:val="1"/>
+      <w:numFmt w:val="decimal"/>
+      <w:lvlText w:val="%1.%2.%3.%4.%5."/>
+      <w:lvlJc w:val="left"/>
+      <w:pPr>
+        <w:ind w:left="2232" w:hanging="792"/>
+      </w:pPr>
+    </w:lvl>
+    <w:lvl w:ilvl="5">
+      <w:start w:val="1"/>
+      <w:numFmt w:val="decimal"/>
+      <w:lvlText w:val="%1.%2.%3.%4.%5.%6."/>
+      <w:lvlJc w:val="left"/>
+      <w:pPr>
+        <w:ind w:left="2736" w:hanging="936"/>
+      </w:pPr>
+    </w:lvl>
+    <w:lvl w:ilvl="6">
+      <w:start w:val="1"/>
+      <w:numFmt w:val="decimal"/>
+      <w:lvlText w:val="%1.%2.%3.%4.%5.%6.%7."/>
+      <w:lvlJc w:val="left"/>
+      <w:pPr>
+        <w:ind w:left="3240" w:hanging="1080"/>
+      </w:pPr>
+    </w:lvl>
+    <w:lvl w:ilvl="7">
+      <w:start w:val="1"/>
+      <w:numFmt w:val="decimal"/>
+      <w:lvlText w:val="%1.%2.%3.%4.%5.%6.%7.%8."/>
+      <w:lvlJc w:val="left"/>
+      <w:pPr>
+        <w:ind w:left="3744" w:hanging="1224"/>
+      </w:pPr>
+    </w:lvl>
+    <w:lvl w:ilvl="8">
+      <w:start w:val="1"/>
+      <w:numFmt w:val="decimal"/>
+      <w:lvlText w:val="%1.%2.%3.%4.%5.%6.%7.%8.%9."/>
+      <w:lvlJc w:val="left"/>
+      <w:pPr>
+        <w:ind w:left="4320" w:hanging="1440"/>
+      </w:pPr>
+    </w:lvl>
+  </w:abstractNum>
+  <w:abstractNum w:abstractNumId="20" w15:restartNumberingAfterBreak="0">
+    <w:nsid w:val="5DBB2695"/>
+    <w:multiLevelType w:val="multilevel"/>
+    <w:tmpl w:val="0407001F"/>
+    <w:lvl w:ilvl="0">
+      <w:start w:val="1"/>
+      <w:numFmt w:val="decimal"/>
+      <w:lvlText w:val="%1."/>
+      <w:lvlJc w:val="left"/>
+      <w:pPr>
+        <w:ind w:left="360" w:hanging="360"/>
+      </w:pPr>
+      <w:rPr>
+        <w:rFonts w:hint="default"/>
+      </w:rPr>
+    </w:lvl>
+    <w:lvl w:ilvl="1">
+      <w:start w:val="1"/>
+      <w:numFmt w:val="decimal"/>
+      <w:lvlText w:val="%1.%2."/>
+      <w:lvlJc w:val="left"/>
+      <w:pPr>
+        <w:ind w:left="792" w:hanging="432"/>
+      </w:pPr>
+      <w:rPr>
+        <w:rFonts w:hint="default"/>
+      </w:rPr>
+    </w:lvl>
+    <w:lvl w:ilvl="2">
+      <w:start w:val="1"/>
+      <w:numFmt w:val="decimal"/>
+      <w:lvlText w:val="%1.%2.%3."/>
+      <w:lvlJc w:val="left"/>
+      <w:pPr>
+        <w:ind w:left="1224" w:hanging="504"/>
+      </w:pPr>
+      <w:rPr>
+        <w:rFonts w:hint="default"/>
+      </w:rPr>
+    </w:lvl>
+    <w:lvl w:ilvl="3">
+      <w:start w:val="1"/>
+      <w:numFmt w:val="decimal"/>
+      <w:lvlText w:val="%1.%2.%3.%4."/>
+      <w:lvlJc w:val="left"/>
+      <w:pPr>
+        <w:ind w:left="1728" w:hanging="648"/>
+      </w:pPr>
+      <w:rPr>
+        <w:rFonts w:hint="default"/>
+      </w:rPr>
+    </w:lvl>
+    <w:lvl w:ilvl="4">
+      <w:start w:val="1"/>
+      <w:numFmt w:val="decimal"/>
+      <w:lvlText w:val="%1.%2.%3.%4.%5."/>
+      <w:lvlJc w:val="left"/>
+      <w:pPr>
+        <w:ind w:left="2232" w:hanging="792"/>
+      </w:pPr>
+      <w:rPr>
+        <w:rFonts w:hint="default"/>
+      </w:rPr>
+    </w:lvl>
+    <w:lvl w:ilvl="5">
+      <w:start w:val="1"/>
+      <w:numFmt w:val="decimal"/>
+      <w:lvlText w:val="%1.%2.%3.%4.%5.%6."/>
+      <w:lvlJc w:val="left"/>
+      <w:pPr>
+        <w:ind w:left="2736" w:hanging="936"/>
+      </w:pPr>
+      <w:rPr>
+        <w:rFonts w:hint="default"/>
+      </w:rPr>
+    </w:lvl>
+    <w:lvl w:ilvl="6">
+      <w:start w:val="1"/>
+      <w:numFmt w:val="decimal"/>
+      <w:lvlText w:val="%1.%2.%3.%4.%5.%6.%7."/>
+      <w:lvlJc w:val="left"/>
+      <w:pPr>
+        <w:ind w:left="3240" w:hanging="1080"/>
+      </w:pPr>
+      <w:rPr>
+        <w:rFonts w:hint="default"/>
+      </w:rPr>
+    </w:lvl>
+    <w:lvl w:ilvl="7">
+      <w:start w:val="1"/>
+      <w:numFmt w:val="decimal"/>
+      <w:lvlText w:val="%1.%2.%3.%4.%5.%6.%7.%8."/>
+      <w:lvlJc w:val="left"/>
+      <w:pPr>
+        <w:ind w:left="3744" w:hanging="1224"/>
+      </w:pPr>
+      <w:rPr>
+        <w:rFonts w:hint="default"/>
+      </w:rPr>
+    </w:lvl>
+    <w:lvl w:ilvl="8">
+      <w:start w:val="1"/>
+      <w:numFmt w:val="decimal"/>
+      <w:lvlText w:val="%1.%2.%3.%4.%5.%6.%7.%8.%9."/>
+      <w:lvlJc w:val="left"/>
+      <w:pPr>
+        <w:ind w:left="4320" w:hanging="1440"/>
+      </w:pPr>
+      <w:rPr>
+        <w:rFonts w:hint="default"/>
+      </w:rPr>
+    </w:lvl>
+  </w:abstractNum>
+  <w:abstractNum w:abstractNumId="21" w15:restartNumberingAfterBreak="0">
     <w:nsid w:val="67852C74"/>
     <w:multiLevelType w:val="multilevel"/>
     <w:tmpl w:val="0407001F"/>
@@ -3173,7 +10073,206 @@
       </w:pPr>
     </w:lvl>
   </w:abstractNum>
-  <w:abstractNum w:abstractNumId="8" w15:restartNumberingAfterBreak="0">
+  <w:abstractNum w:abstractNumId="22" w15:restartNumberingAfterBreak="0">
+    <w:nsid w:val="67AA3874"/>
+    <w:multiLevelType w:val="multilevel"/>
+    <w:tmpl w:val="0407001F"/>
+    <w:lvl w:ilvl="0">
+      <w:start w:val="1"/>
+      <w:numFmt w:val="decimal"/>
+      <w:lvlText w:val="%1."/>
+      <w:lvlJc w:val="left"/>
+      <w:pPr>
+        <w:ind w:left="644" w:hanging="360"/>
+      </w:pPr>
+    </w:lvl>
+    <w:lvl w:ilvl="1">
+      <w:start w:val="1"/>
+      <w:numFmt w:val="decimal"/>
+      <w:lvlText w:val="%1.%2."/>
+      <w:lvlJc w:val="left"/>
+      <w:pPr>
+        <w:ind w:left="1076" w:hanging="432"/>
+      </w:pPr>
+    </w:lvl>
+    <w:lvl w:ilvl="2">
+      <w:start w:val="1"/>
+      <w:numFmt w:val="decimal"/>
+      <w:lvlText w:val="%1.%2.%3."/>
+      <w:lvlJc w:val="left"/>
+      <w:pPr>
+        <w:ind w:left="1508" w:hanging="504"/>
+      </w:pPr>
+    </w:lvl>
+    <w:lvl w:ilvl="3">
+      <w:start w:val="1"/>
+      <w:numFmt w:val="decimal"/>
+      <w:lvlText w:val="%1.%2.%3.%4."/>
+      <w:lvlJc w:val="left"/>
+      <w:pPr>
+        <w:ind w:left="2012" w:hanging="648"/>
+      </w:pPr>
+    </w:lvl>
+    <w:lvl w:ilvl="4">
+      <w:start w:val="1"/>
+      <w:numFmt w:val="decimal"/>
+      <w:lvlText w:val="%1.%2.%3.%4.%5."/>
+      <w:lvlJc w:val="left"/>
+      <w:pPr>
+        <w:ind w:left="2516" w:hanging="792"/>
+      </w:pPr>
+    </w:lvl>
+    <w:lvl w:ilvl="5">
+      <w:start w:val="1"/>
+      <w:numFmt w:val="decimal"/>
+      <w:lvlText w:val="%1.%2.%3.%4.%5.%6."/>
+      <w:lvlJc w:val="left"/>
+      <w:pPr>
+        <w:ind w:left="3020" w:hanging="936"/>
+      </w:pPr>
+    </w:lvl>
+    <w:lvl w:ilvl="6">
+      <w:start w:val="1"/>
+      <w:numFmt w:val="decimal"/>
+      <w:lvlText w:val="%1.%2.%3.%4.%5.%6.%7."/>
+      <w:lvlJc w:val="left"/>
+      <w:pPr>
+        <w:ind w:left="3524" w:hanging="1080"/>
+      </w:pPr>
+    </w:lvl>
+    <w:lvl w:ilvl="7">
+      <w:start w:val="1"/>
+      <w:numFmt w:val="decimal"/>
+      <w:lvlText w:val="%1.%2.%3.%4.%5.%6.%7.%8."/>
+      <w:lvlJc w:val="left"/>
+      <w:pPr>
+        <w:ind w:left="4028" w:hanging="1224"/>
+      </w:pPr>
+    </w:lvl>
+    <w:lvl w:ilvl="8">
+      <w:start w:val="1"/>
+      <w:numFmt w:val="decimal"/>
+      <w:lvlText w:val="%1.%2.%3.%4.%5.%6.%7.%8.%9."/>
+      <w:lvlJc w:val="left"/>
+      <w:pPr>
+        <w:ind w:left="4604" w:hanging="1440"/>
+      </w:pPr>
+    </w:lvl>
+  </w:abstractNum>
+  <w:abstractNum w:abstractNumId="23" w15:restartNumberingAfterBreak="0">
+    <w:nsid w:val="688055B2"/>
+    <w:multiLevelType w:val="hybridMultilevel"/>
+    <w:tmpl w:val="A6F45414"/>
+    <w:lvl w:ilvl="0" w:tplc="04070001">
+      <w:start w:val="1"/>
+      <w:numFmt w:val="bullet"/>
+      <w:lvlText w:val=""/>
+      <w:lvlJc w:val="left"/>
+      <w:pPr>
+        <w:ind w:left="1080" w:hanging="360"/>
+      </w:pPr>
+      <w:rPr>
+        <w:rFonts w:ascii="Symbol" w:hAnsi="Symbol" w:hint="default"/>
+      </w:rPr>
+    </w:lvl>
+    <w:lvl w:ilvl="1" w:tplc="04070003" w:tentative="1">
+      <w:start w:val="1"/>
+      <w:numFmt w:val="bullet"/>
+      <w:lvlText w:val="o"/>
+      <w:lvlJc w:val="left"/>
+      <w:pPr>
+        <w:ind w:left="1800" w:hanging="360"/>
+      </w:pPr>
+      <w:rPr>
+        <w:rFonts w:ascii="Courier New" w:hAnsi="Courier New" w:cs="Courier New" w:hint="default"/>
+      </w:rPr>
+    </w:lvl>
+    <w:lvl w:ilvl="2" w:tplc="04070005" w:tentative="1">
+      <w:start w:val="1"/>
+      <w:numFmt w:val="bullet"/>
+      <w:lvlText w:val=""/>
+      <w:lvlJc w:val="left"/>
+      <w:pPr>
+        <w:ind w:left="2520" w:hanging="360"/>
+      </w:pPr>
+      <w:rPr>
+        <w:rFonts w:ascii="Wingdings" w:hAnsi="Wingdings" w:hint="default"/>
+      </w:rPr>
+    </w:lvl>
+    <w:lvl w:ilvl="3" w:tplc="04070001" w:tentative="1">
+      <w:start w:val="1"/>
+      <w:numFmt w:val="bullet"/>
+      <w:lvlText w:val=""/>
+      <w:lvlJc w:val="left"/>
+      <w:pPr>
+        <w:ind w:left="3240" w:hanging="360"/>
+      </w:pPr>
+      <w:rPr>
+        <w:rFonts w:ascii="Symbol" w:hAnsi="Symbol" w:hint="default"/>
+      </w:rPr>
+    </w:lvl>
+    <w:lvl w:ilvl="4" w:tplc="04070003" w:tentative="1">
+      <w:start w:val="1"/>
+      <w:numFmt w:val="bullet"/>
+      <w:lvlText w:val="o"/>
+      <w:lvlJc w:val="left"/>
+      <w:pPr>
+        <w:ind w:left="3960" w:hanging="360"/>
+      </w:pPr>
+      <w:rPr>
+        <w:rFonts w:ascii="Courier New" w:hAnsi="Courier New" w:cs="Courier New" w:hint="default"/>
+      </w:rPr>
+    </w:lvl>
+    <w:lvl w:ilvl="5" w:tplc="04070005" w:tentative="1">
+      <w:start w:val="1"/>
+      <w:numFmt w:val="bullet"/>
+      <w:lvlText w:val=""/>
+      <w:lvlJc w:val="left"/>
+      <w:pPr>
+        <w:ind w:left="4680" w:hanging="360"/>
+      </w:pPr>
+      <w:rPr>
+        <w:rFonts w:ascii="Wingdings" w:hAnsi="Wingdings" w:hint="default"/>
+      </w:rPr>
+    </w:lvl>
+    <w:lvl w:ilvl="6" w:tplc="04070001" w:tentative="1">
+      <w:start w:val="1"/>
+      <w:numFmt w:val="bullet"/>
+      <w:lvlText w:val=""/>
+      <w:lvlJc w:val="left"/>
+      <w:pPr>
+        <w:ind w:left="5400" w:hanging="360"/>
+      </w:pPr>
+      <w:rPr>
+        <w:rFonts w:ascii="Symbol" w:hAnsi="Symbol" w:hint="default"/>
+      </w:rPr>
+    </w:lvl>
+    <w:lvl w:ilvl="7" w:tplc="04070003" w:tentative="1">
+      <w:start w:val="1"/>
+      <w:numFmt w:val="bullet"/>
+      <w:lvlText w:val="o"/>
+      <w:lvlJc w:val="left"/>
+      <w:pPr>
+        <w:ind w:left="6120" w:hanging="360"/>
+      </w:pPr>
+      <w:rPr>
+        <w:rFonts w:ascii="Courier New" w:hAnsi="Courier New" w:cs="Courier New" w:hint="default"/>
+      </w:rPr>
+    </w:lvl>
+    <w:lvl w:ilvl="8" w:tplc="04070005" w:tentative="1">
+      <w:start w:val="1"/>
+      <w:numFmt w:val="bullet"/>
+      <w:lvlText w:val=""/>
+      <w:lvlJc w:val="left"/>
+      <w:pPr>
+        <w:ind w:left="6840" w:hanging="360"/>
+      </w:pPr>
+      <w:rPr>
+        <w:rFonts w:ascii="Wingdings" w:hAnsi="Wingdings" w:hint="default"/>
+      </w:rPr>
+    </w:lvl>
+  </w:abstractNum>
+  <w:abstractNum w:abstractNumId="24" w15:restartNumberingAfterBreak="0">
     <w:nsid w:val="71064D7F"/>
     <w:multiLevelType w:val="hybridMultilevel"/>
     <w:tmpl w:val="8E9C92A2"/>
@@ -3259,7 +10358,120 @@
       </w:pPr>
     </w:lvl>
   </w:abstractNum>
-  <w:abstractNum w:abstractNumId="9" w15:restartNumberingAfterBreak="0">
+  <w:abstractNum w:abstractNumId="25" w15:restartNumberingAfterBreak="0">
+    <w:nsid w:val="72114259"/>
+    <w:multiLevelType w:val="multilevel"/>
+    <w:tmpl w:val="8BEAFF16"/>
+    <w:lvl w:ilvl="0">
+      <w:start w:val="6"/>
+      <w:numFmt w:val="decimal"/>
+      <w:lvlText w:val="%1."/>
+      <w:lvlJc w:val="left"/>
+      <w:pPr>
+        <w:ind w:left="360" w:hanging="360"/>
+      </w:pPr>
+      <w:rPr>
+        <w:rFonts w:hint="default"/>
+      </w:rPr>
+    </w:lvl>
+    <w:lvl w:ilvl="1">
+      <w:start w:val="1"/>
+      <w:numFmt w:val="decimal"/>
+      <w:lvlText w:val="%1.%2."/>
+      <w:lvlJc w:val="left"/>
+      <w:pPr>
+        <w:ind w:left="792" w:hanging="432"/>
+      </w:pPr>
+      <w:rPr>
+        <w:rFonts w:hint="default"/>
+      </w:rPr>
+    </w:lvl>
+    <w:lvl w:ilvl="2">
+      <w:start w:val="1"/>
+      <w:numFmt w:val="decimal"/>
+      <w:lvlText w:val="%1.%2.%3."/>
+      <w:lvlJc w:val="left"/>
+      <w:pPr>
+        <w:ind w:left="1224" w:hanging="504"/>
+      </w:pPr>
+      <w:rPr>
+        <w:rFonts w:hint="default"/>
+      </w:rPr>
+    </w:lvl>
+    <w:lvl w:ilvl="3">
+      <w:start w:val="1"/>
+      <w:numFmt w:val="decimal"/>
+      <w:lvlText w:val="%1.%2.%3.%4."/>
+      <w:lvlJc w:val="left"/>
+      <w:pPr>
+        <w:ind w:left="1728" w:hanging="648"/>
+      </w:pPr>
+      <w:rPr>
+        <w:rFonts w:hint="default"/>
+      </w:rPr>
+    </w:lvl>
+    <w:lvl w:ilvl="4">
+      <w:start w:val="1"/>
+      <w:numFmt w:val="decimal"/>
+      <w:lvlText w:val="%1.%2.%3.%4.%5."/>
+      <w:lvlJc w:val="left"/>
+      <w:pPr>
+        <w:ind w:left="2232" w:hanging="792"/>
+      </w:pPr>
+      <w:rPr>
+        <w:rFonts w:hint="default"/>
+      </w:rPr>
+    </w:lvl>
+    <w:lvl w:ilvl="5">
+      <w:start w:val="1"/>
+      <w:numFmt w:val="decimal"/>
+      <w:lvlText w:val="%1.%2.%3.%4.%5.%6."/>
+      <w:lvlJc w:val="left"/>
+      <w:pPr>
+        <w:ind w:left="2736" w:hanging="936"/>
+      </w:pPr>
+      <w:rPr>
+        <w:rFonts w:hint="default"/>
+      </w:rPr>
+    </w:lvl>
+    <w:lvl w:ilvl="6">
+      <w:start w:val="1"/>
+      <w:numFmt w:val="decimal"/>
+      <w:lvlText w:val="%1.%2.%3.%4.%5.%6.%7."/>
+      <w:lvlJc w:val="left"/>
+      <w:pPr>
+        <w:ind w:left="3240" w:hanging="1080"/>
+      </w:pPr>
+      <w:rPr>
+        <w:rFonts w:hint="default"/>
+      </w:rPr>
+    </w:lvl>
+    <w:lvl w:ilvl="7">
+      <w:start w:val="1"/>
+      <w:numFmt w:val="decimal"/>
+      <w:lvlText w:val="%1.%2.%3.%4.%5.%6.%7.%8."/>
+      <w:lvlJc w:val="left"/>
+      <w:pPr>
+        <w:ind w:left="3744" w:hanging="1224"/>
+      </w:pPr>
+      <w:rPr>
+        <w:rFonts w:hint="default"/>
+      </w:rPr>
+    </w:lvl>
+    <w:lvl w:ilvl="8">
+      <w:start w:val="1"/>
+      <w:numFmt w:val="decimal"/>
+      <w:lvlText w:val="%1.%2.%3.%4.%5.%6.%7.%8.%9."/>
+      <w:lvlJc w:val="left"/>
+      <w:pPr>
+        <w:ind w:left="4320" w:hanging="1440"/>
+      </w:pPr>
+      <w:rPr>
+        <w:rFonts w:hint="default"/>
+      </w:rPr>
+    </w:lvl>
+  </w:abstractNum>
+  <w:abstractNum w:abstractNumId="26" w15:restartNumberingAfterBreak="0">
     <w:nsid w:val="7D08628F"/>
     <w:multiLevelType w:val="multilevel"/>
     <w:tmpl w:val="0407001F"/>
@@ -3346,34 +10558,85 @@
     </w:lvl>
   </w:abstractNum>
   <w:num w:numId="1">
-    <w:abstractNumId w:val="5"/>
+    <w:abstractNumId w:val="17"/>
   </w:num>
   <w:num w:numId="2">
-    <w:abstractNumId w:val="6"/>
+    <w:abstractNumId w:val="18"/>
   </w:num>
   <w:num w:numId="3">
-    <w:abstractNumId w:val="2"/>
+    <w:abstractNumId w:val="12"/>
   </w:num>
   <w:num w:numId="4">
-    <w:abstractNumId w:val="8"/>
+    <w:abstractNumId w:val="24"/>
   </w:num>
   <w:num w:numId="5">
-    <w:abstractNumId w:val="7"/>
+    <w:abstractNumId w:val="21"/>
   </w:num>
   <w:num w:numId="6">
-    <w:abstractNumId w:val="1"/>
+    <w:abstractNumId w:val="8"/>
   </w:num>
   <w:num w:numId="7">
     <w:abstractNumId w:val="0"/>
   </w:num>
   <w:num w:numId="8">
+    <w:abstractNumId w:val="15"/>
+  </w:num>
+  <w:num w:numId="9">
+    <w:abstractNumId w:val="14"/>
+  </w:num>
+  <w:num w:numId="10">
+    <w:abstractNumId w:val="26"/>
+  </w:num>
+  <w:num w:numId="11">
+    <w:abstractNumId w:val="1"/>
+  </w:num>
+  <w:num w:numId="12">
+    <w:abstractNumId w:val="19"/>
+  </w:num>
+  <w:num w:numId="13">
+    <w:abstractNumId w:val="13"/>
+  </w:num>
+  <w:num w:numId="14">
+    <w:abstractNumId w:val="23"/>
+  </w:num>
+  <w:num w:numId="15">
+    <w:abstractNumId w:val="6"/>
+  </w:num>
+  <w:num w:numId="16">
+    <w:abstractNumId w:val="16"/>
+  </w:num>
+  <w:num w:numId="17">
+    <w:abstractNumId w:val="10"/>
+  </w:num>
+  <w:num w:numId="18">
+    <w:abstractNumId w:val="5"/>
+  </w:num>
+  <w:num w:numId="19">
+    <w:abstractNumId w:val="7"/>
+  </w:num>
+  <w:num w:numId="20">
+    <w:abstractNumId w:val="11"/>
+  </w:num>
+  <w:num w:numId="21">
     <w:abstractNumId w:val="4"/>
   </w:num>
-  <w:num w:numId="9">
+  <w:num w:numId="22">
     <w:abstractNumId w:val="3"/>
   </w:num>
-  <w:num w:numId="10">
+  <w:num w:numId="23">
+    <w:abstractNumId w:val="2"/>
+  </w:num>
+  <w:num w:numId="24">
     <w:abstractNumId w:val="9"/>
+  </w:num>
+  <w:num w:numId="25">
+    <w:abstractNumId w:val="20"/>
+  </w:num>
+  <w:num w:numId="26">
+    <w:abstractNumId w:val="22"/>
+  </w:num>
+  <w:num w:numId="27">
+    <w:abstractNumId w:val="25"/>
   </w:num>
 </w:numbering>
 </file>
@@ -3776,7 +11039,10 @@
   <w:style w:type="paragraph" w:default="1" w:styleId="Standard">
     <w:name w:val="Normal"/>
     <w:qFormat/>
-    <w:rsid w:val="006A515A"/>
+    <w:rsid w:val="0017155E"/>
+    <w:pPr>
+      <w:jc w:val="both"/>
+    </w:pPr>
     <w:rPr>
       <w:rFonts w:ascii="Arial" w:hAnsi="Arial"/>
       <w:sz w:val="24"/>
@@ -3824,6 +11090,28 @@
       <w:b/>
       <w:color w:val="000000" w:themeColor="text1"/>
       <w:szCs w:val="26"/>
+    </w:rPr>
+  </w:style>
+  <w:style w:type="paragraph" w:styleId="berschrift3">
+    <w:name w:val="heading 3"/>
+    <w:basedOn w:val="Standard"/>
+    <w:next w:val="Standard"/>
+    <w:link w:val="berschrift3Zchn"/>
+    <w:uiPriority w:val="9"/>
+    <w:unhideWhenUsed/>
+    <w:qFormat/>
+    <w:rsid w:val="002B46C0"/>
+    <w:pPr>
+      <w:keepNext/>
+      <w:keepLines/>
+      <w:spacing w:before="40" w:after="0"/>
+      <w:outlineLvl w:val="2"/>
+    </w:pPr>
+    <w:rPr>
+      <w:rFonts w:eastAsiaTheme="majorEastAsia" w:cstheme="majorBidi"/>
+      <w:b/>
+      <w:color w:val="000000" w:themeColor="text1"/>
+      <w:szCs w:val="24"/>
     </w:rPr>
   </w:style>
   <w:style w:type="character" w:default="1" w:styleId="Absatz-Standardschriftart">
@@ -4036,6 +11324,109 @@
       <w:rFonts w:ascii="Segoe UI" w:hAnsi="Segoe UI" w:cs="Segoe UI"/>
       <w:sz w:val="18"/>
       <w:szCs w:val="18"/>
+    </w:rPr>
+  </w:style>
+  <w:style w:type="character" w:customStyle="1" w:styleId="berschrift3Zchn">
+    <w:name w:val="Überschrift 3 Zchn"/>
+    <w:basedOn w:val="Absatz-Standardschriftart"/>
+    <w:link w:val="berschrift3"/>
+    <w:uiPriority w:val="9"/>
+    <w:rsid w:val="002B46C0"/>
+    <w:rPr>
+      <w:rFonts w:ascii="Arial" w:eastAsiaTheme="majorEastAsia" w:hAnsi="Arial" w:cstheme="majorBidi"/>
+      <w:b/>
+      <w:color w:val="000000" w:themeColor="text1"/>
+      <w:sz w:val="24"/>
+      <w:szCs w:val="24"/>
+    </w:rPr>
+  </w:style>
+  <w:style w:type="paragraph" w:styleId="Beschriftung">
+    <w:name w:val="caption"/>
+    <w:basedOn w:val="Standard"/>
+    <w:next w:val="Standard"/>
+    <w:uiPriority w:val="35"/>
+    <w:unhideWhenUsed/>
+    <w:qFormat/>
+    <w:rsid w:val="0017155E"/>
+    <w:pPr>
+      <w:spacing w:after="200" w:line="240" w:lineRule="auto"/>
+    </w:pPr>
+    <w:rPr>
+      <w:i/>
+      <w:iCs/>
+      <w:color w:val="44546A" w:themeColor="text2"/>
+      <w:sz w:val="18"/>
+      <w:szCs w:val="18"/>
+    </w:rPr>
+  </w:style>
+  <w:style w:type="paragraph" w:styleId="Inhaltsverzeichnisberschrift">
+    <w:name w:val="TOC Heading"/>
+    <w:basedOn w:val="berschrift1"/>
+    <w:next w:val="Standard"/>
+    <w:uiPriority w:val="39"/>
+    <w:unhideWhenUsed/>
+    <w:qFormat/>
+    <w:rsid w:val="00A72363"/>
+    <w:pPr>
+      <w:spacing w:before="240" w:after="0"/>
+      <w:jc w:val="left"/>
+      <w:outlineLvl w:val="9"/>
+    </w:pPr>
+    <w:rPr>
+      <w:rFonts w:asciiTheme="majorHAnsi" w:hAnsiTheme="majorHAnsi"/>
+      <w:b w:val="0"/>
+      <w:color w:val="2F5496" w:themeColor="accent1" w:themeShade="BF"/>
+      <w:sz w:val="32"/>
+      <w:lang w:eastAsia="de-DE"/>
+    </w:rPr>
+  </w:style>
+  <w:style w:type="paragraph" w:styleId="Verzeichnis1">
+    <w:name w:val="toc 1"/>
+    <w:basedOn w:val="Standard"/>
+    <w:next w:val="Standard"/>
+    <w:autoRedefine/>
+    <w:uiPriority w:val="39"/>
+    <w:unhideWhenUsed/>
+    <w:rsid w:val="00A72363"/>
+    <w:pPr>
+      <w:spacing w:after="100"/>
+    </w:pPr>
+  </w:style>
+  <w:style w:type="paragraph" w:styleId="Verzeichnis2">
+    <w:name w:val="toc 2"/>
+    <w:basedOn w:val="Standard"/>
+    <w:next w:val="Standard"/>
+    <w:autoRedefine/>
+    <w:uiPriority w:val="39"/>
+    <w:unhideWhenUsed/>
+    <w:rsid w:val="00A72363"/>
+    <w:pPr>
+      <w:spacing w:after="100"/>
+      <w:ind w:left="240"/>
+    </w:pPr>
+  </w:style>
+  <w:style w:type="paragraph" w:styleId="Verzeichnis3">
+    <w:name w:val="toc 3"/>
+    <w:basedOn w:val="Standard"/>
+    <w:next w:val="Standard"/>
+    <w:autoRedefine/>
+    <w:uiPriority w:val="39"/>
+    <w:unhideWhenUsed/>
+    <w:rsid w:val="00A72363"/>
+    <w:pPr>
+      <w:spacing w:after="100"/>
+      <w:ind w:left="480"/>
+    </w:pPr>
+  </w:style>
+  <w:style w:type="character" w:styleId="Hyperlink">
+    <w:name w:val="Hyperlink"/>
+    <w:basedOn w:val="Absatz-Standardschriftart"/>
+    <w:uiPriority w:val="99"/>
+    <w:unhideWhenUsed/>
+    <w:rsid w:val="00A72363"/>
+    <w:rPr>
+      <w:color w:val="0563C1" w:themeColor="hyperlink"/>
+      <w:u w:val="single"/>
     </w:rPr>
   </w:style>
 </w:styles>
@@ -4360,7 +11751,7 @@
 </file>
 
 <file path=customXml/itemProps2.xml><?xml version="1.0" encoding="utf-8"?>
-<ds:datastoreItem xmlns:ds="http://schemas.openxmlformats.org/officeDocument/2006/customXml" ds:itemID="{D23702D9-D243-4CC9-91A1-A4A7A7BE2A24}">
+<ds:datastoreItem xmlns:ds="http://schemas.openxmlformats.org/officeDocument/2006/customXml" ds:itemID="{4D96DC5F-CD91-4DEA-BDD7-6A8CA1FCFD0E}">
   <ds:schemaRefs>
     <ds:schemaRef ds:uri="http://schemas.openxmlformats.org/officeDocument/2006/bibliography"/>
   </ds:schemaRefs>

--- a/Wahlverteiler/resources/assets/Der Course and Research Paper Assinger.docx
+++ b/Wahlverteiler/resources/assets/Der Course and Research Paper Assinger.docx
@@ -816,6 +816,13 @@
     </w:sdt>
     <w:sdt>
       <w:sdtPr>
+        <w:rPr>
+          <w:rFonts w:ascii="Arial" w:eastAsiaTheme="minorHAnsi" w:hAnsi="Arial" w:cstheme="minorBidi"/>
+          <w:color w:val="auto"/>
+          <w:sz w:val="24"/>
+          <w:szCs w:val="22"/>
+          <w:lang w:eastAsia="en-US"/>
+        </w:rPr>
         <w:id w:val="1986358328"/>
         <w:docPartObj>
           <w:docPartGallery w:val="Table of Contents"/>
@@ -824,13 +831,8 @@
       </w:sdtPr>
       <w:sdtEndPr>
         <w:rPr>
-          <w:rFonts w:ascii="Arial" w:eastAsiaTheme="minorHAnsi" w:hAnsi="Arial" w:cstheme="minorBidi"/>
           <w:b/>
           <w:bCs/>
-          <w:color w:val="auto"/>
-          <w:sz w:val="24"/>
-          <w:szCs w:val="22"/>
-          <w:lang w:eastAsia="en-US"/>
         </w:rPr>
       </w:sdtEndPr>
       <w:sdtContent>
@@ -2478,12 +2480,7 @@
       </w:r>
       <w:proofErr w:type="spellEnd"/>
       <w:r>
-        <w:t>-Zuweise</w:t>
-      </w:r>
-      <w:bookmarkStart w:id="2" w:name="_GoBack"/>
-      <w:bookmarkEnd w:id="2"/>
-      <w:r>
-        <w:t xml:space="preserve">rs, so entdeckt man zunächst eine veraltete Benutzeroberfläche. Die in dem alten Swing-Format gehaltene Benutzeroberfläche kann lange nicht mit den üblichen Applikationen mithalten. </w:t>
+        <w:t xml:space="preserve">-Zuweisers, so entdeckt man zunächst eine veraltete Benutzeroberfläche. Die in dem alten Swing-Format gehaltene Benutzeroberfläche kann lange nicht mit den üblichen Applikationen mithalten. </w:t>
       </w:r>
       <w:r>
         <w:t xml:space="preserve">Schnell </w:t>
@@ -2629,11 +2626,11 @@
         </w:numPr>
         <w:spacing w:after="240"/>
       </w:pPr>
-      <w:bookmarkStart w:id="3" w:name="_Toc30951775"/>
+      <w:bookmarkStart w:id="2" w:name="_Toc30951775"/>
       <w:r>
         <w:t>Vorgehensweise</w:t>
       </w:r>
-      <w:bookmarkEnd w:id="3"/>
+      <w:bookmarkEnd w:id="2"/>
     </w:p>
     <w:p>
       <w:pPr>
@@ -2893,11 +2890,11 @@
           <w:numId w:val="10"/>
         </w:numPr>
       </w:pPr>
-      <w:bookmarkStart w:id="4" w:name="_Toc30951776"/>
+      <w:bookmarkStart w:id="3" w:name="_Toc30951776"/>
       <w:r>
         <w:t>Der Entwicklungsprozess</w:t>
       </w:r>
-      <w:bookmarkEnd w:id="4"/>
+      <w:bookmarkEnd w:id="3"/>
     </w:p>
     <w:p>
       <w:pPr>
@@ -2919,11 +2916,11 @@
           <w:numId w:val="10"/>
         </w:numPr>
       </w:pPr>
-      <w:bookmarkStart w:id="5" w:name="_Toc30951777"/>
+      <w:bookmarkStart w:id="4" w:name="_Toc30951777"/>
       <w:r>
         <w:t>Die Neustrukturierung</w:t>
       </w:r>
-      <w:bookmarkEnd w:id="5"/>
+      <w:bookmarkEnd w:id="4"/>
     </w:p>
     <w:p>
       <w:pPr>
@@ -3037,12 +3034,12 @@
           <w:numId w:val="10"/>
         </w:numPr>
       </w:pPr>
-      <w:bookmarkStart w:id="6" w:name="_Toc30951778"/>
+      <w:bookmarkStart w:id="5" w:name="_Toc30951778"/>
       <w:r>
         <w:lastRenderedPageBreak/>
         <w:t>Die Ausprogrammierung</w:t>
       </w:r>
-      <w:bookmarkEnd w:id="6"/>
+      <w:bookmarkEnd w:id="5"/>
     </w:p>
     <w:p>
       <w:pPr>
@@ -3232,11 +3229,11 @@
           <w:numId w:val="10"/>
         </w:numPr>
       </w:pPr>
-      <w:bookmarkStart w:id="7" w:name="_Toc30951779"/>
+      <w:bookmarkStart w:id="6" w:name="_Toc30951779"/>
       <w:r>
         <w:t>Die größten Fehler und Bugs</w:t>
       </w:r>
-      <w:bookmarkEnd w:id="7"/>
+      <w:bookmarkEnd w:id="6"/>
     </w:p>
     <w:p>
       <w:pPr>
@@ -3326,11 +3323,11 @@
           <w:numId w:val="10"/>
         </w:numPr>
       </w:pPr>
-      <w:bookmarkStart w:id="8" w:name="_Toc30951780"/>
+      <w:bookmarkStart w:id="7" w:name="_Toc30951780"/>
       <w:r>
         <w:t>Das Verschwinden der Projektkurs-Schüler</w:t>
       </w:r>
-      <w:bookmarkEnd w:id="8"/>
+      <w:bookmarkEnd w:id="7"/>
     </w:p>
     <w:p>
       <w:pPr>
@@ -6743,7 +6740,7 @@
           <w:numId w:val="10"/>
         </w:numPr>
       </w:pPr>
-      <w:bookmarkStart w:id="9" w:name="_Toc30951781"/>
+      <w:bookmarkStart w:id="8" w:name="_Toc30951781"/>
       <w:r>
         <w:t xml:space="preserve">Fehler beim </w:t>
       </w:r>
@@ -6753,7 +6750,7 @@
       <w:r>
         <w:t>ortieren der Berechnungen nach der Güte</w:t>
       </w:r>
-      <w:bookmarkEnd w:id="9"/>
+      <w:bookmarkEnd w:id="8"/>
     </w:p>
     <w:p>
       <w:pPr>
@@ -6842,11 +6839,11 @@
           <w:numId w:val="10"/>
         </w:numPr>
       </w:pPr>
-      <w:bookmarkStart w:id="10" w:name="_Toc30951782"/>
+      <w:bookmarkStart w:id="9" w:name="_Toc30951782"/>
       <w:r>
         <w:t>Bedienungshandbuch</w:t>
       </w:r>
-      <w:bookmarkEnd w:id="10"/>
+      <w:bookmarkEnd w:id="9"/>
     </w:p>
     <w:p>
       <w:pPr>
@@ -6877,11 +6874,11 @@
         </w:numPr>
         <w:spacing w:after="240"/>
       </w:pPr>
-      <w:bookmarkStart w:id="11" w:name="_Toc30951783"/>
+      <w:bookmarkStart w:id="10" w:name="_Toc30951783"/>
       <w:r>
         <w:t>Importieren</w:t>
       </w:r>
-      <w:bookmarkEnd w:id="11"/>
+      <w:bookmarkEnd w:id="10"/>
     </w:p>
     <w:p>
       <w:pPr>
@@ -7160,6 +7157,23 @@
     </w:p>
     <w:p>
       <w:pPr>
+        <w:spacing w:line="360" w:lineRule="auto"/>
+      </w:pPr>
+      <w:r>
+        <w:rPr>
+          <w:b/>
+          <w:bCs/>
+        </w:rPr>
+        <w:t xml:space="preserve">Hinweis: </w:t>
+      </w:r>
+      <w:r>
+        <w:t>Es ist möglich Daten zu bereits importierten Daten zu importieren.</w:t>
+      </w:r>
+      <w:bookmarkStart w:id="11" w:name="_GoBack"/>
+      <w:bookmarkEnd w:id="11"/>
+    </w:p>
+    <w:p>
+      <w:pPr>
         <w:pStyle w:val="berschrift3"/>
         <w:numPr>
           <w:ilvl w:val="2"/>
@@ -7199,6 +7213,7 @@
         <w:spacing w:line="360" w:lineRule="auto"/>
       </w:pPr>
       <w:r>
+        <w:lastRenderedPageBreak/>
         <w:t>Zum Einfügen eines Schülers</w:t>
       </w:r>
     </w:p>
@@ -7212,7 +7227,6 @@
         <w:spacing w:line="360" w:lineRule="auto"/>
       </w:pPr>
       <w:r>
-        <w:lastRenderedPageBreak/>
         <w:t xml:space="preserve">Die Datei muss die unter den Konfigurationseinstellungen zu findende Config „Schüler Kennzeichnung“ beinhalten, um einen Schüler hinzuzufügen. </w:t>
       </w:r>
       <w:r>
@@ -8043,7 +8057,7 @@
 <w:numbering xmlns:wpc="http://schemas.microsoft.com/office/word/2010/wordprocessingCanvas" xmlns:cx="http://schemas.microsoft.com/office/drawing/2014/chartex" xmlns:cx1="http://schemas.microsoft.com/office/drawing/2015/9/8/chartex" xmlns:cx2="http://schemas.microsoft.com/office/drawing/2015/10/21/chartex" xmlns:cx3="http://schemas.microsoft.com/office/drawing/2016/5/9/chartex" xmlns:cx4="http://schemas.microsoft.com/office/drawing/2016/5/10/chartex" xmlns:cx5="http://schemas.microsoft.com/office/drawing/2016/5/11/chartex" xmlns:cx6="http://schemas.microsoft.com/office/drawing/2016/5/12/chartex" xmlns:cx7="http://schemas.microsoft.com/office/drawing/2016/5/13/chartex" xmlns:cx8="http://schemas.microsoft.com/office/drawing/2016/5/14/chartex" xmlns:mc="http://schemas.openxmlformats.org/markup-compatibility/2006" xmlns:aink="http://schemas.microsoft.com/office/drawing/2016/ink" xmlns:am3d="http://schemas.microsoft.com/office/drawing/2017/model3d" xmlns:o="urn:schemas-microsoft-com:office:office" xmlns:r="http://schemas.openxmlformats.org/officeDocument/2006/relationships" xmlns:m="http://schemas.openxmlformats.org/officeDocument/2006/math" xmlns:v="urn:schemas-microsoft-com:vml" xmlns:wp14="http://schemas.microsoft.com/office/word/2010/wordprocessingDrawing" xmlns:wp="http://schemas.openxmlformats.org/drawingml/2006/wordprocessingDrawing" xmlns:w10="urn:schemas-microsoft-com:office:word" xmlns:w="http://schemas.openxmlformats.org/wordprocessingml/2006/main" xmlns:w14="http://schemas.microsoft.com/office/word/2010/wordml" xmlns:w15="http://schemas.microsoft.com/office/word/2012/wordml" xmlns:w16cid="http://schemas.microsoft.com/office/word/2016/wordml/cid" xmlns:w16se="http://schemas.microsoft.com/office/word/2015/wordml/symex" xmlns:wpg="http://schemas.microsoft.com/office/word/2010/wordprocessingGroup" xmlns:wpi="http://schemas.microsoft.com/office/word/2010/wordprocessingInk" xmlns:wne="http://schemas.microsoft.com/office/word/2006/wordml" xmlns:wps="http://schemas.microsoft.com/office/word/2010/wordprocessingShape" mc:Ignorable="w14 w15 w16se w16cid wp14">
   <w:numPicBullet w:numPicBulletId="0">
     <w:pict>
-      <v:shapetype w14:anchorId="2DB8A64F" id="_x0000_t75" coordsize="21600,21600" o:spt="75" o:preferrelative="t" path="m@4@5l@4@11@9@11@9@5xe" filled="f" stroked="f">
+      <v:shapetype w14:anchorId="624F1495" id="_x0000_t75" coordsize="21600,21600" o:spt="75" o:preferrelative="t" path="m@4@5l@4@11@9@11@9@5xe" filled="f" stroked="f">
         <v:stroke joinstyle="miter"/>
         <v:formulas>
           <v:f eqn="if lineDrawn pixelLineWidth 0"/>
@@ -8062,7 +8076,7 @@
         <v:path o:extrusionok="f" gradientshapeok="t" o:connecttype="rect"/>
         <o:lock v:ext="edit" aspectratio="t"/>
       </v:shapetype>
-      <v:shape id="_x0000_i1036" type="#_x0000_t75" style="width:11.25pt;height:11.25pt" o:bullet="t">
+      <v:shape id="_x0000_i1028" type="#_x0000_t75" style="width:10.75pt;height:10.75pt" o:bullet="t">
         <v:imagedata r:id="rId1" o:title="mso2F7F"/>
       </v:shape>
     </w:pict>
@@ -11751,7 +11765,7 @@
 </file>
 
 <file path=customXml/itemProps2.xml><?xml version="1.0" encoding="utf-8"?>
-<ds:datastoreItem xmlns:ds="http://schemas.openxmlformats.org/officeDocument/2006/customXml" ds:itemID="{4D96DC5F-CD91-4DEA-BDD7-6A8CA1FCFD0E}">
+<ds:datastoreItem xmlns:ds="http://schemas.openxmlformats.org/officeDocument/2006/customXml" ds:itemID="{882DEEAF-BCA0-4E5E-A328-A467FF9AF9BD}">
   <ds:schemaRefs>
     <ds:schemaRef ds:uri="http://schemas.openxmlformats.org/officeDocument/2006/bibliography"/>
   </ds:schemaRefs>

--- a/Wahlverteiler/resources/assets/Der Course and Research Paper Assinger.docx
+++ b/Wahlverteiler/resources/assets/Der Course and Research Paper Assinger.docx
@@ -2409,7 +2409,12 @@
         <w:t>nach</w:t>
       </w:r>
       <w:r>
-        <w:t xml:space="preserve"> Wunschkursen, welche nach einer Priorität geordnet sind. Dabei wird versucht eine Zuweisung zu erstellen, welche eine</w:t>
+        <w:t xml:space="preserve"> </w:t>
+      </w:r>
+      <w:bookmarkStart w:id="1" w:name="_GoBack"/>
+      <w:bookmarkEnd w:id="1"/>
+      <w:r>
+        <w:t>Wunschkursen, welche nach einer Priorität geordnet sind. Dabei wird versucht eine Zuweisung zu erstellen, welche eine</w:t>
       </w:r>
       <w:r>
         <w:t>r</w:t>
@@ -2448,11 +2453,11 @@
         </w:numPr>
         <w:spacing w:after="240"/>
       </w:pPr>
-      <w:bookmarkStart w:id="1" w:name="_Toc30951774"/>
+      <w:bookmarkStart w:id="2" w:name="_Toc30951774"/>
       <w:r>
         <w:t>Motivation</w:t>
       </w:r>
-      <w:bookmarkEnd w:id="1"/>
+      <w:bookmarkEnd w:id="2"/>
     </w:p>
     <w:p>
       <w:pPr>
@@ -2587,6 +2592,9 @@
                               <w:t>1</w:t>
                             </w:r>
                             <w:r>
+                              <w:rPr>
+                                <w:noProof/>
+                              </w:rPr>
                               <w:fldChar w:fldCharType="end"/>
                             </w:r>
                             <w:r>
@@ -2653,6 +2661,9 @@
                         <w:t>1</w:t>
                       </w:r>
                       <w:r>
+                        <w:rPr>
+                          <w:noProof/>
+                        </w:rPr>
                         <w:fldChar w:fldCharType="end"/>
                       </w:r>
                       <w:r>
@@ -2910,6 +2921,9 @@
                               <w:t>2</w:t>
                             </w:r>
                             <w:r>
+                              <w:rPr>
+                                <w:noProof/>
+                              </w:rPr>
                               <w:fldChar w:fldCharType="end"/>
                             </w:r>
                             <w:r>
@@ -2976,6 +2990,9 @@
                         <w:t>2</w:t>
                       </w:r>
                       <w:r>
+                        <w:rPr>
+                          <w:noProof/>
+                        </w:rPr>
                         <w:fldChar w:fldCharType="end"/>
                       </w:r>
                       <w:r>
@@ -3167,6 +3184,9 @@
                               <w:t>3</w:t>
                             </w:r>
                             <w:r>
+                              <w:rPr>
+                                <w:noProof/>
+                              </w:rPr>
                               <w:fldChar w:fldCharType="end"/>
                             </w:r>
                             <w:r>
@@ -3224,6 +3244,9 @@
                         <w:t>3</w:t>
                       </w:r>
                       <w:r>
+                        <w:rPr>
+                          <w:noProof/>
+                        </w:rPr>
                         <w:fldChar w:fldCharType="end"/>
                       </w:r>
                       <w:r>
@@ -3383,6 +3406,9 @@
                               <w:t>4</w:t>
                             </w:r>
                             <w:r>
+                              <w:rPr>
+                                <w:noProof/>
+                              </w:rPr>
                               <w:fldChar w:fldCharType="end"/>
                             </w:r>
                             <w:r>
@@ -3438,6 +3464,9 @@
                         <w:t>4</w:t>
                       </w:r>
                       <w:r>
+                        <w:rPr>
+                          <w:noProof/>
+                        </w:rPr>
                         <w:fldChar w:fldCharType="end"/>
                       </w:r>
                       <w:r>
@@ -3573,12 +3602,12 @@
         </w:numPr>
         <w:spacing w:after="240"/>
       </w:pPr>
-      <w:bookmarkStart w:id="2" w:name="_Toc30951775"/>
+      <w:bookmarkStart w:id="3" w:name="_Toc30951775"/>
       <w:r>
         <w:lastRenderedPageBreak/>
         <w:t>Vorgehensweise</w:t>
       </w:r>
-      <w:bookmarkEnd w:id="2"/>
+      <w:bookmarkEnd w:id="3"/>
     </w:p>
     <w:p>
       <w:pPr>
@@ -3844,6 +3873,9 @@
                               <w:t>5</w:t>
                             </w:r>
                             <w:r>
+                              <w:rPr>
+                                <w:noProof/>
+                              </w:rPr>
                               <w:fldChar w:fldCharType="end"/>
                             </w:r>
                             <w:r>
@@ -3910,6 +3942,9 @@
                         <w:t>5</w:t>
                       </w:r>
                       <w:r>
+                        <w:rPr>
+                          <w:noProof/>
+                        </w:rPr>
                         <w:fldChar w:fldCharType="end"/>
                       </w:r>
                       <w:r>
@@ -4095,7 +4130,7 @@
           <w:numId w:val="10"/>
         </w:numPr>
       </w:pPr>
-      <w:bookmarkStart w:id="3" w:name="_Toc30951776"/>
+      <w:bookmarkStart w:id="4" w:name="_Toc30951776"/>
       <w:r>
         <w:rPr>
           <w:noProof/>
@@ -4159,7 +4194,7 @@
       <w:r>
         <w:t>Der Entwicklungsprozess</w:t>
       </w:r>
-      <w:bookmarkEnd w:id="3"/>
+      <w:bookmarkEnd w:id="4"/>
     </w:p>
     <w:p>
       <w:pPr>
@@ -4234,6 +4269,9 @@
                               <w:t>6</w:t>
                             </w:r>
                             <w:r>
+                              <w:rPr>
+                                <w:noProof/>
+                              </w:rPr>
                               <w:fldChar w:fldCharType="end"/>
                             </w:r>
                             <w:r>
@@ -4313,6 +4351,9 @@
                         <w:t>6</w:t>
                       </w:r>
                       <w:r>
+                        <w:rPr>
+                          <w:noProof/>
+                        </w:rPr>
                         <w:fldChar w:fldCharType="end"/>
                       </w:r>
                       <w:r>
@@ -4381,11 +4422,11 @@
           <w:numId w:val="10"/>
         </w:numPr>
       </w:pPr>
-      <w:bookmarkStart w:id="4" w:name="_Toc30951777"/>
+      <w:bookmarkStart w:id="5" w:name="_Toc30951777"/>
       <w:r>
         <w:t>Die Neustrukturierung</w:t>
       </w:r>
-      <w:bookmarkEnd w:id="4"/>
+      <w:bookmarkEnd w:id="5"/>
     </w:p>
     <w:p>
       <w:pPr>
@@ -4517,12 +4558,12 @@
           <w:numId w:val="10"/>
         </w:numPr>
       </w:pPr>
-      <w:bookmarkStart w:id="5" w:name="_Toc30951778"/>
+      <w:bookmarkStart w:id="6" w:name="_Toc30951778"/>
       <w:r>
         <w:lastRenderedPageBreak/>
         <w:t>Die Ausprogrammierung</w:t>
       </w:r>
-      <w:bookmarkEnd w:id="5"/>
+      <w:bookmarkEnd w:id="6"/>
     </w:p>
     <w:p>
       <w:pPr>
@@ -4721,6 +4762,9 @@
                               <w:t>7</w:t>
                             </w:r>
                             <w:r>
+                              <w:rPr>
+                                <w:noProof/>
+                              </w:rPr>
                               <w:fldChar w:fldCharType="end"/>
                             </w:r>
                             <w:r>
@@ -4776,6 +4820,9 @@
                         <w:t>7</w:t>
                       </w:r>
                       <w:r>
+                        <w:rPr>
+                          <w:noProof/>
+                        </w:rPr>
                         <w:fldChar w:fldCharType="end"/>
                       </w:r>
                       <w:r>
@@ -4918,6 +4965,9 @@
                               <w:t>8</w:t>
                             </w:r>
                             <w:r>
+                              <w:rPr>
+                                <w:noProof/>
+                              </w:rPr>
                               <w:fldChar w:fldCharType="end"/>
                             </w:r>
                             <w:r>
@@ -4973,6 +5023,9 @@
                         <w:t>8</w:t>
                       </w:r>
                       <w:r>
+                        <w:rPr>
+                          <w:noProof/>
+                        </w:rPr>
                         <w:fldChar w:fldCharType="end"/>
                       </w:r>
                       <w:r>
@@ -5193,12 +5246,12 @@
           <w:numId w:val="10"/>
         </w:numPr>
       </w:pPr>
-      <w:bookmarkStart w:id="6" w:name="_Toc30951779"/>
+      <w:bookmarkStart w:id="7" w:name="_Toc30951779"/>
       <w:r>
         <w:lastRenderedPageBreak/>
         <w:t>Die größten Fehler und Bugs</w:t>
       </w:r>
-      <w:bookmarkEnd w:id="6"/>
+      <w:bookmarkEnd w:id="7"/>
     </w:p>
     <w:p>
       <w:pPr>
@@ -5218,7 +5271,10 @@
         <w:t xml:space="preserve">. Mithilfe </w:t>
       </w:r>
       <w:r>
-        <w:t>von hunderten „Print“-Messages</w:t>
+        <w:t>von hunderten „Print-Messages</w:t>
+      </w:r>
+      <w:r>
+        <w:t>“</w:t>
       </w:r>
       <w:r>
         <w:t xml:space="preserve"> und unter Nutzung des </w:t>
@@ -5261,7 +5317,19 @@
         <w:t>war es sinnvoll, testweise die Wirkung einer Veränderung einzelner Programmabschnitte zu versuchen</w:t>
       </w:r>
       <w:r>
-        <w:t>, um so schließlich doch den Fehler zu beheben</w:t>
+        <w:t>, um so schließlich doch d</w:t>
+      </w:r>
+      <w:r>
+        <w:t>ie</w:t>
+      </w:r>
+      <w:r>
+        <w:t xml:space="preserve"> Fehler</w:t>
+      </w:r>
+      <w:r>
+        <w:t>quelle</w:t>
+      </w:r>
+      <w:r>
+        <w:t xml:space="preserve"> zu beheben</w:t>
       </w:r>
       <w:r>
         <w:t>.</w:t>
@@ -5284,11 +5352,11 @@
           <w:numId w:val="10"/>
         </w:numPr>
       </w:pPr>
-      <w:bookmarkStart w:id="7" w:name="_Toc30951780"/>
+      <w:bookmarkStart w:id="8" w:name="_Toc30951780"/>
       <w:r>
         <w:t>Das Verschwinden der Projektkurs-Schüler</w:t>
       </w:r>
-      <w:bookmarkEnd w:id="7"/>
+      <w:bookmarkEnd w:id="8"/>
     </w:p>
     <w:p>
       <w:pPr>
@@ -6924,7 +6992,13 @@
         </mc:AlternateContent>
       </w:r>
       <w:r>
-        <w:t xml:space="preserve">Dieser erste Fehler hat sehr viel Zeit beim Beheben gekostet, ist aber, wie man im Folgenden sehen wird, relativ banal gewesen. Aufgefallen ist er dadurch, dass </w:t>
+        <w:t xml:space="preserve">Dieser erste Fehler hat sehr viel Zeit beim Beheben gekostet, ist aber, wie man im Folgenden sehen wird, relativ </w:t>
+      </w:r>
+      <w:r>
+        <w:t>simpel zu beheben</w:t>
+      </w:r>
+      <w:r>
+        <w:t xml:space="preserve"> gewesen. Aufgefallen ist er dadurch, dass </w:t>
       </w:r>
       <w:r>
         <w:t xml:space="preserve">die Zahl der Projektkursschüler sich durch den Berechnungsprozess verkleinert hat. Immer wieder habe ich den Fehler bei den unterschiedlichen Kopiervorgängen gesucht, bis ich ihn schließlich in folgender </w:t>
@@ -6958,17 +7032,23 @@
       <w:r>
         <w:t xml:space="preserve">. Wird nun ein Schüler aus der Liste </w:t>
       </w:r>
+      <w:r>
+        <w:t>„</w:t>
+      </w:r>
       <w:proofErr w:type="spellStart"/>
       <w:r>
         <w:t>allStudents</w:t>
       </w:r>
       <w:proofErr w:type="spellEnd"/>
       <w:r>
-        <w:t xml:space="preserve"> entfernt, rücken die nachfolgenden Schüler eine Position auf. Steht nun zwei Projektkurs Schüler hintereinander in der Liste, so wird der erste erkannt und richtig verschoben, der dahinterstehende Schüler rückt dadurch einen Listenplatz auf, das heißt, er nimmt nun den gerade behandelten Index an. Da der Index nun aber eine Position weitergezählt wird, kann dieser Schüler nicht behandelt werden und kann nicht mehr in die Liste </w:t>
+        <w:t>“</w:t>
+      </w:r>
+      <w:r>
+        <w:t xml:space="preserve"> entfernt, rücken die nachfolgenden Schüler eine Position auf. Steht nun zwei Projektkurs Schüler hintereinander in der Liste, so wird der erste erkannt und richtig verschoben, der dahinterstehende Schüler rückt dadurch einen Listenplatz auf, das heißt, er nimmt nun den gerade behandelten Index an. Da der Index nun aber eine Position weitergezählt wird, kann dieser Schüler nicht behandelt werden und kann nicht mehr </w:t>
       </w:r>
       <w:r>
         <w:lastRenderedPageBreak/>
-        <w:t>„</w:t>
+        <w:t>in die Liste „</w:t>
       </w:r>
       <w:proofErr w:type="spellStart"/>
       <w:r>
@@ -6991,15 +7071,15 @@
         <mc:AlternateContent>
           <mc:Choice Requires="wps">
             <w:drawing>
-              <wp:anchor distT="45720" distB="45720" distL="114300" distR="114300" simplePos="0" relativeHeight="251668480" behindDoc="0" locked="0" layoutInCell="1" allowOverlap="1" wp14:anchorId="5EBD58F2" wp14:editId="382615D7">
+              <wp:anchor distT="45720" distB="45720" distL="114300" distR="114300" simplePos="0" relativeHeight="251668480" behindDoc="0" locked="0" layoutInCell="1" allowOverlap="1" wp14:anchorId="5EBD58F2" wp14:editId="2A9ECEBD">
                 <wp:simplePos x="0" y="0"/>
                 <wp:positionH relativeFrom="column">
                   <wp:posOffset>-4445</wp:posOffset>
                 </wp:positionH>
                 <wp:positionV relativeFrom="paragraph">
-                  <wp:posOffset>562610</wp:posOffset>
+                  <wp:posOffset>558800</wp:posOffset>
                 </wp:positionV>
-                <wp:extent cx="6324600" cy="1304925"/>
+                <wp:extent cx="6324600" cy="1476375"/>
                 <wp:effectExtent l="0" t="0" r="19050" b="28575"/>
                 <wp:wrapTopAndBottom/>
                 <wp:docPr id="3" name="Textfeld 2"/>
@@ -7015,7 +7095,7 @@
                       <wps:spPr bwMode="auto">
                         <a:xfrm>
                           <a:off x="0" y="0"/>
-                          <a:ext cx="6324600" cy="1304925"/>
+                          <a:ext cx="6324600" cy="1476375"/>
                         </a:xfrm>
                         <a:prstGeom prst="rect">
                           <a:avLst/>
@@ -7865,7 +7945,7 @@
           </mc:Choice>
           <mc:Fallback>
             <w:pict>
-              <v:shape w14:anchorId="5EBD58F2" id="_x0000_s1037" type="#_x0000_t202" style="position:absolute;left:0;text-align:left;margin-left:-.35pt;margin-top:44.3pt;width:498pt;height:102.75pt;z-index:251668480;visibility:visible;mso-wrap-style:square;mso-width-percent:0;mso-height-percent:0;mso-wrap-distance-left:9pt;mso-wrap-distance-top:3.6pt;mso-wrap-distance-right:9pt;mso-wrap-distance-bottom:3.6pt;mso-position-horizontal:absolute;mso-position-horizontal-relative:text;mso-position-vertical:absolute;mso-position-vertical-relative:text;mso-width-percent:0;mso-height-percent:0;mso-width-relative:margin;mso-height-relative:margin;v-text-anchor:top" o:gfxdata="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">
+              <v:shape w14:anchorId="5EBD58F2" id="_x0000_s1037" type="#_x0000_t202" style="position:absolute;left:0;text-align:left;margin-left:-.35pt;margin-top:44pt;width:498pt;height:116.25pt;z-index:251668480;visibility:visible;mso-wrap-style:square;mso-width-percent:0;mso-height-percent:0;mso-wrap-distance-left:9pt;mso-wrap-distance-top:3.6pt;mso-wrap-distance-right:9pt;mso-wrap-distance-bottom:3.6pt;mso-position-horizontal:absolute;mso-position-horizontal-relative:text;mso-position-vertical:absolute;mso-position-vertical-relative:text;mso-width-percent:0;mso-height-percent:0;mso-width-relative:margin;mso-height-relative:margin;v-text-anchor:top" o:gfxdata="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">
                 <v:textbox>
                   <w:txbxContent>
                     <w:p>
@@ -8708,7 +8788,7 @@
           <w:numId w:val="10"/>
         </w:numPr>
       </w:pPr>
-      <w:bookmarkStart w:id="8" w:name="_Toc30951781"/>
+      <w:bookmarkStart w:id="9" w:name="_Toc30951781"/>
       <w:r>
         <w:t xml:space="preserve">Fehler beim </w:t>
       </w:r>
@@ -8718,11 +8798,11 @@
       <w:r>
         <w:t>ortieren der Berechnungen nach der Güte</w:t>
       </w:r>
-      <w:bookmarkEnd w:id="8"/>
+      <w:bookmarkEnd w:id="9"/>
     </w:p>
     <w:p>
       <w:pPr>
-        <w:spacing w:line="360" w:lineRule="auto"/>
+        <w:spacing w:before="240" w:line="360" w:lineRule="auto"/>
       </w:pPr>
       <w:r>
         <w:t>Dieser zweite Fehler den ich erläutern will entstand durch das falsche Interpretieren von</w:t>
@@ -8731,12 +8811,7 @@
         <w:t xml:space="preserve"> den</w:t>
       </w:r>
       <w:r>
-        <w:t xml:space="preserve"> Rückgabewerte</w:t>
-      </w:r>
-      <w:bookmarkStart w:id="9" w:name="_GoBack"/>
-      <w:bookmarkEnd w:id="9"/>
-      <w:r>
-        <w:t>n</w:t>
+        <w:t xml:space="preserve"> Rückgabewerten</w:t>
       </w:r>
       <w:r>
         <w:t xml:space="preserve"> der „</w:t>
@@ -8757,7 +8832,13 @@
       </w:r>
       <w:proofErr w:type="spellEnd"/>
       <w:r>
-        <w:t xml:space="preserve"> o) Methode</w:t>
+        <w:t xml:space="preserve"> o)</w:t>
+      </w:r>
+      <w:r>
+        <w:t>“-</w:t>
+      </w:r>
+      <w:r>
+        <w:t>Methode</w:t>
       </w:r>
       <w:r>
         <w:t>.</w:t>
@@ -8926,6 +9007,9 @@
                               <w:t>9</w:t>
                             </w:r>
                             <w:r>
+                              <w:rPr>
+                                <w:noProof/>
+                              </w:rPr>
                               <w:fldChar w:fldCharType="end"/>
                             </w:r>
                             <w:r>
@@ -8978,6 +9062,9 @@
                         <w:t>9</w:t>
                       </w:r>
                       <w:r>
+                        <w:rPr>
+                          <w:noProof/>
+                        </w:rPr>
                         <w:fldChar w:fldCharType="end"/>
                       </w:r>
                       <w:r>
@@ -9534,6 +9621,9 @@
                               <w:t>10</w:t>
                             </w:r>
                             <w:r>
+                              <w:rPr>
+                                <w:noProof/>
+                              </w:rPr>
                               <w:fldChar w:fldCharType="end"/>
                             </w:r>
                             <w:r>
@@ -9591,6 +9681,9 @@
                         <w:t>10</w:t>
                       </w:r>
                       <w:r>
+                        <w:rPr>
+                          <w:noProof/>
+                        </w:rPr>
                         <w:fldChar w:fldCharType="end"/>
                       </w:r>
                       <w:r>
@@ -9796,18 +9889,13 @@
         <w:t xml:space="preserve"> gespeichert werden.</w:t>
       </w:r>
       <w:r>
-        <w:t xml:space="preserve"> In dem gewünschten Ordner finden sie nun zum einem eine „.log“-Datei, in der sich der Log befindet, dann eine </w:t>
-      </w:r>
-      <w:proofErr w:type="gramStart"/>
-      <w:r>
-        <w:t>„.</w:t>
+        <w:t xml:space="preserve"> In dem gewünschten Ordner finden sie nun zum einem eine „.log“-Datei, in der sich der Log befindet, dann eine „.</w:t>
       </w:r>
       <w:proofErr w:type="spellStart"/>
       <w:r>
         <w:t>carp</w:t>
       </w:r>
       <w:proofErr w:type="spellEnd"/>
-      <w:proofErr w:type="gramEnd"/>
       <w:r>
         <w:t xml:space="preserve">“-Datei, die sie mit dem </w:t>
       </w:r>
@@ -9992,6 +10080,9 @@
                               <w:t>11</w:t>
                             </w:r>
                             <w:r>
+                              <w:rPr>
+                                <w:noProof/>
+                              </w:rPr>
                               <w:fldChar w:fldCharType="end"/>
                             </w:r>
                             <w:r>
@@ -10047,6 +10138,9 @@
                         <w:t>11</w:t>
                       </w:r>
                       <w:r>
+                        <w:rPr>
+                          <w:noProof/>
+                        </w:rPr>
                         <w:fldChar w:fldCharType="end"/>
                       </w:r>
                       <w:r>
@@ -10220,6 +10314,9 @@
                               <w:t>12</w:t>
                             </w:r>
                             <w:r>
+                              <w:rPr>
+                                <w:noProof/>
+                              </w:rPr>
                               <w:fldChar w:fldCharType="end"/>
                             </w:r>
                             <w:r>
@@ -10275,6 +10372,9 @@
                         <w:t>12</w:t>
                       </w:r>
                       <w:r>
+                        <w:rPr>
+                          <w:noProof/>
+                        </w:rPr>
                         <w:fldChar w:fldCharType="end"/>
                       </w:r>
                       <w:r>
@@ -10566,6 +10666,9 @@
                               <w:t>13</w:t>
                             </w:r>
                             <w:r>
+                              <w:rPr>
+                                <w:noProof/>
+                              </w:rPr>
                               <w:fldChar w:fldCharType="end"/>
                             </w:r>
                             <w:r>
@@ -10621,6 +10724,9 @@
                         <w:t>13</w:t>
                       </w:r>
                       <w:r>
+                        <w:rPr>
+                          <w:noProof/>
+                        </w:rPr>
                         <w:fldChar w:fldCharType="end"/>
                       </w:r>
                       <w:r>
@@ -10906,7 +11012,7 @@
         <v:path o:extrusionok="f" gradientshapeok="t" o:connecttype="rect"/>
         <o:lock v:ext="edit" aspectratio="t"/>
       </v:shapetype>
-      <v:shape id="_x0000_i1086" type="#_x0000_t75" style="width:10.75pt;height:10.75pt" o:bullet="t">
+      <v:shape id="_x0000_i1027" type="#_x0000_t75" style="width:10.75pt;height:10.75pt" o:bullet="t">
         <v:imagedata r:id="rId1" o:title="mso2F7F"/>
       </v:shape>
     </w:pict>
@@ -14595,7 +14701,7 @@
 </file>
 
 <file path=customXml/itemProps2.xml><?xml version="1.0" encoding="utf-8"?>
-<ds:datastoreItem xmlns:ds="http://schemas.openxmlformats.org/officeDocument/2006/customXml" ds:itemID="{2B1D9638-5F88-4B67-AC24-C4EC17140CA4}">
+<ds:datastoreItem xmlns:ds="http://schemas.openxmlformats.org/officeDocument/2006/customXml" ds:itemID="{BCCC7E80-5DA2-4937-A73D-EBFC616A3E37}">
   <ds:schemaRefs>
     <ds:schemaRef ds:uri="http://schemas.openxmlformats.org/officeDocument/2006/bibliography"/>
   </ds:schemaRefs>
